--- a/BaoCao.docx
+++ b/BaoCao.docx
@@ -10,6 +10,7 @@
           <w:docPartUnique/>
         </w:docPartObj>
       </w:sdtPr>
+      <w:sdtEndPr/>
       <w:sdtContent>
         <w:p>
           <w:r>
@@ -106,6 +107,7 @@
                                       <w:dataBinding w:prefixMappings="xmlns:ns0='http://purl.org/dc/elements/1.1/' xmlns:ns1='http://schemas.openxmlformats.org/package/2006/metadata/core-properties' " w:xpath="/ns1:coreProperties[1]/ns0:title[1]" w:storeItemID="{6C3C8BC8-F283-45AE-878A-BAB7291924A1}"/>
                                       <w:text/>
                                     </w:sdtPr>
+                                    <w:sdtEndPr/>
                                     <w:sdtContent>
                                       <w:r>
                                         <w:rPr>
@@ -141,6 +143,7 @@
                                     <w:dataBinding w:prefixMappings="xmlns:ns0='http://purl.org/dc/elements/1.1/' xmlns:ns1='http://schemas.openxmlformats.org/package/2006/metadata/core-properties' " w:xpath="/ns1:coreProperties[1]/ns0:subject[1]" w:storeItemID="{6C3C8BC8-F283-45AE-878A-BAB7291924A1}"/>
                                     <w:text/>
                                   </w:sdtPr>
+                                  <w:sdtEndPr/>
                                   <w:sdtContent>
                                     <w:p>
                                       <w:pPr>
@@ -261,6 +264,7 @@
                                     <w:dataBinding w:prefixMappings="xmlns:ns0='http://purl.org/dc/elements/1.1/' xmlns:ns1='http://schemas.openxmlformats.org/package/2006/metadata/core-properties' " w:xpath="/ns1:coreProperties[1]/ns0:creator[1]" w:storeItemID="{6C3C8BC8-F283-45AE-878A-BAB7291924A1}"/>
                                     <w:text/>
                                   </w:sdtPr>
+                                  <w:sdtEndPr/>
                                   <w:sdtContent>
                                     <w:p>
                                       <w:pPr>
@@ -306,6 +310,7 @@
                                       <w:dataBinding w:prefixMappings="xmlns:ns0='http://schemas.openxmlformats.org/officeDocument/2006/extended-properties' " w:xpath="/ns0:Properties[1]/ns0:Company[1]" w:storeItemID="{6668398D-A668-4E3E-A5EB-62B293D839F1}"/>
                                       <w:text/>
                                     </w:sdtPr>
+                                    <w:sdtEndPr/>
                                     <w:sdtContent>
                                       <w:r>
                                         <w:rPr>
@@ -339,6 +344,7 @@
                                       <w:dataBinding w:prefixMappings="xmlns:ns0='http://schemas.microsoft.com/office/2006/coverPageProps' " w:xpath="/ns0:CoverPageProperties[1]/ns0:CompanyAddress[1]" w:storeItemID="{55AF091B-3C7A-41E3-B477-F2FDAA23CFDA}"/>
                                       <w:text/>
                                     </w:sdtPr>
+                                    <w:sdtEndPr/>
                                     <w:sdtContent>
                                       <w:r>
                                         <w:rPr>
@@ -403,6 +409,7 @@
                                 <w:dataBinding w:prefixMappings="xmlns:ns0='http://purl.org/dc/elements/1.1/' xmlns:ns1='http://schemas.openxmlformats.org/package/2006/metadata/core-properties' " w:xpath="/ns1:coreProperties[1]/ns0:title[1]" w:storeItemID="{6C3C8BC8-F283-45AE-878A-BAB7291924A1}"/>
                                 <w:text/>
                               </w:sdtPr>
+                              <w:sdtEndPr/>
                               <w:sdtContent>
                                 <w:r>
                                   <w:rPr>
@@ -438,6 +445,7 @@
                               <w:dataBinding w:prefixMappings="xmlns:ns0='http://purl.org/dc/elements/1.1/' xmlns:ns1='http://schemas.openxmlformats.org/package/2006/metadata/core-properties' " w:xpath="/ns1:coreProperties[1]/ns0:subject[1]" w:storeItemID="{6C3C8BC8-F283-45AE-878A-BAB7291924A1}"/>
                               <w:text/>
                             </w:sdtPr>
+                            <w:sdtEndPr/>
                             <w:sdtContent>
                               <w:p>
                                 <w:pPr>
@@ -483,6 +491,7 @@
                               <w:dataBinding w:prefixMappings="xmlns:ns0='http://purl.org/dc/elements/1.1/' xmlns:ns1='http://schemas.openxmlformats.org/package/2006/metadata/core-properties' " w:xpath="/ns1:coreProperties[1]/ns0:creator[1]" w:storeItemID="{6C3C8BC8-F283-45AE-878A-BAB7291924A1}"/>
                               <w:text/>
                             </w:sdtPr>
+                            <w:sdtEndPr/>
                             <w:sdtContent>
                               <w:p>
                                 <w:pPr>
@@ -528,6 +537,7 @@
                                 <w:dataBinding w:prefixMappings="xmlns:ns0='http://schemas.openxmlformats.org/officeDocument/2006/extended-properties' " w:xpath="/ns0:Properties[1]/ns0:Company[1]" w:storeItemID="{6668398D-A668-4E3E-A5EB-62B293D839F1}"/>
                                 <w:text/>
                               </w:sdtPr>
+                              <w:sdtEndPr/>
                               <w:sdtContent>
                                 <w:r>
                                   <w:rPr>
@@ -561,6 +571,7 @@
                                 <w:dataBinding w:prefixMappings="xmlns:ns0='http://schemas.microsoft.com/office/2006/coverPageProps' " w:xpath="/ns0:CoverPageProperties[1]/ns0:CompanyAddress[1]" w:storeItemID="{55AF091B-3C7A-41E3-B477-F2FDAA23CFDA}"/>
                                 <w:text/>
                               </w:sdtPr>
+                              <w:sdtEndPr/>
                               <w:sdtContent>
                                 <w:r>
                                   <w:rPr>
@@ -588,16 +599,13 @@
         </w:p>
       </w:sdtContent>
     </w:sdt>
-    <w:p/>
+    <w:p>
+      <w:bookmarkStart w:id="0" w:name="_GoBack"/>
+      <w:bookmarkEnd w:id="0"/>
+    </w:p>
     <w:sdt>
       <w:sdtPr>
-        <w:rPr>
-          <w:rFonts w:asciiTheme="minorHAnsi" w:eastAsiaTheme="minorHAnsi" w:hAnsiTheme="minorHAnsi" w:cstheme="minorBidi"/>
-          <w:color w:val="auto"/>
-          <w:sz w:val="22"/>
-          <w:szCs w:val="22"/>
-        </w:rPr>
-        <w:id w:val="540101196"/>
+        <w:id w:val="786708133"/>
         <w:docPartObj>
           <w:docPartGallery w:val="Table of Contents"/>
           <w:docPartUnique/>
@@ -605,19 +613,22 @@
       </w:sdtPr>
       <w:sdtEndPr>
         <w:rPr>
+          <w:rFonts w:asciiTheme="minorHAnsi" w:eastAsiaTheme="minorHAnsi" w:hAnsiTheme="minorHAnsi" w:cstheme="minorBidi"/>
           <w:b/>
           <w:bCs/>
           <w:noProof/>
+          <w:color w:val="auto"/>
+          <w:sz w:val="22"/>
+          <w:szCs w:val="22"/>
         </w:rPr>
       </w:sdtEndPr>
       <w:sdtContent>
         <w:p>
           <w:pPr>
             <w:pStyle w:val="TOCHeading"/>
-            <w:jc w:val="center"/>
           </w:pPr>
           <w:r>
-            <w:t>Mục Lục</w:t>
+            <w:t>Contents</w:t>
           </w:r>
         </w:p>
         <w:p>
@@ -640,7 +651,7 @@
           <w:r>
             <w:fldChar w:fldCharType="separate"/>
           </w:r>
-          <w:hyperlink w:anchor="_Toc84530311" w:history="1">
+          <w:hyperlink w:anchor="_Toc85305299" w:history="1">
             <w:r>
               <w:rPr>
                 <w:rStyle w:val="Hyperlink"/>
@@ -667,7 +678,7 @@
                 <w:noProof/>
                 <w:webHidden/>
               </w:rPr>
-              <w:instrText xml:space="preserve"> PAGEREF _Toc84530311 \h </w:instrText>
+              <w:instrText xml:space="preserve"> PAGEREF _Toc85305299 \h </w:instrText>
             </w:r>
             <w:r>
               <w:rPr>
@@ -687,7 +698,7 @@
                 <w:noProof/>
                 <w:webHidden/>
               </w:rPr>
-              <w:t>2</w:t>
+              <w:t>3</w:t>
             </w:r>
             <w:r>
               <w:rPr>
@@ -710,7 +721,7 @@
               <w:noProof/>
             </w:rPr>
           </w:pPr>
-          <w:hyperlink w:anchor="_Toc84530312" w:history="1">
+          <w:hyperlink w:anchor="_Toc85305300" w:history="1">
             <w:r>
               <w:rPr>
                 <w:rStyle w:val="Hyperlink"/>
@@ -751,7 +762,7 @@
                 <w:noProof/>
                 <w:webHidden/>
               </w:rPr>
-              <w:instrText xml:space="preserve"> PAGEREF _Toc84530312 \h </w:instrText>
+              <w:instrText xml:space="preserve"> PAGEREF _Toc85305300 \h </w:instrText>
             </w:r>
             <w:r>
               <w:rPr>
@@ -771,7 +782,7 @@
                 <w:noProof/>
                 <w:webHidden/>
               </w:rPr>
-              <w:t>2</w:t>
+              <w:t>3</w:t>
             </w:r>
             <w:r>
               <w:rPr>
@@ -794,7 +805,7 @@
               <w:noProof/>
             </w:rPr>
           </w:pPr>
-          <w:hyperlink w:anchor="_Toc84530313" w:history="1">
+          <w:hyperlink w:anchor="_Toc85305301" w:history="1">
             <w:r>
               <w:rPr>
                 <w:rStyle w:val="Hyperlink"/>
@@ -835,7 +846,7 @@
                 <w:noProof/>
                 <w:webHidden/>
               </w:rPr>
-              <w:instrText xml:space="preserve"> PAGEREF _Toc84530313 \h </w:instrText>
+              <w:instrText xml:space="preserve"> PAGEREF _Toc85305301 \h </w:instrText>
             </w:r>
             <w:r>
               <w:rPr>
@@ -855,7 +866,7 @@
                 <w:noProof/>
                 <w:webHidden/>
               </w:rPr>
-              <w:t>2</w:t>
+              <w:t>3</w:t>
             </w:r>
             <w:r>
               <w:rPr>
@@ -878,7 +889,7 @@
               <w:noProof/>
             </w:rPr>
           </w:pPr>
-          <w:hyperlink w:anchor="_Toc84530314" w:history="1">
+          <w:hyperlink w:anchor="_Toc85305302" w:history="1">
             <w:r>
               <w:rPr>
                 <w:rStyle w:val="Hyperlink"/>
@@ -919,7 +930,7 @@
                 <w:noProof/>
                 <w:webHidden/>
               </w:rPr>
-              <w:instrText xml:space="preserve"> PAGEREF _Toc84530314 \h </w:instrText>
+              <w:instrText xml:space="preserve"> PAGEREF _Toc85305302 \h </w:instrText>
             </w:r>
             <w:r>
               <w:rPr>
@@ -939,7 +950,7 @@
                 <w:noProof/>
                 <w:webHidden/>
               </w:rPr>
-              <w:t>2</w:t>
+              <w:t>3</w:t>
             </w:r>
             <w:r>
               <w:rPr>
@@ -962,7 +973,7 @@
               <w:noProof/>
             </w:rPr>
           </w:pPr>
-          <w:hyperlink w:anchor="_Toc84530315" w:history="1">
+          <w:hyperlink w:anchor="_Toc85305303" w:history="1">
             <w:r>
               <w:rPr>
                 <w:rStyle w:val="Hyperlink"/>
@@ -1003,7 +1014,7 @@
                 <w:noProof/>
                 <w:webHidden/>
               </w:rPr>
-              <w:instrText xml:space="preserve"> PAGEREF _Toc84530315 \h </w:instrText>
+              <w:instrText xml:space="preserve"> PAGEREF _Toc85305303 \h </w:instrText>
             </w:r>
             <w:r>
               <w:rPr>
@@ -1023,7 +1034,7 @@
                 <w:noProof/>
                 <w:webHidden/>
               </w:rPr>
-              <w:t>2</w:t>
+              <w:t>3</w:t>
             </w:r>
             <w:r>
               <w:rPr>
@@ -1045,7 +1056,7 @@
               <w:noProof/>
             </w:rPr>
           </w:pPr>
-          <w:hyperlink w:anchor="_Toc84530316" w:history="1">
+          <w:hyperlink w:anchor="_Toc85305304" w:history="1">
             <w:r>
               <w:rPr>
                 <w:rStyle w:val="Hyperlink"/>
@@ -1072,7 +1083,7 @@
                 <w:noProof/>
                 <w:webHidden/>
               </w:rPr>
-              <w:instrText xml:space="preserve"> PAGEREF _Toc84530316 \h </w:instrText>
+              <w:instrText xml:space="preserve"> PAGEREF _Toc85305304 \h </w:instrText>
             </w:r>
             <w:r>
               <w:rPr>
@@ -1092,7 +1103,7 @@
                 <w:noProof/>
                 <w:webHidden/>
               </w:rPr>
-              <w:t>3</w:t>
+              <w:t>4</w:t>
             </w:r>
             <w:r>
               <w:rPr>
@@ -1115,7 +1126,7 @@
               <w:noProof/>
             </w:rPr>
           </w:pPr>
-          <w:hyperlink w:anchor="_Toc84530317" w:history="1">
+          <w:hyperlink w:anchor="_Toc85305305" w:history="1">
             <w:r>
               <w:rPr>
                 <w:rStyle w:val="Hyperlink"/>
@@ -1156,7 +1167,7 @@
                 <w:noProof/>
                 <w:webHidden/>
               </w:rPr>
-              <w:instrText xml:space="preserve"> PAGEREF _Toc84530317 \h </w:instrText>
+              <w:instrText xml:space="preserve"> PAGEREF _Toc85305305 \h </w:instrText>
             </w:r>
             <w:r>
               <w:rPr>
@@ -1176,7 +1187,7 @@
                 <w:noProof/>
                 <w:webHidden/>
               </w:rPr>
-              <w:t>3</w:t>
+              <w:t>4</w:t>
             </w:r>
             <w:r>
               <w:rPr>
@@ -1199,7 +1210,7 @@
               <w:noProof/>
             </w:rPr>
           </w:pPr>
-          <w:hyperlink w:anchor="_Toc84530318" w:history="1">
+          <w:hyperlink w:anchor="_Toc85305306" w:history="1">
             <w:r>
               <w:rPr>
                 <w:rStyle w:val="Hyperlink"/>
@@ -1240,7 +1251,7 @@
                 <w:noProof/>
                 <w:webHidden/>
               </w:rPr>
-              <w:instrText xml:space="preserve"> PAGEREF _Toc84530318 \h </w:instrText>
+              <w:instrText xml:space="preserve"> PAGEREF _Toc85305306 \h </w:instrText>
             </w:r>
             <w:r>
               <w:rPr>
@@ -1260,7 +1271,7 @@
                 <w:noProof/>
                 <w:webHidden/>
               </w:rPr>
-              <w:t>3</w:t>
+              <w:t>4</w:t>
             </w:r>
             <w:r>
               <w:rPr>
@@ -1283,7 +1294,7 @@
               <w:noProof/>
             </w:rPr>
           </w:pPr>
-          <w:hyperlink w:anchor="_Toc84530319" w:history="1">
+          <w:hyperlink w:anchor="_Toc85305307" w:history="1">
             <w:r>
               <w:rPr>
                 <w:rStyle w:val="Hyperlink"/>
@@ -1324,7 +1335,7 @@
                 <w:noProof/>
                 <w:webHidden/>
               </w:rPr>
-              <w:instrText xml:space="preserve"> PAGEREF _Toc84530319 \h </w:instrText>
+              <w:instrText xml:space="preserve"> PAGEREF _Toc85305307 \h </w:instrText>
             </w:r>
             <w:r>
               <w:rPr>
@@ -1344,7 +1355,7 @@
                 <w:noProof/>
                 <w:webHidden/>
               </w:rPr>
-              <w:t>3</w:t>
+              <w:t>4</w:t>
             </w:r>
             <w:r>
               <w:rPr>
@@ -1367,7 +1378,7 @@
               <w:noProof/>
             </w:rPr>
           </w:pPr>
-          <w:hyperlink w:anchor="_Toc84530320" w:history="1">
+          <w:hyperlink w:anchor="_Toc85305308" w:history="1">
             <w:r>
               <w:rPr>
                 <w:rStyle w:val="Hyperlink"/>
@@ -1408,7 +1419,7 @@
                 <w:noProof/>
                 <w:webHidden/>
               </w:rPr>
-              <w:instrText xml:space="preserve"> PAGEREF _Toc84530320 \h </w:instrText>
+              <w:instrText xml:space="preserve"> PAGEREF _Toc85305308 \h </w:instrText>
             </w:r>
             <w:r>
               <w:rPr>
@@ -1428,7 +1439,7 @@
                 <w:noProof/>
                 <w:webHidden/>
               </w:rPr>
-              <w:t>3</w:t>
+              <w:t>4</w:t>
             </w:r>
             <w:r>
               <w:rPr>
@@ -1450,7 +1461,7 @@
               <w:noProof/>
             </w:rPr>
           </w:pPr>
-          <w:hyperlink w:anchor="_Toc84530321" w:history="1">
+          <w:hyperlink w:anchor="_Toc85305309" w:history="1">
             <w:r>
               <w:rPr>
                 <w:rStyle w:val="Hyperlink"/>
@@ -1477,7 +1488,7 @@
                 <w:noProof/>
                 <w:webHidden/>
               </w:rPr>
-              <w:instrText xml:space="preserve"> PAGEREF _Toc84530321 \h </w:instrText>
+              <w:instrText xml:space="preserve"> PAGEREF _Toc85305309 \h </w:instrText>
             </w:r>
             <w:r>
               <w:rPr>
@@ -1497,7 +1508,7 @@
                 <w:noProof/>
                 <w:webHidden/>
               </w:rPr>
-              <w:t>5</w:t>
+              <w:t>6</w:t>
             </w:r>
             <w:r>
               <w:rPr>
@@ -1520,7 +1531,7 @@
               <w:noProof/>
             </w:rPr>
           </w:pPr>
-          <w:hyperlink w:anchor="_Toc84530322" w:history="1">
+          <w:hyperlink w:anchor="_Toc85305310" w:history="1">
             <w:r>
               <w:rPr>
                 <w:rStyle w:val="Hyperlink"/>
@@ -1561,7 +1572,7 @@
                 <w:noProof/>
                 <w:webHidden/>
               </w:rPr>
-              <w:instrText xml:space="preserve"> PAGEREF _Toc84530322 \h </w:instrText>
+              <w:instrText xml:space="preserve"> PAGEREF _Toc85305310 \h </w:instrText>
             </w:r>
             <w:r>
               <w:rPr>
@@ -1581,7 +1592,7 @@
                 <w:noProof/>
                 <w:webHidden/>
               </w:rPr>
-              <w:t>5</w:t>
+              <w:t>6</w:t>
             </w:r>
             <w:r>
               <w:rPr>
@@ -1604,7 +1615,7 @@
               <w:noProof/>
             </w:rPr>
           </w:pPr>
-          <w:hyperlink w:anchor="_Toc84530323" w:history="1">
+          <w:hyperlink w:anchor="_Toc85305311" w:history="1">
             <w:r>
               <w:rPr>
                 <w:rStyle w:val="Hyperlink"/>
@@ -1645,7 +1656,7 @@
                 <w:noProof/>
                 <w:webHidden/>
               </w:rPr>
-              <w:instrText xml:space="preserve"> PAGEREF _Toc84530323 \h </w:instrText>
+              <w:instrText xml:space="preserve"> PAGEREF _Toc85305311 \h </w:instrText>
             </w:r>
             <w:r>
               <w:rPr>
@@ -1665,7 +1676,7 @@
                 <w:noProof/>
                 <w:webHidden/>
               </w:rPr>
-              <w:t>5</w:t>
+              <w:t>6</w:t>
             </w:r>
             <w:r>
               <w:rPr>
@@ -1688,7 +1699,7 @@
               <w:noProof/>
             </w:rPr>
           </w:pPr>
-          <w:hyperlink w:anchor="_Toc84530324" w:history="1">
+          <w:hyperlink w:anchor="_Toc85305312" w:history="1">
             <w:r>
               <w:rPr>
                 <w:rStyle w:val="Hyperlink"/>
@@ -1729,7 +1740,7 @@
                 <w:noProof/>
                 <w:webHidden/>
               </w:rPr>
-              <w:instrText xml:space="preserve"> PAGEREF _Toc84530324 \h </w:instrText>
+              <w:instrText xml:space="preserve"> PAGEREF _Toc85305312 \h </w:instrText>
             </w:r>
             <w:r>
               <w:rPr>
@@ -1749,7 +1760,7 @@
                 <w:noProof/>
                 <w:webHidden/>
               </w:rPr>
-              <w:t>5</w:t>
+              <w:t>6</w:t>
             </w:r>
             <w:r>
               <w:rPr>
@@ -1772,7 +1783,7 @@
               <w:noProof/>
             </w:rPr>
           </w:pPr>
-          <w:hyperlink w:anchor="_Toc84530325" w:history="1">
+          <w:hyperlink w:anchor="_Toc85305313" w:history="1">
             <w:r>
               <w:rPr>
                 <w:rStyle w:val="Hyperlink"/>
@@ -1813,7 +1824,7 @@
                 <w:noProof/>
                 <w:webHidden/>
               </w:rPr>
-              <w:instrText xml:space="preserve"> PAGEREF _Toc84530325 \h </w:instrText>
+              <w:instrText xml:space="preserve"> PAGEREF _Toc85305313 \h </w:instrText>
             </w:r>
             <w:r>
               <w:rPr>
@@ -1833,7 +1844,7 @@
                 <w:noProof/>
                 <w:webHidden/>
               </w:rPr>
-              <w:t>5</w:t>
+              <w:t>6</w:t>
             </w:r>
             <w:r>
               <w:rPr>
@@ -1855,7 +1866,7 @@
               <w:noProof/>
             </w:rPr>
           </w:pPr>
-          <w:hyperlink w:anchor="_Toc84530326" w:history="1">
+          <w:hyperlink w:anchor="_Toc85305314" w:history="1">
             <w:r>
               <w:rPr>
                 <w:rStyle w:val="Hyperlink"/>
@@ -1882,7 +1893,7 @@
                 <w:noProof/>
                 <w:webHidden/>
               </w:rPr>
-              <w:instrText xml:space="preserve"> PAGEREF _Toc84530326 \h </w:instrText>
+              <w:instrText xml:space="preserve"> PAGEREF _Toc85305314 \h </w:instrText>
             </w:r>
             <w:r>
               <w:rPr>
@@ -1902,7 +1913,7 @@
                 <w:noProof/>
                 <w:webHidden/>
               </w:rPr>
-              <w:t>7</w:t>
+              <w:t>8</w:t>
             </w:r>
             <w:r>
               <w:rPr>
@@ -1925,7 +1936,7 @@
               <w:noProof/>
             </w:rPr>
           </w:pPr>
-          <w:hyperlink w:anchor="_Toc84530327" w:history="1">
+          <w:hyperlink w:anchor="_Toc85305315" w:history="1">
             <w:r>
               <w:rPr>
                 <w:rStyle w:val="Hyperlink"/>
@@ -1966,7 +1977,7 @@
                 <w:noProof/>
                 <w:webHidden/>
               </w:rPr>
-              <w:instrText xml:space="preserve"> PAGEREF _Toc84530327 \h </w:instrText>
+              <w:instrText xml:space="preserve"> PAGEREF _Toc85305315 \h </w:instrText>
             </w:r>
             <w:r>
               <w:rPr>
@@ -1986,7 +1997,7 @@
                 <w:noProof/>
                 <w:webHidden/>
               </w:rPr>
-              <w:t>7</w:t>
+              <w:t>8</w:t>
             </w:r>
             <w:r>
               <w:rPr>
@@ -2009,7 +2020,7 @@
               <w:noProof/>
             </w:rPr>
           </w:pPr>
-          <w:hyperlink w:anchor="_Toc84530328" w:history="1">
+          <w:hyperlink w:anchor="_Toc85305316" w:history="1">
             <w:r>
               <w:rPr>
                 <w:rStyle w:val="Hyperlink"/>
@@ -2050,7 +2061,7 @@
                 <w:noProof/>
                 <w:webHidden/>
               </w:rPr>
-              <w:instrText xml:space="preserve"> PAGEREF _Toc84530328 \h </w:instrText>
+              <w:instrText xml:space="preserve"> PAGEREF _Toc85305316 \h </w:instrText>
             </w:r>
             <w:r>
               <w:rPr>
@@ -2070,7 +2081,7 @@
                 <w:noProof/>
                 <w:webHidden/>
               </w:rPr>
-              <w:t>7</w:t>
+              <w:t>8</w:t>
             </w:r>
             <w:r>
               <w:rPr>
@@ -2093,7 +2104,7 @@
               <w:noProof/>
             </w:rPr>
           </w:pPr>
-          <w:hyperlink w:anchor="_Toc84530329" w:history="1">
+          <w:hyperlink w:anchor="_Toc85305317" w:history="1">
             <w:r>
               <w:rPr>
                 <w:rStyle w:val="Hyperlink"/>
@@ -2134,7 +2145,7 @@
                 <w:noProof/>
                 <w:webHidden/>
               </w:rPr>
-              <w:instrText xml:space="preserve"> PAGEREF _Toc84530329 \h </w:instrText>
+              <w:instrText xml:space="preserve"> PAGEREF _Toc85305317 \h </w:instrText>
             </w:r>
             <w:r>
               <w:rPr>
@@ -2154,7 +2165,7 @@
                 <w:noProof/>
                 <w:webHidden/>
               </w:rPr>
-              <w:t>7</w:t>
+              <w:t>8</w:t>
             </w:r>
             <w:r>
               <w:rPr>
@@ -2177,7 +2188,7 @@
               <w:noProof/>
             </w:rPr>
           </w:pPr>
-          <w:hyperlink w:anchor="_Toc84530330" w:history="1">
+          <w:hyperlink w:anchor="_Toc85305318" w:history="1">
             <w:r>
               <w:rPr>
                 <w:rStyle w:val="Hyperlink"/>
@@ -2218,7 +2229,7 @@
                 <w:noProof/>
                 <w:webHidden/>
               </w:rPr>
-              <w:instrText xml:space="preserve"> PAGEREF _Toc84530330 \h </w:instrText>
+              <w:instrText xml:space="preserve"> PAGEREF _Toc85305318 \h </w:instrText>
             </w:r>
             <w:r>
               <w:rPr>
@@ -2238,7 +2249,7 @@
                 <w:noProof/>
                 <w:webHidden/>
               </w:rPr>
-              <w:t>7</w:t>
+              <w:t>8</w:t>
             </w:r>
             <w:r>
               <w:rPr>
@@ -2260,7 +2271,7 @@
               <w:noProof/>
             </w:rPr>
           </w:pPr>
-          <w:hyperlink w:anchor="_Toc84530331" w:history="1">
+          <w:hyperlink w:anchor="_Toc85305319" w:history="1">
             <w:r>
               <w:rPr>
                 <w:rStyle w:val="Hyperlink"/>
@@ -2287,7 +2298,7 @@
                 <w:noProof/>
                 <w:webHidden/>
               </w:rPr>
-              <w:instrText xml:space="preserve"> PAGEREF _Toc84530331 \h </w:instrText>
+              <w:instrText xml:space="preserve"> PAGEREF _Toc85305319 \h </w:instrText>
             </w:r>
             <w:r>
               <w:rPr>
@@ -2307,7 +2318,7 @@
                 <w:noProof/>
                 <w:webHidden/>
               </w:rPr>
-              <w:t>10</w:t>
+              <w:t>11</w:t>
             </w:r>
             <w:r>
               <w:rPr>
@@ -2330,7 +2341,7 @@
               <w:noProof/>
             </w:rPr>
           </w:pPr>
-          <w:hyperlink w:anchor="_Toc84530332" w:history="1">
+          <w:hyperlink w:anchor="_Toc85305320" w:history="1">
             <w:r>
               <w:rPr>
                 <w:rStyle w:val="Hyperlink"/>
@@ -2371,7 +2382,7 @@
                 <w:noProof/>
                 <w:webHidden/>
               </w:rPr>
-              <w:instrText xml:space="preserve"> PAGEREF _Toc84530332 \h </w:instrText>
+              <w:instrText xml:space="preserve"> PAGEREF _Toc85305320 \h </w:instrText>
             </w:r>
             <w:r>
               <w:rPr>
@@ -2391,7 +2402,7 @@
                 <w:noProof/>
                 <w:webHidden/>
               </w:rPr>
-              <w:t>10</w:t>
+              <w:t>11</w:t>
             </w:r>
             <w:r>
               <w:rPr>
@@ -2414,7 +2425,7 @@
               <w:noProof/>
             </w:rPr>
           </w:pPr>
-          <w:hyperlink w:anchor="_Toc84530333" w:history="1">
+          <w:hyperlink w:anchor="_Toc85305321" w:history="1">
             <w:r>
               <w:rPr>
                 <w:rStyle w:val="Hyperlink"/>
@@ -2455,7 +2466,7 @@
                 <w:noProof/>
                 <w:webHidden/>
               </w:rPr>
-              <w:instrText xml:space="preserve"> PAGEREF _Toc84530333 \h </w:instrText>
+              <w:instrText xml:space="preserve"> PAGEREF _Toc85305321 \h </w:instrText>
             </w:r>
             <w:r>
               <w:rPr>
@@ -2475,7 +2486,7 @@
                 <w:noProof/>
                 <w:webHidden/>
               </w:rPr>
-              <w:t>10</w:t>
+              <w:t>11</w:t>
             </w:r>
             <w:r>
               <w:rPr>
@@ -2498,7 +2509,7 @@
               <w:noProof/>
             </w:rPr>
           </w:pPr>
-          <w:hyperlink w:anchor="_Toc84530334" w:history="1">
+          <w:hyperlink w:anchor="_Toc85305322" w:history="1">
             <w:r>
               <w:rPr>
                 <w:rStyle w:val="Hyperlink"/>
@@ -2539,7 +2550,7 @@
                 <w:noProof/>
                 <w:webHidden/>
               </w:rPr>
-              <w:instrText xml:space="preserve"> PAGEREF _Toc84530334 \h </w:instrText>
+              <w:instrText xml:space="preserve"> PAGEREF _Toc85305322 \h </w:instrText>
             </w:r>
             <w:r>
               <w:rPr>
@@ -2559,7 +2570,7 @@
                 <w:noProof/>
                 <w:webHidden/>
               </w:rPr>
-              <w:t>10</w:t>
+              <w:t>11</w:t>
             </w:r>
             <w:r>
               <w:rPr>
@@ -2582,7 +2593,7 @@
               <w:noProof/>
             </w:rPr>
           </w:pPr>
-          <w:hyperlink w:anchor="_Toc84530335" w:history="1">
+          <w:hyperlink w:anchor="_Toc85305323" w:history="1">
             <w:r>
               <w:rPr>
                 <w:rStyle w:val="Hyperlink"/>
@@ -2623,7 +2634,7 @@
                 <w:noProof/>
                 <w:webHidden/>
               </w:rPr>
-              <w:instrText xml:space="preserve"> PAGEREF _Toc84530335 \h </w:instrText>
+              <w:instrText xml:space="preserve"> PAGEREF _Toc85305323 \h </w:instrText>
             </w:r>
             <w:r>
               <w:rPr>
@@ -2643,7 +2654,7 @@
                 <w:noProof/>
                 <w:webHidden/>
               </w:rPr>
-              <w:t>10</w:t>
+              <w:t>11</w:t>
             </w:r>
             <w:r>
               <w:rPr>
@@ -2665,7 +2676,7 @@
               <w:noProof/>
             </w:rPr>
           </w:pPr>
-          <w:hyperlink w:anchor="_Toc84530336" w:history="1">
+          <w:hyperlink w:anchor="_Toc85305324" w:history="1">
             <w:r>
               <w:rPr>
                 <w:rStyle w:val="Hyperlink"/>
@@ -2692,7 +2703,7 @@
                 <w:noProof/>
                 <w:webHidden/>
               </w:rPr>
-              <w:instrText xml:space="preserve"> PAGEREF _Toc84530336 \h </w:instrText>
+              <w:instrText xml:space="preserve"> PAGEREF _Toc85305324 \h </w:instrText>
             </w:r>
             <w:r>
               <w:rPr>
@@ -2712,7 +2723,7 @@
                 <w:noProof/>
                 <w:webHidden/>
               </w:rPr>
-              <w:t>13</w:t>
+              <w:t>14</w:t>
             </w:r>
             <w:r>
               <w:rPr>
@@ -2735,7 +2746,7 @@
               <w:noProof/>
             </w:rPr>
           </w:pPr>
-          <w:hyperlink w:anchor="_Toc84530337" w:history="1">
+          <w:hyperlink w:anchor="_Toc85305325" w:history="1">
             <w:r>
               <w:rPr>
                 <w:rStyle w:val="Hyperlink"/>
@@ -2776,7 +2787,7 @@
                 <w:noProof/>
                 <w:webHidden/>
               </w:rPr>
-              <w:instrText xml:space="preserve"> PAGEREF _Toc84530337 \h </w:instrText>
+              <w:instrText xml:space="preserve"> PAGEREF _Toc85305325 \h </w:instrText>
             </w:r>
             <w:r>
               <w:rPr>
@@ -2796,7 +2807,7 @@
                 <w:noProof/>
                 <w:webHidden/>
               </w:rPr>
-              <w:t>13</w:t>
+              <w:t>14</w:t>
             </w:r>
             <w:r>
               <w:rPr>
@@ -2819,7 +2830,7 @@
               <w:noProof/>
             </w:rPr>
           </w:pPr>
-          <w:hyperlink w:anchor="_Toc84530338" w:history="1">
+          <w:hyperlink w:anchor="_Toc85305326" w:history="1">
             <w:r>
               <w:rPr>
                 <w:rStyle w:val="Hyperlink"/>
@@ -2860,7 +2871,7 @@
                 <w:noProof/>
                 <w:webHidden/>
               </w:rPr>
-              <w:instrText xml:space="preserve"> PAGEREF _Toc84530338 \h </w:instrText>
+              <w:instrText xml:space="preserve"> PAGEREF _Toc85305326 \h </w:instrText>
             </w:r>
             <w:r>
               <w:rPr>
@@ -2880,7 +2891,7 @@
                 <w:noProof/>
                 <w:webHidden/>
               </w:rPr>
-              <w:t>13</w:t>
+              <w:t>14</w:t>
             </w:r>
             <w:r>
               <w:rPr>
@@ -2903,7 +2914,7 @@
               <w:noProof/>
             </w:rPr>
           </w:pPr>
-          <w:hyperlink w:anchor="_Toc84530339" w:history="1">
+          <w:hyperlink w:anchor="_Toc85305327" w:history="1">
             <w:r>
               <w:rPr>
                 <w:rStyle w:val="Hyperlink"/>
@@ -2944,7 +2955,7 @@
                 <w:noProof/>
                 <w:webHidden/>
               </w:rPr>
-              <w:instrText xml:space="preserve"> PAGEREF _Toc84530339 \h </w:instrText>
+              <w:instrText xml:space="preserve"> PAGEREF _Toc85305327 \h </w:instrText>
             </w:r>
             <w:r>
               <w:rPr>
@@ -2964,7 +2975,7 @@
                 <w:noProof/>
                 <w:webHidden/>
               </w:rPr>
-              <w:t>13</w:t>
+              <w:t>14</w:t>
             </w:r>
             <w:r>
               <w:rPr>
@@ -2987,7 +2998,7 @@
               <w:noProof/>
             </w:rPr>
           </w:pPr>
-          <w:hyperlink w:anchor="_Toc84530340" w:history="1">
+          <w:hyperlink w:anchor="_Toc85305328" w:history="1">
             <w:r>
               <w:rPr>
                 <w:rStyle w:val="Hyperlink"/>
@@ -3028,7 +3039,7 @@
                 <w:noProof/>
                 <w:webHidden/>
               </w:rPr>
-              <w:instrText xml:space="preserve"> PAGEREF _Toc84530340 \h </w:instrText>
+              <w:instrText xml:space="preserve"> PAGEREF _Toc85305328 \h </w:instrText>
             </w:r>
             <w:r>
               <w:rPr>
@@ -3048,7 +3059,7 @@
                 <w:noProof/>
                 <w:webHidden/>
               </w:rPr>
-              <w:t>13</w:t>
+              <w:t>14</w:t>
             </w:r>
             <w:r>
               <w:rPr>
@@ -3061,12 +3072,1220 @@
         </w:p>
         <w:p>
           <w:pPr>
+            <w:pStyle w:val="TOC1"/>
+            <w:tabs>
+              <w:tab w:val="right" w:leader="dot" w:pos="9350"/>
+            </w:tabs>
             <w:rPr>
-              <w:b/>
-              <w:bCs/>
+              <w:rFonts w:cstheme="minorBidi"/>
               <w:noProof/>
             </w:rPr>
           </w:pPr>
+          <w:hyperlink w:anchor="_Toc85305329" w:history="1">
+            <w:r>
+              <w:rPr>
+                <w:rStyle w:val="Hyperlink"/>
+                <w:noProof/>
+              </w:rPr>
+              <w:t>Bài 7. Led Matrix</w:t>
+            </w:r>
+            <w:r>
+              <w:rPr>
+                <w:noProof/>
+                <w:webHidden/>
+              </w:rPr>
+              <w:tab/>
+            </w:r>
+            <w:r>
+              <w:rPr>
+                <w:noProof/>
+                <w:webHidden/>
+              </w:rPr>
+              <w:fldChar w:fldCharType="begin"/>
+            </w:r>
+            <w:r>
+              <w:rPr>
+                <w:noProof/>
+                <w:webHidden/>
+              </w:rPr>
+              <w:instrText xml:space="preserve"> PAGEREF _Toc85305329 \h </w:instrText>
+            </w:r>
+            <w:r>
+              <w:rPr>
+                <w:noProof/>
+                <w:webHidden/>
+              </w:rPr>
+            </w:r>
+            <w:r>
+              <w:rPr>
+                <w:noProof/>
+                <w:webHidden/>
+              </w:rPr>
+              <w:fldChar w:fldCharType="separate"/>
+            </w:r>
+            <w:r>
+              <w:rPr>
+                <w:noProof/>
+                <w:webHidden/>
+              </w:rPr>
+              <w:t>16</w:t>
+            </w:r>
+            <w:r>
+              <w:rPr>
+                <w:noProof/>
+                <w:webHidden/>
+              </w:rPr>
+              <w:fldChar w:fldCharType="end"/>
+            </w:r>
+          </w:hyperlink>
+        </w:p>
+        <w:p>
+          <w:pPr>
+            <w:pStyle w:val="TOC2"/>
+            <w:tabs>
+              <w:tab w:val="left" w:pos="660"/>
+              <w:tab w:val="right" w:leader="dot" w:pos="9350"/>
+            </w:tabs>
+            <w:rPr>
+              <w:rFonts w:cstheme="minorBidi"/>
+              <w:noProof/>
+            </w:rPr>
+          </w:pPr>
+          <w:hyperlink w:anchor="_Toc85305330" w:history="1">
+            <w:r>
+              <w:rPr>
+                <w:rStyle w:val="Hyperlink"/>
+                <w:noProof/>
+              </w:rPr>
+              <w:t>1.</w:t>
+            </w:r>
+            <w:r>
+              <w:rPr>
+                <w:rFonts w:cstheme="minorBidi"/>
+                <w:noProof/>
+              </w:rPr>
+              <w:tab/>
+            </w:r>
+            <w:r>
+              <w:rPr>
+                <w:rStyle w:val="Hyperlink"/>
+                <w:noProof/>
+              </w:rPr>
+              <w:t>Mô tả:</w:t>
+            </w:r>
+            <w:r>
+              <w:rPr>
+                <w:noProof/>
+                <w:webHidden/>
+              </w:rPr>
+              <w:tab/>
+            </w:r>
+            <w:r>
+              <w:rPr>
+                <w:noProof/>
+                <w:webHidden/>
+              </w:rPr>
+              <w:fldChar w:fldCharType="begin"/>
+            </w:r>
+            <w:r>
+              <w:rPr>
+                <w:noProof/>
+                <w:webHidden/>
+              </w:rPr>
+              <w:instrText xml:space="preserve"> PAGEREF _Toc85305330 \h </w:instrText>
+            </w:r>
+            <w:r>
+              <w:rPr>
+                <w:noProof/>
+                <w:webHidden/>
+              </w:rPr>
+            </w:r>
+            <w:r>
+              <w:rPr>
+                <w:noProof/>
+                <w:webHidden/>
+              </w:rPr>
+              <w:fldChar w:fldCharType="separate"/>
+            </w:r>
+            <w:r>
+              <w:rPr>
+                <w:noProof/>
+                <w:webHidden/>
+              </w:rPr>
+              <w:t>16</w:t>
+            </w:r>
+            <w:r>
+              <w:rPr>
+                <w:noProof/>
+                <w:webHidden/>
+              </w:rPr>
+              <w:fldChar w:fldCharType="end"/>
+            </w:r>
+          </w:hyperlink>
+        </w:p>
+        <w:p>
+          <w:pPr>
+            <w:pStyle w:val="TOC2"/>
+            <w:tabs>
+              <w:tab w:val="left" w:pos="660"/>
+              <w:tab w:val="right" w:leader="dot" w:pos="9350"/>
+            </w:tabs>
+            <w:rPr>
+              <w:rFonts w:cstheme="minorBidi"/>
+              <w:noProof/>
+            </w:rPr>
+          </w:pPr>
+          <w:hyperlink w:anchor="_Toc85305331" w:history="1">
+            <w:r>
+              <w:rPr>
+                <w:rStyle w:val="Hyperlink"/>
+                <w:noProof/>
+              </w:rPr>
+              <w:t>5.</w:t>
+            </w:r>
+            <w:r>
+              <w:rPr>
+                <w:rFonts w:cstheme="minorBidi"/>
+                <w:noProof/>
+              </w:rPr>
+              <w:tab/>
+            </w:r>
+            <w:r>
+              <w:rPr>
+                <w:rStyle w:val="Hyperlink"/>
+                <w:noProof/>
+              </w:rPr>
+              <w:t>Sơ đồ:</w:t>
+            </w:r>
+            <w:r>
+              <w:rPr>
+                <w:noProof/>
+                <w:webHidden/>
+              </w:rPr>
+              <w:tab/>
+            </w:r>
+            <w:r>
+              <w:rPr>
+                <w:noProof/>
+                <w:webHidden/>
+              </w:rPr>
+              <w:fldChar w:fldCharType="begin"/>
+            </w:r>
+            <w:r>
+              <w:rPr>
+                <w:noProof/>
+                <w:webHidden/>
+              </w:rPr>
+              <w:instrText xml:space="preserve"> PAGEREF _Toc85305331 \h </w:instrText>
+            </w:r>
+            <w:r>
+              <w:rPr>
+                <w:noProof/>
+                <w:webHidden/>
+              </w:rPr>
+            </w:r>
+            <w:r>
+              <w:rPr>
+                <w:noProof/>
+                <w:webHidden/>
+              </w:rPr>
+              <w:fldChar w:fldCharType="separate"/>
+            </w:r>
+            <w:r>
+              <w:rPr>
+                <w:noProof/>
+                <w:webHidden/>
+              </w:rPr>
+              <w:t>16</w:t>
+            </w:r>
+            <w:r>
+              <w:rPr>
+                <w:noProof/>
+                <w:webHidden/>
+              </w:rPr>
+              <w:fldChar w:fldCharType="end"/>
+            </w:r>
+          </w:hyperlink>
+        </w:p>
+        <w:p>
+          <w:pPr>
+            <w:pStyle w:val="TOC2"/>
+            <w:tabs>
+              <w:tab w:val="left" w:pos="660"/>
+              <w:tab w:val="right" w:leader="dot" w:pos="9350"/>
+            </w:tabs>
+            <w:rPr>
+              <w:rFonts w:cstheme="minorBidi"/>
+              <w:noProof/>
+            </w:rPr>
+          </w:pPr>
+          <w:hyperlink w:anchor="_Toc85305332" w:history="1">
+            <w:r>
+              <w:rPr>
+                <w:rStyle w:val="Hyperlink"/>
+                <w:noProof/>
+              </w:rPr>
+              <w:t>6.</w:t>
+            </w:r>
+            <w:r>
+              <w:rPr>
+                <w:rFonts w:cstheme="minorBidi"/>
+                <w:noProof/>
+              </w:rPr>
+              <w:tab/>
+            </w:r>
+            <w:r>
+              <w:rPr>
+                <w:rStyle w:val="Hyperlink"/>
+                <w:noProof/>
+              </w:rPr>
+              <w:t>Đặt điểm linh kiện:</w:t>
+            </w:r>
+            <w:r>
+              <w:rPr>
+                <w:noProof/>
+                <w:webHidden/>
+              </w:rPr>
+              <w:tab/>
+            </w:r>
+            <w:r>
+              <w:rPr>
+                <w:noProof/>
+                <w:webHidden/>
+              </w:rPr>
+              <w:fldChar w:fldCharType="begin"/>
+            </w:r>
+            <w:r>
+              <w:rPr>
+                <w:noProof/>
+                <w:webHidden/>
+              </w:rPr>
+              <w:instrText xml:space="preserve"> PAGEREF _Toc85305332 \h </w:instrText>
+            </w:r>
+            <w:r>
+              <w:rPr>
+                <w:noProof/>
+                <w:webHidden/>
+              </w:rPr>
+            </w:r>
+            <w:r>
+              <w:rPr>
+                <w:noProof/>
+                <w:webHidden/>
+              </w:rPr>
+              <w:fldChar w:fldCharType="separate"/>
+            </w:r>
+            <w:r>
+              <w:rPr>
+                <w:noProof/>
+                <w:webHidden/>
+              </w:rPr>
+              <w:t>16</w:t>
+            </w:r>
+            <w:r>
+              <w:rPr>
+                <w:noProof/>
+                <w:webHidden/>
+              </w:rPr>
+              <w:fldChar w:fldCharType="end"/>
+            </w:r>
+          </w:hyperlink>
+        </w:p>
+        <w:p>
+          <w:pPr>
+            <w:pStyle w:val="TOC2"/>
+            <w:tabs>
+              <w:tab w:val="left" w:pos="660"/>
+              <w:tab w:val="right" w:leader="dot" w:pos="9350"/>
+            </w:tabs>
+            <w:rPr>
+              <w:rFonts w:cstheme="minorBidi"/>
+              <w:noProof/>
+            </w:rPr>
+          </w:pPr>
+          <w:hyperlink w:anchor="_Toc85305333" w:history="1">
+            <w:r>
+              <w:rPr>
+                <w:rStyle w:val="Hyperlink"/>
+                <w:noProof/>
+              </w:rPr>
+              <w:t>7.</w:t>
+            </w:r>
+            <w:r>
+              <w:rPr>
+                <w:rFonts w:cstheme="minorBidi"/>
+                <w:noProof/>
+              </w:rPr>
+              <w:tab/>
+            </w:r>
+            <w:r>
+              <w:rPr>
+                <w:rStyle w:val="Hyperlink"/>
+                <w:noProof/>
+              </w:rPr>
+              <w:t>Mã lệnh chính:</w:t>
+            </w:r>
+            <w:r>
+              <w:rPr>
+                <w:noProof/>
+                <w:webHidden/>
+              </w:rPr>
+              <w:tab/>
+            </w:r>
+            <w:r>
+              <w:rPr>
+                <w:noProof/>
+                <w:webHidden/>
+              </w:rPr>
+              <w:fldChar w:fldCharType="begin"/>
+            </w:r>
+            <w:r>
+              <w:rPr>
+                <w:noProof/>
+                <w:webHidden/>
+              </w:rPr>
+              <w:instrText xml:space="preserve"> PAGEREF _Toc85305333 \h </w:instrText>
+            </w:r>
+            <w:r>
+              <w:rPr>
+                <w:noProof/>
+                <w:webHidden/>
+              </w:rPr>
+            </w:r>
+            <w:r>
+              <w:rPr>
+                <w:noProof/>
+                <w:webHidden/>
+              </w:rPr>
+              <w:fldChar w:fldCharType="separate"/>
+            </w:r>
+            <w:r>
+              <w:rPr>
+                <w:noProof/>
+                <w:webHidden/>
+              </w:rPr>
+              <w:t>16</w:t>
+            </w:r>
+            <w:r>
+              <w:rPr>
+                <w:noProof/>
+                <w:webHidden/>
+              </w:rPr>
+              <w:fldChar w:fldCharType="end"/>
+            </w:r>
+          </w:hyperlink>
+        </w:p>
+        <w:p>
+          <w:pPr>
+            <w:pStyle w:val="TOC1"/>
+            <w:tabs>
+              <w:tab w:val="right" w:leader="dot" w:pos="9350"/>
+            </w:tabs>
+            <w:rPr>
+              <w:rFonts w:cstheme="minorBidi"/>
+              <w:noProof/>
+            </w:rPr>
+          </w:pPr>
+          <w:hyperlink w:anchor="_Toc85305334" w:history="1">
+            <w:r>
+              <w:rPr>
+                <w:rStyle w:val="Hyperlink"/>
+                <w:noProof/>
+              </w:rPr>
+              <w:t>Bài 8. Nhúng LCD (Kiểm tra)</w:t>
+            </w:r>
+            <w:r>
+              <w:rPr>
+                <w:noProof/>
+                <w:webHidden/>
+              </w:rPr>
+              <w:tab/>
+            </w:r>
+            <w:r>
+              <w:rPr>
+                <w:noProof/>
+                <w:webHidden/>
+              </w:rPr>
+              <w:fldChar w:fldCharType="begin"/>
+            </w:r>
+            <w:r>
+              <w:rPr>
+                <w:noProof/>
+                <w:webHidden/>
+              </w:rPr>
+              <w:instrText xml:space="preserve"> PAGEREF _Toc85305334 \h </w:instrText>
+            </w:r>
+            <w:r>
+              <w:rPr>
+                <w:noProof/>
+                <w:webHidden/>
+              </w:rPr>
+            </w:r>
+            <w:r>
+              <w:rPr>
+                <w:noProof/>
+                <w:webHidden/>
+              </w:rPr>
+              <w:fldChar w:fldCharType="separate"/>
+            </w:r>
+            <w:r>
+              <w:rPr>
+                <w:noProof/>
+                <w:webHidden/>
+              </w:rPr>
+              <w:t>18</w:t>
+            </w:r>
+            <w:r>
+              <w:rPr>
+                <w:noProof/>
+                <w:webHidden/>
+              </w:rPr>
+              <w:fldChar w:fldCharType="end"/>
+            </w:r>
+          </w:hyperlink>
+        </w:p>
+        <w:p>
+          <w:pPr>
+            <w:pStyle w:val="TOC2"/>
+            <w:tabs>
+              <w:tab w:val="left" w:pos="660"/>
+              <w:tab w:val="right" w:leader="dot" w:pos="9350"/>
+            </w:tabs>
+            <w:rPr>
+              <w:rFonts w:cstheme="minorBidi"/>
+              <w:noProof/>
+            </w:rPr>
+          </w:pPr>
+          <w:hyperlink w:anchor="_Toc85305335" w:history="1">
+            <w:r>
+              <w:rPr>
+                <w:rStyle w:val="Hyperlink"/>
+                <w:noProof/>
+              </w:rPr>
+              <w:t>1.</w:t>
+            </w:r>
+            <w:r>
+              <w:rPr>
+                <w:rFonts w:cstheme="minorBidi"/>
+                <w:noProof/>
+              </w:rPr>
+              <w:tab/>
+            </w:r>
+            <w:r>
+              <w:rPr>
+                <w:rStyle w:val="Hyperlink"/>
+                <w:noProof/>
+              </w:rPr>
+              <w:t>Mô tả:</w:t>
+            </w:r>
+            <w:r>
+              <w:rPr>
+                <w:noProof/>
+                <w:webHidden/>
+              </w:rPr>
+              <w:tab/>
+            </w:r>
+            <w:r>
+              <w:rPr>
+                <w:noProof/>
+                <w:webHidden/>
+              </w:rPr>
+              <w:fldChar w:fldCharType="begin"/>
+            </w:r>
+            <w:r>
+              <w:rPr>
+                <w:noProof/>
+                <w:webHidden/>
+              </w:rPr>
+              <w:instrText xml:space="preserve"> PAGEREF _Toc85305335 \h </w:instrText>
+            </w:r>
+            <w:r>
+              <w:rPr>
+                <w:noProof/>
+                <w:webHidden/>
+              </w:rPr>
+            </w:r>
+            <w:r>
+              <w:rPr>
+                <w:noProof/>
+                <w:webHidden/>
+              </w:rPr>
+              <w:fldChar w:fldCharType="separate"/>
+            </w:r>
+            <w:r>
+              <w:rPr>
+                <w:noProof/>
+                <w:webHidden/>
+              </w:rPr>
+              <w:t>18</w:t>
+            </w:r>
+            <w:r>
+              <w:rPr>
+                <w:noProof/>
+                <w:webHidden/>
+              </w:rPr>
+              <w:fldChar w:fldCharType="end"/>
+            </w:r>
+          </w:hyperlink>
+        </w:p>
+        <w:p>
+          <w:pPr>
+            <w:pStyle w:val="TOC2"/>
+            <w:tabs>
+              <w:tab w:val="left" w:pos="660"/>
+              <w:tab w:val="right" w:leader="dot" w:pos="9350"/>
+            </w:tabs>
+            <w:rPr>
+              <w:rFonts w:cstheme="minorBidi"/>
+              <w:noProof/>
+            </w:rPr>
+          </w:pPr>
+          <w:hyperlink w:anchor="_Toc85305336" w:history="1">
+            <w:r>
+              <w:rPr>
+                <w:rStyle w:val="Hyperlink"/>
+                <w:noProof/>
+              </w:rPr>
+              <w:t>2.</w:t>
+            </w:r>
+            <w:r>
+              <w:rPr>
+                <w:rFonts w:cstheme="minorBidi"/>
+                <w:noProof/>
+              </w:rPr>
+              <w:tab/>
+            </w:r>
+            <w:r>
+              <w:rPr>
+                <w:rStyle w:val="Hyperlink"/>
+                <w:noProof/>
+              </w:rPr>
+              <w:t>Sơ đồ:</w:t>
+            </w:r>
+            <w:r>
+              <w:rPr>
+                <w:noProof/>
+                <w:webHidden/>
+              </w:rPr>
+              <w:tab/>
+            </w:r>
+            <w:r>
+              <w:rPr>
+                <w:noProof/>
+                <w:webHidden/>
+              </w:rPr>
+              <w:fldChar w:fldCharType="begin"/>
+            </w:r>
+            <w:r>
+              <w:rPr>
+                <w:noProof/>
+                <w:webHidden/>
+              </w:rPr>
+              <w:instrText xml:space="preserve"> PAGEREF _Toc85305336 \h </w:instrText>
+            </w:r>
+            <w:r>
+              <w:rPr>
+                <w:noProof/>
+                <w:webHidden/>
+              </w:rPr>
+            </w:r>
+            <w:r>
+              <w:rPr>
+                <w:noProof/>
+                <w:webHidden/>
+              </w:rPr>
+              <w:fldChar w:fldCharType="separate"/>
+            </w:r>
+            <w:r>
+              <w:rPr>
+                <w:noProof/>
+                <w:webHidden/>
+              </w:rPr>
+              <w:t>18</w:t>
+            </w:r>
+            <w:r>
+              <w:rPr>
+                <w:noProof/>
+                <w:webHidden/>
+              </w:rPr>
+              <w:fldChar w:fldCharType="end"/>
+            </w:r>
+          </w:hyperlink>
+        </w:p>
+        <w:p>
+          <w:pPr>
+            <w:pStyle w:val="TOC2"/>
+            <w:tabs>
+              <w:tab w:val="left" w:pos="660"/>
+              <w:tab w:val="right" w:leader="dot" w:pos="9350"/>
+            </w:tabs>
+            <w:rPr>
+              <w:rFonts w:cstheme="minorBidi"/>
+              <w:noProof/>
+            </w:rPr>
+          </w:pPr>
+          <w:hyperlink w:anchor="_Toc85305337" w:history="1">
+            <w:r>
+              <w:rPr>
+                <w:rStyle w:val="Hyperlink"/>
+                <w:noProof/>
+              </w:rPr>
+              <w:t>3.</w:t>
+            </w:r>
+            <w:r>
+              <w:rPr>
+                <w:rFonts w:cstheme="minorBidi"/>
+                <w:noProof/>
+              </w:rPr>
+              <w:tab/>
+            </w:r>
+            <w:r>
+              <w:rPr>
+                <w:rStyle w:val="Hyperlink"/>
+                <w:noProof/>
+              </w:rPr>
+              <w:t>Đặt điểm linh kiện:</w:t>
+            </w:r>
+            <w:r>
+              <w:rPr>
+                <w:noProof/>
+                <w:webHidden/>
+              </w:rPr>
+              <w:tab/>
+            </w:r>
+            <w:r>
+              <w:rPr>
+                <w:noProof/>
+                <w:webHidden/>
+              </w:rPr>
+              <w:fldChar w:fldCharType="begin"/>
+            </w:r>
+            <w:r>
+              <w:rPr>
+                <w:noProof/>
+                <w:webHidden/>
+              </w:rPr>
+              <w:instrText xml:space="preserve"> PAGEREF _Toc85305337 \h </w:instrText>
+            </w:r>
+            <w:r>
+              <w:rPr>
+                <w:noProof/>
+                <w:webHidden/>
+              </w:rPr>
+            </w:r>
+            <w:r>
+              <w:rPr>
+                <w:noProof/>
+                <w:webHidden/>
+              </w:rPr>
+              <w:fldChar w:fldCharType="separate"/>
+            </w:r>
+            <w:r>
+              <w:rPr>
+                <w:noProof/>
+                <w:webHidden/>
+              </w:rPr>
+              <w:t>18</w:t>
+            </w:r>
+            <w:r>
+              <w:rPr>
+                <w:noProof/>
+                <w:webHidden/>
+              </w:rPr>
+              <w:fldChar w:fldCharType="end"/>
+            </w:r>
+          </w:hyperlink>
+        </w:p>
+        <w:p>
+          <w:pPr>
+            <w:pStyle w:val="TOC2"/>
+            <w:tabs>
+              <w:tab w:val="left" w:pos="660"/>
+              <w:tab w:val="right" w:leader="dot" w:pos="9350"/>
+            </w:tabs>
+            <w:rPr>
+              <w:rFonts w:cstheme="minorBidi"/>
+              <w:noProof/>
+            </w:rPr>
+          </w:pPr>
+          <w:hyperlink w:anchor="_Toc85305338" w:history="1">
+            <w:r>
+              <w:rPr>
+                <w:rStyle w:val="Hyperlink"/>
+                <w:noProof/>
+              </w:rPr>
+              <w:t>4.</w:t>
+            </w:r>
+            <w:r>
+              <w:rPr>
+                <w:rFonts w:cstheme="minorBidi"/>
+                <w:noProof/>
+              </w:rPr>
+              <w:tab/>
+            </w:r>
+            <w:r>
+              <w:rPr>
+                <w:rStyle w:val="Hyperlink"/>
+                <w:noProof/>
+              </w:rPr>
+              <w:t>Mã lệnh chính:</w:t>
+            </w:r>
+            <w:r>
+              <w:rPr>
+                <w:noProof/>
+                <w:webHidden/>
+              </w:rPr>
+              <w:tab/>
+            </w:r>
+            <w:r>
+              <w:rPr>
+                <w:noProof/>
+                <w:webHidden/>
+              </w:rPr>
+              <w:fldChar w:fldCharType="begin"/>
+            </w:r>
+            <w:r>
+              <w:rPr>
+                <w:noProof/>
+                <w:webHidden/>
+              </w:rPr>
+              <w:instrText xml:space="preserve"> PAGEREF _Toc85305338 \h </w:instrText>
+            </w:r>
+            <w:r>
+              <w:rPr>
+                <w:noProof/>
+                <w:webHidden/>
+              </w:rPr>
+            </w:r>
+            <w:r>
+              <w:rPr>
+                <w:noProof/>
+                <w:webHidden/>
+              </w:rPr>
+              <w:fldChar w:fldCharType="separate"/>
+            </w:r>
+            <w:r>
+              <w:rPr>
+                <w:noProof/>
+                <w:webHidden/>
+              </w:rPr>
+              <w:t>18</w:t>
+            </w:r>
+            <w:r>
+              <w:rPr>
+                <w:noProof/>
+                <w:webHidden/>
+              </w:rPr>
+              <w:fldChar w:fldCharType="end"/>
+            </w:r>
+          </w:hyperlink>
+        </w:p>
+        <w:p>
+          <w:pPr>
+            <w:pStyle w:val="TOC1"/>
+            <w:tabs>
+              <w:tab w:val="right" w:leader="dot" w:pos="9350"/>
+            </w:tabs>
+            <w:rPr>
+              <w:rFonts w:cstheme="minorBidi"/>
+              <w:noProof/>
+            </w:rPr>
+          </w:pPr>
+          <w:hyperlink w:anchor="_Toc85305339" w:history="1">
+            <w:r>
+              <w:rPr>
+                <w:rStyle w:val="Hyperlink"/>
+                <w:noProof/>
+              </w:rPr>
+              <w:t>Bài 9. Led Matrix (Kiểm tra)</w:t>
+            </w:r>
+            <w:r>
+              <w:rPr>
+                <w:noProof/>
+                <w:webHidden/>
+              </w:rPr>
+              <w:tab/>
+            </w:r>
+            <w:r>
+              <w:rPr>
+                <w:noProof/>
+                <w:webHidden/>
+              </w:rPr>
+              <w:fldChar w:fldCharType="begin"/>
+            </w:r>
+            <w:r>
+              <w:rPr>
+                <w:noProof/>
+                <w:webHidden/>
+              </w:rPr>
+              <w:instrText xml:space="preserve"> PAGEREF _Toc85305339 \h </w:instrText>
+            </w:r>
+            <w:r>
+              <w:rPr>
+                <w:noProof/>
+                <w:webHidden/>
+              </w:rPr>
+            </w:r>
+            <w:r>
+              <w:rPr>
+                <w:noProof/>
+                <w:webHidden/>
+              </w:rPr>
+              <w:fldChar w:fldCharType="separate"/>
+            </w:r>
+            <w:r>
+              <w:rPr>
+                <w:noProof/>
+                <w:webHidden/>
+              </w:rPr>
+              <w:t>20</w:t>
+            </w:r>
+            <w:r>
+              <w:rPr>
+                <w:noProof/>
+                <w:webHidden/>
+              </w:rPr>
+              <w:fldChar w:fldCharType="end"/>
+            </w:r>
+          </w:hyperlink>
+        </w:p>
+        <w:p>
+          <w:pPr>
+            <w:pStyle w:val="TOC2"/>
+            <w:tabs>
+              <w:tab w:val="left" w:pos="660"/>
+              <w:tab w:val="right" w:leader="dot" w:pos="9350"/>
+            </w:tabs>
+            <w:rPr>
+              <w:rFonts w:cstheme="minorBidi"/>
+              <w:noProof/>
+            </w:rPr>
+          </w:pPr>
+          <w:hyperlink w:anchor="_Toc85305340" w:history="1">
+            <w:r>
+              <w:rPr>
+                <w:rStyle w:val="Hyperlink"/>
+                <w:noProof/>
+              </w:rPr>
+              <w:t>1.</w:t>
+            </w:r>
+            <w:r>
+              <w:rPr>
+                <w:rFonts w:cstheme="minorBidi"/>
+                <w:noProof/>
+              </w:rPr>
+              <w:tab/>
+            </w:r>
+            <w:r>
+              <w:rPr>
+                <w:rStyle w:val="Hyperlink"/>
+                <w:noProof/>
+              </w:rPr>
+              <w:t>Mô tả:</w:t>
+            </w:r>
+            <w:r>
+              <w:rPr>
+                <w:noProof/>
+                <w:webHidden/>
+              </w:rPr>
+              <w:tab/>
+            </w:r>
+            <w:r>
+              <w:rPr>
+                <w:noProof/>
+                <w:webHidden/>
+              </w:rPr>
+              <w:fldChar w:fldCharType="begin"/>
+            </w:r>
+            <w:r>
+              <w:rPr>
+                <w:noProof/>
+                <w:webHidden/>
+              </w:rPr>
+              <w:instrText xml:space="preserve"> PAGEREF _Toc85305340 \h </w:instrText>
+            </w:r>
+            <w:r>
+              <w:rPr>
+                <w:noProof/>
+                <w:webHidden/>
+              </w:rPr>
+            </w:r>
+            <w:r>
+              <w:rPr>
+                <w:noProof/>
+                <w:webHidden/>
+              </w:rPr>
+              <w:fldChar w:fldCharType="separate"/>
+            </w:r>
+            <w:r>
+              <w:rPr>
+                <w:noProof/>
+                <w:webHidden/>
+              </w:rPr>
+              <w:t>20</w:t>
+            </w:r>
+            <w:r>
+              <w:rPr>
+                <w:noProof/>
+                <w:webHidden/>
+              </w:rPr>
+              <w:fldChar w:fldCharType="end"/>
+            </w:r>
+          </w:hyperlink>
+        </w:p>
+        <w:p>
+          <w:pPr>
+            <w:pStyle w:val="TOC2"/>
+            <w:tabs>
+              <w:tab w:val="left" w:pos="660"/>
+              <w:tab w:val="right" w:leader="dot" w:pos="9350"/>
+            </w:tabs>
+            <w:rPr>
+              <w:rFonts w:cstheme="minorBidi"/>
+              <w:noProof/>
+            </w:rPr>
+          </w:pPr>
+          <w:hyperlink w:anchor="_Toc85305341" w:history="1">
+            <w:r>
+              <w:rPr>
+                <w:rStyle w:val="Hyperlink"/>
+                <w:noProof/>
+              </w:rPr>
+              <w:t>2.</w:t>
+            </w:r>
+            <w:r>
+              <w:rPr>
+                <w:rFonts w:cstheme="minorBidi"/>
+                <w:noProof/>
+              </w:rPr>
+              <w:tab/>
+            </w:r>
+            <w:r>
+              <w:rPr>
+                <w:rStyle w:val="Hyperlink"/>
+                <w:noProof/>
+              </w:rPr>
+              <w:t>Sơ đồ:</w:t>
+            </w:r>
+            <w:r>
+              <w:rPr>
+                <w:noProof/>
+                <w:webHidden/>
+              </w:rPr>
+              <w:tab/>
+            </w:r>
+            <w:r>
+              <w:rPr>
+                <w:noProof/>
+                <w:webHidden/>
+              </w:rPr>
+              <w:fldChar w:fldCharType="begin"/>
+            </w:r>
+            <w:r>
+              <w:rPr>
+                <w:noProof/>
+                <w:webHidden/>
+              </w:rPr>
+              <w:instrText xml:space="preserve"> PAGEREF _Toc85305341 \h </w:instrText>
+            </w:r>
+            <w:r>
+              <w:rPr>
+                <w:noProof/>
+                <w:webHidden/>
+              </w:rPr>
+            </w:r>
+            <w:r>
+              <w:rPr>
+                <w:noProof/>
+                <w:webHidden/>
+              </w:rPr>
+              <w:fldChar w:fldCharType="separate"/>
+            </w:r>
+            <w:r>
+              <w:rPr>
+                <w:noProof/>
+                <w:webHidden/>
+              </w:rPr>
+              <w:t>20</w:t>
+            </w:r>
+            <w:r>
+              <w:rPr>
+                <w:noProof/>
+                <w:webHidden/>
+              </w:rPr>
+              <w:fldChar w:fldCharType="end"/>
+            </w:r>
+          </w:hyperlink>
+        </w:p>
+        <w:p>
+          <w:pPr>
+            <w:pStyle w:val="TOC2"/>
+            <w:tabs>
+              <w:tab w:val="left" w:pos="660"/>
+              <w:tab w:val="right" w:leader="dot" w:pos="9350"/>
+            </w:tabs>
+            <w:rPr>
+              <w:rFonts w:cstheme="minorBidi"/>
+              <w:noProof/>
+            </w:rPr>
+          </w:pPr>
+          <w:hyperlink w:anchor="_Toc85305342" w:history="1">
+            <w:r>
+              <w:rPr>
+                <w:rStyle w:val="Hyperlink"/>
+                <w:noProof/>
+              </w:rPr>
+              <w:t>3.</w:t>
+            </w:r>
+            <w:r>
+              <w:rPr>
+                <w:rFonts w:cstheme="minorBidi"/>
+                <w:noProof/>
+              </w:rPr>
+              <w:tab/>
+            </w:r>
+            <w:r>
+              <w:rPr>
+                <w:rStyle w:val="Hyperlink"/>
+                <w:noProof/>
+              </w:rPr>
+              <w:t>Đặt điểm linh kiện:</w:t>
+            </w:r>
+            <w:r>
+              <w:rPr>
+                <w:noProof/>
+                <w:webHidden/>
+              </w:rPr>
+              <w:tab/>
+            </w:r>
+            <w:r>
+              <w:rPr>
+                <w:noProof/>
+                <w:webHidden/>
+              </w:rPr>
+              <w:fldChar w:fldCharType="begin"/>
+            </w:r>
+            <w:r>
+              <w:rPr>
+                <w:noProof/>
+                <w:webHidden/>
+              </w:rPr>
+              <w:instrText xml:space="preserve"> PAGEREF _Toc85305342 \h </w:instrText>
+            </w:r>
+            <w:r>
+              <w:rPr>
+                <w:noProof/>
+                <w:webHidden/>
+              </w:rPr>
+            </w:r>
+            <w:r>
+              <w:rPr>
+                <w:noProof/>
+                <w:webHidden/>
+              </w:rPr>
+              <w:fldChar w:fldCharType="separate"/>
+            </w:r>
+            <w:r>
+              <w:rPr>
+                <w:noProof/>
+                <w:webHidden/>
+              </w:rPr>
+              <w:t>20</w:t>
+            </w:r>
+            <w:r>
+              <w:rPr>
+                <w:noProof/>
+                <w:webHidden/>
+              </w:rPr>
+              <w:fldChar w:fldCharType="end"/>
+            </w:r>
+          </w:hyperlink>
+        </w:p>
+        <w:p>
+          <w:pPr>
+            <w:pStyle w:val="TOC2"/>
+            <w:tabs>
+              <w:tab w:val="left" w:pos="660"/>
+              <w:tab w:val="right" w:leader="dot" w:pos="9350"/>
+            </w:tabs>
+            <w:rPr>
+              <w:rFonts w:cstheme="minorBidi"/>
+              <w:noProof/>
+            </w:rPr>
+          </w:pPr>
+          <w:hyperlink w:anchor="_Toc85305343" w:history="1">
+            <w:r>
+              <w:rPr>
+                <w:rStyle w:val="Hyperlink"/>
+                <w:noProof/>
+              </w:rPr>
+              <w:t>4.</w:t>
+            </w:r>
+            <w:r>
+              <w:rPr>
+                <w:rFonts w:cstheme="minorBidi"/>
+                <w:noProof/>
+              </w:rPr>
+              <w:tab/>
+            </w:r>
+            <w:r>
+              <w:rPr>
+                <w:rStyle w:val="Hyperlink"/>
+                <w:noProof/>
+              </w:rPr>
+              <w:t>Mã lệnh chính:</w:t>
+            </w:r>
+            <w:r>
+              <w:rPr>
+                <w:noProof/>
+                <w:webHidden/>
+              </w:rPr>
+              <w:tab/>
+            </w:r>
+            <w:r>
+              <w:rPr>
+                <w:noProof/>
+                <w:webHidden/>
+              </w:rPr>
+              <w:fldChar w:fldCharType="begin"/>
+            </w:r>
+            <w:r>
+              <w:rPr>
+                <w:noProof/>
+                <w:webHidden/>
+              </w:rPr>
+              <w:instrText xml:space="preserve"> PAGEREF _Toc85305343 \h </w:instrText>
+            </w:r>
+            <w:r>
+              <w:rPr>
+                <w:noProof/>
+                <w:webHidden/>
+              </w:rPr>
+            </w:r>
+            <w:r>
+              <w:rPr>
+                <w:noProof/>
+                <w:webHidden/>
+              </w:rPr>
+              <w:fldChar w:fldCharType="separate"/>
+            </w:r>
+            <w:r>
+              <w:rPr>
+                <w:noProof/>
+                <w:webHidden/>
+              </w:rPr>
+              <w:t>20</w:t>
+            </w:r>
+            <w:r>
+              <w:rPr>
+                <w:noProof/>
+                <w:webHidden/>
+              </w:rPr>
+              <w:fldChar w:fldCharType="end"/>
+            </w:r>
+          </w:hyperlink>
+        </w:p>
+        <w:p>
           <w:r>
             <w:rPr>
               <w:b/>
@@ -3085,12 +4304,12 @@
       <w:r>
         <w:br w:type="page"/>
       </w:r>
-      <w:bookmarkStart w:id="0" w:name="_Toc84530311"/>
+      <w:bookmarkStart w:id="1" w:name="_Toc85305299"/>
       <w:r>
         <w:lastRenderedPageBreak/>
         <w:t>Bài 1. Blinking Led</w:t>
       </w:r>
-      <w:bookmarkEnd w:id="0"/>
+      <w:bookmarkEnd w:id="1"/>
     </w:p>
     <w:p>
       <w:pPr>
@@ -3100,11 +4319,11 @@
           <w:numId w:val="4"/>
         </w:numPr>
       </w:pPr>
-      <w:bookmarkStart w:id="1" w:name="_Toc84530312"/>
+      <w:bookmarkStart w:id="2" w:name="_Toc85305300"/>
       <w:r>
         <w:t>Mô tả:</w:t>
       </w:r>
-      <w:bookmarkEnd w:id="1"/>
+      <w:bookmarkEnd w:id="2"/>
     </w:p>
     <w:p>
       <w:pPr>
@@ -3135,11 +4354,11 @@
           <w:numId w:val="4"/>
         </w:numPr>
       </w:pPr>
-      <w:bookmarkStart w:id="2" w:name="_Toc84530313"/>
+      <w:bookmarkStart w:id="3" w:name="_Toc85305301"/>
       <w:r>
         <w:t>Sơ đồ:</w:t>
       </w:r>
-      <w:bookmarkEnd w:id="2"/>
+      <w:bookmarkEnd w:id="3"/>
     </w:p>
     <w:p>
       <w:pPr>
@@ -3151,7 +4370,7 @@
           <w:noProof/>
         </w:rPr>
         <w:drawing>
-          <wp:inline distT="0" distB="0" distL="0" distR="0" wp14:anchorId="57E18327" wp14:editId="01715047">
+          <wp:inline distT="0" distB="0" distL="0" distR="0" wp14:anchorId="0885AFC5" wp14:editId="0BB4DF3A">
             <wp:extent cx="3543300" cy="2152650"/>
             <wp:effectExtent l="0" t="0" r="0" b="0"/>
             <wp:docPr id="1" name="Picture 1"/>
@@ -3186,8 +4405,6 @@
           </wp:inline>
         </w:drawing>
       </w:r>
-      <w:bookmarkStart w:id="3" w:name="_GoBack"/>
-      <w:bookmarkEnd w:id="3"/>
     </w:p>
     <w:p>
       <w:pPr>
@@ -3202,14 +4419,27 @@
       <w:r>
         <w:t xml:space="preserve">Hình </w:t>
       </w:r>
-      <w:fldSimple w:instr=" SEQ Hình \* ARABIC ">
-        <w:r>
-          <w:rPr>
-            <w:noProof/>
-          </w:rPr>
-          <w:t>1</w:t>
-        </w:r>
-      </w:fldSimple>
+      <w:r>
+        <w:fldChar w:fldCharType="begin"/>
+      </w:r>
+      <w:r>
+        <w:instrText xml:space="preserve"> SEQ Hình \* ARABIC </w:instrText>
+      </w:r>
+      <w:r>
+        <w:fldChar w:fldCharType="separate"/>
+      </w:r>
+      <w:r>
+        <w:rPr>
+          <w:noProof/>
+        </w:rPr>
+        <w:t>1</w:t>
+      </w:r>
+      <w:r>
+        <w:rPr>
+          <w:noProof/>
+        </w:rPr>
+        <w:fldChar w:fldCharType="end"/>
+      </w:r>
       <w:r>
         <w:t xml:space="preserve"> Sơ đồ Proteus Blinking Led</w:t>
       </w:r>
@@ -3222,7 +4452,7 @@
           <w:numId w:val="4"/>
         </w:numPr>
       </w:pPr>
-      <w:bookmarkStart w:id="4" w:name="_Toc84530314"/>
+      <w:bookmarkStart w:id="4" w:name="_Toc85305302"/>
       <w:r>
         <w:t>Đặt điểm linh kiện:</w:t>
       </w:r>
@@ -3278,7 +4508,7 @@
           <w:numId w:val="4"/>
         </w:numPr>
       </w:pPr>
-      <w:bookmarkStart w:id="5" w:name="_Toc84530315"/>
+      <w:bookmarkStart w:id="5" w:name="_Toc85305303"/>
       <w:r>
         <w:t>Mã lệnh chính:</w:t>
       </w:r>
@@ -3521,7 +4751,7 @@
       <w:pPr>
         <w:pStyle w:val="Heading1"/>
       </w:pPr>
-      <w:bookmarkStart w:id="6" w:name="_Toc84530316"/>
+      <w:bookmarkStart w:id="6" w:name="_Toc85305304"/>
       <w:r>
         <w:lastRenderedPageBreak/>
         <w:t>Bài 2. Led Button</w:t>
@@ -3536,7 +4766,7 @@
           <w:numId w:val="9"/>
         </w:numPr>
       </w:pPr>
-      <w:bookmarkStart w:id="7" w:name="_Toc84530317"/>
+      <w:bookmarkStart w:id="7" w:name="_Toc85305305"/>
       <w:r>
         <w:t>Mô tả:</w:t>
       </w:r>
@@ -3578,7 +4808,7 @@
           <w:numId w:val="9"/>
         </w:numPr>
       </w:pPr>
-      <w:bookmarkStart w:id="8" w:name="_Toc84530318"/>
+      <w:bookmarkStart w:id="8" w:name="_Toc85305306"/>
       <w:r>
         <w:t>Sơ đồ:</w:t>
       </w:r>
@@ -3594,7 +4824,7 @@
           <w:noProof/>
         </w:rPr>
         <w:drawing>
-          <wp:inline distT="0" distB="0" distL="0" distR="0" wp14:anchorId="732176DA" wp14:editId="65D978D6">
+          <wp:inline distT="0" distB="0" distL="0" distR="0" wp14:anchorId="34E47290" wp14:editId="3B0BC485">
             <wp:extent cx="3390900" cy="2952750"/>
             <wp:effectExtent l="0" t="0" r="0" b="0"/>
             <wp:docPr id="3" name="Picture 3"/>
@@ -3638,14 +4868,27 @@
       <w:r>
         <w:t xml:space="preserve">Hình </w:t>
       </w:r>
-      <w:fldSimple w:instr=" SEQ Hình \* ARABIC ">
-        <w:r>
-          <w:rPr>
-            <w:noProof/>
-          </w:rPr>
-          <w:t>2</w:t>
-        </w:r>
-      </w:fldSimple>
+      <w:r>
+        <w:fldChar w:fldCharType="begin"/>
+      </w:r>
+      <w:r>
+        <w:instrText xml:space="preserve"> SEQ Hình \* ARABIC </w:instrText>
+      </w:r>
+      <w:r>
+        <w:fldChar w:fldCharType="separate"/>
+      </w:r>
+      <w:r>
+        <w:rPr>
+          <w:noProof/>
+        </w:rPr>
+        <w:t>2</w:t>
+      </w:r>
+      <w:r>
+        <w:rPr>
+          <w:noProof/>
+        </w:rPr>
+        <w:fldChar w:fldCharType="end"/>
+      </w:r>
       <w:r>
         <w:t xml:space="preserve"> Sơ đồ Proteus Led Button</w:t>
       </w:r>
@@ -3658,7 +4901,7 @@
           <w:numId w:val="9"/>
         </w:numPr>
       </w:pPr>
-      <w:bookmarkStart w:id="9" w:name="_Toc84530319"/>
+      <w:bookmarkStart w:id="9" w:name="_Toc85305307"/>
       <w:r>
         <w:t>Đặt điểm linh kiện:</w:t>
       </w:r>
@@ -3742,7 +4985,7 @@
           <w:numId w:val="9"/>
         </w:numPr>
       </w:pPr>
-      <w:bookmarkStart w:id="10" w:name="_Toc84530320"/>
+      <w:bookmarkStart w:id="10" w:name="_Toc85305308"/>
       <w:r>
         <w:t>Mã lệnh chính:</w:t>
       </w:r>
@@ -4160,7 +5403,7 @@
       <w:pPr>
         <w:pStyle w:val="Heading1"/>
       </w:pPr>
-      <w:bookmarkStart w:id="11" w:name="_Toc84530321"/>
+      <w:bookmarkStart w:id="11" w:name="_Toc85305309"/>
       <w:r>
         <w:lastRenderedPageBreak/>
         <w:t>Bài 3. TMP</w:t>
@@ -4175,7 +5418,7 @@
           <w:numId w:val="11"/>
         </w:numPr>
       </w:pPr>
-      <w:bookmarkStart w:id="12" w:name="_Toc84530322"/>
+      <w:bookmarkStart w:id="12" w:name="_Toc85305310"/>
       <w:r>
         <w:t>Mô tả:</w:t>
       </w:r>
@@ -4217,7 +5460,7 @@
           <w:numId w:val="11"/>
         </w:numPr>
       </w:pPr>
-      <w:bookmarkStart w:id="13" w:name="_Toc84530323"/>
+      <w:bookmarkStart w:id="13" w:name="_Toc85305311"/>
       <w:r>
         <w:t>Sơ đồ:</w:t>
       </w:r>
@@ -4233,7 +5476,7 @@
           <w:noProof/>
         </w:rPr>
         <w:drawing>
-          <wp:inline distT="0" distB="0" distL="0" distR="0" wp14:anchorId="62FDA7D8" wp14:editId="381CFE35">
+          <wp:inline distT="0" distB="0" distL="0" distR="0" wp14:anchorId="4D7F03B9" wp14:editId="1CBEAF25">
             <wp:extent cx="2952750" cy="2343150"/>
             <wp:effectExtent l="0" t="0" r="0" b="0"/>
             <wp:docPr id="5" name="Picture 5"/>
@@ -4277,14 +5520,27 @@
       <w:r>
         <w:t xml:space="preserve">Hình </w:t>
       </w:r>
-      <w:fldSimple w:instr=" SEQ Hình \* ARABIC ">
-        <w:r>
-          <w:rPr>
-            <w:noProof/>
-          </w:rPr>
-          <w:t>3</w:t>
-        </w:r>
-      </w:fldSimple>
+      <w:r>
+        <w:fldChar w:fldCharType="begin"/>
+      </w:r>
+      <w:r>
+        <w:instrText xml:space="preserve"> SEQ Hình \* ARABIC </w:instrText>
+      </w:r>
+      <w:r>
+        <w:fldChar w:fldCharType="separate"/>
+      </w:r>
+      <w:r>
+        <w:rPr>
+          <w:noProof/>
+        </w:rPr>
+        <w:t>3</w:t>
+      </w:r>
+      <w:r>
+        <w:rPr>
+          <w:noProof/>
+        </w:rPr>
+        <w:fldChar w:fldCharType="end"/>
+      </w:r>
       <w:r>
         <w:t xml:space="preserve"> Sơ đồ Proteus TMP</w:t>
       </w:r>
@@ -4297,7 +5553,7 @@
           <w:numId w:val="11"/>
         </w:numPr>
       </w:pPr>
-      <w:bookmarkStart w:id="14" w:name="_Toc84530324"/>
+      <w:bookmarkStart w:id="14" w:name="_Toc85305312"/>
       <w:r>
         <w:t>Đặt điểm linh kiện:</w:t>
       </w:r>
@@ -4381,7 +5637,7 @@
           <w:numId w:val="11"/>
         </w:numPr>
       </w:pPr>
-      <w:bookmarkStart w:id="15" w:name="_Toc84530325"/>
+      <w:bookmarkStart w:id="15" w:name="_Toc85305313"/>
       <w:r>
         <w:t>Mã lệnh chính:</w:t>
       </w:r>
@@ -4729,7 +5985,7 @@
       <w:pPr>
         <w:pStyle w:val="Heading1"/>
       </w:pPr>
-      <w:bookmarkStart w:id="16" w:name="_Toc84530326"/>
+      <w:bookmarkStart w:id="16" w:name="_Toc85305314"/>
       <w:r>
         <w:lastRenderedPageBreak/>
         <w:t>Bài 4. RGB</w:t>
@@ -4744,7 +6000,7 @@
           <w:numId w:val="11"/>
         </w:numPr>
       </w:pPr>
-      <w:bookmarkStart w:id="17" w:name="_Toc84530327"/>
+      <w:bookmarkStart w:id="17" w:name="_Toc85305315"/>
       <w:r>
         <w:t>Mô tả:</w:t>
       </w:r>
@@ -4786,7 +6042,7 @@
           <w:numId w:val="11"/>
         </w:numPr>
       </w:pPr>
-      <w:bookmarkStart w:id="18" w:name="_Toc84530328"/>
+      <w:bookmarkStart w:id="18" w:name="_Toc85305316"/>
       <w:r>
         <w:t>Sơ đồ:</w:t>
       </w:r>
@@ -4802,7 +6058,7 @@
           <w:noProof/>
         </w:rPr>
         <w:drawing>
-          <wp:inline distT="0" distB="0" distL="0" distR="0" wp14:anchorId="4B5110F1" wp14:editId="0003D7A7">
+          <wp:inline distT="0" distB="0" distL="0" distR="0" wp14:anchorId="5A51D73C" wp14:editId="10BB0CDD">
             <wp:extent cx="5943600" cy="3211830"/>
             <wp:effectExtent l="0" t="0" r="0" b="7620"/>
             <wp:docPr id="7" name="Picture 7"/>
@@ -4846,27 +6102,14 @@
       <w:r>
         <w:t xml:space="preserve">Hình </w:t>
       </w:r>
-      <w:r>
-        <w:fldChar w:fldCharType="begin"/>
-      </w:r>
-      <w:r>
-        <w:instrText xml:space="preserve"> SEQ Hình \* ARABIC </w:instrText>
-      </w:r>
-      <w:r>
-        <w:fldChar w:fldCharType="separate"/>
-      </w:r>
-      <w:r>
-        <w:rPr>
-          <w:noProof/>
-        </w:rPr>
-        <w:t>3</w:t>
-      </w:r>
-      <w:r>
-        <w:rPr>
-          <w:noProof/>
-        </w:rPr>
-        <w:fldChar w:fldCharType="end"/>
-      </w:r>
+      <w:fldSimple w:instr=" SEQ Hình \* ARABIC ">
+        <w:r>
+          <w:rPr>
+            <w:noProof/>
+          </w:rPr>
+          <w:t>3</w:t>
+        </w:r>
+      </w:fldSimple>
       <w:r>
         <w:t xml:space="preserve"> Sơ đồ Proteus LED RGB</w:t>
       </w:r>
@@ -4879,7 +6122,7 @@
           <w:numId w:val="11"/>
         </w:numPr>
       </w:pPr>
-      <w:bookmarkStart w:id="19" w:name="_Toc84530329"/>
+      <w:bookmarkStart w:id="19" w:name="_Toc85305317"/>
       <w:r>
         <w:t>Đặt điểm linh kiện:</w:t>
       </w:r>
@@ -4942,7 +6185,7 @@
           <w:numId w:val="11"/>
         </w:numPr>
       </w:pPr>
-      <w:bookmarkStart w:id="20" w:name="_Toc84530330"/>
+      <w:bookmarkStart w:id="20" w:name="_Toc85305318"/>
       <w:r>
         <w:t>Mã lệnh chính:</w:t>
       </w:r>
@@ -5940,7 +7183,7 @@
       <w:pPr>
         <w:pStyle w:val="Heading1"/>
       </w:pPr>
-      <w:bookmarkStart w:id="21" w:name="_Toc84530331"/>
+      <w:bookmarkStart w:id="21" w:name="_Toc85305319"/>
       <w:r>
         <w:lastRenderedPageBreak/>
         <w:t>Bài 5</w:t>
@@ -5958,7 +7201,7 @@
           <w:numId w:val="19"/>
         </w:numPr>
       </w:pPr>
-      <w:bookmarkStart w:id="22" w:name="_Toc84530332"/>
+      <w:bookmarkStart w:id="22" w:name="_Toc85305320"/>
       <w:r>
         <w:t>Mô tả:</w:t>
       </w:r>
@@ -5993,7 +7236,7 @@
           <w:numId w:val="19"/>
         </w:numPr>
       </w:pPr>
-      <w:bookmarkStart w:id="23" w:name="_Toc84530333"/>
+      <w:bookmarkStart w:id="23" w:name="_Toc85305321"/>
       <w:r>
         <w:t>Sơ đồ:</w:t>
       </w:r>
@@ -6009,7 +7252,7 @@
           <w:noProof/>
         </w:rPr>
         <w:drawing>
-          <wp:inline distT="0" distB="0" distL="0" distR="0" wp14:anchorId="2E74DCF0" wp14:editId="544CB0AA">
+          <wp:inline distT="0" distB="0" distL="0" distR="0" wp14:anchorId="72E93B9F" wp14:editId="78A12B95">
             <wp:extent cx="5067300" cy="1981200"/>
             <wp:effectExtent l="0" t="0" r="0" b="0"/>
             <wp:docPr id="6" name="Picture 6"/>
@@ -6058,14 +7301,27 @@
       <w:r>
         <w:t xml:space="preserve">Hình </w:t>
       </w:r>
-      <w:fldSimple w:instr=" SEQ Hình \* ARABIC ">
-        <w:r>
-          <w:rPr>
-            <w:noProof/>
-          </w:rPr>
-          <w:t>4</w:t>
-        </w:r>
-      </w:fldSimple>
+      <w:r>
+        <w:fldChar w:fldCharType="begin"/>
+      </w:r>
+      <w:r>
+        <w:instrText xml:space="preserve"> SEQ Hình \* ARABIC </w:instrText>
+      </w:r>
+      <w:r>
+        <w:fldChar w:fldCharType="separate"/>
+      </w:r>
+      <w:r>
+        <w:rPr>
+          <w:noProof/>
+        </w:rPr>
+        <w:t>4</w:t>
+      </w:r>
+      <w:r>
+        <w:rPr>
+          <w:noProof/>
+        </w:rPr>
+        <w:fldChar w:fldCharType="end"/>
+      </w:r>
       <w:r>
         <w:t xml:space="preserve"> Sơ đồ Proteus Led 7 đoạn</w:t>
       </w:r>
@@ -6078,7 +7334,7 @@
           <w:numId w:val="19"/>
         </w:numPr>
       </w:pPr>
-      <w:bookmarkStart w:id="24" w:name="_Toc84530334"/>
+      <w:bookmarkStart w:id="24" w:name="_Toc85305322"/>
       <w:r>
         <w:t>Đặt điểm linh kiện:</w:t>
       </w:r>
@@ -6155,7 +7411,7 @@
           <w:numId w:val="19"/>
         </w:numPr>
       </w:pPr>
-      <w:bookmarkStart w:id="25" w:name="_Toc84530335"/>
+      <w:bookmarkStart w:id="25" w:name="_Toc85305323"/>
       <w:r>
         <w:t>Mã lệnh chính:</w:t>
       </w:r>
@@ -8020,7 +9276,7 @@
       <w:pPr>
         <w:pStyle w:val="Heading1"/>
       </w:pPr>
-      <w:bookmarkStart w:id="26" w:name="_Toc84530336"/>
+      <w:bookmarkStart w:id="26" w:name="_Toc85305324"/>
       <w:r>
         <w:lastRenderedPageBreak/>
         <w:t>Bài 6</w:t>
@@ -8038,7 +9294,7 @@
           <w:numId w:val="20"/>
         </w:numPr>
       </w:pPr>
-      <w:bookmarkStart w:id="27" w:name="_Toc84530337"/>
+      <w:bookmarkStart w:id="27" w:name="_Toc85305325"/>
       <w:r>
         <w:t>Mô tả:</w:t>
       </w:r>
@@ -8073,7 +9329,7 @@
           <w:numId w:val="20"/>
         </w:numPr>
       </w:pPr>
-      <w:bookmarkStart w:id="28" w:name="_Toc84530338"/>
+      <w:bookmarkStart w:id="28" w:name="_Toc85305326"/>
       <w:r>
         <w:t>Sơ đồ:</w:t>
       </w:r>
@@ -8089,7 +9345,7 @@
           <w:noProof/>
         </w:rPr>
         <w:drawing>
-          <wp:inline distT="0" distB="0" distL="0" distR="0" wp14:anchorId="1D224A61" wp14:editId="478C3A83">
+          <wp:inline distT="0" distB="0" distL="0" distR="0" wp14:anchorId="5A11F7D3" wp14:editId="7E5D4DDD">
             <wp:extent cx="5943600" cy="3163570"/>
             <wp:effectExtent l="0" t="0" r="0" b="0"/>
             <wp:docPr id="2" name="Picture 2"/>
@@ -8133,14 +9389,27 @@
       <w:r>
         <w:t xml:space="preserve">Hình </w:t>
       </w:r>
-      <w:fldSimple w:instr=" SEQ Hình \* ARABIC ">
-        <w:r>
-          <w:rPr>
-            <w:noProof/>
-          </w:rPr>
-          <w:t>5</w:t>
-        </w:r>
-      </w:fldSimple>
+      <w:r>
+        <w:fldChar w:fldCharType="begin"/>
+      </w:r>
+      <w:r>
+        <w:instrText xml:space="preserve"> SEQ Hình \* ARABIC </w:instrText>
+      </w:r>
+      <w:r>
+        <w:fldChar w:fldCharType="separate"/>
+      </w:r>
+      <w:r>
+        <w:rPr>
+          <w:noProof/>
+        </w:rPr>
+        <w:t>5</w:t>
+      </w:r>
+      <w:r>
+        <w:rPr>
+          <w:noProof/>
+        </w:rPr>
+        <w:fldChar w:fldCharType="end"/>
+      </w:r>
       <w:r>
         <w:t>Sơ đồ Proteus 8 Led</w:t>
       </w:r>
@@ -8153,7 +9422,7 @@
           <w:numId w:val="20"/>
         </w:numPr>
       </w:pPr>
-      <w:bookmarkStart w:id="29" w:name="_Toc84530339"/>
+      <w:bookmarkStart w:id="29" w:name="_Toc85305327"/>
       <w:r>
         <w:t>Đặt điểm linh kiện:</w:t>
       </w:r>
@@ -8237,7 +9506,7 @@
           <w:numId w:val="20"/>
         </w:numPr>
       </w:pPr>
-      <w:bookmarkStart w:id="30" w:name="_Toc84530340"/>
+      <w:bookmarkStart w:id="30" w:name="_Toc85305328"/>
       <w:r>
         <w:t>Mã lệnh chính:</w:t>
       </w:r>
@@ -8858,10 +10127,4857 @@
         </w:rPr>
         <w:t>}</w:t>
       </w:r>
+    </w:p>
+    <w:p>
+      <w:r>
+        <w:br w:type="page"/>
+      </w:r>
+    </w:p>
+    <w:p>
+      <w:pPr>
+        <w:pStyle w:val="Heading1"/>
+      </w:pPr>
+      <w:bookmarkStart w:id="31" w:name="_Toc85305329"/>
+      <w:r>
+        <w:lastRenderedPageBreak/>
+        <w:t xml:space="preserve">Bài 7. </w:t>
+      </w:r>
+      <w:r>
+        <w:t>Led</w:t>
+      </w:r>
+      <w:r>
+        <w:t xml:space="preserve"> Matrix</w:t>
+      </w:r>
+      <w:bookmarkEnd w:id="31"/>
+    </w:p>
+    <w:p>
+      <w:pPr>
+        <w:pStyle w:val="Heading2"/>
+        <w:numPr>
+          <w:ilvl w:val="0"/>
+          <w:numId w:val="21"/>
+        </w:numPr>
+      </w:pPr>
+      <w:bookmarkStart w:id="32" w:name="_Toc85305330"/>
+      <w:r>
+        <w:t>Mô tả:</w:t>
+      </w:r>
+      <w:bookmarkEnd w:id="32"/>
+    </w:p>
+    <w:p>
+      <w:pPr>
+        <w:pStyle w:val="ListParagraph"/>
+        <w:numPr>
+          <w:ilvl w:val="0"/>
+          <w:numId w:val="15"/>
+        </w:numPr>
+        <w:ind w:left="1985"/>
+        <w:rPr>
+          <w:sz w:val="24"/>
+          <w:szCs w:val="24"/>
+        </w:rPr>
+      </w:pPr>
+      <w:r>
+        <w:rPr>
+          <w:sz w:val="24"/>
+          <w:szCs w:val="24"/>
+        </w:rPr>
+        <w:t xml:space="preserve">Điều khiển led </w:t>
+      </w:r>
+      <w:r>
+        <w:rPr>
+          <w:sz w:val="24"/>
+          <w:szCs w:val="24"/>
+        </w:rPr>
+        <w:t>matrix hiển thị chữ A.</w:t>
+      </w:r>
+    </w:p>
+    <w:p>
+      <w:pPr>
+        <w:pStyle w:val="Heading2"/>
+        <w:numPr>
+          <w:ilvl w:val="0"/>
+          <w:numId w:val="20"/>
+        </w:numPr>
+      </w:pPr>
+      <w:bookmarkStart w:id="33" w:name="_Toc85305331"/>
+      <w:r>
+        <w:t>Sơ đồ:</w:t>
+      </w:r>
+      <w:bookmarkEnd w:id="33"/>
+    </w:p>
+    <w:p>
+      <w:pPr>
+        <w:keepNext/>
+        <w:jc w:val="center"/>
+      </w:pPr>
+      <w:r>
+        <w:rPr>
+          <w:noProof/>
+        </w:rPr>
+        <w:drawing>
+          <wp:inline distT="0" distB="0" distL="0" distR="0" wp14:anchorId="5C810CEC" wp14:editId="5DD99A77">
+            <wp:extent cx="5943600" cy="2962910"/>
+            <wp:effectExtent l="0" t="0" r="0" b="8890"/>
+            <wp:docPr id="8" name="Picture 8"/>
+            <wp:cNvGraphicFramePr>
+              <a:graphicFrameLocks xmlns:a="http://schemas.openxmlformats.org/drawingml/2006/main" noChangeAspect="1"/>
+            </wp:cNvGraphicFramePr>
+            <a:graphic xmlns:a="http://schemas.openxmlformats.org/drawingml/2006/main">
+              <a:graphicData uri="http://schemas.openxmlformats.org/drawingml/2006/picture">
+                <pic:pic xmlns:pic="http://schemas.openxmlformats.org/drawingml/2006/picture">
+                  <pic:nvPicPr>
+                    <pic:cNvPr id="1" name=""/>
+                    <pic:cNvPicPr/>
+                  </pic:nvPicPr>
+                  <pic:blipFill>
+                    <a:blip r:embed="rId15"/>
+                    <a:stretch>
+                      <a:fillRect/>
+                    </a:stretch>
+                  </pic:blipFill>
+                  <pic:spPr>
+                    <a:xfrm>
+                      <a:off x="0" y="0"/>
+                      <a:ext cx="5943600" cy="2962910"/>
+                    </a:xfrm>
+                    <a:prstGeom prst="rect">
+                      <a:avLst/>
+                    </a:prstGeom>
+                  </pic:spPr>
+                </pic:pic>
+              </a:graphicData>
+            </a:graphic>
+          </wp:inline>
+        </w:drawing>
+      </w:r>
+    </w:p>
+    <w:p>
+      <w:pPr>
+        <w:pStyle w:val="Caption"/>
+        <w:jc w:val="center"/>
+      </w:pPr>
+      <w:r>
+        <w:t xml:space="preserve">Hình </w:t>
+      </w:r>
+      <w:r>
+        <w:fldChar w:fldCharType="begin"/>
+      </w:r>
+      <w:r>
+        <w:instrText xml:space="preserve"> SEQ Hình \* ARABIC </w:instrText>
+      </w:r>
+      <w:r>
+        <w:fldChar w:fldCharType="separate"/>
+      </w:r>
+      <w:r>
+        <w:rPr>
+          <w:noProof/>
+        </w:rPr>
+        <w:t>5</w:t>
+      </w:r>
+      <w:r>
+        <w:rPr>
+          <w:noProof/>
+        </w:rPr>
+        <w:fldChar w:fldCharType="end"/>
+      </w:r>
+      <w:r>
+        <w:t>Sơ đồ Proteus 8 Led</w:t>
+      </w:r>
+    </w:p>
+    <w:p>
+      <w:pPr>
+        <w:pStyle w:val="Heading2"/>
+        <w:numPr>
+          <w:ilvl w:val="0"/>
+          <w:numId w:val="20"/>
+        </w:numPr>
+      </w:pPr>
+      <w:bookmarkStart w:id="34" w:name="_Toc85305332"/>
+      <w:r>
+        <w:t>Đặt điểm linh kiện:</w:t>
+      </w:r>
+      <w:bookmarkEnd w:id="34"/>
+    </w:p>
+    <w:p>
+      <w:pPr>
+        <w:pStyle w:val="ListParagraph"/>
+        <w:numPr>
+          <w:ilvl w:val="0"/>
+          <w:numId w:val="15"/>
+        </w:numPr>
+        <w:ind w:left="1985"/>
+        <w:rPr>
+          <w:sz w:val="24"/>
+          <w:szCs w:val="24"/>
+        </w:rPr>
+      </w:pPr>
+      <w:r>
+        <w:rPr>
+          <w:sz w:val="24"/>
+          <w:szCs w:val="24"/>
+        </w:rPr>
+        <w:t>Led</w:t>
+      </w:r>
+      <w:r>
+        <w:rPr>
+          <w:sz w:val="24"/>
+          <w:szCs w:val="24"/>
+        </w:rPr>
+        <w:t xml:space="preserve"> Matrix</w:t>
+      </w:r>
+    </w:p>
+    <w:p>
+      <w:pPr>
+        <w:pStyle w:val="ListParagraph"/>
+        <w:numPr>
+          <w:ilvl w:val="0"/>
+          <w:numId w:val="15"/>
+        </w:numPr>
+        <w:ind w:left="1985"/>
+        <w:rPr>
+          <w:sz w:val="24"/>
+          <w:szCs w:val="24"/>
+        </w:rPr>
+      </w:pPr>
+      <w:r>
+        <w:rPr>
+          <w:sz w:val="24"/>
+          <w:szCs w:val="24"/>
+        </w:rPr>
+        <w:t>Điện trở</w:t>
+      </w:r>
+    </w:p>
+    <w:p>
+      <w:pPr>
+        <w:pStyle w:val="ListParagraph"/>
+        <w:numPr>
+          <w:ilvl w:val="0"/>
+          <w:numId w:val="15"/>
+        </w:numPr>
+        <w:ind w:left="1985"/>
+        <w:rPr>
+          <w:sz w:val="28"/>
+          <w:szCs w:val="28"/>
+        </w:rPr>
+      </w:pPr>
+      <w:r>
+        <w:rPr>
+          <w:sz w:val="24"/>
+          <w:szCs w:val="24"/>
+        </w:rPr>
+        <w:t>74HC595</w:t>
+      </w:r>
+      <w:r>
+        <w:rPr>
+          <w:sz w:val="28"/>
+          <w:szCs w:val="28"/>
+        </w:rPr>
+        <w:t xml:space="preserve"> IC</w:t>
+      </w:r>
+    </w:p>
+    <w:p>
+      <w:pPr>
+        <w:pStyle w:val="Heading2"/>
+        <w:numPr>
+          <w:ilvl w:val="0"/>
+          <w:numId w:val="20"/>
+        </w:numPr>
+      </w:pPr>
+      <w:bookmarkStart w:id="35" w:name="_Toc85305333"/>
+      <w:r>
+        <w:t>Mã lệnh chính:</w:t>
+      </w:r>
+      <w:bookmarkEnd w:id="35"/>
+    </w:p>
+    <w:p>
+      <w:pPr>
+        <w:pBdr>
+          <w:top w:val="single" w:sz="4" w:space="1" w:color="auto"/>
+          <w:left w:val="single" w:sz="4" w:space="4" w:color="auto"/>
+          <w:bottom w:val="single" w:sz="4" w:space="1" w:color="auto"/>
+          <w:right w:val="single" w:sz="4" w:space="4" w:color="auto"/>
+        </w:pBdr>
+        <w:ind w:firstLine="720"/>
+        <w:rPr>
+          <w:rFonts w:ascii="Arial" w:hAnsi="Arial" w:cs="Arial"/>
+          <w:sz w:val="18"/>
+          <w:szCs w:val="18"/>
+        </w:rPr>
+      </w:pPr>
+      <w:r>
+        <w:rPr>
+          <w:rFonts w:ascii="Arial" w:hAnsi="Arial" w:cs="Arial"/>
+          <w:sz w:val="18"/>
+          <w:szCs w:val="18"/>
+        </w:rPr>
+        <w:t>#define _data_hang 4</w:t>
+      </w:r>
+    </w:p>
+    <w:p>
+      <w:pPr>
+        <w:pBdr>
+          <w:top w:val="single" w:sz="4" w:space="1" w:color="auto"/>
+          <w:left w:val="single" w:sz="4" w:space="4" w:color="auto"/>
+          <w:bottom w:val="single" w:sz="4" w:space="1" w:color="auto"/>
+          <w:right w:val="single" w:sz="4" w:space="4" w:color="auto"/>
+        </w:pBdr>
+        <w:ind w:firstLine="720"/>
+        <w:rPr>
+          <w:rFonts w:ascii="Arial" w:hAnsi="Arial" w:cs="Arial"/>
+          <w:sz w:val="18"/>
+          <w:szCs w:val="18"/>
+        </w:rPr>
+      </w:pPr>
+      <w:r>
+        <w:rPr>
+          <w:rFonts w:ascii="Arial" w:hAnsi="Arial" w:cs="Arial"/>
+          <w:sz w:val="18"/>
+          <w:szCs w:val="18"/>
+        </w:rPr>
+        <w:t>#define _clock_hang 5</w:t>
+      </w:r>
+    </w:p>
+    <w:p>
+      <w:pPr>
+        <w:pBdr>
+          <w:top w:val="single" w:sz="4" w:space="1" w:color="auto"/>
+          <w:left w:val="single" w:sz="4" w:space="4" w:color="auto"/>
+          <w:bottom w:val="single" w:sz="4" w:space="1" w:color="auto"/>
+          <w:right w:val="single" w:sz="4" w:space="4" w:color="auto"/>
+        </w:pBdr>
+        <w:ind w:firstLine="720"/>
+        <w:rPr>
+          <w:rFonts w:ascii="Arial" w:hAnsi="Arial" w:cs="Arial"/>
+          <w:sz w:val="18"/>
+          <w:szCs w:val="18"/>
+        </w:rPr>
+      </w:pPr>
+      <w:r>
+        <w:rPr>
+          <w:rFonts w:ascii="Arial" w:hAnsi="Arial" w:cs="Arial"/>
+          <w:sz w:val="18"/>
+          <w:szCs w:val="18"/>
+        </w:rPr>
+        <w:t>#define _data_cot 6</w:t>
+      </w:r>
+    </w:p>
+    <w:p>
+      <w:pPr>
+        <w:pBdr>
+          <w:top w:val="single" w:sz="4" w:space="1" w:color="auto"/>
+          <w:left w:val="single" w:sz="4" w:space="4" w:color="auto"/>
+          <w:bottom w:val="single" w:sz="4" w:space="1" w:color="auto"/>
+          <w:right w:val="single" w:sz="4" w:space="4" w:color="auto"/>
+        </w:pBdr>
+        <w:ind w:firstLine="720"/>
+        <w:rPr>
+          <w:rFonts w:ascii="Arial" w:hAnsi="Arial" w:cs="Arial"/>
+          <w:sz w:val="18"/>
+          <w:szCs w:val="18"/>
+        </w:rPr>
+      </w:pPr>
+      <w:r>
+        <w:rPr>
+          <w:rFonts w:ascii="Arial" w:hAnsi="Arial" w:cs="Arial"/>
+          <w:sz w:val="18"/>
+          <w:szCs w:val="18"/>
+        </w:rPr>
+        <w:t>#define _clock_cot 7</w:t>
+      </w:r>
+    </w:p>
+    <w:p>
+      <w:pPr>
+        <w:pBdr>
+          <w:top w:val="single" w:sz="4" w:space="1" w:color="auto"/>
+          <w:left w:val="single" w:sz="4" w:space="4" w:color="auto"/>
+          <w:bottom w:val="single" w:sz="4" w:space="1" w:color="auto"/>
+          <w:right w:val="single" w:sz="4" w:space="4" w:color="auto"/>
+        </w:pBdr>
+        <w:ind w:firstLine="720"/>
+        <w:rPr>
+          <w:rFonts w:ascii="Arial" w:hAnsi="Arial" w:cs="Arial"/>
+          <w:sz w:val="18"/>
+          <w:szCs w:val="18"/>
+        </w:rPr>
+      </w:pPr>
+    </w:p>
+    <w:p>
+      <w:pPr>
+        <w:pBdr>
+          <w:top w:val="single" w:sz="4" w:space="1" w:color="auto"/>
+          <w:left w:val="single" w:sz="4" w:space="4" w:color="auto"/>
+          <w:bottom w:val="single" w:sz="4" w:space="1" w:color="auto"/>
+          <w:right w:val="single" w:sz="4" w:space="4" w:color="auto"/>
+        </w:pBdr>
+        <w:ind w:firstLine="720"/>
+        <w:rPr>
+          <w:rFonts w:ascii="Arial" w:hAnsi="Arial" w:cs="Arial"/>
+          <w:sz w:val="18"/>
+          <w:szCs w:val="18"/>
+        </w:rPr>
+      </w:pPr>
+      <w:r>
+        <w:rPr>
+          <w:rFonts w:ascii="Arial" w:hAnsi="Arial" w:cs="Arial"/>
+          <w:sz w:val="18"/>
+          <w:szCs w:val="18"/>
+        </w:rPr>
+        <w:t>#define _latch 3</w:t>
+      </w:r>
+    </w:p>
+    <w:p>
+      <w:pPr>
+        <w:pBdr>
+          <w:top w:val="single" w:sz="4" w:space="1" w:color="auto"/>
+          <w:left w:val="single" w:sz="4" w:space="4" w:color="auto"/>
+          <w:bottom w:val="single" w:sz="4" w:space="1" w:color="auto"/>
+          <w:right w:val="single" w:sz="4" w:space="4" w:color="auto"/>
+        </w:pBdr>
+        <w:ind w:firstLine="720"/>
+        <w:rPr>
+          <w:rFonts w:ascii="Arial" w:hAnsi="Arial" w:cs="Arial"/>
+          <w:sz w:val="18"/>
+          <w:szCs w:val="18"/>
+        </w:rPr>
+      </w:pPr>
+      <w:r>
+        <w:rPr>
+          <w:rFonts w:ascii="Arial" w:hAnsi="Arial" w:cs="Arial"/>
+          <w:sz w:val="18"/>
+          <w:szCs w:val="18"/>
+        </w:rPr>
+        <w:t>byte chu[][8] = {</w:t>
+      </w:r>
+    </w:p>
+    <w:p>
+      <w:pPr>
+        <w:pBdr>
+          <w:top w:val="single" w:sz="4" w:space="1" w:color="auto"/>
+          <w:left w:val="single" w:sz="4" w:space="4" w:color="auto"/>
+          <w:bottom w:val="single" w:sz="4" w:space="1" w:color="auto"/>
+          <w:right w:val="single" w:sz="4" w:space="4" w:color="auto"/>
+        </w:pBdr>
+        <w:ind w:firstLine="720"/>
+        <w:rPr>
+          <w:rFonts w:ascii="Arial" w:hAnsi="Arial" w:cs="Arial"/>
+          <w:sz w:val="18"/>
+          <w:szCs w:val="18"/>
+        </w:rPr>
+      </w:pPr>
+      <w:r>
+        <w:rPr>
+          <w:rFonts w:ascii="Arial" w:hAnsi="Arial" w:cs="Arial"/>
+          <w:sz w:val="18"/>
+          <w:szCs w:val="18"/>
+        </w:rPr>
+        <w:t xml:space="preserve">  {0xFF,0xC0,0x80,0xB7,0xB7,0x80,0xC0,0xFF}, //A</w:t>
+      </w:r>
+    </w:p>
+    <w:p>
+      <w:pPr>
+        <w:pBdr>
+          <w:top w:val="single" w:sz="4" w:space="1" w:color="auto"/>
+          <w:left w:val="single" w:sz="4" w:space="4" w:color="auto"/>
+          <w:bottom w:val="single" w:sz="4" w:space="1" w:color="auto"/>
+          <w:right w:val="single" w:sz="4" w:space="4" w:color="auto"/>
+        </w:pBdr>
+        <w:ind w:firstLine="720"/>
+        <w:rPr>
+          <w:rFonts w:ascii="Arial" w:hAnsi="Arial" w:cs="Arial"/>
+          <w:sz w:val="18"/>
+          <w:szCs w:val="18"/>
+        </w:rPr>
+      </w:pPr>
+      <w:r>
+        <w:rPr>
+          <w:rFonts w:ascii="Arial" w:hAnsi="Arial" w:cs="Arial"/>
+          <w:sz w:val="18"/>
+          <w:szCs w:val="18"/>
+        </w:rPr>
+        <w:t>};</w:t>
+      </w:r>
+    </w:p>
+    <w:p>
+      <w:pPr>
+        <w:pBdr>
+          <w:top w:val="single" w:sz="4" w:space="1" w:color="auto"/>
+          <w:left w:val="single" w:sz="4" w:space="4" w:color="auto"/>
+          <w:bottom w:val="single" w:sz="4" w:space="1" w:color="auto"/>
+          <w:right w:val="single" w:sz="4" w:space="4" w:color="auto"/>
+        </w:pBdr>
+        <w:ind w:firstLine="720"/>
+        <w:rPr>
+          <w:rFonts w:ascii="Arial" w:hAnsi="Arial" w:cs="Arial"/>
+          <w:sz w:val="18"/>
+          <w:szCs w:val="18"/>
+        </w:rPr>
+      </w:pPr>
+      <w:r>
+        <w:rPr>
+          <w:rFonts w:ascii="Arial" w:hAnsi="Arial" w:cs="Arial"/>
+          <w:sz w:val="18"/>
+          <w:szCs w:val="18"/>
+        </w:rPr>
+        <w:t>byte hang = 0b10000000;</w:t>
+      </w:r>
+    </w:p>
+    <w:p>
+      <w:pPr>
+        <w:pBdr>
+          <w:top w:val="single" w:sz="4" w:space="1" w:color="auto"/>
+          <w:left w:val="single" w:sz="4" w:space="4" w:color="auto"/>
+          <w:bottom w:val="single" w:sz="4" w:space="1" w:color="auto"/>
+          <w:right w:val="single" w:sz="4" w:space="4" w:color="auto"/>
+        </w:pBdr>
+        <w:ind w:firstLine="720"/>
+        <w:rPr>
+          <w:rFonts w:ascii="Arial" w:hAnsi="Arial" w:cs="Arial"/>
+          <w:sz w:val="18"/>
+          <w:szCs w:val="18"/>
+        </w:rPr>
+      </w:pPr>
+      <w:r>
+        <w:rPr>
+          <w:rFonts w:ascii="Arial" w:hAnsi="Arial" w:cs="Arial"/>
+          <w:sz w:val="18"/>
+          <w:szCs w:val="18"/>
+        </w:rPr>
+        <w:lastRenderedPageBreak/>
+        <w:t>void setup() {</w:t>
+      </w:r>
+    </w:p>
+    <w:p>
+      <w:pPr>
+        <w:pBdr>
+          <w:top w:val="single" w:sz="4" w:space="1" w:color="auto"/>
+          <w:left w:val="single" w:sz="4" w:space="4" w:color="auto"/>
+          <w:bottom w:val="single" w:sz="4" w:space="1" w:color="auto"/>
+          <w:right w:val="single" w:sz="4" w:space="4" w:color="auto"/>
+        </w:pBdr>
+        <w:ind w:firstLine="720"/>
+        <w:rPr>
+          <w:rFonts w:ascii="Arial" w:hAnsi="Arial" w:cs="Arial"/>
+          <w:sz w:val="18"/>
+          <w:szCs w:val="18"/>
+        </w:rPr>
+      </w:pPr>
+      <w:r>
+        <w:rPr>
+          <w:rFonts w:ascii="Arial" w:hAnsi="Arial" w:cs="Arial"/>
+          <w:sz w:val="18"/>
+          <w:szCs w:val="18"/>
+        </w:rPr>
+        <w:t xml:space="preserve">  Serial.begin(9600);</w:t>
+      </w:r>
+    </w:p>
+    <w:p>
+      <w:pPr>
+        <w:pBdr>
+          <w:top w:val="single" w:sz="4" w:space="1" w:color="auto"/>
+          <w:left w:val="single" w:sz="4" w:space="4" w:color="auto"/>
+          <w:bottom w:val="single" w:sz="4" w:space="1" w:color="auto"/>
+          <w:right w:val="single" w:sz="4" w:space="4" w:color="auto"/>
+        </w:pBdr>
+        <w:ind w:firstLine="720"/>
+        <w:rPr>
+          <w:rFonts w:ascii="Arial" w:hAnsi="Arial" w:cs="Arial"/>
+          <w:sz w:val="18"/>
+          <w:szCs w:val="18"/>
+        </w:rPr>
+      </w:pPr>
+      <w:r>
+        <w:rPr>
+          <w:rFonts w:ascii="Arial" w:hAnsi="Arial" w:cs="Arial"/>
+          <w:sz w:val="18"/>
+          <w:szCs w:val="18"/>
+        </w:rPr>
+        <w:t xml:space="preserve">  pinMode(_latch,OUTPUT);//RCLK</w:t>
+      </w:r>
+    </w:p>
+    <w:p>
+      <w:pPr>
+        <w:pBdr>
+          <w:top w:val="single" w:sz="4" w:space="1" w:color="auto"/>
+          <w:left w:val="single" w:sz="4" w:space="4" w:color="auto"/>
+          <w:bottom w:val="single" w:sz="4" w:space="1" w:color="auto"/>
+          <w:right w:val="single" w:sz="4" w:space="4" w:color="auto"/>
+        </w:pBdr>
+        <w:ind w:firstLine="720"/>
+        <w:rPr>
+          <w:rFonts w:ascii="Arial" w:hAnsi="Arial" w:cs="Arial"/>
+          <w:sz w:val="18"/>
+          <w:szCs w:val="18"/>
+        </w:rPr>
+      </w:pPr>
+      <w:r>
+        <w:rPr>
+          <w:rFonts w:ascii="Arial" w:hAnsi="Arial" w:cs="Arial"/>
+          <w:sz w:val="18"/>
+          <w:szCs w:val="18"/>
+        </w:rPr>
+        <w:t xml:space="preserve">  </w:t>
+      </w:r>
+    </w:p>
+    <w:p>
+      <w:pPr>
+        <w:pBdr>
+          <w:top w:val="single" w:sz="4" w:space="1" w:color="auto"/>
+          <w:left w:val="single" w:sz="4" w:space="4" w:color="auto"/>
+          <w:bottom w:val="single" w:sz="4" w:space="1" w:color="auto"/>
+          <w:right w:val="single" w:sz="4" w:space="4" w:color="auto"/>
+        </w:pBdr>
+        <w:ind w:firstLine="720"/>
+        <w:rPr>
+          <w:rFonts w:ascii="Arial" w:hAnsi="Arial" w:cs="Arial"/>
+          <w:sz w:val="18"/>
+          <w:szCs w:val="18"/>
+        </w:rPr>
+      </w:pPr>
+      <w:r>
+        <w:rPr>
+          <w:rFonts w:ascii="Arial" w:hAnsi="Arial" w:cs="Arial"/>
+          <w:sz w:val="18"/>
+          <w:szCs w:val="18"/>
+        </w:rPr>
+        <w:t xml:space="preserve">  pinMode(_data_hang,OUTPUT);//SER hang</w:t>
+      </w:r>
+    </w:p>
+    <w:p>
+      <w:pPr>
+        <w:pBdr>
+          <w:top w:val="single" w:sz="4" w:space="1" w:color="auto"/>
+          <w:left w:val="single" w:sz="4" w:space="4" w:color="auto"/>
+          <w:bottom w:val="single" w:sz="4" w:space="1" w:color="auto"/>
+          <w:right w:val="single" w:sz="4" w:space="4" w:color="auto"/>
+        </w:pBdr>
+        <w:ind w:firstLine="720"/>
+        <w:rPr>
+          <w:rFonts w:ascii="Arial" w:hAnsi="Arial" w:cs="Arial"/>
+          <w:sz w:val="18"/>
+          <w:szCs w:val="18"/>
+        </w:rPr>
+      </w:pPr>
+      <w:r>
+        <w:rPr>
+          <w:rFonts w:ascii="Arial" w:hAnsi="Arial" w:cs="Arial"/>
+          <w:sz w:val="18"/>
+          <w:szCs w:val="18"/>
+        </w:rPr>
+        <w:t xml:space="preserve">  pinMode(_clock_hang,OUTPUT);//SRCLK hang</w:t>
+      </w:r>
+    </w:p>
+    <w:p>
+      <w:pPr>
+        <w:pBdr>
+          <w:top w:val="single" w:sz="4" w:space="1" w:color="auto"/>
+          <w:left w:val="single" w:sz="4" w:space="4" w:color="auto"/>
+          <w:bottom w:val="single" w:sz="4" w:space="1" w:color="auto"/>
+          <w:right w:val="single" w:sz="4" w:space="4" w:color="auto"/>
+        </w:pBdr>
+        <w:ind w:firstLine="720"/>
+        <w:rPr>
+          <w:rFonts w:ascii="Arial" w:hAnsi="Arial" w:cs="Arial"/>
+          <w:sz w:val="18"/>
+          <w:szCs w:val="18"/>
+        </w:rPr>
+      </w:pPr>
+    </w:p>
+    <w:p>
+      <w:pPr>
+        <w:pBdr>
+          <w:top w:val="single" w:sz="4" w:space="1" w:color="auto"/>
+          <w:left w:val="single" w:sz="4" w:space="4" w:color="auto"/>
+          <w:bottom w:val="single" w:sz="4" w:space="1" w:color="auto"/>
+          <w:right w:val="single" w:sz="4" w:space="4" w:color="auto"/>
+        </w:pBdr>
+        <w:ind w:firstLine="720"/>
+        <w:rPr>
+          <w:rFonts w:ascii="Arial" w:hAnsi="Arial" w:cs="Arial"/>
+          <w:sz w:val="18"/>
+          <w:szCs w:val="18"/>
+        </w:rPr>
+      </w:pPr>
+      <w:r>
+        <w:rPr>
+          <w:rFonts w:ascii="Arial" w:hAnsi="Arial" w:cs="Arial"/>
+          <w:sz w:val="18"/>
+          <w:szCs w:val="18"/>
+        </w:rPr>
+        <w:t xml:space="preserve">  pinMode(_clock_cot,OUTPUT);//SRCLK cot</w:t>
+      </w:r>
+    </w:p>
+    <w:p>
+      <w:pPr>
+        <w:pBdr>
+          <w:top w:val="single" w:sz="4" w:space="1" w:color="auto"/>
+          <w:left w:val="single" w:sz="4" w:space="4" w:color="auto"/>
+          <w:bottom w:val="single" w:sz="4" w:space="1" w:color="auto"/>
+          <w:right w:val="single" w:sz="4" w:space="4" w:color="auto"/>
+        </w:pBdr>
+        <w:ind w:firstLine="720"/>
+        <w:rPr>
+          <w:rFonts w:ascii="Arial" w:hAnsi="Arial" w:cs="Arial"/>
+          <w:sz w:val="18"/>
+          <w:szCs w:val="18"/>
+        </w:rPr>
+      </w:pPr>
+      <w:r>
+        <w:rPr>
+          <w:rFonts w:ascii="Arial" w:hAnsi="Arial" w:cs="Arial"/>
+          <w:sz w:val="18"/>
+          <w:szCs w:val="18"/>
+        </w:rPr>
+        <w:t xml:space="preserve">  pinMode(_data_cot,OUTPUT);//SER cot</w:t>
+      </w:r>
+    </w:p>
+    <w:p>
+      <w:pPr>
+        <w:pBdr>
+          <w:top w:val="single" w:sz="4" w:space="1" w:color="auto"/>
+          <w:left w:val="single" w:sz="4" w:space="4" w:color="auto"/>
+          <w:bottom w:val="single" w:sz="4" w:space="1" w:color="auto"/>
+          <w:right w:val="single" w:sz="4" w:space="4" w:color="auto"/>
+        </w:pBdr>
+        <w:ind w:firstLine="720"/>
+        <w:rPr>
+          <w:rFonts w:ascii="Arial" w:hAnsi="Arial" w:cs="Arial"/>
+          <w:sz w:val="18"/>
+          <w:szCs w:val="18"/>
+        </w:rPr>
+      </w:pPr>
+    </w:p>
+    <w:p>
+      <w:pPr>
+        <w:pBdr>
+          <w:top w:val="single" w:sz="4" w:space="1" w:color="auto"/>
+          <w:left w:val="single" w:sz="4" w:space="4" w:color="auto"/>
+          <w:bottom w:val="single" w:sz="4" w:space="1" w:color="auto"/>
+          <w:right w:val="single" w:sz="4" w:space="4" w:color="auto"/>
+        </w:pBdr>
+        <w:ind w:firstLine="720"/>
+        <w:rPr>
+          <w:rFonts w:ascii="Arial" w:hAnsi="Arial" w:cs="Arial"/>
+          <w:sz w:val="18"/>
+          <w:szCs w:val="18"/>
+        </w:rPr>
+      </w:pPr>
+      <w:r>
+        <w:rPr>
+          <w:rFonts w:ascii="Arial" w:hAnsi="Arial" w:cs="Arial"/>
+          <w:sz w:val="18"/>
+          <w:szCs w:val="18"/>
+        </w:rPr>
+        <w:t>}</w:t>
+      </w:r>
+    </w:p>
+    <w:p>
+      <w:pPr>
+        <w:pBdr>
+          <w:top w:val="single" w:sz="4" w:space="1" w:color="auto"/>
+          <w:left w:val="single" w:sz="4" w:space="4" w:color="auto"/>
+          <w:bottom w:val="single" w:sz="4" w:space="1" w:color="auto"/>
+          <w:right w:val="single" w:sz="4" w:space="4" w:color="auto"/>
+        </w:pBdr>
+        <w:ind w:firstLine="720"/>
+        <w:rPr>
+          <w:rFonts w:ascii="Arial" w:hAnsi="Arial" w:cs="Arial"/>
+          <w:sz w:val="18"/>
+          <w:szCs w:val="18"/>
+        </w:rPr>
+      </w:pPr>
+      <w:r>
+        <w:rPr>
+          <w:rFonts w:ascii="Arial" w:hAnsi="Arial" w:cs="Arial"/>
+          <w:sz w:val="18"/>
+          <w:szCs w:val="18"/>
+        </w:rPr>
+        <w:t>void loop() {</w:t>
+      </w:r>
+    </w:p>
+    <w:p>
+      <w:pPr>
+        <w:pBdr>
+          <w:top w:val="single" w:sz="4" w:space="1" w:color="auto"/>
+          <w:left w:val="single" w:sz="4" w:space="4" w:color="auto"/>
+          <w:bottom w:val="single" w:sz="4" w:space="1" w:color="auto"/>
+          <w:right w:val="single" w:sz="4" w:space="4" w:color="auto"/>
+        </w:pBdr>
+        <w:ind w:firstLine="720"/>
+        <w:rPr>
+          <w:rFonts w:ascii="Arial" w:hAnsi="Arial" w:cs="Arial"/>
+          <w:sz w:val="18"/>
+          <w:szCs w:val="18"/>
+        </w:rPr>
+      </w:pPr>
+      <w:r>
+        <w:rPr>
+          <w:rFonts w:ascii="Arial" w:hAnsi="Arial" w:cs="Arial"/>
+          <w:sz w:val="18"/>
+          <w:szCs w:val="18"/>
+        </w:rPr>
+        <w:t xml:space="preserve">  for(int i = 0;i&lt;10;i++){</w:t>
+      </w:r>
+    </w:p>
+    <w:p>
+      <w:pPr>
+        <w:pBdr>
+          <w:top w:val="single" w:sz="4" w:space="1" w:color="auto"/>
+          <w:left w:val="single" w:sz="4" w:space="4" w:color="auto"/>
+          <w:bottom w:val="single" w:sz="4" w:space="1" w:color="auto"/>
+          <w:right w:val="single" w:sz="4" w:space="4" w:color="auto"/>
+        </w:pBdr>
+        <w:ind w:firstLine="720"/>
+        <w:rPr>
+          <w:rFonts w:ascii="Arial" w:hAnsi="Arial" w:cs="Arial"/>
+          <w:sz w:val="18"/>
+          <w:szCs w:val="18"/>
+        </w:rPr>
+      </w:pPr>
+      <w:r>
+        <w:rPr>
+          <w:rFonts w:ascii="Arial" w:hAnsi="Arial" w:cs="Arial"/>
+          <w:sz w:val="18"/>
+          <w:szCs w:val="18"/>
+        </w:rPr>
+        <w:t xml:space="preserve">  digitalWrite(_latch,LOW);</w:t>
+      </w:r>
+    </w:p>
+    <w:p>
+      <w:pPr>
+        <w:pBdr>
+          <w:top w:val="single" w:sz="4" w:space="1" w:color="auto"/>
+          <w:left w:val="single" w:sz="4" w:space="4" w:color="auto"/>
+          <w:bottom w:val="single" w:sz="4" w:space="1" w:color="auto"/>
+          <w:right w:val="single" w:sz="4" w:space="4" w:color="auto"/>
+        </w:pBdr>
+        <w:ind w:firstLine="720"/>
+        <w:rPr>
+          <w:rFonts w:ascii="Arial" w:hAnsi="Arial" w:cs="Arial"/>
+          <w:sz w:val="18"/>
+          <w:szCs w:val="18"/>
+        </w:rPr>
+      </w:pPr>
+      <w:r>
+        <w:rPr>
+          <w:rFonts w:ascii="Arial" w:hAnsi="Arial" w:cs="Arial"/>
+          <w:sz w:val="18"/>
+          <w:szCs w:val="18"/>
+        </w:rPr>
+        <w:t xml:space="preserve">  shiftOut(_data_cot,_clock_cot,LSBFIRST,chu[0][i]);// hang 8 - hang 1</w:t>
+      </w:r>
+    </w:p>
+    <w:p>
+      <w:pPr>
+        <w:pBdr>
+          <w:top w:val="single" w:sz="4" w:space="1" w:color="auto"/>
+          <w:left w:val="single" w:sz="4" w:space="4" w:color="auto"/>
+          <w:bottom w:val="single" w:sz="4" w:space="1" w:color="auto"/>
+          <w:right w:val="single" w:sz="4" w:space="4" w:color="auto"/>
+        </w:pBdr>
+        <w:ind w:firstLine="720"/>
+        <w:rPr>
+          <w:rFonts w:ascii="Arial" w:hAnsi="Arial" w:cs="Arial"/>
+          <w:sz w:val="18"/>
+          <w:szCs w:val="18"/>
+        </w:rPr>
+      </w:pPr>
+      <w:r>
+        <w:rPr>
+          <w:rFonts w:ascii="Arial" w:hAnsi="Arial" w:cs="Arial"/>
+          <w:sz w:val="18"/>
+          <w:szCs w:val="18"/>
+        </w:rPr>
+        <w:t xml:space="preserve">  shiftOut(_data_hang,_clock_hang,LSBFIRST,hang &gt;&gt; i);// cot 8 - cot 1</w:t>
+      </w:r>
+    </w:p>
+    <w:p>
+      <w:pPr>
+        <w:pBdr>
+          <w:top w:val="single" w:sz="4" w:space="1" w:color="auto"/>
+          <w:left w:val="single" w:sz="4" w:space="4" w:color="auto"/>
+          <w:bottom w:val="single" w:sz="4" w:space="1" w:color="auto"/>
+          <w:right w:val="single" w:sz="4" w:space="4" w:color="auto"/>
+        </w:pBdr>
+        <w:ind w:firstLine="720"/>
+        <w:rPr>
+          <w:rFonts w:ascii="Arial" w:hAnsi="Arial" w:cs="Arial"/>
+          <w:sz w:val="18"/>
+          <w:szCs w:val="18"/>
+        </w:rPr>
+      </w:pPr>
+      <w:r>
+        <w:rPr>
+          <w:rFonts w:ascii="Arial" w:hAnsi="Arial" w:cs="Arial"/>
+          <w:sz w:val="18"/>
+          <w:szCs w:val="18"/>
+        </w:rPr>
+        <w:t xml:space="preserve">  digitalWrite(_latch,HIGH);</w:t>
+      </w:r>
+    </w:p>
+    <w:p>
+      <w:pPr>
+        <w:pBdr>
+          <w:top w:val="single" w:sz="4" w:space="1" w:color="auto"/>
+          <w:left w:val="single" w:sz="4" w:space="4" w:color="auto"/>
+          <w:bottom w:val="single" w:sz="4" w:space="1" w:color="auto"/>
+          <w:right w:val="single" w:sz="4" w:space="4" w:color="auto"/>
+        </w:pBdr>
+        <w:ind w:firstLine="720"/>
+        <w:rPr>
+          <w:rFonts w:ascii="Arial" w:hAnsi="Arial" w:cs="Arial"/>
+          <w:sz w:val="18"/>
+          <w:szCs w:val="18"/>
+        </w:rPr>
+      </w:pPr>
+      <w:r>
+        <w:rPr>
+          <w:rFonts w:ascii="Arial" w:hAnsi="Arial" w:cs="Arial"/>
+          <w:sz w:val="18"/>
+          <w:szCs w:val="18"/>
+        </w:rPr>
+        <w:t xml:space="preserve">  delay(1);</w:t>
+      </w:r>
+    </w:p>
+    <w:p>
+      <w:pPr>
+        <w:pBdr>
+          <w:top w:val="single" w:sz="4" w:space="1" w:color="auto"/>
+          <w:left w:val="single" w:sz="4" w:space="4" w:color="auto"/>
+          <w:bottom w:val="single" w:sz="4" w:space="1" w:color="auto"/>
+          <w:right w:val="single" w:sz="4" w:space="4" w:color="auto"/>
+        </w:pBdr>
+        <w:ind w:firstLine="720"/>
+        <w:rPr>
+          <w:rFonts w:ascii="Arial" w:hAnsi="Arial" w:cs="Arial"/>
+          <w:sz w:val="18"/>
+          <w:szCs w:val="18"/>
+        </w:rPr>
+      </w:pPr>
+      <w:r>
+        <w:rPr>
+          <w:rFonts w:ascii="Arial" w:hAnsi="Arial" w:cs="Arial"/>
+          <w:sz w:val="18"/>
+          <w:szCs w:val="18"/>
+        </w:rPr>
+        <w:t xml:space="preserve"> }</w:t>
+      </w:r>
+    </w:p>
+    <w:p/>
+    <w:p/>
+    <w:p>
+      <w:pPr>
+        <w:tabs>
+          <w:tab w:val="left" w:pos="2400"/>
+        </w:tabs>
+      </w:pPr>
+      <w:r>
+        <w:tab/>
+      </w:r>
+    </w:p>
+    <w:p>
+      <w:r>
+        <w:br w:type="page"/>
+      </w:r>
+    </w:p>
+    <w:p>
+      <w:pPr>
+        <w:pStyle w:val="Heading1"/>
+      </w:pPr>
+      <w:bookmarkStart w:id="36" w:name="_Toc85305334"/>
+      <w:r>
+        <w:lastRenderedPageBreak/>
+        <w:t xml:space="preserve">Bài </w:t>
+      </w:r>
+      <w:r>
+        <w:t>8</w:t>
+      </w:r>
+      <w:r>
+        <w:t>.</w:t>
+      </w:r>
+      <w:r>
+        <w:t xml:space="preserve"> Nhúng</w:t>
+      </w:r>
+      <w:r>
+        <w:t xml:space="preserve"> </w:t>
+      </w:r>
+      <w:r>
+        <w:t>LCD</w:t>
+      </w:r>
+      <w:r>
+        <w:t xml:space="preserve"> (Kiểm tra)</w:t>
+      </w:r>
+      <w:bookmarkEnd w:id="36"/>
+    </w:p>
+    <w:p>
+      <w:pPr>
+        <w:pStyle w:val="Heading2"/>
+        <w:numPr>
+          <w:ilvl w:val="0"/>
+          <w:numId w:val="22"/>
+        </w:numPr>
+      </w:pPr>
+      <w:bookmarkStart w:id="37" w:name="_Toc85305335"/>
+      <w:r>
+        <w:t>Mô tả:</w:t>
+      </w:r>
+      <w:bookmarkEnd w:id="37"/>
+    </w:p>
+    <w:p>
+      <w:pPr>
+        <w:pStyle w:val="ListParagraph"/>
+        <w:numPr>
+          <w:ilvl w:val="0"/>
+          <w:numId w:val="15"/>
+        </w:numPr>
+        <w:ind w:left="1985"/>
+        <w:rPr>
+          <w:sz w:val="24"/>
+          <w:szCs w:val="24"/>
+        </w:rPr>
+      </w:pPr>
+      <w:r>
+        <w:rPr>
+          <w:sz w:val="24"/>
+          <w:szCs w:val="24"/>
+        </w:rPr>
+        <w:t>Liên tục đọc giá trị độ sáng và hiển thị ra màn hình LCD</w:t>
+      </w:r>
+    </w:p>
+    <w:p>
+      <w:pPr>
+        <w:pStyle w:val="ListParagraph"/>
+        <w:numPr>
+          <w:ilvl w:val="0"/>
+          <w:numId w:val="15"/>
+        </w:numPr>
+        <w:ind w:left="1985"/>
+        <w:rPr>
+          <w:sz w:val="24"/>
+          <w:szCs w:val="24"/>
+        </w:rPr>
+      </w:pPr>
+      <w:r>
+        <w:rPr>
+          <w:sz w:val="24"/>
+          <w:szCs w:val="24"/>
+        </w:rPr>
+        <w:t>Nếu giá trị &lt;50% thì bật đèn sáng và ngược lại</w:t>
+      </w:r>
+    </w:p>
+    <w:p>
+      <w:pPr>
+        <w:pStyle w:val="Heading2"/>
+        <w:numPr>
+          <w:ilvl w:val="0"/>
+          <w:numId w:val="22"/>
+        </w:numPr>
+      </w:pPr>
+      <w:bookmarkStart w:id="38" w:name="_Toc85305336"/>
+      <w:r>
+        <w:t>Sơ đồ:</w:t>
+      </w:r>
+      <w:bookmarkEnd w:id="38"/>
+    </w:p>
+    <w:p>
+      <w:pPr>
+        <w:keepNext/>
+        <w:jc w:val="center"/>
+      </w:pPr>
+      <w:r>
+        <w:rPr>
+          <w:noProof/>
+        </w:rPr>
+        <w:drawing>
+          <wp:inline distT="0" distB="0" distL="0" distR="0" wp14:anchorId="0007B42E" wp14:editId="4298003C">
+            <wp:extent cx="5943600" cy="3547745"/>
+            <wp:effectExtent l="0" t="0" r="0" b="0"/>
+            <wp:docPr id="10" name="Picture 10"/>
+            <wp:cNvGraphicFramePr>
+              <a:graphicFrameLocks xmlns:a="http://schemas.openxmlformats.org/drawingml/2006/main" noChangeAspect="1"/>
+            </wp:cNvGraphicFramePr>
+            <a:graphic xmlns:a="http://schemas.openxmlformats.org/drawingml/2006/main">
+              <a:graphicData uri="http://schemas.openxmlformats.org/drawingml/2006/picture">
+                <pic:pic xmlns:pic="http://schemas.openxmlformats.org/drawingml/2006/picture">
+                  <pic:nvPicPr>
+                    <pic:cNvPr id="1" name=""/>
+                    <pic:cNvPicPr/>
+                  </pic:nvPicPr>
+                  <pic:blipFill>
+                    <a:blip r:embed="rId16"/>
+                    <a:stretch>
+                      <a:fillRect/>
+                    </a:stretch>
+                  </pic:blipFill>
+                  <pic:spPr>
+                    <a:xfrm>
+                      <a:off x="0" y="0"/>
+                      <a:ext cx="5943600" cy="3547745"/>
+                    </a:xfrm>
+                    <a:prstGeom prst="rect">
+                      <a:avLst/>
+                    </a:prstGeom>
+                  </pic:spPr>
+                </pic:pic>
+              </a:graphicData>
+            </a:graphic>
+          </wp:inline>
+        </w:drawing>
+      </w:r>
+      <w:r>
+        <w:rPr>
+          <w:noProof/>
+        </w:rPr>
+        <w:t xml:space="preserve"> </w:t>
+      </w:r>
+    </w:p>
+    <w:p>
+      <w:pPr>
+        <w:pStyle w:val="Caption"/>
+        <w:jc w:val="center"/>
+      </w:pPr>
+      <w:r>
+        <w:t xml:space="preserve">Hình </w:t>
+      </w:r>
+      <w:r>
+        <w:fldChar w:fldCharType="begin"/>
+      </w:r>
+      <w:r>
+        <w:instrText xml:space="preserve"> SEQ Hình \* ARABIC </w:instrText>
+      </w:r>
+      <w:r>
+        <w:fldChar w:fldCharType="separate"/>
+      </w:r>
+      <w:r>
+        <w:rPr>
+          <w:noProof/>
+        </w:rPr>
+        <w:t>5</w:t>
+      </w:r>
+      <w:r>
+        <w:rPr>
+          <w:noProof/>
+        </w:rPr>
+        <w:fldChar w:fldCharType="end"/>
+      </w:r>
+      <w:r>
+        <w:t>Sơ đồ Proteus 8 Led</w:t>
+      </w:r>
+    </w:p>
+    <w:p>
+      <w:pPr>
+        <w:pStyle w:val="Heading2"/>
+        <w:numPr>
+          <w:ilvl w:val="0"/>
+          <w:numId w:val="22"/>
+        </w:numPr>
+      </w:pPr>
+      <w:bookmarkStart w:id="39" w:name="_Toc85305337"/>
+      <w:r>
+        <w:t>Đặt điểm linh kiện:</w:t>
+      </w:r>
+      <w:bookmarkEnd w:id="39"/>
+    </w:p>
+    <w:p>
+      <w:pPr>
+        <w:pStyle w:val="ListParagraph"/>
+        <w:numPr>
+          <w:ilvl w:val="0"/>
+          <w:numId w:val="15"/>
+        </w:numPr>
+        <w:ind w:left="1985"/>
+        <w:rPr>
+          <w:sz w:val="24"/>
+          <w:szCs w:val="24"/>
+        </w:rPr>
+      </w:pPr>
+      <w:r>
+        <w:rPr>
+          <w:sz w:val="24"/>
+          <w:szCs w:val="24"/>
+        </w:rPr>
+        <w:t>Led</w:t>
+      </w:r>
+      <w:r>
+        <w:rPr>
+          <w:sz w:val="24"/>
+          <w:szCs w:val="24"/>
+        </w:rPr>
+        <w:t xml:space="preserve"> LCD</w:t>
+      </w:r>
+    </w:p>
+    <w:p>
+      <w:pPr>
+        <w:pStyle w:val="ListParagraph"/>
+        <w:numPr>
+          <w:ilvl w:val="0"/>
+          <w:numId w:val="15"/>
+        </w:numPr>
+        <w:ind w:left="1985"/>
+        <w:rPr>
+          <w:sz w:val="24"/>
+          <w:szCs w:val="24"/>
+        </w:rPr>
+      </w:pPr>
+      <w:r>
+        <w:rPr>
+          <w:sz w:val="24"/>
+          <w:szCs w:val="24"/>
+        </w:rPr>
+        <w:t>Điện trở</w:t>
+      </w:r>
+    </w:p>
+    <w:p>
+      <w:pPr>
+        <w:pStyle w:val="ListParagraph"/>
+        <w:numPr>
+          <w:ilvl w:val="0"/>
+          <w:numId w:val="15"/>
+        </w:numPr>
+        <w:ind w:left="1985"/>
+        <w:rPr>
+          <w:sz w:val="28"/>
+          <w:szCs w:val="28"/>
+        </w:rPr>
+      </w:pPr>
+      <w:r>
+        <w:rPr>
+          <w:sz w:val="24"/>
+          <w:szCs w:val="24"/>
+        </w:rPr>
+        <w:t>Light</w:t>
+      </w:r>
+      <w:r>
+        <w:rPr>
+          <w:sz w:val="28"/>
+          <w:szCs w:val="28"/>
+        </w:rPr>
+        <w:t xml:space="preserve"> </w:t>
+      </w:r>
+      <w:r>
+        <w:rPr>
+          <w:sz w:val="24"/>
+          <w:szCs w:val="24"/>
+        </w:rPr>
+        <w:t>bult</w:t>
+      </w:r>
+    </w:p>
+    <w:p>
+      <w:pPr>
+        <w:pStyle w:val="Heading2"/>
+        <w:numPr>
+          <w:ilvl w:val="0"/>
+          <w:numId w:val="22"/>
+        </w:numPr>
+      </w:pPr>
+      <w:bookmarkStart w:id="40" w:name="_Toc85305338"/>
+      <w:r>
+        <w:t>Mã lệnh chính:</w:t>
+      </w:r>
+      <w:bookmarkEnd w:id="40"/>
+    </w:p>
+    <w:p>
+      <w:pPr>
+        <w:pBdr>
+          <w:top w:val="single" w:sz="4" w:space="1" w:color="auto"/>
+          <w:left w:val="single" w:sz="4" w:space="4" w:color="auto"/>
+          <w:bottom w:val="single" w:sz="4" w:space="1" w:color="auto"/>
+          <w:right w:val="single" w:sz="4" w:space="4" w:color="auto"/>
+        </w:pBdr>
+        <w:ind w:firstLine="720"/>
+        <w:rPr>
+          <w:rFonts w:ascii="Arial" w:hAnsi="Arial" w:cs="Arial"/>
+          <w:sz w:val="18"/>
+          <w:szCs w:val="18"/>
+        </w:rPr>
+      </w:pPr>
+      <w:r>
+        <w:rPr>
+          <w:rFonts w:ascii="Arial" w:hAnsi="Arial" w:cs="Arial"/>
+          <w:sz w:val="18"/>
+          <w:szCs w:val="18"/>
+        </w:rPr>
+        <w:t>#include &lt;LiquidCrystal.h&gt;</w:t>
+      </w:r>
+    </w:p>
+    <w:p>
+      <w:pPr>
+        <w:pBdr>
+          <w:top w:val="single" w:sz="4" w:space="1" w:color="auto"/>
+          <w:left w:val="single" w:sz="4" w:space="4" w:color="auto"/>
+          <w:bottom w:val="single" w:sz="4" w:space="1" w:color="auto"/>
+          <w:right w:val="single" w:sz="4" w:space="4" w:color="auto"/>
+        </w:pBdr>
+        <w:ind w:firstLine="720"/>
+        <w:rPr>
+          <w:rFonts w:ascii="Arial" w:hAnsi="Arial" w:cs="Arial"/>
+          <w:sz w:val="18"/>
+          <w:szCs w:val="18"/>
+        </w:rPr>
+      </w:pPr>
+      <w:r>
+        <w:rPr>
+          <w:rFonts w:ascii="Arial" w:hAnsi="Arial" w:cs="Arial"/>
+          <w:sz w:val="18"/>
+          <w:szCs w:val="18"/>
+        </w:rPr>
+        <w:t>#define SENSOR_PIN A0</w:t>
+      </w:r>
+    </w:p>
+    <w:p>
+      <w:pPr>
+        <w:pBdr>
+          <w:top w:val="single" w:sz="4" w:space="1" w:color="auto"/>
+          <w:left w:val="single" w:sz="4" w:space="4" w:color="auto"/>
+          <w:bottom w:val="single" w:sz="4" w:space="1" w:color="auto"/>
+          <w:right w:val="single" w:sz="4" w:space="4" w:color="auto"/>
+        </w:pBdr>
+        <w:ind w:firstLine="720"/>
+        <w:rPr>
+          <w:rFonts w:ascii="Arial" w:hAnsi="Arial" w:cs="Arial"/>
+          <w:sz w:val="18"/>
+          <w:szCs w:val="18"/>
+        </w:rPr>
+      </w:pPr>
+      <w:r>
+        <w:rPr>
+          <w:rFonts w:ascii="Arial" w:hAnsi="Arial" w:cs="Arial"/>
+          <w:sz w:val="18"/>
+          <w:szCs w:val="18"/>
+        </w:rPr>
+        <w:t>// initialize the library with the numbers of the interface pins</w:t>
+      </w:r>
+    </w:p>
+    <w:p>
+      <w:pPr>
+        <w:pBdr>
+          <w:top w:val="single" w:sz="4" w:space="1" w:color="auto"/>
+          <w:left w:val="single" w:sz="4" w:space="4" w:color="auto"/>
+          <w:bottom w:val="single" w:sz="4" w:space="1" w:color="auto"/>
+          <w:right w:val="single" w:sz="4" w:space="4" w:color="auto"/>
+        </w:pBdr>
+        <w:ind w:firstLine="720"/>
+        <w:rPr>
+          <w:rFonts w:ascii="Arial" w:hAnsi="Arial" w:cs="Arial"/>
+          <w:sz w:val="18"/>
+          <w:szCs w:val="18"/>
+        </w:rPr>
+      </w:pPr>
+      <w:r>
+        <w:rPr>
+          <w:rFonts w:ascii="Arial" w:hAnsi="Arial" w:cs="Arial"/>
+          <w:sz w:val="18"/>
+          <w:szCs w:val="18"/>
+        </w:rPr>
+        <w:t>LiquidCrystal lcd(12, 11, 5, 4, 3, 2);</w:t>
+      </w:r>
+    </w:p>
+    <w:p>
+      <w:pPr>
+        <w:pBdr>
+          <w:top w:val="single" w:sz="4" w:space="1" w:color="auto"/>
+          <w:left w:val="single" w:sz="4" w:space="4" w:color="auto"/>
+          <w:bottom w:val="single" w:sz="4" w:space="1" w:color="auto"/>
+          <w:right w:val="single" w:sz="4" w:space="4" w:color="auto"/>
+        </w:pBdr>
+        <w:ind w:firstLine="720"/>
+        <w:rPr>
+          <w:rFonts w:ascii="Arial" w:hAnsi="Arial" w:cs="Arial"/>
+          <w:sz w:val="18"/>
+          <w:szCs w:val="18"/>
+        </w:rPr>
+      </w:pPr>
+      <w:r>
+        <w:rPr>
+          <w:rFonts w:ascii="Arial" w:hAnsi="Arial" w:cs="Arial"/>
+          <w:sz w:val="18"/>
+          <w:szCs w:val="18"/>
+        </w:rPr>
+        <w:t>int LIGHT = 0;</w:t>
+      </w:r>
+    </w:p>
+    <w:p>
+      <w:pPr>
+        <w:pBdr>
+          <w:top w:val="single" w:sz="4" w:space="1" w:color="auto"/>
+          <w:left w:val="single" w:sz="4" w:space="4" w:color="auto"/>
+          <w:bottom w:val="single" w:sz="4" w:space="1" w:color="auto"/>
+          <w:right w:val="single" w:sz="4" w:space="4" w:color="auto"/>
+        </w:pBdr>
+        <w:ind w:firstLine="720"/>
+        <w:rPr>
+          <w:rFonts w:ascii="Arial" w:hAnsi="Arial" w:cs="Arial"/>
+          <w:sz w:val="18"/>
+          <w:szCs w:val="18"/>
+        </w:rPr>
+      </w:pPr>
+      <w:r>
+        <w:rPr>
+          <w:rFonts w:ascii="Arial" w:hAnsi="Arial" w:cs="Arial"/>
+          <w:sz w:val="18"/>
+          <w:szCs w:val="18"/>
+        </w:rPr>
+        <w:t>int val =0;</w:t>
+      </w:r>
+    </w:p>
+    <w:p>
+      <w:pPr>
+        <w:pBdr>
+          <w:top w:val="single" w:sz="4" w:space="1" w:color="auto"/>
+          <w:left w:val="single" w:sz="4" w:space="4" w:color="auto"/>
+          <w:bottom w:val="single" w:sz="4" w:space="1" w:color="auto"/>
+          <w:right w:val="single" w:sz="4" w:space="4" w:color="auto"/>
+        </w:pBdr>
+        <w:ind w:firstLine="720"/>
+        <w:rPr>
+          <w:rFonts w:ascii="Arial" w:hAnsi="Arial" w:cs="Arial"/>
+          <w:sz w:val="18"/>
+          <w:szCs w:val="18"/>
+        </w:rPr>
+      </w:pPr>
+      <w:r>
+        <w:rPr>
+          <w:rFonts w:ascii="Arial" w:hAnsi="Arial" w:cs="Arial"/>
+          <w:sz w:val="18"/>
+          <w:szCs w:val="18"/>
+        </w:rPr>
+        <w:t>void setup() {</w:t>
+      </w:r>
+    </w:p>
+    <w:p>
+      <w:pPr>
+        <w:pBdr>
+          <w:top w:val="single" w:sz="4" w:space="1" w:color="auto"/>
+          <w:left w:val="single" w:sz="4" w:space="4" w:color="auto"/>
+          <w:bottom w:val="single" w:sz="4" w:space="1" w:color="auto"/>
+          <w:right w:val="single" w:sz="4" w:space="4" w:color="auto"/>
+        </w:pBdr>
+        <w:ind w:firstLine="720"/>
+        <w:rPr>
+          <w:rFonts w:ascii="Arial" w:hAnsi="Arial" w:cs="Arial"/>
+          <w:sz w:val="18"/>
+          <w:szCs w:val="18"/>
+        </w:rPr>
+      </w:pPr>
+      <w:r>
+        <w:rPr>
+          <w:rFonts w:ascii="Arial" w:hAnsi="Arial" w:cs="Arial"/>
+          <w:sz w:val="18"/>
+          <w:szCs w:val="18"/>
+        </w:rPr>
+        <w:lastRenderedPageBreak/>
+        <w:t xml:space="preserve">  // set up the LCD's number of columns and rows:</w:t>
+      </w:r>
+    </w:p>
+    <w:p>
+      <w:pPr>
+        <w:pBdr>
+          <w:top w:val="single" w:sz="4" w:space="1" w:color="auto"/>
+          <w:left w:val="single" w:sz="4" w:space="4" w:color="auto"/>
+          <w:bottom w:val="single" w:sz="4" w:space="1" w:color="auto"/>
+          <w:right w:val="single" w:sz="4" w:space="4" w:color="auto"/>
+        </w:pBdr>
+        <w:ind w:firstLine="720"/>
+        <w:rPr>
+          <w:rFonts w:ascii="Arial" w:hAnsi="Arial" w:cs="Arial"/>
+          <w:sz w:val="18"/>
+          <w:szCs w:val="18"/>
+        </w:rPr>
+      </w:pPr>
+      <w:r>
+        <w:rPr>
+          <w:rFonts w:ascii="Arial" w:hAnsi="Arial" w:cs="Arial"/>
+          <w:sz w:val="18"/>
+          <w:szCs w:val="18"/>
+        </w:rPr>
+        <w:t xml:space="preserve">  pinMode(9,OUTPUT);</w:t>
+      </w:r>
+    </w:p>
+    <w:p>
+      <w:pPr>
+        <w:pBdr>
+          <w:top w:val="single" w:sz="4" w:space="1" w:color="auto"/>
+          <w:left w:val="single" w:sz="4" w:space="4" w:color="auto"/>
+          <w:bottom w:val="single" w:sz="4" w:space="1" w:color="auto"/>
+          <w:right w:val="single" w:sz="4" w:space="4" w:color="auto"/>
+        </w:pBdr>
+        <w:ind w:firstLine="720"/>
+        <w:rPr>
+          <w:rFonts w:ascii="Arial" w:hAnsi="Arial" w:cs="Arial"/>
+          <w:sz w:val="18"/>
+          <w:szCs w:val="18"/>
+        </w:rPr>
+      </w:pPr>
+      <w:r>
+        <w:rPr>
+          <w:rFonts w:ascii="Arial" w:hAnsi="Arial" w:cs="Arial"/>
+          <w:sz w:val="18"/>
+          <w:szCs w:val="18"/>
+        </w:rPr>
+        <w:t xml:space="preserve">  digitalWrite(9,LOW);</w:t>
+      </w:r>
+    </w:p>
+    <w:p>
+      <w:pPr>
+        <w:pBdr>
+          <w:top w:val="single" w:sz="4" w:space="1" w:color="auto"/>
+          <w:left w:val="single" w:sz="4" w:space="4" w:color="auto"/>
+          <w:bottom w:val="single" w:sz="4" w:space="1" w:color="auto"/>
+          <w:right w:val="single" w:sz="4" w:space="4" w:color="auto"/>
+        </w:pBdr>
+        <w:ind w:firstLine="720"/>
+        <w:rPr>
+          <w:rFonts w:ascii="Arial" w:hAnsi="Arial" w:cs="Arial"/>
+          <w:sz w:val="18"/>
+          <w:szCs w:val="18"/>
+        </w:rPr>
+      </w:pPr>
+      <w:r>
+        <w:rPr>
+          <w:rFonts w:ascii="Arial" w:hAnsi="Arial" w:cs="Arial"/>
+          <w:sz w:val="18"/>
+          <w:szCs w:val="18"/>
+        </w:rPr>
+        <w:t xml:space="preserve">  lcd.begin(16, 2);</w:t>
+      </w:r>
+    </w:p>
+    <w:p>
+      <w:pPr>
+        <w:pBdr>
+          <w:top w:val="single" w:sz="4" w:space="1" w:color="auto"/>
+          <w:left w:val="single" w:sz="4" w:space="4" w:color="auto"/>
+          <w:bottom w:val="single" w:sz="4" w:space="1" w:color="auto"/>
+          <w:right w:val="single" w:sz="4" w:space="4" w:color="auto"/>
+        </w:pBdr>
+        <w:ind w:firstLine="720"/>
+        <w:rPr>
+          <w:rFonts w:ascii="Arial" w:hAnsi="Arial" w:cs="Arial"/>
+          <w:sz w:val="18"/>
+          <w:szCs w:val="18"/>
+        </w:rPr>
+      </w:pPr>
+      <w:r>
+        <w:rPr>
+          <w:rFonts w:ascii="Arial" w:hAnsi="Arial" w:cs="Arial"/>
+          <w:sz w:val="18"/>
+          <w:szCs w:val="18"/>
+        </w:rPr>
+        <w:t xml:space="preserve">  // Print a message to the LCD.</w:t>
+      </w:r>
+    </w:p>
+    <w:p>
+      <w:pPr>
+        <w:pBdr>
+          <w:top w:val="single" w:sz="4" w:space="1" w:color="auto"/>
+          <w:left w:val="single" w:sz="4" w:space="4" w:color="auto"/>
+          <w:bottom w:val="single" w:sz="4" w:space="1" w:color="auto"/>
+          <w:right w:val="single" w:sz="4" w:space="4" w:color="auto"/>
+        </w:pBdr>
+        <w:ind w:firstLine="720"/>
+        <w:rPr>
+          <w:rFonts w:ascii="Arial" w:hAnsi="Arial" w:cs="Arial"/>
+          <w:sz w:val="18"/>
+          <w:szCs w:val="18"/>
+        </w:rPr>
+      </w:pPr>
+      <w:r>
+        <w:rPr>
+          <w:rFonts w:ascii="Arial" w:hAnsi="Arial" w:cs="Arial"/>
+          <w:sz w:val="18"/>
+          <w:szCs w:val="18"/>
+        </w:rPr>
+        <w:t xml:space="preserve">  Serial.begin(9600);</w:t>
+      </w:r>
+    </w:p>
+    <w:p>
+      <w:pPr>
+        <w:pBdr>
+          <w:top w:val="single" w:sz="4" w:space="1" w:color="auto"/>
+          <w:left w:val="single" w:sz="4" w:space="4" w:color="auto"/>
+          <w:bottom w:val="single" w:sz="4" w:space="1" w:color="auto"/>
+          <w:right w:val="single" w:sz="4" w:space="4" w:color="auto"/>
+        </w:pBdr>
+        <w:ind w:firstLine="720"/>
+        <w:rPr>
+          <w:rFonts w:ascii="Arial" w:hAnsi="Arial" w:cs="Arial"/>
+          <w:sz w:val="18"/>
+          <w:szCs w:val="18"/>
+        </w:rPr>
+      </w:pPr>
+      <w:r>
+        <w:rPr>
+          <w:rFonts w:ascii="Arial" w:hAnsi="Arial" w:cs="Arial"/>
+          <w:sz w:val="18"/>
+          <w:szCs w:val="18"/>
+        </w:rPr>
+        <w:t>}</w:t>
+      </w:r>
+    </w:p>
+    <w:p>
+      <w:pPr>
+        <w:pBdr>
+          <w:top w:val="single" w:sz="4" w:space="1" w:color="auto"/>
+          <w:left w:val="single" w:sz="4" w:space="4" w:color="auto"/>
+          <w:bottom w:val="single" w:sz="4" w:space="1" w:color="auto"/>
+          <w:right w:val="single" w:sz="4" w:space="4" w:color="auto"/>
+        </w:pBdr>
+        <w:ind w:firstLine="720"/>
+        <w:rPr>
+          <w:rFonts w:ascii="Arial" w:hAnsi="Arial" w:cs="Arial"/>
+          <w:sz w:val="18"/>
+          <w:szCs w:val="18"/>
+        </w:rPr>
+      </w:pPr>
+    </w:p>
+    <w:p>
+      <w:pPr>
+        <w:pBdr>
+          <w:top w:val="single" w:sz="4" w:space="1" w:color="auto"/>
+          <w:left w:val="single" w:sz="4" w:space="4" w:color="auto"/>
+          <w:bottom w:val="single" w:sz="4" w:space="1" w:color="auto"/>
+          <w:right w:val="single" w:sz="4" w:space="4" w:color="auto"/>
+        </w:pBdr>
+        <w:ind w:firstLine="720"/>
+        <w:rPr>
+          <w:rFonts w:ascii="Arial" w:hAnsi="Arial" w:cs="Arial"/>
+          <w:sz w:val="18"/>
+          <w:szCs w:val="18"/>
+        </w:rPr>
+      </w:pPr>
+      <w:r>
+        <w:rPr>
+          <w:rFonts w:ascii="Arial" w:hAnsi="Arial" w:cs="Arial"/>
+          <w:sz w:val="18"/>
+          <w:szCs w:val="18"/>
+        </w:rPr>
+        <w:t>void loop() {</w:t>
+      </w:r>
+    </w:p>
+    <w:p>
+      <w:pPr>
+        <w:pBdr>
+          <w:top w:val="single" w:sz="4" w:space="1" w:color="auto"/>
+          <w:left w:val="single" w:sz="4" w:space="4" w:color="auto"/>
+          <w:bottom w:val="single" w:sz="4" w:space="1" w:color="auto"/>
+          <w:right w:val="single" w:sz="4" w:space="4" w:color="auto"/>
+        </w:pBdr>
+        <w:ind w:firstLine="720"/>
+        <w:rPr>
+          <w:rFonts w:ascii="Arial" w:hAnsi="Arial" w:cs="Arial"/>
+          <w:sz w:val="18"/>
+          <w:szCs w:val="18"/>
+        </w:rPr>
+      </w:pPr>
+      <w:r>
+        <w:rPr>
+          <w:rFonts w:ascii="Arial" w:hAnsi="Arial" w:cs="Arial"/>
+          <w:sz w:val="18"/>
+          <w:szCs w:val="18"/>
+        </w:rPr>
+        <w:t xml:space="preserve">  val = analogRead(LIGHT);</w:t>
+      </w:r>
+    </w:p>
+    <w:p>
+      <w:pPr>
+        <w:pBdr>
+          <w:top w:val="single" w:sz="4" w:space="1" w:color="auto"/>
+          <w:left w:val="single" w:sz="4" w:space="4" w:color="auto"/>
+          <w:bottom w:val="single" w:sz="4" w:space="1" w:color="auto"/>
+          <w:right w:val="single" w:sz="4" w:space="4" w:color="auto"/>
+        </w:pBdr>
+        <w:ind w:firstLine="720"/>
+        <w:rPr>
+          <w:rFonts w:ascii="Arial" w:hAnsi="Arial" w:cs="Arial"/>
+          <w:sz w:val="18"/>
+          <w:szCs w:val="18"/>
+        </w:rPr>
+      </w:pPr>
+      <w:r>
+        <w:rPr>
+          <w:rFonts w:ascii="Arial" w:hAnsi="Arial" w:cs="Arial"/>
+          <w:sz w:val="18"/>
+          <w:szCs w:val="18"/>
+        </w:rPr>
+        <w:t>if (val &lt; 100)</w:t>
+      </w:r>
+    </w:p>
+    <w:p>
+      <w:pPr>
+        <w:pBdr>
+          <w:top w:val="single" w:sz="4" w:space="1" w:color="auto"/>
+          <w:left w:val="single" w:sz="4" w:space="4" w:color="auto"/>
+          <w:bottom w:val="single" w:sz="4" w:space="1" w:color="auto"/>
+          <w:right w:val="single" w:sz="4" w:space="4" w:color="auto"/>
+        </w:pBdr>
+        <w:ind w:firstLine="720"/>
+        <w:rPr>
+          <w:rFonts w:ascii="Arial" w:hAnsi="Arial" w:cs="Arial"/>
+          <w:sz w:val="18"/>
+          <w:szCs w:val="18"/>
+        </w:rPr>
+      </w:pPr>
+      <w:r>
+        <w:rPr>
+          <w:rFonts w:ascii="Arial" w:hAnsi="Arial" w:cs="Arial"/>
+          <w:sz w:val="18"/>
+          <w:szCs w:val="18"/>
+        </w:rPr>
+        <w:t xml:space="preserve">  {</w:t>
+      </w:r>
+    </w:p>
+    <w:p>
+      <w:pPr>
+        <w:pBdr>
+          <w:top w:val="single" w:sz="4" w:space="1" w:color="auto"/>
+          <w:left w:val="single" w:sz="4" w:space="4" w:color="auto"/>
+          <w:bottom w:val="single" w:sz="4" w:space="1" w:color="auto"/>
+          <w:right w:val="single" w:sz="4" w:space="4" w:color="auto"/>
+        </w:pBdr>
+        <w:ind w:firstLine="720"/>
+        <w:rPr>
+          <w:rFonts w:ascii="Arial" w:hAnsi="Arial" w:cs="Arial"/>
+          <w:sz w:val="18"/>
+          <w:szCs w:val="18"/>
+        </w:rPr>
+      </w:pPr>
+      <w:r>
+        <w:rPr>
+          <w:rFonts w:ascii="Arial" w:hAnsi="Arial" w:cs="Arial"/>
+          <w:sz w:val="18"/>
+          <w:szCs w:val="18"/>
+        </w:rPr>
+        <w:t xml:space="preserve">    digitalWrite (9, HIGH);</w:t>
+      </w:r>
+    </w:p>
+    <w:p>
+      <w:pPr>
+        <w:pBdr>
+          <w:top w:val="single" w:sz="4" w:space="1" w:color="auto"/>
+          <w:left w:val="single" w:sz="4" w:space="4" w:color="auto"/>
+          <w:bottom w:val="single" w:sz="4" w:space="1" w:color="auto"/>
+          <w:right w:val="single" w:sz="4" w:space="4" w:color="auto"/>
+        </w:pBdr>
+        <w:ind w:firstLine="720"/>
+        <w:rPr>
+          <w:rFonts w:ascii="Arial" w:hAnsi="Arial" w:cs="Arial"/>
+          <w:sz w:val="18"/>
+          <w:szCs w:val="18"/>
+        </w:rPr>
+      </w:pPr>
+      <w:r>
+        <w:rPr>
+          <w:rFonts w:ascii="Arial" w:hAnsi="Arial" w:cs="Arial"/>
+          <w:sz w:val="18"/>
+          <w:szCs w:val="18"/>
+        </w:rPr>
+        <w:t xml:space="preserve">  delay(1000);</w:t>
+      </w:r>
+    </w:p>
+    <w:p>
+      <w:pPr>
+        <w:pBdr>
+          <w:top w:val="single" w:sz="4" w:space="1" w:color="auto"/>
+          <w:left w:val="single" w:sz="4" w:space="4" w:color="auto"/>
+          <w:bottom w:val="single" w:sz="4" w:space="1" w:color="auto"/>
+          <w:right w:val="single" w:sz="4" w:space="4" w:color="auto"/>
+        </w:pBdr>
+        <w:ind w:firstLine="720"/>
+        <w:rPr>
+          <w:rFonts w:ascii="Arial" w:hAnsi="Arial" w:cs="Arial"/>
+          <w:sz w:val="18"/>
+          <w:szCs w:val="18"/>
+        </w:rPr>
+      </w:pPr>
+      <w:r>
+        <w:rPr>
+          <w:rFonts w:ascii="Arial" w:hAnsi="Arial" w:cs="Arial"/>
+          <w:sz w:val="18"/>
+          <w:szCs w:val="18"/>
+        </w:rPr>
+        <w:t xml:space="preserve">  }</w:t>
+      </w:r>
+    </w:p>
+    <w:p>
+      <w:pPr>
+        <w:pBdr>
+          <w:top w:val="single" w:sz="4" w:space="1" w:color="auto"/>
+          <w:left w:val="single" w:sz="4" w:space="4" w:color="auto"/>
+          <w:bottom w:val="single" w:sz="4" w:space="1" w:color="auto"/>
+          <w:right w:val="single" w:sz="4" w:space="4" w:color="auto"/>
+        </w:pBdr>
+        <w:ind w:firstLine="720"/>
+        <w:rPr>
+          <w:rFonts w:ascii="Arial" w:hAnsi="Arial" w:cs="Arial"/>
+          <w:sz w:val="18"/>
+          <w:szCs w:val="18"/>
+        </w:rPr>
+      </w:pPr>
+      <w:r>
+        <w:rPr>
+          <w:rFonts w:ascii="Arial" w:hAnsi="Arial" w:cs="Arial"/>
+          <w:sz w:val="18"/>
+          <w:szCs w:val="18"/>
+        </w:rPr>
+        <w:t xml:space="preserve">  else </w:t>
+      </w:r>
+    </w:p>
+    <w:p>
+      <w:pPr>
+        <w:pBdr>
+          <w:top w:val="single" w:sz="4" w:space="1" w:color="auto"/>
+          <w:left w:val="single" w:sz="4" w:space="4" w:color="auto"/>
+          <w:bottom w:val="single" w:sz="4" w:space="1" w:color="auto"/>
+          <w:right w:val="single" w:sz="4" w:space="4" w:color="auto"/>
+        </w:pBdr>
+        <w:ind w:firstLine="720"/>
+        <w:rPr>
+          <w:rFonts w:ascii="Arial" w:hAnsi="Arial" w:cs="Arial"/>
+          <w:sz w:val="18"/>
+          <w:szCs w:val="18"/>
+        </w:rPr>
+      </w:pPr>
+      <w:r>
+        <w:rPr>
+          <w:rFonts w:ascii="Arial" w:hAnsi="Arial" w:cs="Arial"/>
+          <w:sz w:val="18"/>
+          <w:szCs w:val="18"/>
+        </w:rPr>
+        <w:t xml:space="preserve">  {</w:t>
+      </w:r>
+    </w:p>
+    <w:p>
+      <w:pPr>
+        <w:pBdr>
+          <w:top w:val="single" w:sz="4" w:space="1" w:color="auto"/>
+          <w:left w:val="single" w:sz="4" w:space="4" w:color="auto"/>
+          <w:bottom w:val="single" w:sz="4" w:space="1" w:color="auto"/>
+          <w:right w:val="single" w:sz="4" w:space="4" w:color="auto"/>
+        </w:pBdr>
+        <w:ind w:firstLine="720"/>
+        <w:rPr>
+          <w:rFonts w:ascii="Arial" w:hAnsi="Arial" w:cs="Arial"/>
+          <w:sz w:val="18"/>
+          <w:szCs w:val="18"/>
+        </w:rPr>
+      </w:pPr>
+      <w:r>
+        <w:rPr>
+          <w:rFonts w:ascii="Arial" w:hAnsi="Arial" w:cs="Arial"/>
+          <w:sz w:val="18"/>
+          <w:szCs w:val="18"/>
+        </w:rPr>
+        <w:t xml:space="preserve">    digitalWrite (9, LOW);</w:t>
+      </w:r>
+    </w:p>
+    <w:p>
+      <w:pPr>
+        <w:pBdr>
+          <w:top w:val="single" w:sz="4" w:space="1" w:color="auto"/>
+          <w:left w:val="single" w:sz="4" w:space="4" w:color="auto"/>
+          <w:bottom w:val="single" w:sz="4" w:space="1" w:color="auto"/>
+          <w:right w:val="single" w:sz="4" w:space="4" w:color="auto"/>
+        </w:pBdr>
+        <w:ind w:firstLine="720"/>
+        <w:rPr>
+          <w:rFonts w:ascii="Arial" w:hAnsi="Arial" w:cs="Arial"/>
+          <w:sz w:val="18"/>
+          <w:szCs w:val="18"/>
+        </w:rPr>
+      </w:pPr>
+      <w:r>
+        <w:rPr>
+          <w:rFonts w:ascii="Arial" w:hAnsi="Arial" w:cs="Arial"/>
+          <w:sz w:val="18"/>
+          <w:szCs w:val="18"/>
+        </w:rPr>
+        <w:t xml:space="preserve">  delay(1000);</w:t>
+      </w:r>
+    </w:p>
+    <w:p>
+      <w:pPr>
+        <w:pBdr>
+          <w:top w:val="single" w:sz="4" w:space="1" w:color="auto"/>
+          <w:left w:val="single" w:sz="4" w:space="4" w:color="auto"/>
+          <w:bottom w:val="single" w:sz="4" w:space="1" w:color="auto"/>
+          <w:right w:val="single" w:sz="4" w:space="4" w:color="auto"/>
+        </w:pBdr>
+        <w:ind w:firstLine="720"/>
+        <w:rPr>
+          <w:rFonts w:ascii="Arial" w:hAnsi="Arial" w:cs="Arial"/>
+          <w:sz w:val="18"/>
+          <w:szCs w:val="18"/>
+        </w:rPr>
+      </w:pPr>
+      <w:r>
+        <w:rPr>
+          <w:rFonts w:ascii="Arial" w:hAnsi="Arial" w:cs="Arial"/>
+          <w:sz w:val="18"/>
+          <w:szCs w:val="18"/>
+        </w:rPr>
+        <w:t xml:space="preserve">  }</w:t>
+      </w:r>
+    </w:p>
+    <w:p>
+      <w:pPr>
+        <w:pBdr>
+          <w:top w:val="single" w:sz="4" w:space="1" w:color="auto"/>
+          <w:left w:val="single" w:sz="4" w:space="4" w:color="auto"/>
+          <w:bottom w:val="single" w:sz="4" w:space="1" w:color="auto"/>
+          <w:right w:val="single" w:sz="4" w:space="4" w:color="auto"/>
+        </w:pBdr>
+        <w:ind w:firstLine="720"/>
+        <w:rPr>
+          <w:rFonts w:ascii="Arial" w:hAnsi="Arial" w:cs="Arial"/>
+          <w:sz w:val="18"/>
+          <w:szCs w:val="18"/>
+        </w:rPr>
+      </w:pPr>
+      <w:r>
+        <w:rPr>
+          <w:rFonts w:ascii="Arial" w:hAnsi="Arial" w:cs="Arial"/>
+          <w:sz w:val="18"/>
+          <w:szCs w:val="18"/>
+        </w:rPr>
+        <w:t xml:space="preserve">  // set the cursor to column 0, line 1</w:t>
+      </w:r>
+    </w:p>
+    <w:p>
+      <w:pPr>
+        <w:pBdr>
+          <w:top w:val="single" w:sz="4" w:space="1" w:color="auto"/>
+          <w:left w:val="single" w:sz="4" w:space="4" w:color="auto"/>
+          <w:bottom w:val="single" w:sz="4" w:space="1" w:color="auto"/>
+          <w:right w:val="single" w:sz="4" w:space="4" w:color="auto"/>
+        </w:pBdr>
+        <w:ind w:firstLine="720"/>
+        <w:rPr>
+          <w:rFonts w:ascii="Arial" w:hAnsi="Arial" w:cs="Arial"/>
+          <w:sz w:val="18"/>
+          <w:szCs w:val="18"/>
+        </w:rPr>
+      </w:pPr>
+      <w:r>
+        <w:rPr>
+          <w:rFonts w:ascii="Arial" w:hAnsi="Arial" w:cs="Arial"/>
+          <w:sz w:val="18"/>
+          <w:szCs w:val="18"/>
+        </w:rPr>
+        <w:t xml:space="preserve">  // (note: line 1 is the second row, since counting begins with 0):</w:t>
+      </w:r>
+    </w:p>
+    <w:p>
+      <w:pPr>
+        <w:pBdr>
+          <w:top w:val="single" w:sz="4" w:space="1" w:color="auto"/>
+          <w:left w:val="single" w:sz="4" w:space="4" w:color="auto"/>
+          <w:bottom w:val="single" w:sz="4" w:space="1" w:color="auto"/>
+          <w:right w:val="single" w:sz="4" w:space="4" w:color="auto"/>
+        </w:pBdr>
+        <w:ind w:firstLine="720"/>
+        <w:rPr>
+          <w:rFonts w:ascii="Arial" w:hAnsi="Arial" w:cs="Arial"/>
+          <w:sz w:val="18"/>
+          <w:szCs w:val="18"/>
+        </w:rPr>
+      </w:pPr>
+      <w:r>
+        <w:rPr>
+          <w:rFonts w:ascii="Arial" w:hAnsi="Arial" w:cs="Arial"/>
+          <w:sz w:val="18"/>
+          <w:szCs w:val="18"/>
+        </w:rPr>
+        <w:t xml:space="preserve">  lcd.setCursor(0, 0);</w:t>
+      </w:r>
+    </w:p>
+    <w:p>
+      <w:pPr>
+        <w:pBdr>
+          <w:top w:val="single" w:sz="4" w:space="1" w:color="auto"/>
+          <w:left w:val="single" w:sz="4" w:space="4" w:color="auto"/>
+          <w:bottom w:val="single" w:sz="4" w:space="1" w:color="auto"/>
+          <w:right w:val="single" w:sz="4" w:space="4" w:color="auto"/>
+        </w:pBdr>
+        <w:ind w:firstLine="720"/>
+        <w:rPr>
+          <w:rFonts w:ascii="Arial" w:hAnsi="Arial" w:cs="Arial"/>
+          <w:sz w:val="18"/>
+          <w:szCs w:val="18"/>
+        </w:rPr>
+      </w:pPr>
+      <w:r>
+        <w:rPr>
+          <w:rFonts w:ascii="Arial" w:hAnsi="Arial" w:cs="Arial"/>
+          <w:sz w:val="18"/>
+          <w:szCs w:val="18"/>
+        </w:rPr>
+        <w:t xml:space="preserve">  // print the number of seconds since reset:</w:t>
+      </w:r>
+    </w:p>
+    <w:p>
+      <w:pPr>
+        <w:pBdr>
+          <w:top w:val="single" w:sz="4" w:space="1" w:color="auto"/>
+          <w:left w:val="single" w:sz="4" w:space="4" w:color="auto"/>
+          <w:bottom w:val="single" w:sz="4" w:space="1" w:color="auto"/>
+          <w:right w:val="single" w:sz="4" w:space="4" w:color="auto"/>
+        </w:pBdr>
+        <w:ind w:firstLine="720"/>
+        <w:rPr>
+          <w:rFonts w:ascii="Arial" w:hAnsi="Arial" w:cs="Arial"/>
+          <w:sz w:val="18"/>
+          <w:szCs w:val="18"/>
+        </w:rPr>
+      </w:pPr>
+      <w:r>
+        <w:rPr>
+          <w:rFonts w:ascii="Arial" w:hAnsi="Arial" w:cs="Arial"/>
+          <w:sz w:val="18"/>
+          <w:szCs w:val="18"/>
+        </w:rPr>
+        <w:t xml:space="preserve">  lcd.print("do sang:");</w:t>
+      </w:r>
+    </w:p>
+    <w:p>
+      <w:pPr>
+        <w:pBdr>
+          <w:top w:val="single" w:sz="4" w:space="1" w:color="auto"/>
+          <w:left w:val="single" w:sz="4" w:space="4" w:color="auto"/>
+          <w:bottom w:val="single" w:sz="4" w:space="1" w:color="auto"/>
+          <w:right w:val="single" w:sz="4" w:space="4" w:color="auto"/>
+        </w:pBdr>
+        <w:ind w:firstLine="720"/>
+        <w:rPr>
+          <w:rFonts w:ascii="Arial" w:hAnsi="Arial" w:cs="Arial"/>
+          <w:sz w:val="18"/>
+          <w:szCs w:val="18"/>
+        </w:rPr>
+      </w:pPr>
+      <w:r>
+        <w:rPr>
+          <w:rFonts w:ascii="Arial" w:hAnsi="Arial" w:cs="Arial"/>
+          <w:sz w:val="18"/>
+          <w:szCs w:val="18"/>
+        </w:rPr>
+        <w:t xml:space="preserve">  lcd.setCursor(0, 1);</w:t>
+      </w:r>
+    </w:p>
+    <w:p>
+      <w:pPr>
+        <w:pBdr>
+          <w:top w:val="single" w:sz="4" w:space="1" w:color="auto"/>
+          <w:left w:val="single" w:sz="4" w:space="4" w:color="auto"/>
+          <w:bottom w:val="single" w:sz="4" w:space="1" w:color="auto"/>
+          <w:right w:val="single" w:sz="4" w:space="4" w:color="auto"/>
+        </w:pBdr>
+        <w:ind w:firstLine="720"/>
+        <w:rPr>
+          <w:rFonts w:ascii="Arial" w:hAnsi="Arial" w:cs="Arial"/>
+          <w:sz w:val="18"/>
+          <w:szCs w:val="18"/>
+        </w:rPr>
+      </w:pPr>
+      <w:r>
+        <w:rPr>
+          <w:rFonts w:ascii="Arial" w:hAnsi="Arial" w:cs="Arial"/>
+          <w:sz w:val="18"/>
+          <w:szCs w:val="18"/>
+        </w:rPr>
+        <w:t xml:space="preserve">  lcd.print(val);</w:t>
+      </w:r>
+    </w:p>
+    <w:p>
+      <w:pPr>
+        <w:pBdr>
+          <w:top w:val="single" w:sz="4" w:space="1" w:color="auto"/>
+          <w:left w:val="single" w:sz="4" w:space="4" w:color="auto"/>
+          <w:bottom w:val="single" w:sz="4" w:space="1" w:color="auto"/>
+          <w:right w:val="single" w:sz="4" w:space="4" w:color="auto"/>
+        </w:pBdr>
+        <w:ind w:firstLine="720"/>
+        <w:rPr>
+          <w:rFonts w:ascii="Arial" w:hAnsi="Arial" w:cs="Arial"/>
+          <w:sz w:val="18"/>
+          <w:szCs w:val="18"/>
+        </w:rPr>
+      </w:pPr>
+      <w:r>
+        <w:rPr>
+          <w:rFonts w:ascii="Arial" w:hAnsi="Arial" w:cs="Arial"/>
+          <w:sz w:val="18"/>
+          <w:szCs w:val="18"/>
+        </w:rPr>
+        <w:t>}</w:t>
+      </w:r>
+    </w:p>
+    <w:p>
+      <w:pPr>
+        <w:tabs>
+          <w:tab w:val="left" w:pos="2400"/>
+        </w:tabs>
+      </w:pPr>
+    </w:p>
+    <w:p>
+      <w:r>
+        <w:br w:type="page"/>
+      </w:r>
+    </w:p>
+    <w:p>
+      <w:pPr>
+        <w:pStyle w:val="Heading1"/>
+      </w:pPr>
+      <w:bookmarkStart w:id="41" w:name="_Toc85305339"/>
+      <w:r>
+        <w:lastRenderedPageBreak/>
+        <w:t xml:space="preserve">Bài </w:t>
+      </w:r>
+      <w:r>
+        <w:t>9</w:t>
+      </w:r>
+      <w:r>
+        <w:t xml:space="preserve">. </w:t>
+      </w:r>
+      <w:r>
+        <w:t>Led Matrix (Kiểm tra)</w:t>
+      </w:r>
+      <w:bookmarkEnd w:id="41"/>
+    </w:p>
+    <w:p>
+      <w:pPr>
+        <w:pStyle w:val="Heading2"/>
+        <w:numPr>
+          <w:ilvl w:val="0"/>
+          <w:numId w:val="23"/>
+        </w:numPr>
+      </w:pPr>
+      <w:bookmarkStart w:id="42" w:name="_Toc85305340"/>
+      <w:r>
+        <w:t>Mô tả:</w:t>
+      </w:r>
+      <w:bookmarkEnd w:id="42"/>
+    </w:p>
+    <w:p>
+      <w:pPr>
+        <w:pStyle w:val="ListParagraph"/>
+        <w:numPr>
+          <w:ilvl w:val="0"/>
+          <w:numId w:val="15"/>
+        </w:numPr>
+        <w:ind w:left="1985"/>
+      </w:pPr>
+      <w:r>
+        <w:rPr>
+          <w:sz w:val="24"/>
+          <w:szCs w:val="24"/>
+        </w:rPr>
+        <w:t>Hiển thị các số từ 00 đến 99 bằng Led 7 đoạn</w:t>
+      </w:r>
+    </w:p>
+    <w:p>
+      <w:pPr>
+        <w:pStyle w:val="Heading2"/>
+        <w:numPr>
+          <w:ilvl w:val="0"/>
+          <w:numId w:val="23"/>
+        </w:numPr>
+      </w:pPr>
+      <w:bookmarkStart w:id="43" w:name="_Toc85305341"/>
+      <w:r>
+        <w:t>Sơ đồ</w:t>
+      </w:r>
+      <w:r>
+        <w:t>:</w:t>
+      </w:r>
+      <w:bookmarkEnd w:id="43"/>
+    </w:p>
+    <w:p>
+      <w:pPr>
+        <w:keepNext/>
+        <w:jc w:val="center"/>
+      </w:pPr>
+      <w:r>
+        <w:rPr>
+          <w:noProof/>
+        </w:rPr>
+        <w:drawing>
+          <wp:inline distT="0" distB="0" distL="0" distR="0" wp14:anchorId="5C4DC820" wp14:editId="2F03624C">
+            <wp:extent cx="5943600" cy="3914775"/>
+            <wp:effectExtent l="0" t="0" r="0" b="9525"/>
+            <wp:docPr id="14" name="Picture 14"/>
+            <wp:cNvGraphicFramePr>
+              <a:graphicFrameLocks xmlns:a="http://schemas.openxmlformats.org/drawingml/2006/main" noChangeAspect="1"/>
+            </wp:cNvGraphicFramePr>
+            <a:graphic xmlns:a="http://schemas.openxmlformats.org/drawingml/2006/main">
+              <a:graphicData uri="http://schemas.openxmlformats.org/drawingml/2006/picture">
+                <pic:pic xmlns:pic="http://schemas.openxmlformats.org/drawingml/2006/picture">
+                  <pic:nvPicPr>
+                    <pic:cNvPr id="1" name=""/>
+                    <pic:cNvPicPr/>
+                  </pic:nvPicPr>
+                  <pic:blipFill>
+                    <a:blip r:embed="rId17"/>
+                    <a:stretch>
+                      <a:fillRect/>
+                    </a:stretch>
+                  </pic:blipFill>
+                  <pic:spPr>
+                    <a:xfrm>
+                      <a:off x="0" y="0"/>
+                      <a:ext cx="5943600" cy="3914775"/>
+                    </a:xfrm>
+                    <a:prstGeom prst="rect">
+                      <a:avLst/>
+                    </a:prstGeom>
+                  </pic:spPr>
+                </pic:pic>
+              </a:graphicData>
+            </a:graphic>
+          </wp:inline>
+        </w:drawing>
+      </w:r>
+      <w:r>
+        <w:rPr>
+          <w:noProof/>
+        </w:rPr>
+        <w:t xml:space="preserve"> </w:t>
+      </w:r>
+    </w:p>
+    <w:p>
+      <w:pPr>
+        <w:pStyle w:val="Caption"/>
+        <w:jc w:val="center"/>
+      </w:pPr>
+      <w:r>
+        <w:t xml:space="preserve">Hình </w:t>
+      </w:r>
+      <w:r>
+        <w:fldChar w:fldCharType="begin"/>
+      </w:r>
+      <w:r>
+        <w:instrText xml:space="preserve"> SEQ Hình \* ARABIC </w:instrText>
+      </w:r>
+      <w:r>
+        <w:fldChar w:fldCharType="separate"/>
+      </w:r>
+      <w:r>
+        <w:rPr>
+          <w:noProof/>
+        </w:rPr>
+        <w:t>5</w:t>
+      </w:r>
+      <w:r>
+        <w:rPr>
+          <w:noProof/>
+        </w:rPr>
+        <w:fldChar w:fldCharType="end"/>
+      </w:r>
+      <w:r>
+        <w:t>Sơ đồ Proteus 8 Led</w:t>
+      </w:r>
+    </w:p>
+    <w:p>
+      <w:pPr>
+        <w:pStyle w:val="Heading2"/>
+        <w:numPr>
+          <w:ilvl w:val="0"/>
+          <w:numId w:val="23"/>
+        </w:numPr>
+      </w:pPr>
+      <w:bookmarkStart w:id="44" w:name="_Toc85305342"/>
+      <w:r>
+        <w:t>Đặt điểm linh kiện:</w:t>
+      </w:r>
+      <w:bookmarkEnd w:id="44"/>
+    </w:p>
+    <w:p>
+      <w:pPr>
+        <w:pStyle w:val="ListParagraph"/>
+        <w:numPr>
+          <w:ilvl w:val="0"/>
+          <w:numId w:val="15"/>
+        </w:numPr>
+        <w:ind w:left="1985"/>
+        <w:rPr>
+          <w:sz w:val="24"/>
+          <w:szCs w:val="24"/>
+        </w:rPr>
+      </w:pPr>
+      <w:r>
+        <w:rPr>
+          <w:sz w:val="24"/>
+          <w:szCs w:val="24"/>
+        </w:rPr>
+        <w:t>Led</w:t>
+      </w:r>
+      <w:r>
+        <w:rPr>
+          <w:sz w:val="24"/>
+          <w:szCs w:val="24"/>
+        </w:rPr>
+        <w:t xml:space="preserve"> </w:t>
+      </w:r>
+      <w:r>
+        <w:rPr>
+          <w:sz w:val="24"/>
+          <w:szCs w:val="24"/>
+        </w:rPr>
+        <w:t>7 đoạn</w:t>
+      </w:r>
+    </w:p>
+    <w:p>
+      <w:pPr>
+        <w:pStyle w:val="ListParagraph"/>
+        <w:numPr>
+          <w:ilvl w:val="0"/>
+          <w:numId w:val="15"/>
+        </w:numPr>
+        <w:ind w:left="1985"/>
+        <w:rPr>
+          <w:sz w:val="24"/>
+          <w:szCs w:val="24"/>
+        </w:rPr>
+      </w:pPr>
+      <w:r>
+        <w:rPr>
+          <w:sz w:val="24"/>
+          <w:szCs w:val="24"/>
+        </w:rPr>
+        <w:t>Điện trở</w:t>
+      </w:r>
+    </w:p>
+    <w:p>
+      <w:pPr>
+        <w:pStyle w:val="ListParagraph"/>
+        <w:numPr>
+          <w:ilvl w:val="0"/>
+          <w:numId w:val="15"/>
+        </w:numPr>
+        <w:ind w:left="1985"/>
+      </w:pPr>
+      <w:r>
+        <w:rPr>
+          <w:sz w:val="24"/>
+          <w:szCs w:val="24"/>
+        </w:rPr>
+        <w:t>4511 IC</w:t>
+      </w:r>
+      <w:r>
+        <w:rPr>
+          <w:sz w:val="24"/>
+          <w:szCs w:val="24"/>
+        </w:rPr>
+        <w:t xml:space="preserve"> </w:t>
+      </w:r>
+    </w:p>
+    <w:p>
+      <w:pPr>
+        <w:pStyle w:val="Heading2"/>
+        <w:numPr>
+          <w:ilvl w:val="0"/>
+          <w:numId w:val="23"/>
+        </w:numPr>
+      </w:pPr>
+      <w:bookmarkStart w:id="45" w:name="_Toc85305343"/>
+      <w:r>
+        <w:t>Mã lệnh chính:</w:t>
+      </w:r>
+      <w:bookmarkEnd w:id="45"/>
+    </w:p>
+    <w:p>
+      <w:pPr>
+        <w:pBdr>
+          <w:top w:val="single" w:sz="4" w:space="1" w:color="auto"/>
+          <w:left w:val="single" w:sz="4" w:space="4" w:color="auto"/>
+          <w:bottom w:val="single" w:sz="4" w:space="1" w:color="auto"/>
+          <w:right w:val="single" w:sz="4" w:space="4" w:color="auto"/>
+        </w:pBdr>
+        <w:ind w:firstLine="720"/>
+        <w:rPr>
+          <w:rFonts w:ascii="Arial" w:hAnsi="Arial" w:cs="Arial"/>
+          <w:sz w:val="18"/>
+          <w:szCs w:val="18"/>
+        </w:rPr>
+      </w:pPr>
+      <w:r>
+        <w:rPr>
+          <w:rFonts w:ascii="Arial" w:hAnsi="Arial" w:cs="Arial"/>
+          <w:sz w:val="18"/>
+          <w:szCs w:val="18"/>
+        </w:rPr>
+        <w:t>void setup()</w:t>
+      </w:r>
+    </w:p>
+    <w:p>
+      <w:pPr>
+        <w:pBdr>
+          <w:top w:val="single" w:sz="4" w:space="1" w:color="auto"/>
+          <w:left w:val="single" w:sz="4" w:space="4" w:color="auto"/>
+          <w:bottom w:val="single" w:sz="4" w:space="1" w:color="auto"/>
+          <w:right w:val="single" w:sz="4" w:space="4" w:color="auto"/>
+        </w:pBdr>
+        <w:ind w:firstLine="720"/>
+        <w:rPr>
+          <w:rFonts w:ascii="Arial" w:hAnsi="Arial" w:cs="Arial"/>
+          <w:sz w:val="18"/>
+          <w:szCs w:val="18"/>
+        </w:rPr>
+      </w:pPr>
+      <w:r>
+        <w:rPr>
+          <w:rFonts w:ascii="Arial" w:hAnsi="Arial" w:cs="Arial"/>
+          <w:sz w:val="18"/>
+          <w:szCs w:val="18"/>
+        </w:rPr>
+        <w:t>{</w:t>
+      </w:r>
+    </w:p>
+    <w:p>
+      <w:pPr>
+        <w:pBdr>
+          <w:top w:val="single" w:sz="4" w:space="1" w:color="auto"/>
+          <w:left w:val="single" w:sz="4" w:space="4" w:color="auto"/>
+          <w:bottom w:val="single" w:sz="4" w:space="1" w:color="auto"/>
+          <w:right w:val="single" w:sz="4" w:space="4" w:color="auto"/>
+        </w:pBdr>
+        <w:ind w:firstLine="720"/>
+        <w:rPr>
+          <w:rFonts w:ascii="Arial" w:hAnsi="Arial" w:cs="Arial"/>
+          <w:sz w:val="18"/>
+          <w:szCs w:val="18"/>
+        </w:rPr>
+      </w:pPr>
+      <w:r>
+        <w:rPr>
+          <w:rFonts w:ascii="Arial" w:hAnsi="Arial" w:cs="Arial"/>
+          <w:sz w:val="18"/>
+          <w:szCs w:val="18"/>
+        </w:rPr>
+        <w:t xml:space="preserve">  pinMode(0, OUTPUT);</w:t>
+      </w:r>
+    </w:p>
+    <w:p>
+      <w:pPr>
+        <w:pBdr>
+          <w:top w:val="single" w:sz="4" w:space="1" w:color="auto"/>
+          <w:left w:val="single" w:sz="4" w:space="4" w:color="auto"/>
+          <w:bottom w:val="single" w:sz="4" w:space="1" w:color="auto"/>
+          <w:right w:val="single" w:sz="4" w:space="4" w:color="auto"/>
+        </w:pBdr>
+        <w:ind w:firstLine="720"/>
+        <w:rPr>
+          <w:rFonts w:ascii="Arial" w:hAnsi="Arial" w:cs="Arial"/>
+          <w:sz w:val="18"/>
+          <w:szCs w:val="18"/>
+        </w:rPr>
+      </w:pPr>
+      <w:r>
+        <w:rPr>
+          <w:rFonts w:ascii="Arial" w:hAnsi="Arial" w:cs="Arial"/>
+          <w:sz w:val="18"/>
+          <w:szCs w:val="18"/>
+        </w:rPr>
+        <w:t xml:space="preserve">  pinMode(1, OUTPUT);</w:t>
+      </w:r>
+    </w:p>
+    <w:p>
+      <w:pPr>
+        <w:pBdr>
+          <w:top w:val="single" w:sz="4" w:space="1" w:color="auto"/>
+          <w:left w:val="single" w:sz="4" w:space="4" w:color="auto"/>
+          <w:bottom w:val="single" w:sz="4" w:space="1" w:color="auto"/>
+          <w:right w:val="single" w:sz="4" w:space="4" w:color="auto"/>
+        </w:pBdr>
+        <w:ind w:firstLine="720"/>
+        <w:rPr>
+          <w:rFonts w:ascii="Arial" w:hAnsi="Arial" w:cs="Arial"/>
+          <w:sz w:val="18"/>
+          <w:szCs w:val="18"/>
+        </w:rPr>
+      </w:pPr>
+      <w:r>
+        <w:rPr>
+          <w:rFonts w:ascii="Arial" w:hAnsi="Arial" w:cs="Arial"/>
+          <w:sz w:val="18"/>
+          <w:szCs w:val="18"/>
+        </w:rPr>
+        <w:t xml:space="preserve">  pinMode(2, OUTPUT);</w:t>
+      </w:r>
+    </w:p>
+    <w:p>
+      <w:pPr>
+        <w:pBdr>
+          <w:top w:val="single" w:sz="4" w:space="1" w:color="auto"/>
+          <w:left w:val="single" w:sz="4" w:space="4" w:color="auto"/>
+          <w:bottom w:val="single" w:sz="4" w:space="1" w:color="auto"/>
+          <w:right w:val="single" w:sz="4" w:space="4" w:color="auto"/>
+        </w:pBdr>
+        <w:ind w:firstLine="720"/>
+        <w:rPr>
+          <w:rFonts w:ascii="Arial" w:hAnsi="Arial" w:cs="Arial"/>
+          <w:sz w:val="18"/>
+          <w:szCs w:val="18"/>
+        </w:rPr>
+      </w:pPr>
+      <w:r>
+        <w:rPr>
+          <w:rFonts w:ascii="Arial" w:hAnsi="Arial" w:cs="Arial"/>
+          <w:sz w:val="18"/>
+          <w:szCs w:val="18"/>
+        </w:rPr>
+        <w:t xml:space="preserve">  pinMode(3, OUTPUT);</w:t>
+      </w:r>
+    </w:p>
+    <w:p>
+      <w:pPr>
+        <w:pBdr>
+          <w:top w:val="single" w:sz="4" w:space="1" w:color="auto"/>
+          <w:left w:val="single" w:sz="4" w:space="4" w:color="auto"/>
+          <w:bottom w:val="single" w:sz="4" w:space="1" w:color="auto"/>
+          <w:right w:val="single" w:sz="4" w:space="4" w:color="auto"/>
+        </w:pBdr>
+        <w:ind w:firstLine="720"/>
+        <w:rPr>
+          <w:rFonts w:ascii="Arial" w:hAnsi="Arial" w:cs="Arial"/>
+          <w:sz w:val="18"/>
+          <w:szCs w:val="18"/>
+        </w:rPr>
+      </w:pPr>
+      <w:r>
+        <w:rPr>
+          <w:rFonts w:ascii="Arial" w:hAnsi="Arial" w:cs="Arial"/>
+          <w:sz w:val="18"/>
+          <w:szCs w:val="18"/>
+        </w:rPr>
+        <w:lastRenderedPageBreak/>
+        <w:t xml:space="preserve">  pinMode(4, OUTPUT);</w:t>
+      </w:r>
+    </w:p>
+    <w:p>
+      <w:pPr>
+        <w:pBdr>
+          <w:top w:val="single" w:sz="4" w:space="1" w:color="auto"/>
+          <w:left w:val="single" w:sz="4" w:space="4" w:color="auto"/>
+          <w:bottom w:val="single" w:sz="4" w:space="1" w:color="auto"/>
+          <w:right w:val="single" w:sz="4" w:space="4" w:color="auto"/>
+        </w:pBdr>
+        <w:ind w:firstLine="720"/>
+        <w:rPr>
+          <w:rFonts w:ascii="Arial" w:hAnsi="Arial" w:cs="Arial"/>
+          <w:sz w:val="18"/>
+          <w:szCs w:val="18"/>
+        </w:rPr>
+      </w:pPr>
+      <w:r>
+        <w:rPr>
+          <w:rFonts w:ascii="Arial" w:hAnsi="Arial" w:cs="Arial"/>
+          <w:sz w:val="18"/>
+          <w:szCs w:val="18"/>
+        </w:rPr>
+        <w:t xml:space="preserve">  pinMode(5, OUTPUT);</w:t>
+      </w:r>
+    </w:p>
+    <w:p>
+      <w:pPr>
+        <w:pBdr>
+          <w:top w:val="single" w:sz="4" w:space="1" w:color="auto"/>
+          <w:left w:val="single" w:sz="4" w:space="4" w:color="auto"/>
+          <w:bottom w:val="single" w:sz="4" w:space="1" w:color="auto"/>
+          <w:right w:val="single" w:sz="4" w:space="4" w:color="auto"/>
+        </w:pBdr>
+        <w:ind w:firstLine="720"/>
+        <w:rPr>
+          <w:rFonts w:ascii="Arial" w:hAnsi="Arial" w:cs="Arial"/>
+          <w:sz w:val="18"/>
+          <w:szCs w:val="18"/>
+        </w:rPr>
+      </w:pPr>
+      <w:r>
+        <w:rPr>
+          <w:rFonts w:ascii="Arial" w:hAnsi="Arial" w:cs="Arial"/>
+          <w:sz w:val="18"/>
+          <w:szCs w:val="18"/>
+        </w:rPr>
+        <w:t xml:space="preserve">  pinMode(6, OUTPUT);</w:t>
+      </w:r>
+    </w:p>
+    <w:p>
+      <w:pPr>
+        <w:pBdr>
+          <w:top w:val="single" w:sz="4" w:space="1" w:color="auto"/>
+          <w:left w:val="single" w:sz="4" w:space="4" w:color="auto"/>
+          <w:bottom w:val="single" w:sz="4" w:space="1" w:color="auto"/>
+          <w:right w:val="single" w:sz="4" w:space="4" w:color="auto"/>
+        </w:pBdr>
+        <w:ind w:firstLine="720"/>
+        <w:rPr>
+          <w:rFonts w:ascii="Arial" w:hAnsi="Arial" w:cs="Arial"/>
+          <w:sz w:val="18"/>
+          <w:szCs w:val="18"/>
+        </w:rPr>
+      </w:pPr>
+      <w:r>
+        <w:rPr>
+          <w:rFonts w:ascii="Arial" w:hAnsi="Arial" w:cs="Arial"/>
+          <w:sz w:val="18"/>
+          <w:szCs w:val="18"/>
+        </w:rPr>
+        <w:t xml:space="preserve">  pinMode(7, OUTPUT);</w:t>
+      </w:r>
+    </w:p>
+    <w:p>
+      <w:pPr>
+        <w:pBdr>
+          <w:top w:val="single" w:sz="4" w:space="1" w:color="auto"/>
+          <w:left w:val="single" w:sz="4" w:space="4" w:color="auto"/>
+          <w:bottom w:val="single" w:sz="4" w:space="1" w:color="auto"/>
+          <w:right w:val="single" w:sz="4" w:space="4" w:color="auto"/>
+        </w:pBdr>
+        <w:ind w:firstLine="720"/>
+        <w:rPr>
+          <w:rFonts w:ascii="Arial" w:hAnsi="Arial" w:cs="Arial"/>
+          <w:sz w:val="18"/>
+          <w:szCs w:val="18"/>
+        </w:rPr>
+      </w:pPr>
+      <w:r>
+        <w:rPr>
+          <w:rFonts w:ascii="Arial" w:hAnsi="Arial" w:cs="Arial"/>
+          <w:sz w:val="18"/>
+          <w:szCs w:val="18"/>
+        </w:rPr>
+        <w:t>}</w:t>
+      </w:r>
+    </w:p>
+    <w:p>
+      <w:pPr>
+        <w:pBdr>
+          <w:top w:val="single" w:sz="4" w:space="1" w:color="auto"/>
+          <w:left w:val="single" w:sz="4" w:space="4" w:color="auto"/>
+          <w:bottom w:val="single" w:sz="4" w:space="1" w:color="auto"/>
+          <w:right w:val="single" w:sz="4" w:space="4" w:color="auto"/>
+        </w:pBdr>
+        <w:ind w:firstLine="720"/>
+        <w:rPr>
+          <w:rFonts w:ascii="Arial" w:hAnsi="Arial" w:cs="Arial"/>
+          <w:sz w:val="18"/>
+          <w:szCs w:val="18"/>
+        </w:rPr>
+      </w:pPr>
+    </w:p>
+    <w:p>
+      <w:pPr>
+        <w:pBdr>
+          <w:top w:val="single" w:sz="4" w:space="1" w:color="auto"/>
+          <w:left w:val="single" w:sz="4" w:space="4" w:color="auto"/>
+          <w:bottom w:val="single" w:sz="4" w:space="1" w:color="auto"/>
+          <w:right w:val="single" w:sz="4" w:space="4" w:color="auto"/>
+        </w:pBdr>
+        <w:ind w:firstLine="720"/>
+        <w:rPr>
+          <w:rFonts w:ascii="Arial" w:hAnsi="Arial" w:cs="Arial"/>
+          <w:sz w:val="18"/>
+          <w:szCs w:val="18"/>
+        </w:rPr>
+      </w:pPr>
+      <w:r>
+        <w:rPr>
+          <w:rFonts w:ascii="Arial" w:hAnsi="Arial" w:cs="Arial"/>
+          <w:sz w:val="18"/>
+          <w:szCs w:val="18"/>
+        </w:rPr>
+        <w:t>void show_so(int so, int led = 0)</w:t>
+      </w:r>
+    </w:p>
+    <w:p>
+      <w:pPr>
+        <w:pBdr>
+          <w:top w:val="single" w:sz="4" w:space="1" w:color="auto"/>
+          <w:left w:val="single" w:sz="4" w:space="4" w:color="auto"/>
+          <w:bottom w:val="single" w:sz="4" w:space="1" w:color="auto"/>
+          <w:right w:val="single" w:sz="4" w:space="4" w:color="auto"/>
+        </w:pBdr>
+        <w:ind w:firstLine="720"/>
+        <w:rPr>
+          <w:rFonts w:ascii="Arial" w:hAnsi="Arial" w:cs="Arial"/>
+          <w:sz w:val="18"/>
+          <w:szCs w:val="18"/>
+        </w:rPr>
+      </w:pPr>
+      <w:r>
+        <w:rPr>
+          <w:rFonts w:ascii="Arial" w:hAnsi="Arial" w:cs="Arial"/>
+          <w:sz w:val="18"/>
+          <w:szCs w:val="18"/>
+        </w:rPr>
+        <w:t>{</w:t>
+      </w:r>
+    </w:p>
+    <w:p>
+      <w:pPr>
+        <w:pBdr>
+          <w:top w:val="single" w:sz="4" w:space="1" w:color="auto"/>
+          <w:left w:val="single" w:sz="4" w:space="4" w:color="auto"/>
+          <w:bottom w:val="single" w:sz="4" w:space="1" w:color="auto"/>
+          <w:right w:val="single" w:sz="4" w:space="4" w:color="auto"/>
+        </w:pBdr>
+        <w:ind w:firstLine="720"/>
+        <w:rPr>
+          <w:rFonts w:ascii="Arial" w:hAnsi="Arial" w:cs="Arial"/>
+          <w:sz w:val="18"/>
+          <w:szCs w:val="18"/>
+        </w:rPr>
+      </w:pPr>
+      <w:r>
+        <w:rPr>
+          <w:rFonts w:ascii="Arial" w:hAnsi="Arial" w:cs="Arial"/>
+          <w:sz w:val="18"/>
+          <w:szCs w:val="18"/>
+        </w:rPr>
+        <w:t xml:space="preserve">  if (so == 0)</w:t>
+      </w:r>
+    </w:p>
+    <w:p>
+      <w:pPr>
+        <w:pBdr>
+          <w:top w:val="single" w:sz="4" w:space="1" w:color="auto"/>
+          <w:left w:val="single" w:sz="4" w:space="4" w:color="auto"/>
+          <w:bottom w:val="single" w:sz="4" w:space="1" w:color="auto"/>
+          <w:right w:val="single" w:sz="4" w:space="4" w:color="auto"/>
+        </w:pBdr>
+        <w:ind w:firstLine="720"/>
+        <w:rPr>
+          <w:rFonts w:ascii="Arial" w:hAnsi="Arial" w:cs="Arial"/>
+          <w:sz w:val="18"/>
+          <w:szCs w:val="18"/>
+        </w:rPr>
+      </w:pPr>
+      <w:r>
+        <w:rPr>
+          <w:rFonts w:ascii="Arial" w:hAnsi="Arial" w:cs="Arial"/>
+          <w:sz w:val="18"/>
+          <w:szCs w:val="18"/>
+        </w:rPr>
+        <w:t xml:space="preserve">  {</w:t>
+      </w:r>
+    </w:p>
+    <w:p>
+      <w:pPr>
+        <w:pBdr>
+          <w:top w:val="single" w:sz="4" w:space="1" w:color="auto"/>
+          <w:left w:val="single" w:sz="4" w:space="4" w:color="auto"/>
+          <w:bottom w:val="single" w:sz="4" w:space="1" w:color="auto"/>
+          <w:right w:val="single" w:sz="4" w:space="4" w:color="auto"/>
+        </w:pBdr>
+        <w:ind w:firstLine="720"/>
+        <w:rPr>
+          <w:rFonts w:ascii="Arial" w:hAnsi="Arial" w:cs="Arial"/>
+          <w:sz w:val="18"/>
+          <w:szCs w:val="18"/>
+        </w:rPr>
+      </w:pPr>
+      <w:r>
+        <w:rPr>
+          <w:rFonts w:ascii="Arial" w:hAnsi="Arial" w:cs="Arial"/>
+          <w:sz w:val="18"/>
+          <w:szCs w:val="18"/>
+        </w:rPr>
+        <w:t xml:space="preserve">  </w:t>
+      </w:r>
+      <w:r>
+        <w:rPr>
+          <w:rFonts w:ascii="Arial" w:hAnsi="Arial" w:cs="Arial"/>
+          <w:sz w:val="18"/>
+          <w:szCs w:val="18"/>
+        </w:rPr>
+        <w:tab/>
+        <w:t>digitalWrite(0 + led, LOW);</w:t>
+      </w:r>
+    </w:p>
+    <w:p>
+      <w:pPr>
+        <w:pBdr>
+          <w:top w:val="single" w:sz="4" w:space="1" w:color="auto"/>
+          <w:left w:val="single" w:sz="4" w:space="4" w:color="auto"/>
+          <w:bottom w:val="single" w:sz="4" w:space="1" w:color="auto"/>
+          <w:right w:val="single" w:sz="4" w:space="4" w:color="auto"/>
+        </w:pBdr>
+        <w:ind w:firstLine="720"/>
+        <w:rPr>
+          <w:rFonts w:ascii="Arial" w:hAnsi="Arial" w:cs="Arial"/>
+          <w:sz w:val="18"/>
+          <w:szCs w:val="18"/>
+        </w:rPr>
+      </w:pPr>
+      <w:r>
+        <w:rPr>
+          <w:rFonts w:ascii="Arial" w:hAnsi="Arial" w:cs="Arial"/>
+          <w:sz w:val="18"/>
+          <w:szCs w:val="18"/>
+        </w:rPr>
+        <w:t xml:space="preserve">    digitalWrite(1 + led, LOW);</w:t>
+      </w:r>
+    </w:p>
+    <w:p>
+      <w:pPr>
+        <w:pBdr>
+          <w:top w:val="single" w:sz="4" w:space="1" w:color="auto"/>
+          <w:left w:val="single" w:sz="4" w:space="4" w:color="auto"/>
+          <w:bottom w:val="single" w:sz="4" w:space="1" w:color="auto"/>
+          <w:right w:val="single" w:sz="4" w:space="4" w:color="auto"/>
+        </w:pBdr>
+        <w:ind w:firstLine="720"/>
+        <w:rPr>
+          <w:rFonts w:ascii="Arial" w:hAnsi="Arial" w:cs="Arial"/>
+          <w:sz w:val="18"/>
+          <w:szCs w:val="18"/>
+        </w:rPr>
+      </w:pPr>
+      <w:r>
+        <w:rPr>
+          <w:rFonts w:ascii="Arial" w:hAnsi="Arial" w:cs="Arial"/>
+          <w:sz w:val="18"/>
+          <w:szCs w:val="18"/>
+        </w:rPr>
+        <w:t xml:space="preserve">    digitalWrite(2 + led, LOW);</w:t>
+      </w:r>
+    </w:p>
+    <w:p>
+      <w:pPr>
+        <w:pBdr>
+          <w:top w:val="single" w:sz="4" w:space="1" w:color="auto"/>
+          <w:left w:val="single" w:sz="4" w:space="4" w:color="auto"/>
+          <w:bottom w:val="single" w:sz="4" w:space="1" w:color="auto"/>
+          <w:right w:val="single" w:sz="4" w:space="4" w:color="auto"/>
+        </w:pBdr>
+        <w:ind w:firstLine="720"/>
+        <w:rPr>
+          <w:rFonts w:ascii="Arial" w:hAnsi="Arial" w:cs="Arial"/>
+          <w:sz w:val="18"/>
+          <w:szCs w:val="18"/>
+        </w:rPr>
+      </w:pPr>
+      <w:r>
+        <w:rPr>
+          <w:rFonts w:ascii="Arial" w:hAnsi="Arial" w:cs="Arial"/>
+          <w:sz w:val="18"/>
+          <w:szCs w:val="18"/>
+        </w:rPr>
+        <w:t xml:space="preserve">    digitalWrite(3 + led, LOW);</w:t>
+      </w:r>
+    </w:p>
+    <w:p>
+      <w:pPr>
+        <w:pBdr>
+          <w:top w:val="single" w:sz="4" w:space="1" w:color="auto"/>
+          <w:left w:val="single" w:sz="4" w:space="4" w:color="auto"/>
+          <w:bottom w:val="single" w:sz="4" w:space="1" w:color="auto"/>
+          <w:right w:val="single" w:sz="4" w:space="4" w:color="auto"/>
+        </w:pBdr>
+        <w:ind w:firstLine="720"/>
+        <w:rPr>
+          <w:rFonts w:ascii="Arial" w:hAnsi="Arial" w:cs="Arial"/>
+          <w:sz w:val="18"/>
+          <w:szCs w:val="18"/>
+        </w:rPr>
+      </w:pPr>
+      <w:r>
+        <w:rPr>
+          <w:rFonts w:ascii="Arial" w:hAnsi="Arial" w:cs="Arial"/>
+          <w:sz w:val="18"/>
+          <w:szCs w:val="18"/>
+        </w:rPr>
+        <w:t xml:space="preserve">  }</w:t>
+      </w:r>
+    </w:p>
+    <w:p>
+      <w:pPr>
+        <w:pBdr>
+          <w:top w:val="single" w:sz="4" w:space="1" w:color="auto"/>
+          <w:left w:val="single" w:sz="4" w:space="4" w:color="auto"/>
+          <w:bottom w:val="single" w:sz="4" w:space="1" w:color="auto"/>
+          <w:right w:val="single" w:sz="4" w:space="4" w:color="auto"/>
+        </w:pBdr>
+        <w:ind w:firstLine="720"/>
+        <w:rPr>
+          <w:rFonts w:ascii="Arial" w:hAnsi="Arial" w:cs="Arial"/>
+          <w:sz w:val="18"/>
+          <w:szCs w:val="18"/>
+        </w:rPr>
+      </w:pPr>
+      <w:r>
+        <w:rPr>
+          <w:rFonts w:ascii="Arial" w:hAnsi="Arial" w:cs="Arial"/>
+          <w:sz w:val="18"/>
+          <w:szCs w:val="18"/>
+        </w:rPr>
+        <w:t xml:space="preserve">  else if (so == 1)</w:t>
+      </w:r>
+    </w:p>
+    <w:p>
+      <w:pPr>
+        <w:pBdr>
+          <w:top w:val="single" w:sz="4" w:space="1" w:color="auto"/>
+          <w:left w:val="single" w:sz="4" w:space="4" w:color="auto"/>
+          <w:bottom w:val="single" w:sz="4" w:space="1" w:color="auto"/>
+          <w:right w:val="single" w:sz="4" w:space="4" w:color="auto"/>
+        </w:pBdr>
+        <w:ind w:firstLine="720"/>
+        <w:rPr>
+          <w:rFonts w:ascii="Arial" w:hAnsi="Arial" w:cs="Arial"/>
+          <w:sz w:val="18"/>
+          <w:szCs w:val="18"/>
+        </w:rPr>
+      </w:pPr>
+      <w:r>
+        <w:rPr>
+          <w:rFonts w:ascii="Arial" w:hAnsi="Arial" w:cs="Arial"/>
+          <w:sz w:val="18"/>
+          <w:szCs w:val="18"/>
+        </w:rPr>
+        <w:t xml:space="preserve">  {</w:t>
+      </w:r>
+    </w:p>
+    <w:p>
+      <w:pPr>
+        <w:pBdr>
+          <w:top w:val="single" w:sz="4" w:space="1" w:color="auto"/>
+          <w:left w:val="single" w:sz="4" w:space="4" w:color="auto"/>
+          <w:bottom w:val="single" w:sz="4" w:space="1" w:color="auto"/>
+          <w:right w:val="single" w:sz="4" w:space="4" w:color="auto"/>
+        </w:pBdr>
+        <w:ind w:firstLine="720"/>
+        <w:rPr>
+          <w:rFonts w:ascii="Arial" w:hAnsi="Arial" w:cs="Arial"/>
+          <w:sz w:val="18"/>
+          <w:szCs w:val="18"/>
+        </w:rPr>
+      </w:pPr>
+      <w:r>
+        <w:rPr>
+          <w:rFonts w:ascii="Arial" w:hAnsi="Arial" w:cs="Arial"/>
+          <w:sz w:val="18"/>
+          <w:szCs w:val="18"/>
+        </w:rPr>
+        <w:t xml:space="preserve">  </w:t>
+      </w:r>
+      <w:r>
+        <w:rPr>
+          <w:rFonts w:ascii="Arial" w:hAnsi="Arial" w:cs="Arial"/>
+          <w:sz w:val="18"/>
+          <w:szCs w:val="18"/>
+        </w:rPr>
+        <w:tab/>
+        <w:t>digitalWrite(0 + led, HIGH);</w:t>
+      </w:r>
+    </w:p>
+    <w:p>
+      <w:pPr>
+        <w:pBdr>
+          <w:top w:val="single" w:sz="4" w:space="1" w:color="auto"/>
+          <w:left w:val="single" w:sz="4" w:space="4" w:color="auto"/>
+          <w:bottom w:val="single" w:sz="4" w:space="1" w:color="auto"/>
+          <w:right w:val="single" w:sz="4" w:space="4" w:color="auto"/>
+        </w:pBdr>
+        <w:ind w:firstLine="720"/>
+        <w:rPr>
+          <w:rFonts w:ascii="Arial" w:hAnsi="Arial" w:cs="Arial"/>
+          <w:sz w:val="18"/>
+          <w:szCs w:val="18"/>
+        </w:rPr>
+      </w:pPr>
+      <w:r>
+        <w:rPr>
+          <w:rFonts w:ascii="Arial" w:hAnsi="Arial" w:cs="Arial"/>
+          <w:sz w:val="18"/>
+          <w:szCs w:val="18"/>
+        </w:rPr>
+        <w:t xml:space="preserve">    digitalWrite(1 + led, LOW);</w:t>
+      </w:r>
+    </w:p>
+    <w:p>
+      <w:pPr>
+        <w:pBdr>
+          <w:top w:val="single" w:sz="4" w:space="1" w:color="auto"/>
+          <w:left w:val="single" w:sz="4" w:space="4" w:color="auto"/>
+          <w:bottom w:val="single" w:sz="4" w:space="1" w:color="auto"/>
+          <w:right w:val="single" w:sz="4" w:space="4" w:color="auto"/>
+        </w:pBdr>
+        <w:ind w:firstLine="720"/>
+        <w:rPr>
+          <w:rFonts w:ascii="Arial" w:hAnsi="Arial" w:cs="Arial"/>
+          <w:sz w:val="18"/>
+          <w:szCs w:val="18"/>
+        </w:rPr>
+      </w:pPr>
+      <w:r>
+        <w:rPr>
+          <w:rFonts w:ascii="Arial" w:hAnsi="Arial" w:cs="Arial"/>
+          <w:sz w:val="18"/>
+          <w:szCs w:val="18"/>
+        </w:rPr>
+        <w:t xml:space="preserve">    digitalWrite(2 + led, LOW);</w:t>
+      </w:r>
+    </w:p>
+    <w:p>
+      <w:pPr>
+        <w:pBdr>
+          <w:top w:val="single" w:sz="4" w:space="1" w:color="auto"/>
+          <w:left w:val="single" w:sz="4" w:space="4" w:color="auto"/>
+          <w:bottom w:val="single" w:sz="4" w:space="1" w:color="auto"/>
+          <w:right w:val="single" w:sz="4" w:space="4" w:color="auto"/>
+        </w:pBdr>
+        <w:ind w:firstLine="720"/>
+        <w:rPr>
+          <w:rFonts w:ascii="Arial" w:hAnsi="Arial" w:cs="Arial"/>
+          <w:sz w:val="18"/>
+          <w:szCs w:val="18"/>
+        </w:rPr>
+      </w:pPr>
+      <w:r>
+        <w:rPr>
+          <w:rFonts w:ascii="Arial" w:hAnsi="Arial" w:cs="Arial"/>
+          <w:sz w:val="18"/>
+          <w:szCs w:val="18"/>
+        </w:rPr>
+        <w:t xml:space="preserve">    digitalWrite(3 + led, LOW);</w:t>
+      </w:r>
+    </w:p>
+    <w:p>
+      <w:pPr>
+        <w:pBdr>
+          <w:top w:val="single" w:sz="4" w:space="1" w:color="auto"/>
+          <w:left w:val="single" w:sz="4" w:space="4" w:color="auto"/>
+          <w:bottom w:val="single" w:sz="4" w:space="1" w:color="auto"/>
+          <w:right w:val="single" w:sz="4" w:space="4" w:color="auto"/>
+        </w:pBdr>
+        <w:ind w:firstLine="720"/>
+        <w:rPr>
+          <w:rFonts w:ascii="Arial" w:hAnsi="Arial" w:cs="Arial"/>
+          <w:sz w:val="18"/>
+          <w:szCs w:val="18"/>
+        </w:rPr>
+      </w:pPr>
+      <w:r>
+        <w:rPr>
+          <w:rFonts w:ascii="Arial" w:hAnsi="Arial" w:cs="Arial"/>
+          <w:sz w:val="18"/>
+          <w:szCs w:val="18"/>
+        </w:rPr>
+        <w:t xml:space="preserve">  }</w:t>
+      </w:r>
+    </w:p>
+    <w:p>
+      <w:pPr>
+        <w:pBdr>
+          <w:top w:val="single" w:sz="4" w:space="1" w:color="auto"/>
+          <w:left w:val="single" w:sz="4" w:space="4" w:color="auto"/>
+          <w:bottom w:val="single" w:sz="4" w:space="1" w:color="auto"/>
+          <w:right w:val="single" w:sz="4" w:space="4" w:color="auto"/>
+        </w:pBdr>
+        <w:ind w:firstLine="720"/>
+        <w:rPr>
+          <w:rFonts w:ascii="Arial" w:hAnsi="Arial" w:cs="Arial"/>
+          <w:sz w:val="18"/>
+          <w:szCs w:val="18"/>
+        </w:rPr>
+      </w:pPr>
+      <w:r>
+        <w:rPr>
+          <w:rFonts w:ascii="Arial" w:hAnsi="Arial" w:cs="Arial"/>
+          <w:sz w:val="18"/>
+          <w:szCs w:val="18"/>
+        </w:rPr>
+        <w:t xml:space="preserve">  else if (so == 2)</w:t>
+      </w:r>
+    </w:p>
+    <w:p>
+      <w:pPr>
+        <w:pBdr>
+          <w:top w:val="single" w:sz="4" w:space="1" w:color="auto"/>
+          <w:left w:val="single" w:sz="4" w:space="4" w:color="auto"/>
+          <w:bottom w:val="single" w:sz="4" w:space="1" w:color="auto"/>
+          <w:right w:val="single" w:sz="4" w:space="4" w:color="auto"/>
+        </w:pBdr>
+        <w:ind w:firstLine="720"/>
+        <w:rPr>
+          <w:rFonts w:ascii="Arial" w:hAnsi="Arial" w:cs="Arial"/>
+          <w:sz w:val="18"/>
+          <w:szCs w:val="18"/>
+        </w:rPr>
+      </w:pPr>
+      <w:r>
+        <w:rPr>
+          <w:rFonts w:ascii="Arial" w:hAnsi="Arial" w:cs="Arial"/>
+          <w:sz w:val="18"/>
+          <w:szCs w:val="18"/>
+        </w:rPr>
+        <w:t xml:space="preserve">  {</w:t>
+      </w:r>
+    </w:p>
+    <w:p>
+      <w:pPr>
+        <w:pBdr>
+          <w:top w:val="single" w:sz="4" w:space="1" w:color="auto"/>
+          <w:left w:val="single" w:sz="4" w:space="4" w:color="auto"/>
+          <w:bottom w:val="single" w:sz="4" w:space="1" w:color="auto"/>
+          <w:right w:val="single" w:sz="4" w:space="4" w:color="auto"/>
+        </w:pBdr>
+        <w:ind w:firstLine="720"/>
+        <w:rPr>
+          <w:rFonts w:ascii="Arial" w:hAnsi="Arial" w:cs="Arial"/>
+          <w:sz w:val="18"/>
+          <w:szCs w:val="18"/>
+        </w:rPr>
+      </w:pPr>
+      <w:r>
+        <w:rPr>
+          <w:rFonts w:ascii="Arial" w:hAnsi="Arial" w:cs="Arial"/>
+          <w:sz w:val="18"/>
+          <w:szCs w:val="18"/>
+        </w:rPr>
+        <w:t xml:space="preserve">  </w:t>
+      </w:r>
+      <w:r>
+        <w:rPr>
+          <w:rFonts w:ascii="Arial" w:hAnsi="Arial" w:cs="Arial"/>
+          <w:sz w:val="18"/>
+          <w:szCs w:val="18"/>
+        </w:rPr>
+        <w:tab/>
+        <w:t>digitalWrite(0 + led, LOW);</w:t>
+      </w:r>
+    </w:p>
+    <w:p>
+      <w:pPr>
+        <w:pBdr>
+          <w:top w:val="single" w:sz="4" w:space="1" w:color="auto"/>
+          <w:left w:val="single" w:sz="4" w:space="4" w:color="auto"/>
+          <w:bottom w:val="single" w:sz="4" w:space="1" w:color="auto"/>
+          <w:right w:val="single" w:sz="4" w:space="4" w:color="auto"/>
+        </w:pBdr>
+        <w:ind w:firstLine="720"/>
+        <w:rPr>
+          <w:rFonts w:ascii="Arial" w:hAnsi="Arial" w:cs="Arial"/>
+          <w:sz w:val="18"/>
+          <w:szCs w:val="18"/>
+        </w:rPr>
+      </w:pPr>
+      <w:r>
+        <w:rPr>
+          <w:rFonts w:ascii="Arial" w:hAnsi="Arial" w:cs="Arial"/>
+          <w:sz w:val="18"/>
+          <w:szCs w:val="18"/>
+        </w:rPr>
+        <w:t xml:space="preserve">    digitalWrite(1 + led, HIGH);</w:t>
+      </w:r>
+    </w:p>
+    <w:p>
+      <w:pPr>
+        <w:pBdr>
+          <w:top w:val="single" w:sz="4" w:space="1" w:color="auto"/>
+          <w:left w:val="single" w:sz="4" w:space="4" w:color="auto"/>
+          <w:bottom w:val="single" w:sz="4" w:space="1" w:color="auto"/>
+          <w:right w:val="single" w:sz="4" w:space="4" w:color="auto"/>
+        </w:pBdr>
+        <w:ind w:firstLine="720"/>
+        <w:rPr>
+          <w:rFonts w:ascii="Arial" w:hAnsi="Arial" w:cs="Arial"/>
+          <w:sz w:val="18"/>
+          <w:szCs w:val="18"/>
+        </w:rPr>
+      </w:pPr>
+      <w:r>
+        <w:rPr>
+          <w:rFonts w:ascii="Arial" w:hAnsi="Arial" w:cs="Arial"/>
+          <w:sz w:val="18"/>
+          <w:szCs w:val="18"/>
+        </w:rPr>
+        <w:t xml:space="preserve">    digitalWrite(2 + led, LOW);</w:t>
+      </w:r>
+    </w:p>
+    <w:p>
+      <w:pPr>
+        <w:pBdr>
+          <w:top w:val="single" w:sz="4" w:space="1" w:color="auto"/>
+          <w:left w:val="single" w:sz="4" w:space="4" w:color="auto"/>
+          <w:bottom w:val="single" w:sz="4" w:space="1" w:color="auto"/>
+          <w:right w:val="single" w:sz="4" w:space="4" w:color="auto"/>
+        </w:pBdr>
+        <w:ind w:firstLine="720"/>
+        <w:rPr>
+          <w:rFonts w:ascii="Arial" w:hAnsi="Arial" w:cs="Arial"/>
+          <w:sz w:val="18"/>
+          <w:szCs w:val="18"/>
+        </w:rPr>
+      </w:pPr>
+      <w:r>
+        <w:rPr>
+          <w:rFonts w:ascii="Arial" w:hAnsi="Arial" w:cs="Arial"/>
+          <w:sz w:val="18"/>
+          <w:szCs w:val="18"/>
+        </w:rPr>
+        <w:t xml:space="preserve">    digitalWrite(3 + led, LOW);</w:t>
+      </w:r>
+    </w:p>
+    <w:p>
+      <w:pPr>
+        <w:pBdr>
+          <w:top w:val="single" w:sz="4" w:space="1" w:color="auto"/>
+          <w:left w:val="single" w:sz="4" w:space="4" w:color="auto"/>
+          <w:bottom w:val="single" w:sz="4" w:space="1" w:color="auto"/>
+          <w:right w:val="single" w:sz="4" w:space="4" w:color="auto"/>
+        </w:pBdr>
+        <w:ind w:firstLine="720"/>
+        <w:rPr>
+          <w:rFonts w:ascii="Arial" w:hAnsi="Arial" w:cs="Arial"/>
+          <w:sz w:val="18"/>
+          <w:szCs w:val="18"/>
+        </w:rPr>
+      </w:pPr>
+      <w:r>
+        <w:rPr>
+          <w:rFonts w:ascii="Arial" w:hAnsi="Arial" w:cs="Arial"/>
+          <w:sz w:val="18"/>
+          <w:szCs w:val="18"/>
+        </w:rPr>
+        <w:t xml:space="preserve">  }</w:t>
+      </w:r>
+    </w:p>
+    <w:p>
+      <w:pPr>
+        <w:pBdr>
+          <w:top w:val="single" w:sz="4" w:space="1" w:color="auto"/>
+          <w:left w:val="single" w:sz="4" w:space="4" w:color="auto"/>
+          <w:bottom w:val="single" w:sz="4" w:space="1" w:color="auto"/>
+          <w:right w:val="single" w:sz="4" w:space="4" w:color="auto"/>
+        </w:pBdr>
+        <w:ind w:firstLine="720"/>
+        <w:rPr>
+          <w:rFonts w:ascii="Arial" w:hAnsi="Arial" w:cs="Arial"/>
+          <w:sz w:val="18"/>
+          <w:szCs w:val="18"/>
+        </w:rPr>
+      </w:pPr>
+      <w:r>
+        <w:rPr>
+          <w:rFonts w:ascii="Arial" w:hAnsi="Arial" w:cs="Arial"/>
+          <w:sz w:val="18"/>
+          <w:szCs w:val="18"/>
+        </w:rPr>
+        <w:t xml:space="preserve">  else if (so == 3)</w:t>
+      </w:r>
+    </w:p>
+    <w:p>
+      <w:pPr>
+        <w:pBdr>
+          <w:top w:val="single" w:sz="4" w:space="1" w:color="auto"/>
+          <w:left w:val="single" w:sz="4" w:space="4" w:color="auto"/>
+          <w:bottom w:val="single" w:sz="4" w:space="1" w:color="auto"/>
+          <w:right w:val="single" w:sz="4" w:space="4" w:color="auto"/>
+        </w:pBdr>
+        <w:ind w:firstLine="720"/>
+        <w:rPr>
+          <w:rFonts w:ascii="Arial" w:hAnsi="Arial" w:cs="Arial"/>
+          <w:sz w:val="18"/>
+          <w:szCs w:val="18"/>
+        </w:rPr>
+      </w:pPr>
+      <w:r>
+        <w:rPr>
+          <w:rFonts w:ascii="Arial" w:hAnsi="Arial" w:cs="Arial"/>
+          <w:sz w:val="18"/>
+          <w:szCs w:val="18"/>
+        </w:rPr>
+        <w:t xml:space="preserve">  {</w:t>
+      </w:r>
+    </w:p>
+    <w:p>
+      <w:pPr>
+        <w:pBdr>
+          <w:top w:val="single" w:sz="4" w:space="1" w:color="auto"/>
+          <w:left w:val="single" w:sz="4" w:space="4" w:color="auto"/>
+          <w:bottom w:val="single" w:sz="4" w:space="1" w:color="auto"/>
+          <w:right w:val="single" w:sz="4" w:space="4" w:color="auto"/>
+        </w:pBdr>
+        <w:ind w:firstLine="720"/>
+        <w:rPr>
+          <w:rFonts w:ascii="Arial" w:hAnsi="Arial" w:cs="Arial"/>
+          <w:sz w:val="18"/>
+          <w:szCs w:val="18"/>
+        </w:rPr>
+      </w:pPr>
+      <w:r>
+        <w:rPr>
+          <w:rFonts w:ascii="Arial" w:hAnsi="Arial" w:cs="Arial"/>
+          <w:sz w:val="18"/>
+          <w:szCs w:val="18"/>
+        </w:rPr>
+        <w:t xml:space="preserve">  </w:t>
+      </w:r>
+      <w:r>
+        <w:rPr>
+          <w:rFonts w:ascii="Arial" w:hAnsi="Arial" w:cs="Arial"/>
+          <w:sz w:val="18"/>
+          <w:szCs w:val="18"/>
+        </w:rPr>
+        <w:tab/>
+        <w:t>digitalWrite(0 + led, HIGH);</w:t>
+      </w:r>
+    </w:p>
+    <w:p>
+      <w:pPr>
+        <w:pBdr>
+          <w:top w:val="single" w:sz="4" w:space="1" w:color="auto"/>
+          <w:left w:val="single" w:sz="4" w:space="4" w:color="auto"/>
+          <w:bottom w:val="single" w:sz="4" w:space="1" w:color="auto"/>
+          <w:right w:val="single" w:sz="4" w:space="4" w:color="auto"/>
+        </w:pBdr>
+        <w:ind w:firstLine="720"/>
+        <w:rPr>
+          <w:rFonts w:ascii="Arial" w:hAnsi="Arial" w:cs="Arial"/>
+          <w:sz w:val="18"/>
+          <w:szCs w:val="18"/>
+        </w:rPr>
+      </w:pPr>
+      <w:r>
+        <w:rPr>
+          <w:rFonts w:ascii="Arial" w:hAnsi="Arial" w:cs="Arial"/>
+          <w:sz w:val="18"/>
+          <w:szCs w:val="18"/>
+        </w:rPr>
+        <w:t xml:space="preserve">    digitalWrite(1 + led, HIGH);</w:t>
+      </w:r>
+    </w:p>
+    <w:p>
+      <w:pPr>
+        <w:pBdr>
+          <w:top w:val="single" w:sz="4" w:space="1" w:color="auto"/>
+          <w:left w:val="single" w:sz="4" w:space="4" w:color="auto"/>
+          <w:bottom w:val="single" w:sz="4" w:space="1" w:color="auto"/>
+          <w:right w:val="single" w:sz="4" w:space="4" w:color="auto"/>
+        </w:pBdr>
+        <w:ind w:firstLine="720"/>
+        <w:rPr>
+          <w:rFonts w:ascii="Arial" w:hAnsi="Arial" w:cs="Arial"/>
+          <w:sz w:val="18"/>
+          <w:szCs w:val="18"/>
+        </w:rPr>
+      </w:pPr>
+      <w:r>
+        <w:rPr>
+          <w:rFonts w:ascii="Arial" w:hAnsi="Arial" w:cs="Arial"/>
+          <w:sz w:val="18"/>
+          <w:szCs w:val="18"/>
+        </w:rPr>
+        <w:t xml:space="preserve">    digitalWrite(2 + led, LOW);</w:t>
+      </w:r>
+    </w:p>
+    <w:p>
+      <w:pPr>
+        <w:pBdr>
+          <w:top w:val="single" w:sz="4" w:space="1" w:color="auto"/>
+          <w:left w:val="single" w:sz="4" w:space="4" w:color="auto"/>
+          <w:bottom w:val="single" w:sz="4" w:space="1" w:color="auto"/>
+          <w:right w:val="single" w:sz="4" w:space="4" w:color="auto"/>
+        </w:pBdr>
+        <w:ind w:firstLine="720"/>
+        <w:rPr>
+          <w:rFonts w:ascii="Arial" w:hAnsi="Arial" w:cs="Arial"/>
+          <w:sz w:val="18"/>
+          <w:szCs w:val="18"/>
+        </w:rPr>
+      </w:pPr>
+      <w:r>
+        <w:rPr>
+          <w:rFonts w:ascii="Arial" w:hAnsi="Arial" w:cs="Arial"/>
+          <w:sz w:val="18"/>
+          <w:szCs w:val="18"/>
+        </w:rPr>
+        <w:lastRenderedPageBreak/>
+        <w:t xml:space="preserve">    digitalWrite(3 + led, LOW);</w:t>
+      </w:r>
+    </w:p>
+    <w:p>
+      <w:pPr>
+        <w:pBdr>
+          <w:top w:val="single" w:sz="4" w:space="1" w:color="auto"/>
+          <w:left w:val="single" w:sz="4" w:space="4" w:color="auto"/>
+          <w:bottom w:val="single" w:sz="4" w:space="1" w:color="auto"/>
+          <w:right w:val="single" w:sz="4" w:space="4" w:color="auto"/>
+        </w:pBdr>
+        <w:ind w:firstLine="720"/>
+        <w:rPr>
+          <w:rFonts w:ascii="Arial" w:hAnsi="Arial" w:cs="Arial"/>
+          <w:sz w:val="18"/>
+          <w:szCs w:val="18"/>
+        </w:rPr>
+      </w:pPr>
+      <w:r>
+        <w:rPr>
+          <w:rFonts w:ascii="Arial" w:hAnsi="Arial" w:cs="Arial"/>
+          <w:sz w:val="18"/>
+          <w:szCs w:val="18"/>
+        </w:rPr>
+        <w:t xml:space="preserve">  }</w:t>
+      </w:r>
+    </w:p>
+    <w:p>
+      <w:pPr>
+        <w:pBdr>
+          <w:top w:val="single" w:sz="4" w:space="1" w:color="auto"/>
+          <w:left w:val="single" w:sz="4" w:space="4" w:color="auto"/>
+          <w:bottom w:val="single" w:sz="4" w:space="1" w:color="auto"/>
+          <w:right w:val="single" w:sz="4" w:space="4" w:color="auto"/>
+        </w:pBdr>
+        <w:ind w:firstLine="720"/>
+        <w:rPr>
+          <w:rFonts w:ascii="Arial" w:hAnsi="Arial" w:cs="Arial"/>
+          <w:sz w:val="18"/>
+          <w:szCs w:val="18"/>
+        </w:rPr>
+      </w:pPr>
+      <w:r>
+        <w:rPr>
+          <w:rFonts w:ascii="Arial" w:hAnsi="Arial" w:cs="Arial"/>
+          <w:sz w:val="18"/>
+          <w:szCs w:val="18"/>
+        </w:rPr>
+        <w:t xml:space="preserve">  else if (so == 4)</w:t>
+      </w:r>
+    </w:p>
+    <w:p>
+      <w:pPr>
+        <w:pBdr>
+          <w:top w:val="single" w:sz="4" w:space="1" w:color="auto"/>
+          <w:left w:val="single" w:sz="4" w:space="4" w:color="auto"/>
+          <w:bottom w:val="single" w:sz="4" w:space="1" w:color="auto"/>
+          <w:right w:val="single" w:sz="4" w:space="4" w:color="auto"/>
+        </w:pBdr>
+        <w:ind w:firstLine="720"/>
+        <w:rPr>
+          <w:rFonts w:ascii="Arial" w:hAnsi="Arial" w:cs="Arial"/>
+          <w:sz w:val="18"/>
+          <w:szCs w:val="18"/>
+        </w:rPr>
+      </w:pPr>
+      <w:r>
+        <w:rPr>
+          <w:rFonts w:ascii="Arial" w:hAnsi="Arial" w:cs="Arial"/>
+          <w:sz w:val="18"/>
+          <w:szCs w:val="18"/>
+        </w:rPr>
+        <w:t xml:space="preserve">  {</w:t>
+      </w:r>
+    </w:p>
+    <w:p>
+      <w:pPr>
+        <w:pBdr>
+          <w:top w:val="single" w:sz="4" w:space="1" w:color="auto"/>
+          <w:left w:val="single" w:sz="4" w:space="4" w:color="auto"/>
+          <w:bottom w:val="single" w:sz="4" w:space="1" w:color="auto"/>
+          <w:right w:val="single" w:sz="4" w:space="4" w:color="auto"/>
+        </w:pBdr>
+        <w:ind w:firstLine="720"/>
+        <w:rPr>
+          <w:rFonts w:ascii="Arial" w:hAnsi="Arial" w:cs="Arial"/>
+          <w:sz w:val="18"/>
+          <w:szCs w:val="18"/>
+        </w:rPr>
+      </w:pPr>
+      <w:r>
+        <w:rPr>
+          <w:rFonts w:ascii="Arial" w:hAnsi="Arial" w:cs="Arial"/>
+          <w:sz w:val="18"/>
+          <w:szCs w:val="18"/>
+        </w:rPr>
+        <w:t xml:space="preserve">  </w:t>
+      </w:r>
+      <w:r>
+        <w:rPr>
+          <w:rFonts w:ascii="Arial" w:hAnsi="Arial" w:cs="Arial"/>
+          <w:sz w:val="18"/>
+          <w:szCs w:val="18"/>
+        </w:rPr>
+        <w:tab/>
+        <w:t>digitalWrite(0 + led, LOW);</w:t>
+      </w:r>
+    </w:p>
+    <w:p>
+      <w:pPr>
+        <w:pBdr>
+          <w:top w:val="single" w:sz="4" w:space="1" w:color="auto"/>
+          <w:left w:val="single" w:sz="4" w:space="4" w:color="auto"/>
+          <w:bottom w:val="single" w:sz="4" w:space="1" w:color="auto"/>
+          <w:right w:val="single" w:sz="4" w:space="4" w:color="auto"/>
+        </w:pBdr>
+        <w:ind w:firstLine="720"/>
+        <w:rPr>
+          <w:rFonts w:ascii="Arial" w:hAnsi="Arial" w:cs="Arial"/>
+          <w:sz w:val="18"/>
+          <w:szCs w:val="18"/>
+        </w:rPr>
+      </w:pPr>
+      <w:r>
+        <w:rPr>
+          <w:rFonts w:ascii="Arial" w:hAnsi="Arial" w:cs="Arial"/>
+          <w:sz w:val="18"/>
+          <w:szCs w:val="18"/>
+        </w:rPr>
+        <w:t xml:space="preserve">    digitalWrite(1 + led, LOW);</w:t>
+      </w:r>
+    </w:p>
+    <w:p>
+      <w:pPr>
+        <w:pBdr>
+          <w:top w:val="single" w:sz="4" w:space="1" w:color="auto"/>
+          <w:left w:val="single" w:sz="4" w:space="4" w:color="auto"/>
+          <w:bottom w:val="single" w:sz="4" w:space="1" w:color="auto"/>
+          <w:right w:val="single" w:sz="4" w:space="4" w:color="auto"/>
+        </w:pBdr>
+        <w:ind w:firstLine="720"/>
+        <w:rPr>
+          <w:rFonts w:ascii="Arial" w:hAnsi="Arial" w:cs="Arial"/>
+          <w:sz w:val="18"/>
+          <w:szCs w:val="18"/>
+        </w:rPr>
+      </w:pPr>
+      <w:r>
+        <w:rPr>
+          <w:rFonts w:ascii="Arial" w:hAnsi="Arial" w:cs="Arial"/>
+          <w:sz w:val="18"/>
+          <w:szCs w:val="18"/>
+        </w:rPr>
+        <w:t xml:space="preserve">    digitalWrite(2 + led, HIGH);</w:t>
+      </w:r>
+    </w:p>
+    <w:p>
+      <w:pPr>
+        <w:pBdr>
+          <w:top w:val="single" w:sz="4" w:space="1" w:color="auto"/>
+          <w:left w:val="single" w:sz="4" w:space="4" w:color="auto"/>
+          <w:bottom w:val="single" w:sz="4" w:space="1" w:color="auto"/>
+          <w:right w:val="single" w:sz="4" w:space="4" w:color="auto"/>
+        </w:pBdr>
+        <w:ind w:firstLine="720"/>
+        <w:rPr>
+          <w:rFonts w:ascii="Arial" w:hAnsi="Arial" w:cs="Arial"/>
+          <w:sz w:val="18"/>
+          <w:szCs w:val="18"/>
+        </w:rPr>
+      </w:pPr>
+      <w:r>
+        <w:rPr>
+          <w:rFonts w:ascii="Arial" w:hAnsi="Arial" w:cs="Arial"/>
+          <w:sz w:val="18"/>
+          <w:szCs w:val="18"/>
+        </w:rPr>
+        <w:t xml:space="preserve">    digitalWrite(3 + led, LOW);</w:t>
+      </w:r>
+    </w:p>
+    <w:p>
+      <w:pPr>
+        <w:pBdr>
+          <w:top w:val="single" w:sz="4" w:space="1" w:color="auto"/>
+          <w:left w:val="single" w:sz="4" w:space="4" w:color="auto"/>
+          <w:bottom w:val="single" w:sz="4" w:space="1" w:color="auto"/>
+          <w:right w:val="single" w:sz="4" w:space="4" w:color="auto"/>
+        </w:pBdr>
+        <w:ind w:firstLine="720"/>
+        <w:rPr>
+          <w:rFonts w:ascii="Arial" w:hAnsi="Arial" w:cs="Arial"/>
+          <w:sz w:val="18"/>
+          <w:szCs w:val="18"/>
+        </w:rPr>
+      </w:pPr>
+      <w:r>
+        <w:rPr>
+          <w:rFonts w:ascii="Arial" w:hAnsi="Arial" w:cs="Arial"/>
+          <w:sz w:val="18"/>
+          <w:szCs w:val="18"/>
+        </w:rPr>
+        <w:t xml:space="preserve">  }</w:t>
+      </w:r>
+    </w:p>
+    <w:p>
+      <w:pPr>
+        <w:pBdr>
+          <w:top w:val="single" w:sz="4" w:space="1" w:color="auto"/>
+          <w:left w:val="single" w:sz="4" w:space="4" w:color="auto"/>
+          <w:bottom w:val="single" w:sz="4" w:space="1" w:color="auto"/>
+          <w:right w:val="single" w:sz="4" w:space="4" w:color="auto"/>
+        </w:pBdr>
+        <w:ind w:firstLine="720"/>
+        <w:rPr>
+          <w:rFonts w:ascii="Arial" w:hAnsi="Arial" w:cs="Arial"/>
+          <w:sz w:val="18"/>
+          <w:szCs w:val="18"/>
+        </w:rPr>
+      </w:pPr>
+      <w:r>
+        <w:rPr>
+          <w:rFonts w:ascii="Arial" w:hAnsi="Arial" w:cs="Arial"/>
+          <w:sz w:val="18"/>
+          <w:szCs w:val="18"/>
+        </w:rPr>
+        <w:t xml:space="preserve">  else if (so == 5)</w:t>
+      </w:r>
+    </w:p>
+    <w:p>
+      <w:pPr>
+        <w:pBdr>
+          <w:top w:val="single" w:sz="4" w:space="1" w:color="auto"/>
+          <w:left w:val="single" w:sz="4" w:space="4" w:color="auto"/>
+          <w:bottom w:val="single" w:sz="4" w:space="1" w:color="auto"/>
+          <w:right w:val="single" w:sz="4" w:space="4" w:color="auto"/>
+        </w:pBdr>
+        <w:ind w:firstLine="720"/>
+        <w:rPr>
+          <w:rFonts w:ascii="Arial" w:hAnsi="Arial" w:cs="Arial"/>
+          <w:sz w:val="18"/>
+          <w:szCs w:val="18"/>
+        </w:rPr>
+      </w:pPr>
+      <w:r>
+        <w:rPr>
+          <w:rFonts w:ascii="Arial" w:hAnsi="Arial" w:cs="Arial"/>
+          <w:sz w:val="18"/>
+          <w:szCs w:val="18"/>
+        </w:rPr>
+        <w:t xml:space="preserve">  {</w:t>
+      </w:r>
+    </w:p>
+    <w:p>
+      <w:pPr>
+        <w:pBdr>
+          <w:top w:val="single" w:sz="4" w:space="1" w:color="auto"/>
+          <w:left w:val="single" w:sz="4" w:space="4" w:color="auto"/>
+          <w:bottom w:val="single" w:sz="4" w:space="1" w:color="auto"/>
+          <w:right w:val="single" w:sz="4" w:space="4" w:color="auto"/>
+        </w:pBdr>
+        <w:ind w:firstLine="720"/>
+        <w:rPr>
+          <w:rFonts w:ascii="Arial" w:hAnsi="Arial" w:cs="Arial"/>
+          <w:sz w:val="18"/>
+          <w:szCs w:val="18"/>
+        </w:rPr>
+      </w:pPr>
+      <w:r>
+        <w:rPr>
+          <w:rFonts w:ascii="Arial" w:hAnsi="Arial" w:cs="Arial"/>
+          <w:sz w:val="18"/>
+          <w:szCs w:val="18"/>
+        </w:rPr>
+        <w:t xml:space="preserve">  </w:t>
+      </w:r>
+      <w:r>
+        <w:rPr>
+          <w:rFonts w:ascii="Arial" w:hAnsi="Arial" w:cs="Arial"/>
+          <w:sz w:val="18"/>
+          <w:szCs w:val="18"/>
+        </w:rPr>
+        <w:tab/>
+        <w:t>digitalWrite(0 + led, HIGH);</w:t>
+      </w:r>
+    </w:p>
+    <w:p>
+      <w:pPr>
+        <w:pBdr>
+          <w:top w:val="single" w:sz="4" w:space="1" w:color="auto"/>
+          <w:left w:val="single" w:sz="4" w:space="4" w:color="auto"/>
+          <w:bottom w:val="single" w:sz="4" w:space="1" w:color="auto"/>
+          <w:right w:val="single" w:sz="4" w:space="4" w:color="auto"/>
+        </w:pBdr>
+        <w:ind w:firstLine="720"/>
+        <w:rPr>
+          <w:rFonts w:ascii="Arial" w:hAnsi="Arial" w:cs="Arial"/>
+          <w:sz w:val="18"/>
+          <w:szCs w:val="18"/>
+        </w:rPr>
+      </w:pPr>
+      <w:r>
+        <w:rPr>
+          <w:rFonts w:ascii="Arial" w:hAnsi="Arial" w:cs="Arial"/>
+          <w:sz w:val="18"/>
+          <w:szCs w:val="18"/>
+        </w:rPr>
+        <w:t xml:space="preserve">    digitalWrite(1 + led, LOW);</w:t>
+      </w:r>
+    </w:p>
+    <w:p>
+      <w:pPr>
+        <w:pBdr>
+          <w:top w:val="single" w:sz="4" w:space="1" w:color="auto"/>
+          <w:left w:val="single" w:sz="4" w:space="4" w:color="auto"/>
+          <w:bottom w:val="single" w:sz="4" w:space="1" w:color="auto"/>
+          <w:right w:val="single" w:sz="4" w:space="4" w:color="auto"/>
+        </w:pBdr>
+        <w:ind w:firstLine="720"/>
+        <w:rPr>
+          <w:rFonts w:ascii="Arial" w:hAnsi="Arial" w:cs="Arial"/>
+          <w:sz w:val="18"/>
+          <w:szCs w:val="18"/>
+        </w:rPr>
+      </w:pPr>
+      <w:r>
+        <w:rPr>
+          <w:rFonts w:ascii="Arial" w:hAnsi="Arial" w:cs="Arial"/>
+          <w:sz w:val="18"/>
+          <w:szCs w:val="18"/>
+        </w:rPr>
+        <w:t xml:space="preserve">    digitalWrite(2 + led, HIGH);</w:t>
+      </w:r>
+    </w:p>
+    <w:p>
+      <w:pPr>
+        <w:pBdr>
+          <w:top w:val="single" w:sz="4" w:space="1" w:color="auto"/>
+          <w:left w:val="single" w:sz="4" w:space="4" w:color="auto"/>
+          <w:bottom w:val="single" w:sz="4" w:space="1" w:color="auto"/>
+          <w:right w:val="single" w:sz="4" w:space="4" w:color="auto"/>
+        </w:pBdr>
+        <w:ind w:firstLine="720"/>
+        <w:rPr>
+          <w:rFonts w:ascii="Arial" w:hAnsi="Arial" w:cs="Arial"/>
+          <w:sz w:val="18"/>
+          <w:szCs w:val="18"/>
+        </w:rPr>
+      </w:pPr>
+      <w:r>
+        <w:rPr>
+          <w:rFonts w:ascii="Arial" w:hAnsi="Arial" w:cs="Arial"/>
+          <w:sz w:val="18"/>
+          <w:szCs w:val="18"/>
+        </w:rPr>
+        <w:t xml:space="preserve">    digitalWrite(3 + led, LOW);</w:t>
+      </w:r>
+    </w:p>
+    <w:p>
+      <w:pPr>
+        <w:pBdr>
+          <w:top w:val="single" w:sz="4" w:space="1" w:color="auto"/>
+          <w:left w:val="single" w:sz="4" w:space="4" w:color="auto"/>
+          <w:bottom w:val="single" w:sz="4" w:space="1" w:color="auto"/>
+          <w:right w:val="single" w:sz="4" w:space="4" w:color="auto"/>
+        </w:pBdr>
+        <w:ind w:firstLine="720"/>
+        <w:rPr>
+          <w:rFonts w:ascii="Arial" w:hAnsi="Arial" w:cs="Arial"/>
+          <w:sz w:val="18"/>
+          <w:szCs w:val="18"/>
+        </w:rPr>
+      </w:pPr>
+      <w:r>
+        <w:rPr>
+          <w:rFonts w:ascii="Arial" w:hAnsi="Arial" w:cs="Arial"/>
+          <w:sz w:val="18"/>
+          <w:szCs w:val="18"/>
+        </w:rPr>
+        <w:t xml:space="preserve">  }</w:t>
+      </w:r>
+    </w:p>
+    <w:p>
+      <w:pPr>
+        <w:pBdr>
+          <w:top w:val="single" w:sz="4" w:space="1" w:color="auto"/>
+          <w:left w:val="single" w:sz="4" w:space="4" w:color="auto"/>
+          <w:bottom w:val="single" w:sz="4" w:space="1" w:color="auto"/>
+          <w:right w:val="single" w:sz="4" w:space="4" w:color="auto"/>
+        </w:pBdr>
+        <w:ind w:firstLine="720"/>
+        <w:rPr>
+          <w:rFonts w:ascii="Arial" w:hAnsi="Arial" w:cs="Arial"/>
+          <w:sz w:val="18"/>
+          <w:szCs w:val="18"/>
+        </w:rPr>
+      </w:pPr>
+      <w:r>
+        <w:rPr>
+          <w:rFonts w:ascii="Arial" w:hAnsi="Arial" w:cs="Arial"/>
+          <w:sz w:val="18"/>
+          <w:szCs w:val="18"/>
+        </w:rPr>
+        <w:t xml:space="preserve">  else if (so == 6)</w:t>
+      </w:r>
+    </w:p>
+    <w:p>
+      <w:pPr>
+        <w:pBdr>
+          <w:top w:val="single" w:sz="4" w:space="1" w:color="auto"/>
+          <w:left w:val="single" w:sz="4" w:space="4" w:color="auto"/>
+          <w:bottom w:val="single" w:sz="4" w:space="1" w:color="auto"/>
+          <w:right w:val="single" w:sz="4" w:space="4" w:color="auto"/>
+        </w:pBdr>
+        <w:ind w:firstLine="720"/>
+        <w:rPr>
+          <w:rFonts w:ascii="Arial" w:hAnsi="Arial" w:cs="Arial"/>
+          <w:sz w:val="18"/>
+          <w:szCs w:val="18"/>
+        </w:rPr>
+      </w:pPr>
+      <w:r>
+        <w:rPr>
+          <w:rFonts w:ascii="Arial" w:hAnsi="Arial" w:cs="Arial"/>
+          <w:sz w:val="18"/>
+          <w:szCs w:val="18"/>
+        </w:rPr>
+        <w:t xml:space="preserve">  {</w:t>
+      </w:r>
+    </w:p>
+    <w:p>
+      <w:pPr>
+        <w:pBdr>
+          <w:top w:val="single" w:sz="4" w:space="1" w:color="auto"/>
+          <w:left w:val="single" w:sz="4" w:space="4" w:color="auto"/>
+          <w:bottom w:val="single" w:sz="4" w:space="1" w:color="auto"/>
+          <w:right w:val="single" w:sz="4" w:space="4" w:color="auto"/>
+        </w:pBdr>
+        <w:ind w:firstLine="720"/>
+        <w:rPr>
+          <w:rFonts w:ascii="Arial" w:hAnsi="Arial" w:cs="Arial"/>
+          <w:sz w:val="18"/>
+          <w:szCs w:val="18"/>
+        </w:rPr>
+      </w:pPr>
+      <w:r>
+        <w:rPr>
+          <w:rFonts w:ascii="Arial" w:hAnsi="Arial" w:cs="Arial"/>
+          <w:sz w:val="18"/>
+          <w:szCs w:val="18"/>
+        </w:rPr>
+        <w:t xml:space="preserve">  </w:t>
+      </w:r>
+      <w:r>
+        <w:rPr>
+          <w:rFonts w:ascii="Arial" w:hAnsi="Arial" w:cs="Arial"/>
+          <w:sz w:val="18"/>
+          <w:szCs w:val="18"/>
+        </w:rPr>
+        <w:tab/>
+        <w:t>digitalWrite(0 + led, LOW);</w:t>
+      </w:r>
+    </w:p>
+    <w:p>
+      <w:pPr>
+        <w:pBdr>
+          <w:top w:val="single" w:sz="4" w:space="1" w:color="auto"/>
+          <w:left w:val="single" w:sz="4" w:space="4" w:color="auto"/>
+          <w:bottom w:val="single" w:sz="4" w:space="1" w:color="auto"/>
+          <w:right w:val="single" w:sz="4" w:space="4" w:color="auto"/>
+        </w:pBdr>
+        <w:ind w:firstLine="720"/>
+        <w:rPr>
+          <w:rFonts w:ascii="Arial" w:hAnsi="Arial" w:cs="Arial"/>
+          <w:sz w:val="18"/>
+          <w:szCs w:val="18"/>
+        </w:rPr>
+      </w:pPr>
+      <w:r>
+        <w:rPr>
+          <w:rFonts w:ascii="Arial" w:hAnsi="Arial" w:cs="Arial"/>
+          <w:sz w:val="18"/>
+          <w:szCs w:val="18"/>
+        </w:rPr>
+        <w:t xml:space="preserve">    digitalWrite(1 + led, HIGH);</w:t>
+      </w:r>
+    </w:p>
+    <w:p>
+      <w:pPr>
+        <w:pBdr>
+          <w:top w:val="single" w:sz="4" w:space="1" w:color="auto"/>
+          <w:left w:val="single" w:sz="4" w:space="4" w:color="auto"/>
+          <w:bottom w:val="single" w:sz="4" w:space="1" w:color="auto"/>
+          <w:right w:val="single" w:sz="4" w:space="4" w:color="auto"/>
+        </w:pBdr>
+        <w:ind w:firstLine="720"/>
+        <w:rPr>
+          <w:rFonts w:ascii="Arial" w:hAnsi="Arial" w:cs="Arial"/>
+          <w:sz w:val="18"/>
+          <w:szCs w:val="18"/>
+        </w:rPr>
+      </w:pPr>
+      <w:r>
+        <w:rPr>
+          <w:rFonts w:ascii="Arial" w:hAnsi="Arial" w:cs="Arial"/>
+          <w:sz w:val="18"/>
+          <w:szCs w:val="18"/>
+        </w:rPr>
+        <w:t xml:space="preserve">    digitalWrite(2 + led, HIGH);</w:t>
+      </w:r>
+    </w:p>
+    <w:p>
+      <w:pPr>
+        <w:pBdr>
+          <w:top w:val="single" w:sz="4" w:space="1" w:color="auto"/>
+          <w:left w:val="single" w:sz="4" w:space="4" w:color="auto"/>
+          <w:bottom w:val="single" w:sz="4" w:space="1" w:color="auto"/>
+          <w:right w:val="single" w:sz="4" w:space="4" w:color="auto"/>
+        </w:pBdr>
+        <w:ind w:firstLine="720"/>
+        <w:rPr>
+          <w:rFonts w:ascii="Arial" w:hAnsi="Arial" w:cs="Arial"/>
+          <w:sz w:val="18"/>
+          <w:szCs w:val="18"/>
+        </w:rPr>
+      </w:pPr>
+      <w:r>
+        <w:rPr>
+          <w:rFonts w:ascii="Arial" w:hAnsi="Arial" w:cs="Arial"/>
+          <w:sz w:val="18"/>
+          <w:szCs w:val="18"/>
+        </w:rPr>
+        <w:t xml:space="preserve">    digitalWrite(3 + led, LOW);</w:t>
+      </w:r>
+    </w:p>
+    <w:p>
+      <w:pPr>
+        <w:pBdr>
+          <w:top w:val="single" w:sz="4" w:space="1" w:color="auto"/>
+          <w:left w:val="single" w:sz="4" w:space="4" w:color="auto"/>
+          <w:bottom w:val="single" w:sz="4" w:space="1" w:color="auto"/>
+          <w:right w:val="single" w:sz="4" w:space="4" w:color="auto"/>
+        </w:pBdr>
+        <w:ind w:firstLine="720"/>
+        <w:rPr>
+          <w:rFonts w:ascii="Arial" w:hAnsi="Arial" w:cs="Arial"/>
+          <w:sz w:val="18"/>
+          <w:szCs w:val="18"/>
+        </w:rPr>
+      </w:pPr>
+      <w:r>
+        <w:rPr>
+          <w:rFonts w:ascii="Arial" w:hAnsi="Arial" w:cs="Arial"/>
+          <w:sz w:val="18"/>
+          <w:szCs w:val="18"/>
+        </w:rPr>
+        <w:t xml:space="preserve">  }</w:t>
+      </w:r>
+    </w:p>
+    <w:p>
+      <w:pPr>
+        <w:pBdr>
+          <w:top w:val="single" w:sz="4" w:space="1" w:color="auto"/>
+          <w:left w:val="single" w:sz="4" w:space="4" w:color="auto"/>
+          <w:bottom w:val="single" w:sz="4" w:space="1" w:color="auto"/>
+          <w:right w:val="single" w:sz="4" w:space="4" w:color="auto"/>
+        </w:pBdr>
+        <w:ind w:firstLine="720"/>
+        <w:rPr>
+          <w:rFonts w:ascii="Arial" w:hAnsi="Arial" w:cs="Arial"/>
+          <w:sz w:val="18"/>
+          <w:szCs w:val="18"/>
+        </w:rPr>
+      </w:pPr>
+      <w:r>
+        <w:rPr>
+          <w:rFonts w:ascii="Arial" w:hAnsi="Arial" w:cs="Arial"/>
+          <w:sz w:val="18"/>
+          <w:szCs w:val="18"/>
+        </w:rPr>
+        <w:t xml:space="preserve">  else if (so == 7)</w:t>
+      </w:r>
+    </w:p>
+    <w:p>
+      <w:pPr>
+        <w:pBdr>
+          <w:top w:val="single" w:sz="4" w:space="1" w:color="auto"/>
+          <w:left w:val="single" w:sz="4" w:space="4" w:color="auto"/>
+          <w:bottom w:val="single" w:sz="4" w:space="1" w:color="auto"/>
+          <w:right w:val="single" w:sz="4" w:space="4" w:color="auto"/>
+        </w:pBdr>
+        <w:ind w:firstLine="720"/>
+        <w:rPr>
+          <w:rFonts w:ascii="Arial" w:hAnsi="Arial" w:cs="Arial"/>
+          <w:sz w:val="18"/>
+          <w:szCs w:val="18"/>
+        </w:rPr>
+      </w:pPr>
+      <w:r>
+        <w:rPr>
+          <w:rFonts w:ascii="Arial" w:hAnsi="Arial" w:cs="Arial"/>
+          <w:sz w:val="18"/>
+          <w:szCs w:val="18"/>
+        </w:rPr>
+        <w:t xml:space="preserve">  {</w:t>
+      </w:r>
+    </w:p>
+    <w:p>
+      <w:pPr>
+        <w:pBdr>
+          <w:top w:val="single" w:sz="4" w:space="1" w:color="auto"/>
+          <w:left w:val="single" w:sz="4" w:space="4" w:color="auto"/>
+          <w:bottom w:val="single" w:sz="4" w:space="1" w:color="auto"/>
+          <w:right w:val="single" w:sz="4" w:space="4" w:color="auto"/>
+        </w:pBdr>
+        <w:ind w:firstLine="720"/>
+        <w:rPr>
+          <w:rFonts w:ascii="Arial" w:hAnsi="Arial" w:cs="Arial"/>
+          <w:sz w:val="18"/>
+          <w:szCs w:val="18"/>
+        </w:rPr>
+      </w:pPr>
+      <w:r>
+        <w:rPr>
+          <w:rFonts w:ascii="Arial" w:hAnsi="Arial" w:cs="Arial"/>
+          <w:sz w:val="18"/>
+          <w:szCs w:val="18"/>
+        </w:rPr>
+        <w:t xml:space="preserve">  </w:t>
+      </w:r>
+      <w:r>
+        <w:rPr>
+          <w:rFonts w:ascii="Arial" w:hAnsi="Arial" w:cs="Arial"/>
+          <w:sz w:val="18"/>
+          <w:szCs w:val="18"/>
+        </w:rPr>
+        <w:tab/>
+        <w:t>digitalWrite(0 + led, HIGH);</w:t>
+      </w:r>
+    </w:p>
+    <w:p>
+      <w:pPr>
+        <w:pBdr>
+          <w:top w:val="single" w:sz="4" w:space="1" w:color="auto"/>
+          <w:left w:val="single" w:sz="4" w:space="4" w:color="auto"/>
+          <w:bottom w:val="single" w:sz="4" w:space="1" w:color="auto"/>
+          <w:right w:val="single" w:sz="4" w:space="4" w:color="auto"/>
+        </w:pBdr>
+        <w:ind w:firstLine="720"/>
+        <w:rPr>
+          <w:rFonts w:ascii="Arial" w:hAnsi="Arial" w:cs="Arial"/>
+          <w:sz w:val="18"/>
+          <w:szCs w:val="18"/>
+        </w:rPr>
+      </w:pPr>
+      <w:r>
+        <w:rPr>
+          <w:rFonts w:ascii="Arial" w:hAnsi="Arial" w:cs="Arial"/>
+          <w:sz w:val="18"/>
+          <w:szCs w:val="18"/>
+        </w:rPr>
+        <w:t xml:space="preserve">    digitalWrite(1 + led, HIGH);</w:t>
+      </w:r>
+    </w:p>
+    <w:p>
+      <w:pPr>
+        <w:pBdr>
+          <w:top w:val="single" w:sz="4" w:space="1" w:color="auto"/>
+          <w:left w:val="single" w:sz="4" w:space="4" w:color="auto"/>
+          <w:bottom w:val="single" w:sz="4" w:space="1" w:color="auto"/>
+          <w:right w:val="single" w:sz="4" w:space="4" w:color="auto"/>
+        </w:pBdr>
+        <w:ind w:firstLine="720"/>
+        <w:rPr>
+          <w:rFonts w:ascii="Arial" w:hAnsi="Arial" w:cs="Arial"/>
+          <w:sz w:val="18"/>
+          <w:szCs w:val="18"/>
+        </w:rPr>
+      </w:pPr>
+      <w:r>
+        <w:rPr>
+          <w:rFonts w:ascii="Arial" w:hAnsi="Arial" w:cs="Arial"/>
+          <w:sz w:val="18"/>
+          <w:szCs w:val="18"/>
+        </w:rPr>
+        <w:t xml:space="preserve">    digitalWrite(2 + led, HIGH);</w:t>
+      </w:r>
+    </w:p>
+    <w:p>
+      <w:pPr>
+        <w:pBdr>
+          <w:top w:val="single" w:sz="4" w:space="1" w:color="auto"/>
+          <w:left w:val="single" w:sz="4" w:space="4" w:color="auto"/>
+          <w:bottom w:val="single" w:sz="4" w:space="1" w:color="auto"/>
+          <w:right w:val="single" w:sz="4" w:space="4" w:color="auto"/>
+        </w:pBdr>
+        <w:ind w:firstLine="720"/>
+        <w:rPr>
+          <w:rFonts w:ascii="Arial" w:hAnsi="Arial" w:cs="Arial"/>
+          <w:sz w:val="18"/>
+          <w:szCs w:val="18"/>
+        </w:rPr>
+      </w:pPr>
+      <w:r>
+        <w:rPr>
+          <w:rFonts w:ascii="Arial" w:hAnsi="Arial" w:cs="Arial"/>
+          <w:sz w:val="18"/>
+          <w:szCs w:val="18"/>
+        </w:rPr>
+        <w:t xml:space="preserve">    digitalWrite(3 + led, LOW);</w:t>
+      </w:r>
+    </w:p>
+    <w:p>
+      <w:pPr>
+        <w:pBdr>
+          <w:top w:val="single" w:sz="4" w:space="1" w:color="auto"/>
+          <w:left w:val="single" w:sz="4" w:space="4" w:color="auto"/>
+          <w:bottom w:val="single" w:sz="4" w:space="1" w:color="auto"/>
+          <w:right w:val="single" w:sz="4" w:space="4" w:color="auto"/>
+        </w:pBdr>
+        <w:ind w:firstLine="720"/>
+        <w:rPr>
+          <w:rFonts w:ascii="Arial" w:hAnsi="Arial" w:cs="Arial"/>
+          <w:sz w:val="18"/>
+          <w:szCs w:val="18"/>
+        </w:rPr>
+      </w:pPr>
+      <w:r>
+        <w:rPr>
+          <w:rFonts w:ascii="Arial" w:hAnsi="Arial" w:cs="Arial"/>
+          <w:sz w:val="18"/>
+          <w:szCs w:val="18"/>
+        </w:rPr>
+        <w:t xml:space="preserve">  }</w:t>
+      </w:r>
+    </w:p>
+    <w:p>
+      <w:pPr>
+        <w:pBdr>
+          <w:top w:val="single" w:sz="4" w:space="1" w:color="auto"/>
+          <w:left w:val="single" w:sz="4" w:space="4" w:color="auto"/>
+          <w:bottom w:val="single" w:sz="4" w:space="1" w:color="auto"/>
+          <w:right w:val="single" w:sz="4" w:space="4" w:color="auto"/>
+        </w:pBdr>
+        <w:ind w:firstLine="720"/>
+        <w:rPr>
+          <w:rFonts w:ascii="Arial" w:hAnsi="Arial" w:cs="Arial"/>
+          <w:sz w:val="18"/>
+          <w:szCs w:val="18"/>
+        </w:rPr>
+      </w:pPr>
+      <w:r>
+        <w:rPr>
+          <w:rFonts w:ascii="Arial" w:hAnsi="Arial" w:cs="Arial"/>
+          <w:sz w:val="18"/>
+          <w:szCs w:val="18"/>
+        </w:rPr>
+        <w:t xml:space="preserve">  else if (so == 8)</w:t>
+      </w:r>
+    </w:p>
+    <w:p>
+      <w:pPr>
+        <w:pBdr>
+          <w:top w:val="single" w:sz="4" w:space="1" w:color="auto"/>
+          <w:left w:val="single" w:sz="4" w:space="4" w:color="auto"/>
+          <w:bottom w:val="single" w:sz="4" w:space="1" w:color="auto"/>
+          <w:right w:val="single" w:sz="4" w:space="4" w:color="auto"/>
+        </w:pBdr>
+        <w:ind w:firstLine="720"/>
+        <w:rPr>
+          <w:rFonts w:ascii="Arial" w:hAnsi="Arial" w:cs="Arial"/>
+          <w:sz w:val="18"/>
+          <w:szCs w:val="18"/>
+        </w:rPr>
+      </w:pPr>
+      <w:r>
+        <w:rPr>
+          <w:rFonts w:ascii="Arial" w:hAnsi="Arial" w:cs="Arial"/>
+          <w:sz w:val="18"/>
+          <w:szCs w:val="18"/>
+        </w:rPr>
+        <w:t xml:space="preserve">  {</w:t>
+      </w:r>
+    </w:p>
+    <w:p>
+      <w:pPr>
+        <w:pBdr>
+          <w:top w:val="single" w:sz="4" w:space="1" w:color="auto"/>
+          <w:left w:val="single" w:sz="4" w:space="4" w:color="auto"/>
+          <w:bottom w:val="single" w:sz="4" w:space="1" w:color="auto"/>
+          <w:right w:val="single" w:sz="4" w:space="4" w:color="auto"/>
+        </w:pBdr>
+        <w:ind w:firstLine="720"/>
+        <w:rPr>
+          <w:rFonts w:ascii="Arial" w:hAnsi="Arial" w:cs="Arial"/>
+          <w:sz w:val="18"/>
+          <w:szCs w:val="18"/>
+        </w:rPr>
+      </w:pPr>
+      <w:r>
+        <w:rPr>
+          <w:rFonts w:ascii="Arial" w:hAnsi="Arial" w:cs="Arial"/>
+          <w:sz w:val="18"/>
+          <w:szCs w:val="18"/>
+        </w:rPr>
+        <w:t xml:space="preserve">  </w:t>
+      </w:r>
+      <w:r>
+        <w:rPr>
+          <w:rFonts w:ascii="Arial" w:hAnsi="Arial" w:cs="Arial"/>
+          <w:sz w:val="18"/>
+          <w:szCs w:val="18"/>
+        </w:rPr>
+        <w:tab/>
+        <w:t>digitalWrite(0 + led, LOW);</w:t>
+      </w:r>
+    </w:p>
+    <w:p>
+      <w:pPr>
+        <w:pBdr>
+          <w:top w:val="single" w:sz="4" w:space="1" w:color="auto"/>
+          <w:left w:val="single" w:sz="4" w:space="4" w:color="auto"/>
+          <w:bottom w:val="single" w:sz="4" w:space="1" w:color="auto"/>
+          <w:right w:val="single" w:sz="4" w:space="4" w:color="auto"/>
+        </w:pBdr>
+        <w:ind w:firstLine="720"/>
+        <w:rPr>
+          <w:rFonts w:ascii="Arial" w:hAnsi="Arial" w:cs="Arial"/>
+          <w:sz w:val="18"/>
+          <w:szCs w:val="18"/>
+        </w:rPr>
+      </w:pPr>
+      <w:r>
+        <w:rPr>
+          <w:rFonts w:ascii="Arial" w:hAnsi="Arial" w:cs="Arial"/>
+          <w:sz w:val="18"/>
+          <w:szCs w:val="18"/>
+        </w:rPr>
+        <w:t xml:space="preserve">    digitalWrite(1 + led, LOW);</w:t>
+      </w:r>
+    </w:p>
+    <w:p>
+      <w:pPr>
+        <w:pBdr>
+          <w:top w:val="single" w:sz="4" w:space="1" w:color="auto"/>
+          <w:left w:val="single" w:sz="4" w:space="4" w:color="auto"/>
+          <w:bottom w:val="single" w:sz="4" w:space="1" w:color="auto"/>
+          <w:right w:val="single" w:sz="4" w:space="4" w:color="auto"/>
+        </w:pBdr>
+        <w:ind w:firstLine="720"/>
+        <w:rPr>
+          <w:rFonts w:ascii="Arial" w:hAnsi="Arial" w:cs="Arial"/>
+          <w:sz w:val="18"/>
+          <w:szCs w:val="18"/>
+        </w:rPr>
+      </w:pPr>
+      <w:r>
+        <w:rPr>
+          <w:rFonts w:ascii="Arial" w:hAnsi="Arial" w:cs="Arial"/>
+          <w:sz w:val="18"/>
+          <w:szCs w:val="18"/>
+        </w:rPr>
+        <w:lastRenderedPageBreak/>
+        <w:t xml:space="preserve">    digitalWrite(2 + led, LOW);</w:t>
+      </w:r>
+    </w:p>
+    <w:p>
+      <w:pPr>
+        <w:pBdr>
+          <w:top w:val="single" w:sz="4" w:space="1" w:color="auto"/>
+          <w:left w:val="single" w:sz="4" w:space="4" w:color="auto"/>
+          <w:bottom w:val="single" w:sz="4" w:space="1" w:color="auto"/>
+          <w:right w:val="single" w:sz="4" w:space="4" w:color="auto"/>
+        </w:pBdr>
+        <w:ind w:firstLine="720"/>
+        <w:rPr>
+          <w:rFonts w:ascii="Arial" w:hAnsi="Arial" w:cs="Arial"/>
+          <w:sz w:val="18"/>
+          <w:szCs w:val="18"/>
+        </w:rPr>
+      </w:pPr>
+      <w:r>
+        <w:rPr>
+          <w:rFonts w:ascii="Arial" w:hAnsi="Arial" w:cs="Arial"/>
+          <w:sz w:val="18"/>
+          <w:szCs w:val="18"/>
+        </w:rPr>
+        <w:t xml:space="preserve">    digitalWrite(3 + led, HIGH);</w:t>
+      </w:r>
+    </w:p>
+    <w:p>
+      <w:pPr>
+        <w:pBdr>
+          <w:top w:val="single" w:sz="4" w:space="1" w:color="auto"/>
+          <w:left w:val="single" w:sz="4" w:space="4" w:color="auto"/>
+          <w:bottom w:val="single" w:sz="4" w:space="1" w:color="auto"/>
+          <w:right w:val="single" w:sz="4" w:space="4" w:color="auto"/>
+        </w:pBdr>
+        <w:ind w:firstLine="720"/>
+        <w:rPr>
+          <w:rFonts w:ascii="Arial" w:hAnsi="Arial" w:cs="Arial"/>
+          <w:sz w:val="18"/>
+          <w:szCs w:val="18"/>
+        </w:rPr>
+      </w:pPr>
+      <w:r>
+        <w:rPr>
+          <w:rFonts w:ascii="Arial" w:hAnsi="Arial" w:cs="Arial"/>
+          <w:sz w:val="18"/>
+          <w:szCs w:val="18"/>
+        </w:rPr>
+        <w:t xml:space="preserve">  }</w:t>
+      </w:r>
+    </w:p>
+    <w:p>
+      <w:pPr>
+        <w:pBdr>
+          <w:top w:val="single" w:sz="4" w:space="1" w:color="auto"/>
+          <w:left w:val="single" w:sz="4" w:space="4" w:color="auto"/>
+          <w:bottom w:val="single" w:sz="4" w:space="1" w:color="auto"/>
+          <w:right w:val="single" w:sz="4" w:space="4" w:color="auto"/>
+        </w:pBdr>
+        <w:ind w:firstLine="720"/>
+        <w:rPr>
+          <w:rFonts w:ascii="Arial" w:hAnsi="Arial" w:cs="Arial"/>
+          <w:sz w:val="18"/>
+          <w:szCs w:val="18"/>
+        </w:rPr>
+      </w:pPr>
+      <w:r>
+        <w:rPr>
+          <w:rFonts w:ascii="Arial" w:hAnsi="Arial" w:cs="Arial"/>
+          <w:sz w:val="18"/>
+          <w:szCs w:val="18"/>
+        </w:rPr>
+        <w:t xml:space="preserve">  else if (so == 9)</w:t>
+      </w:r>
+    </w:p>
+    <w:p>
+      <w:pPr>
+        <w:pBdr>
+          <w:top w:val="single" w:sz="4" w:space="1" w:color="auto"/>
+          <w:left w:val="single" w:sz="4" w:space="4" w:color="auto"/>
+          <w:bottom w:val="single" w:sz="4" w:space="1" w:color="auto"/>
+          <w:right w:val="single" w:sz="4" w:space="4" w:color="auto"/>
+        </w:pBdr>
+        <w:ind w:firstLine="720"/>
+        <w:rPr>
+          <w:rFonts w:ascii="Arial" w:hAnsi="Arial" w:cs="Arial"/>
+          <w:sz w:val="18"/>
+          <w:szCs w:val="18"/>
+        </w:rPr>
+      </w:pPr>
+      <w:r>
+        <w:rPr>
+          <w:rFonts w:ascii="Arial" w:hAnsi="Arial" w:cs="Arial"/>
+          <w:sz w:val="18"/>
+          <w:szCs w:val="18"/>
+        </w:rPr>
+        <w:t xml:space="preserve">  {</w:t>
+      </w:r>
+    </w:p>
+    <w:p>
+      <w:pPr>
+        <w:pBdr>
+          <w:top w:val="single" w:sz="4" w:space="1" w:color="auto"/>
+          <w:left w:val="single" w:sz="4" w:space="4" w:color="auto"/>
+          <w:bottom w:val="single" w:sz="4" w:space="1" w:color="auto"/>
+          <w:right w:val="single" w:sz="4" w:space="4" w:color="auto"/>
+        </w:pBdr>
+        <w:ind w:firstLine="720"/>
+        <w:rPr>
+          <w:rFonts w:ascii="Arial" w:hAnsi="Arial" w:cs="Arial"/>
+          <w:sz w:val="18"/>
+          <w:szCs w:val="18"/>
+        </w:rPr>
+      </w:pPr>
+      <w:r>
+        <w:rPr>
+          <w:rFonts w:ascii="Arial" w:hAnsi="Arial" w:cs="Arial"/>
+          <w:sz w:val="18"/>
+          <w:szCs w:val="18"/>
+        </w:rPr>
+        <w:t xml:space="preserve">  </w:t>
+      </w:r>
+      <w:r>
+        <w:rPr>
+          <w:rFonts w:ascii="Arial" w:hAnsi="Arial" w:cs="Arial"/>
+          <w:sz w:val="18"/>
+          <w:szCs w:val="18"/>
+        </w:rPr>
+        <w:tab/>
+        <w:t>digitalWrite(0 + led, HIGH);</w:t>
+      </w:r>
+    </w:p>
+    <w:p>
+      <w:pPr>
+        <w:pBdr>
+          <w:top w:val="single" w:sz="4" w:space="1" w:color="auto"/>
+          <w:left w:val="single" w:sz="4" w:space="4" w:color="auto"/>
+          <w:bottom w:val="single" w:sz="4" w:space="1" w:color="auto"/>
+          <w:right w:val="single" w:sz="4" w:space="4" w:color="auto"/>
+        </w:pBdr>
+        <w:ind w:firstLine="720"/>
+        <w:rPr>
+          <w:rFonts w:ascii="Arial" w:hAnsi="Arial" w:cs="Arial"/>
+          <w:sz w:val="18"/>
+          <w:szCs w:val="18"/>
+        </w:rPr>
+      </w:pPr>
+      <w:r>
+        <w:rPr>
+          <w:rFonts w:ascii="Arial" w:hAnsi="Arial" w:cs="Arial"/>
+          <w:sz w:val="18"/>
+          <w:szCs w:val="18"/>
+        </w:rPr>
+        <w:t xml:space="preserve">    digitalWrite(1 + led, LOW);</w:t>
+      </w:r>
+    </w:p>
+    <w:p>
+      <w:pPr>
+        <w:pBdr>
+          <w:top w:val="single" w:sz="4" w:space="1" w:color="auto"/>
+          <w:left w:val="single" w:sz="4" w:space="4" w:color="auto"/>
+          <w:bottom w:val="single" w:sz="4" w:space="1" w:color="auto"/>
+          <w:right w:val="single" w:sz="4" w:space="4" w:color="auto"/>
+        </w:pBdr>
+        <w:ind w:firstLine="720"/>
+        <w:rPr>
+          <w:rFonts w:ascii="Arial" w:hAnsi="Arial" w:cs="Arial"/>
+          <w:sz w:val="18"/>
+          <w:szCs w:val="18"/>
+        </w:rPr>
+      </w:pPr>
+      <w:r>
+        <w:rPr>
+          <w:rFonts w:ascii="Arial" w:hAnsi="Arial" w:cs="Arial"/>
+          <w:sz w:val="18"/>
+          <w:szCs w:val="18"/>
+        </w:rPr>
+        <w:t xml:space="preserve">    digitalWrite(2 + led, LOW);</w:t>
+      </w:r>
+    </w:p>
+    <w:p>
+      <w:pPr>
+        <w:pBdr>
+          <w:top w:val="single" w:sz="4" w:space="1" w:color="auto"/>
+          <w:left w:val="single" w:sz="4" w:space="4" w:color="auto"/>
+          <w:bottom w:val="single" w:sz="4" w:space="1" w:color="auto"/>
+          <w:right w:val="single" w:sz="4" w:space="4" w:color="auto"/>
+        </w:pBdr>
+        <w:ind w:firstLine="720"/>
+        <w:rPr>
+          <w:rFonts w:ascii="Arial" w:hAnsi="Arial" w:cs="Arial"/>
+          <w:sz w:val="18"/>
+          <w:szCs w:val="18"/>
+        </w:rPr>
+      </w:pPr>
+      <w:r>
+        <w:rPr>
+          <w:rFonts w:ascii="Arial" w:hAnsi="Arial" w:cs="Arial"/>
+          <w:sz w:val="18"/>
+          <w:szCs w:val="18"/>
+        </w:rPr>
+        <w:t xml:space="preserve">    digitalWrite(3 + led, HIGH);</w:t>
+      </w:r>
+    </w:p>
+    <w:p>
+      <w:pPr>
+        <w:pBdr>
+          <w:top w:val="single" w:sz="4" w:space="1" w:color="auto"/>
+          <w:left w:val="single" w:sz="4" w:space="4" w:color="auto"/>
+          <w:bottom w:val="single" w:sz="4" w:space="1" w:color="auto"/>
+          <w:right w:val="single" w:sz="4" w:space="4" w:color="auto"/>
+        </w:pBdr>
+        <w:ind w:firstLine="720"/>
+        <w:rPr>
+          <w:rFonts w:ascii="Arial" w:hAnsi="Arial" w:cs="Arial"/>
+          <w:sz w:val="18"/>
+          <w:szCs w:val="18"/>
+        </w:rPr>
+      </w:pPr>
+      <w:r>
+        <w:rPr>
+          <w:rFonts w:ascii="Arial" w:hAnsi="Arial" w:cs="Arial"/>
+          <w:sz w:val="18"/>
+          <w:szCs w:val="18"/>
+        </w:rPr>
+        <w:t xml:space="preserve">  }</w:t>
+      </w:r>
+    </w:p>
+    <w:p>
+      <w:pPr>
+        <w:pBdr>
+          <w:top w:val="single" w:sz="4" w:space="1" w:color="auto"/>
+          <w:left w:val="single" w:sz="4" w:space="4" w:color="auto"/>
+          <w:bottom w:val="single" w:sz="4" w:space="1" w:color="auto"/>
+          <w:right w:val="single" w:sz="4" w:space="4" w:color="auto"/>
+        </w:pBdr>
+        <w:ind w:firstLine="720"/>
+        <w:rPr>
+          <w:rFonts w:ascii="Arial" w:hAnsi="Arial" w:cs="Arial"/>
+          <w:sz w:val="18"/>
+          <w:szCs w:val="18"/>
+        </w:rPr>
+      </w:pPr>
+      <w:r>
+        <w:rPr>
+          <w:rFonts w:ascii="Arial" w:hAnsi="Arial" w:cs="Arial"/>
+          <w:sz w:val="18"/>
+          <w:szCs w:val="18"/>
+        </w:rPr>
+        <w:t>}</w:t>
+      </w:r>
+    </w:p>
+    <w:p>
+      <w:pPr>
+        <w:pBdr>
+          <w:top w:val="single" w:sz="4" w:space="1" w:color="auto"/>
+          <w:left w:val="single" w:sz="4" w:space="4" w:color="auto"/>
+          <w:bottom w:val="single" w:sz="4" w:space="1" w:color="auto"/>
+          <w:right w:val="single" w:sz="4" w:space="4" w:color="auto"/>
+        </w:pBdr>
+        <w:ind w:firstLine="720"/>
+        <w:rPr>
+          <w:rFonts w:ascii="Arial" w:hAnsi="Arial" w:cs="Arial"/>
+          <w:sz w:val="18"/>
+          <w:szCs w:val="18"/>
+        </w:rPr>
+      </w:pPr>
+    </w:p>
+    <w:p>
+      <w:pPr>
+        <w:pBdr>
+          <w:top w:val="single" w:sz="4" w:space="1" w:color="auto"/>
+          <w:left w:val="single" w:sz="4" w:space="4" w:color="auto"/>
+          <w:bottom w:val="single" w:sz="4" w:space="1" w:color="auto"/>
+          <w:right w:val="single" w:sz="4" w:space="4" w:color="auto"/>
+        </w:pBdr>
+        <w:ind w:firstLine="720"/>
+        <w:rPr>
+          <w:rFonts w:ascii="Arial" w:hAnsi="Arial" w:cs="Arial"/>
+          <w:sz w:val="18"/>
+          <w:szCs w:val="18"/>
+        </w:rPr>
+      </w:pPr>
+      <w:r>
+        <w:rPr>
+          <w:rFonts w:ascii="Arial" w:hAnsi="Arial" w:cs="Arial"/>
+          <w:sz w:val="18"/>
+          <w:szCs w:val="18"/>
+        </w:rPr>
+        <w:t>void loop()</w:t>
+      </w:r>
+    </w:p>
+    <w:p>
+      <w:pPr>
+        <w:pBdr>
+          <w:top w:val="single" w:sz="4" w:space="1" w:color="auto"/>
+          <w:left w:val="single" w:sz="4" w:space="4" w:color="auto"/>
+          <w:bottom w:val="single" w:sz="4" w:space="1" w:color="auto"/>
+          <w:right w:val="single" w:sz="4" w:space="4" w:color="auto"/>
+        </w:pBdr>
+        <w:ind w:firstLine="720"/>
+        <w:rPr>
+          <w:rFonts w:ascii="Arial" w:hAnsi="Arial" w:cs="Arial"/>
+          <w:sz w:val="18"/>
+          <w:szCs w:val="18"/>
+        </w:rPr>
+      </w:pPr>
+      <w:r>
+        <w:rPr>
+          <w:rFonts w:ascii="Arial" w:hAnsi="Arial" w:cs="Arial"/>
+          <w:sz w:val="18"/>
+          <w:szCs w:val="18"/>
+        </w:rPr>
+        <w:t>{</w:t>
+      </w:r>
+    </w:p>
+    <w:p>
+      <w:pPr>
+        <w:pBdr>
+          <w:top w:val="single" w:sz="4" w:space="1" w:color="auto"/>
+          <w:left w:val="single" w:sz="4" w:space="4" w:color="auto"/>
+          <w:bottom w:val="single" w:sz="4" w:space="1" w:color="auto"/>
+          <w:right w:val="single" w:sz="4" w:space="4" w:color="auto"/>
+        </w:pBdr>
+        <w:ind w:firstLine="720"/>
+        <w:rPr>
+          <w:rFonts w:ascii="Arial" w:hAnsi="Arial" w:cs="Arial"/>
+          <w:sz w:val="18"/>
+          <w:szCs w:val="18"/>
+        </w:rPr>
+      </w:pPr>
+      <w:r>
+        <w:rPr>
+          <w:rFonts w:ascii="Arial" w:hAnsi="Arial" w:cs="Arial"/>
+          <w:sz w:val="18"/>
+          <w:szCs w:val="18"/>
+        </w:rPr>
+        <w:t xml:space="preserve">  static int num1 = 0;</w:t>
+      </w:r>
+    </w:p>
+    <w:p>
+      <w:pPr>
+        <w:pBdr>
+          <w:top w:val="single" w:sz="4" w:space="1" w:color="auto"/>
+          <w:left w:val="single" w:sz="4" w:space="4" w:color="auto"/>
+          <w:bottom w:val="single" w:sz="4" w:space="1" w:color="auto"/>
+          <w:right w:val="single" w:sz="4" w:space="4" w:color="auto"/>
+        </w:pBdr>
+        <w:ind w:firstLine="720"/>
+        <w:rPr>
+          <w:rFonts w:ascii="Arial" w:hAnsi="Arial" w:cs="Arial"/>
+          <w:sz w:val="18"/>
+          <w:szCs w:val="18"/>
+        </w:rPr>
+      </w:pPr>
+      <w:r>
+        <w:rPr>
+          <w:rFonts w:ascii="Arial" w:hAnsi="Arial" w:cs="Arial"/>
+          <w:sz w:val="18"/>
+          <w:szCs w:val="18"/>
+        </w:rPr>
+        <w:t xml:space="preserve">  static int num2 = 0;</w:t>
+      </w:r>
+    </w:p>
+    <w:p>
+      <w:pPr>
+        <w:pBdr>
+          <w:top w:val="single" w:sz="4" w:space="1" w:color="auto"/>
+          <w:left w:val="single" w:sz="4" w:space="4" w:color="auto"/>
+          <w:bottom w:val="single" w:sz="4" w:space="1" w:color="auto"/>
+          <w:right w:val="single" w:sz="4" w:space="4" w:color="auto"/>
+        </w:pBdr>
+        <w:ind w:firstLine="720"/>
+        <w:rPr>
+          <w:rFonts w:ascii="Arial" w:hAnsi="Arial" w:cs="Arial"/>
+          <w:sz w:val="18"/>
+          <w:szCs w:val="18"/>
+        </w:rPr>
+      </w:pPr>
+      <w:r>
+        <w:rPr>
+          <w:rFonts w:ascii="Arial" w:hAnsi="Arial" w:cs="Arial"/>
+          <w:sz w:val="18"/>
+          <w:szCs w:val="18"/>
+        </w:rPr>
+        <w:t xml:space="preserve">  show_so(num1 % 10, 4);</w:t>
+      </w:r>
+    </w:p>
+    <w:p>
+      <w:pPr>
+        <w:pBdr>
+          <w:top w:val="single" w:sz="4" w:space="1" w:color="auto"/>
+          <w:left w:val="single" w:sz="4" w:space="4" w:color="auto"/>
+          <w:bottom w:val="single" w:sz="4" w:space="1" w:color="auto"/>
+          <w:right w:val="single" w:sz="4" w:space="4" w:color="auto"/>
+        </w:pBdr>
+        <w:ind w:firstLine="720"/>
+        <w:rPr>
+          <w:rFonts w:ascii="Arial" w:hAnsi="Arial" w:cs="Arial"/>
+          <w:sz w:val="18"/>
+          <w:szCs w:val="18"/>
+        </w:rPr>
+      </w:pPr>
+      <w:r>
+        <w:rPr>
+          <w:rFonts w:ascii="Arial" w:hAnsi="Arial" w:cs="Arial"/>
+          <w:sz w:val="18"/>
+          <w:szCs w:val="18"/>
+        </w:rPr>
+        <w:t xml:space="preserve">  show_so(num2 % 10);</w:t>
+      </w:r>
+    </w:p>
+    <w:p>
+      <w:pPr>
+        <w:pBdr>
+          <w:top w:val="single" w:sz="4" w:space="1" w:color="auto"/>
+          <w:left w:val="single" w:sz="4" w:space="4" w:color="auto"/>
+          <w:bottom w:val="single" w:sz="4" w:space="1" w:color="auto"/>
+          <w:right w:val="single" w:sz="4" w:space="4" w:color="auto"/>
+        </w:pBdr>
+        <w:ind w:firstLine="720"/>
+        <w:rPr>
+          <w:rFonts w:ascii="Arial" w:hAnsi="Arial" w:cs="Arial"/>
+          <w:sz w:val="18"/>
+          <w:szCs w:val="18"/>
+        </w:rPr>
+      </w:pPr>
+      <w:r>
+        <w:rPr>
+          <w:rFonts w:ascii="Arial" w:hAnsi="Arial" w:cs="Arial"/>
+          <w:sz w:val="18"/>
+          <w:szCs w:val="18"/>
+        </w:rPr>
+        <w:t xml:space="preserve">  num2++;</w:t>
+      </w:r>
+    </w:p>
+    <w:p>
+      <w:pPr>
+        <w:pBdr>
+          <w:top w:val="single" w:sz="4" w:space="1" w:color="auto"/>
+          <w:left w:val="single" w:sz="4" w:space="4" w:color="auto"/>
+          <w:bottom w:val="single" w:sz="4" w:space="1" w:color="auto"/>
+          <w:right w:val="single" w:sz="4" w:space="4" w:color="auto"/>
+        </w:pBdr>
+        <w:ind w:firstLine="720"/>
+        <w:rPr>
+          <w:rFonts w:ascii="Arial" w:hAnsi="Arial" w:cs="Arial"/>
+          <w:sz w:val="18"/>
+          <w:szCs w:val="18"/>
+        </w:rPr>
+      </w:pPr>
+      <w:r>
+        <w:rPr>
+          <w:rFonts w:ascii="Arial" w:hAnsi="Arial" w:cs="Arial"/>
+          <w:sz w:val="18"/>
+          <w:szCs w:val="18"/>
+        </w:rPr>
+        <w:t xml:space="preserve">  if (num2 % 10 == 0)</w:t>
+      </w:r>
+    </w:p>
+    <w:p>
+      <w:pPr>
+        <w:pBdr>
+          <w:top w:val="single" w:sz="4" w:space="1" w:color="auto"/>
+          <w:left w:val="single" w:sz="4" w:space="4" w:color="auto"/>
+          <w:bottom w:val="single" w:sz="4" w:space="1" w:color="auto"/>
+          <w:right w:val="single" w:sz="4" w:space="4" w:color="auto"/>
+        </w:pBdr>
+        <w:ind w:firstLine="720"/>
+        <w:rPr>
+          <w:rFonts w:ascii="Arial" w:hAnsi="Arial" w:cs="Arial"/>
+          <w:sz w:val="18"/>
+          <w:szCs w:val="18"/>
+        </w:rPr>
+      </w:pPr>
+      <w:r>
+        <w:rPr>
+          <w:rFonts w:ascii="Arial" w:hAnsi="Arial" w:cs="Arial"/>
+          <w:sz w:val="18"/>
+          <w:szCs w:val="18"/>
+        </w:rPr>
+        <w:t xml:space="preserve">  {</w:t>
+      </w:r>
+    </w:p>
+    <w:p>
+      <w:pPr>
+        <w:pBdr>
+          <w:top w:val="single" w:sz="4" w:space="1" w:color="auto"/>
+          <w:left w:val="single" w:sz="4" w:space="4" w:color="auto"/>
+          <w:bottom w:val="single" w:sz="4" w:space="1" w:color="auto"/>
+          <w:right w:val="single" w:sz="4" w:space="4" w:color="auto"/>
+        </w:pBdr>
+        <w:ind w:firstLine="720"/>
+        <w:rPr>
+          <w:rFonts w:ascii="Arial" w:hAnsi="Arial" w:cs="Arial"/>
+          <w:sz w:val="18"/>
+          <w:szCs w:val="18"/>
+        </w:rPr>
+      </w:pPr>
+      <w:r>
+        <w:rPr>
+          <w:rFonts w:ascii="Arial" w:hAnsi="Arial" w:cs="Arial"/>
+          <w:sz w:val="18"/>
+          <w:szCs w:val="18"/>
+        </w:rPr>
+        <w:t xml:space="preserve">  </w:t>
+      </w:r>
+      <w:r>
+        <w:rPr>
+          <w:rFonts w:ascii="Arial" w:hAnsi="Arial" w:cs="Arial"/>
+          <w:sz w:val="18"/>
+          <w:szCs w:val="18"/>
+        </w:rPr>
+        <w:tab/>
+        <w:t>num2 = 0;</w:t>
+      </w:r>
+    </w:p>
+    <w:p>
+      <w:pPr>
+        <w:pBdr>
+          <w:top w:val="single" w:sz="4" w:space="1" w:color="auto"/>
+          <w:left w:val="single" w:sz="4" w:space="4" w:color="auto"/>
+          <w:bottom w:val="single" w:sz="4" w:space="1" w:color="auto"/>
+          <w:right w:val="single" w:sz="4" w:space="4" w:color="auto"/>
+        </w:pBdr>
+        <w:ind w:firstLine="720"/>
+        <w:rPr>
+          <w:rFonts w:ascii="Arial" w:hAnsi="Arial" w:cs="Arial"/>
+          <w:sz w:val="18"/>
+          <w:szCs w:val="18"/>
+        </w:rPr>
+      </w:pPr>
+      <w:r>
+        <w:rPr>
+          <w:rFonts w:ascii="Arial" w:hAnsi="Arial" w:cs="Arial"/>
+          <w:sz w:val="18"/>
+          <w:szCs w:val="18"/>
+        </w:rPr>
+        <w:t xml:space="preserve">    num1++;</w:t>
+      </w:r>
+    </w:p>
+    <w:p>
+      <w:pPr>
+        <w:pBdr>
+          <w:top w:val="single" w:sz="4" w:space="1" w:color="auto"/>
+          <w:left w:val="single" w:sz="4" w:space="4" w:color="auto"/>
+          <w:bottom w:val="single" w:sz="4" w:space="1" w:color="auto"/>
+          <w:right w:val="single" w:sz="4" w:space="4" w:color="auto"/>
+        </w:pBdr>
+        <w:ind w:firstLine="720"/>
+        <w:rPr>
+          <w:rFonts w:ascii="Arial" w:hAnsi="Arial" w:cs="Arial"/>
+          <w:sz w:val="18"/>
+          <w:szCs w:val="18"/>
+        </w:rPr>
+      </w:pPr>
+      <w:r>
+        <w:rPr>
+          <w:rFonts w:ascii="Arial" w:hAnsi="Arial" w:cs="Arial"/>
+          <w:sz w:val="18"/>
+          <w:szCs w:val="18"/>
+        </w:rPr>
+        <w:t xml:space="preserve">  }</w:t>
+      </w:r>
+    </w:p>
+    <w:p>
+      <w:pPr>
+        <w:pBdr>
+          <w:top w:val="single" w:sz="4" w:space="1" w:color="auto"/>
+          <w:left w:val="single" w:sz="4" w:space="4" w:color="auto"/>
+          <w:bottom w:val="single" w:sz="4" w:space="1" w:color="auto"/>
+          <w:right w:val="single" w:sz="4" w:space="4" w:color="auto"/>
+        </w:pBdr>
+        <w:ind w:firstLine="720"/>
+        <w:rPr>
+          <w:rFonts w:ascii="Arial" w:hAnsi="Arial" w:cs="Arial"/>
+          <w:sz w:val="18"/>
+          <w:szCs w:val="18"/>
+        </w:rPr>
+      </w:pPr>
+      <w:r>
+        <w:rPr>
+          <w:rFonts w:ascii="Arial" w:hAnsi="Arial" w:cs="Arial"/>
+          <w:sz w:val="18"/>
+          <w:szCs w:val="18"/>
+        </w:rPr>
+        <w:t xml:space="preserve">  delay(1000);</w:t>
+      </w:r>
+    </w:p>
+    <w:p>
+      <w:pPr>
+        <w:pBdr>
+          <w:top w:val="single" w:sz="4" w:space="1" w:color="auto"/>
+          <w:left w:val="single" w:sz="4" w:space="4" w:color="auto"/>
+          <w:bottom w:val="single" w:sz="4" w:space="1" w:color="auto"/>
+          <w:right w:val="single" w:sz="4" w:space="4" w:color="auto"/>
+        </w:pBdr>
+        <w:ind w:firstLine="720"/>
+        <w:rPr>
+          <w:rFonts w:ascii="Arial" w:hAnsi="Arial" w:cs="Arial"/>
+          <w:sz w:val="18"/>
+          <w:szCs w:val="18"/>
+        </w:rPr>
+      </w:pPr>
+      <w:r>
+        <w:rPr>
+          <w:rFonts w:ascii="Arial" w:hAnsi="Arial" w:cs="Arial"/>
+          <w:sz w:val="18"/>
+          <w:szCs w:val="18"/>
+        </w:rPr>
+        <w:t>}</w:t>
+      </w:r>
+    </w:p>
+    <w:p>
+      <w:pPr>
+        <w:tabs>
+          <w:tab w:val="left" w:pos="2400"/>
+        </w:tabs>
+      </w:pPr>
     </w:p>
     <w:p/>
     <w:sectPr>
-      <w:footerReference w:type="default" r:id="rId15"/>
+      <w:footerReference w:type="default" r:id="rId18"/>
       <w:pgSz w:w="12240" w:h="15840"/>
       <w:pgMar w:top="1440" w:right="1440" w:bottom="1440" w:left="1440" w:header="708" w:footer="708" w:gutter="0"/>
       <w:pgNumType w:start="0"/>
@@ -8932,7 +15048,7 @@
           <w:rPr>
             <w:noProof/>
           </w:rPr>
-          <w:t>3</w:t>
+          <w:t>21</w:t>
         </w:r>
         <w:r>
           <w:rPr>
@@ -9585,6 +15701,95 @@
     </w:lvl>
   </w:abstractNum>
   <w:abstractNum w:abstractNumId="6" w15:restartNumberingAfterBreak="0">
+    <w:nsid w:val="220300F7"/>
+    <w:multiLevelType w:val="hybridMultilevel"/>
+    <w:tmpl w:val="2C9E0CD6"/>
+    <w:lvl w:ilvl="0" w:tplc="10B079B8">
+      <w:start w:val="1"/>
+      <w:numFmt w:val="decimal"/>
+      <w:lvlText w:val="%1."/>
+      <w:lvlJc w:val="left"/>
+      <w:pPr>
+        <w:ind w:left="1080" w:hanging="360"/>
+      </w:pPr>
+      <w:rPr>
+        <w:rFonts w:hint="default"/>
+      </w:rPr>
+    </w:lvl>
+    <w:lvl w:ilvl="1" w:tplc="04090019" w:tentative="1">
+      <w:start w:val="1"/>
+      <w:numFmt w:val="lowerLetter"/>
+      <w:lvlText w:val="%2."/>
+      <w:lvlJc w:val="left"/>
+      <w:pPr>
+        <w:ind w:left="1800" w:hanging="360"/>
+      </w:pPr>
+    </w:lvl>
+    <w:lvl w:ilvl="2" w:tplc="0409001B" w:tentative="1">
+      <w:start w:val="1"/>
+      <w:numFmt w:val="lowerRoman"/>
+      <w:lvlText w:val="%3."/>
+      <w:lvlJc w:val="right"/>
+      <w:pPr>
+        <w:ind w:left="2520" w:hanging="180"/>
+      </w:pPr>
+    </w:lvl>
+    <w:lvl w:ilvl="3" w:tplc="0409000F" w:tentative="1">
+      <w:start w:val="1"/>
+      <w:numFmt w:val="decimal"/>
+      <w:lvlText w:val="%4."/>
+      <w:lvlJc w:val="left"/>
+      <w:pPr>
+        <w:ind w:left="3240" w:hanging="360"/>
+      </w:pPr>
+    </w:lvl>
+    <w:lvl w:ilvl="4" w:tplc="04090019" w:tentative="1">
+      <w:start w:val="1"/>
+      <w:numFmt w:val="lowerLetter"/>
+      <w:lvlText w:val="%5."/>
+      <w:lvlJc w:val="left"/>
+      <w:pPr>
+        <w:ind w:left="3960" w:hanging="360"/>
+      </w:pPr>
+    </w:lvl>
+    <w:lvl w:ilvl="5" w:tplc="0409001B" w:tentative="1">
+      <w:start w:val="1"/>
+      <w:numFmt w:val="lowerRoman"/>
+      <w:lvlText w:val="%6."/>
+      <w:lvlJc w:val="right"/>
+      <w:pPr>
+        <w:ind w:left="4680" w:hanging="180"/>
+      </w:pPr>
+    </w:lvl>
+    <w:lvl w:ilvl="6" w:tplc="0409000F" w:tentative="1">
+      <w:start w:val="1"/>
+      <w:numFmt w:val="decimal"/>
+      <w:lvlText w:val="%7."/>
+      <w:lvlJc w:val="left"/>
+      <w:pPr>
+        <w:ind w:left="5400" w:hanging="360"/>
+      </w:pPr>
+    </w:lvl>
+    <w:lvl w:ilvl="7" w:tplc="04090019" w:tentative="1">
+      <w:start w:val="1"/>
+      <w:numFmt w:val="lowerLetter"/>
+      <w:lvlText w:val="%8."/>
+      <w:lvlJc w:val="left"/>
+      <w:pPr>
+        <w:ind w:left="6120" w:hanging="360"/>
+      </w:pPr>
+    </w:lvl>
+    <w:lvl w:ilvl="8" w:tplc="0409001B" w:tentative="1">
+      <w:start w:val="1"/>
+      <w:numFmt w:val="lowerRoman"/>
+      <w:lvlText w:val="%9."/>
+      <w:lvlJc w:val="right"/>
+      <w:pPr>
+        <w:ind w:left="6840" w:hanging="180"/>
+      </w:pPr>
+    </w:lvl>
+  </w:abstractNum>
+  <w:abstractNum w:abstractNumId="7" w15:restartNumberingAfterBreak="0">
     <w:nsid w:val="26BF31A2"/>
     <w:multiLevelType w:val="hybridMultilevel"/>
     <w:tmpl w:val="6610D7B6"/>
@@ -9673,7 +15878,7 @@
       </w:pPr>
     </w:lvl>
   </w:abstractNum>
-  <w:abstractNum w:abstractNumId="7" w15:restartNumberingAfterBreak="0">
+  <w:abstractNum w:abstractNumId="8" w15:restartNumberingAfterBreak="0">
     <w:nsid w:val="2BFD5752"/>
     <w:multiLevelType w:val="hybridMultilevel"/>
     <w:tmpl w:val="5D366CD2"/>
@@ -9786,7 +15991,7 @@
       </w:rPr>
     </w:lvl>
   </w:abstractNum>
-  <w:abstractNum w:abstractNumId="8" w15:restartNumberingAfterBreak="0">
+  <w:abstractNum w:abstractNumId="9" w15:restartNumberingAfterBreak="0">
     <w:nsid w:val="36C9750B"/>
     <w:multiLevelType w:val="hybridMultilevel"/>
     <w:tmpl w:val="E654D31C"/>
@@ -9872,7 +16077,7 @@
       </w:pPr>
     </w:lvl>
   </w:abstractNum>
-  <w:abstractNum w:abstractNumId="9" w15:restartNumberingAfterBreak="0">
+  <w:abstractNum w:abstractNumId="10" w15:restartNumberingAfterBreak="0">
     <w:nsid w:val="3B59093E"/>
     <w:multiLevelType w:val="hybridMultilevel"/>
     <w:tmpl w:val="34F4DBA2"/>
@@ -9985,7 +16190,96 @@
       </w:rPr>
     </w:lvl>
   </w:abstractNum>
-  <w:abstractNum w:abstractNumId="10" w15:restartNumberingAfterBreak="0">
+  <w:abstractNum w:abstractNumId="11" w15:restartNumberingAfterBreak="0">
+    <w:nsid w:val="400A731E"/>
+    <w:multiLevelType w:val="hybridMultilevel"/>
+    <w:tmpl w:val="2196B8FE"/>
+    <w:lvl w:ilvl="0" w:tplc="D3D88B3C">
+      <w:start w:val="1"/>
+      <w:numFmt w:val="decimal"/>
+      <w:lvlText w:val="%1."/>
+      <w:lvlJc w:val="left"/>
+      <w:pPr>
+        <w:ind w:left="1080" w:hanging="360"/>
+      </w:pPr>
+      <w:rPr>
+        <w:rFonts w:hint="default"/>
+      </w:rPr>
+    </w:lvl>
+    <w:lvl w:ilvl="1" w:tplc="04090019" w:tentative="1">
+      <w:start w:val="1"/>
+      <w:numFmt w:val="lowerLetter"/>
+      <w:lvlText w:val="%2."/>
+      <w:lvlJc w:val="left"/>
+      <w:pPr>
+        <w:ind w:left="1800" w:hanging="360"/>
+      </w:pPr>
+    </w:lvl>
+    <w:lvl w:ilvl="2" w:tplc="0409001B" w:tentative="1">
+      <w:start w:val="1"/>
+      <w:numFmt w:val="lowerRoman"/>
+      <w:lvlText w:val="%3."/>
+      <w:lvlJc w:val="right"/>
+      <w:pPr>
+        <w:ind w:left="2520" w:hanging="180"/>
+      </w:pPr>
+    </w:lvl>
+    <w:lvl w:ilvl="3" w:tplc="0409000F" w:tentative="1">
+      <w:start w:val="1"/>
+      <w:numFmt w:val="decimal"/>
+      <w:lvlText w:val="%4."/>
+      <w:lvlJc w:val="left"/>
+      <w:pPr>
+        <w:ind w:left="3240" w:hanging="360"/>
+      </w:pPr>
+    </w:lvl>
+    <w:lvl w:ilvl="4" w:tplc="04090019" w:tentative="1">
+      <w:start w:val="1"/>
+      <w:numFmt w:val="lowerLetter"/>
+      <w:lvlText w:val="%5."/>
+      <w:lvlJc w:val="left"/>
+      <w:pPr>
+        <w:ind w:left="3960" w:hanging="360"/>
+      </w:pPr>
+    </w:lvl>
+    <w:lvl w:ilvl="5" w:tplc="0409001B" w:tentative="1">
+      <w:start w:val="1"/>
+      <w:numFmt w:val="lowerRoman"/>
+      <w:lvlText w:val="%6."/>
+      <w:lvlJc w:val="right"/>
+      <w:pPr>
+        <w:ind w:left="4680" w:hanging="180"/>
+      </w:pPr>
+    </w:lvl>
+    <w:lvl w:ilvl="6" w:tplc="0409000F" w:tentative="1">
+      <w:start w:val="1"/>
+      <w:numFmt w:val="decimal"/>
+      <w:lvlText w:val="%7."/>
+      <w:lvlJc w:val="left"/>
+      <w:pPr>
+        <w:ind w:left="5400" w:hanging="360"/>
+      </w:pPr>
+    </w:lvl>
+    <w:lvl w:ilvl="7" w:tplc="04090019" w:tentative="1">
+      <w:start w:val="1"/>
+      <w:numFmt w:val="lowerLetter"/>
+      <w:lvlText w:val="%8."/>
+      <w:lvlJc w:val="left"/>
+      <w:pPr>
+        <w:ind w:left="6120" w:hanging="360"/>
+      </w:pPr>
+    </w:lvl>
+    <w:lvl w:ilvl="8" w:tplc="0409001B" w:tentative="1">
+      <w:start w:val="1"/>
+      <w:numFmt w:val="lowerRoman"/>
+      <w:lvlText w:val="%9."/>
+      <w:lvlJc w:val="right"/>
+      <w:pPr>
+        <w:ind w:left="6840" w:hanging="180"/>
+      </w:pPr>
+    </w:lvl>
+  </w:abstractNum>
+  <w:abstractNum w:abstractNumId="12" w15:restartNumberingAfterBreak="0">
     <w:nsid w:val="416618A8"/>
     <w:multiLevelType w:val="hybridMultilevel"/>
     <w:tmpl w:val="127CA5B0"/>
@@ -10071,7 +16365,7 @@
       </w:pPr>
     </w:lvl>
   </w:abstractNum>
-  <w:abstractNum w:abstractNumId="11" w15:restartNumberingAfterBreak="0">
+  <w:abstractNum w:abstractNumId="13" w15:restartNumberingAfterBreak="0">
     <w:nsid w:val="43E91351"/>
     <w:multiLevelType w:val="hybridMultilevel"/>
     <w:tmpl w:val="0EE4988A"/>
@@ -10160,7 +16454,7 @@
       </w:pPr>
     </w:lvl>
   </w:abstractNum>
-  <w:abstractNum w:abstractNumId="12" w15:restartNumberingAfterBreak="0">
+  <w:abstractNum w:abstractNumId="14" w15:restartNumberingAfterBreak="0">
     <w:nsid w:val="4F106B60"/>
     <w:multiLevelType w:val="hybridMultilevel"/>
     <w:tmpl w:val="FC62E7F4"/>
@@ -10273,7 +16567,7 @@
       </w:rPr>
     </w:lvl>
   </w:abstractNum>
-  <w:abstractNum w:abstractNumId="13" w15:restartNumberingAfterBreak="0">
+  <w:abstractNum w:abstractNumId="15" w15:restartNumberingAfterBreak="0">
     <w:nsid w:val="57B2010C"/>
     <w:multiLevelType w:val="hybridMultilevel"/>
     <w:tmpl w:val="CD42FA3A"/>
@@ -10386,7 +16680,7 @@
       </w:rPr>
     </w:lvl>
   </w:abstractNum>
-  <w:abstractNum w:abstractNumId="14" w15:restartNumberingAfterBreak="0">
+  <w:abstractNum w:abstractNumId="16" w15:restartNumberingAfterBreak="0">
     <w:nsid w:val="58056F87"/>
     <w:multiLevelType w:val="hybridMultilevel"/>
     <w:tmpl w:val="A7E0B06E"/>
@@ -10499,7 +16793,7 @@
       </w:rPr>
     </w:lvl>
   </w:abstractNum>
-  <w:abstractNum w:abstractNumId="15" w15:restartNumberingAfterBreak="0">
+  <w:abstractNum w:abstractNumId="17" w15:restartNumberingAfterBreak="0">
     <w:nsid w:val="63EC14D5"/>
     <w:multiLevelType w:val="hybridMultilevel"/>
     <w:tmpl w:val="E306E122"/>
@@ -10585,7 +16879,7 @@
       </w:pPr>
     </w:lvl>
   </w:abstractNum>
-  <w:abstractNum w:abstractNumId="16" w15:restartNumberingAfterBreak="0">
+  <w:abstractNum w:abstractNumId="18" w15:restartNumberingAfterBreak="0">
     <w:nsid w:val="65F94D99"/>
     <w:multiLevelType w:val="hybridMultilevel"/>
     <w:tmpl w:val="6D8AA5D2"/>
@@ -10671,7 +16965,7 @@
       </w:pPr>
     </w:lvl>
   </w:abstractNum>
-  <w:abstractNum w:abstractNumId="17" w15:restartNumberingAfterBreak="0">
+  <w:abstractNum w:abstractNumId="19" w15:restartNumberingAfterBreak="0">
     <w:nsid w:val="68247E03"/>
     <w:multiLevelType w:val="hybridMultilevel"/>
     <w:tmpl w:val="34FAE2E2"/>
@@ -10784,7 +17078,96 @@
       </w:rPr>
     </w:lvl>
   </w:abstractNum>
-  <w:abstractNum w:abstractNumId="18" w15:restartNumberingAfterBreak="0">
+  <w:abstractNum w:abstractNumId="20" w15:restartNumberingAfterBreak="0">
+    <w:nsid w:val="6BC1068D"/>
+    <w:multiLevelType w:val="hybridMultilevel"/>
+    <w:tmpl w:val="95CC6264"/>
+    <w:lvl w:ilvl="0" w:tplc="45DEC63C">
+      <w:start w:val="1"/>
+      <w:numFmt w:val="decimal"/>
+      <w:lvlText w:val="%1."/>
+      <w:lvlJc w:val="left"/>
+      <w:pPr>
+        <w:ind w:left="1080" w:hanging="360"/>
+      </w:pPr>
+      <w:rPr>
+        <w:rFonts w:hint="default"/>
+      </w:rPr>
+    </w:lvl>
+    <w:lvl w:ilvl="1" w:tplc="04090019" w:tentative="1">
+      <w:start w:val="1"/>
+      <w:numFmt w:val="lowerLetter"/>
+      <w:lvlText w:val="%2."/>
+      <w:lvlJc w:val="left"/>
+      <w:pPr>
+        <w:ind w:left="1800" w:hanging="360"/>
+      </w:pPr>
+    </w:lvl>
+    <w:lvl w:ilvl="2" w:tplc="0409001B" w:tentative="1">
+      <w:start w:val="1"/>
+      <w:numFmt w:val="lowerRoman"/>
+      <w:lvlText w:val="%3."/>
+      <w:lvlJc w:val="right"/>
+      <w:pPr>
+        <w:ind w:left="2520" w:hanging="180"/>
+      </w:pPr>
+    </w:lvl>
+    <w:lvl w:ilvl="3" w:tplc="0409000F" w:tentative="1">
+      <w:start w:val="1"/>
+      <w:numFmt w:val="decimal"/>
+      <w:lvlText w:val="%4."/>
+      <w:lvlJc w:val="left"/>
+      <w:pPr>
+        <w:ind w:left="3240" w:hanging="360"/>
+      </w:pPr>
+    </w:lvl>
+    <w:lvl w:ilvl="4" w:tplc="04090019" w:tentative="1">
+      <w:start w:val="1"/>
+      <w:numFmt w:val="lowerLetter"/>
+      <w:lvlText w:val="%5."/>
+      <w:lvlJc w:val="left"/>
+      <w:pPr>
+        <w:ind w:left="3960" w:hanging="360"/>
+      </w:pPr>
+    </w:lvl>
+    <w:lvl w:ilvl="5" w:tplc="0409001B" w:tentative="1">
+      <w:start w:val="1"/>
+      <w:numFmt w:val="lowerRoman"/>
+      <w:lvlText w:val="%6."/>
+      <w:lvlJc w:val="right"/>
+      <w:pPr>
+        <w:ind w:left="4680" w:hanging="180"/>
+      </w:pPr>
+    </w:lvl>
+    <w:lvl w:ilvl="6" w:tplc="0409000F" w:tentative="1">
+      <w:start w:val="1"/>
+      <w:numFmt w:val="decimal"/>
+      <w:lvlText w:val="%7."/>
+      <w:lvlJc w:val="left"/>
+      <w:pPr>
+        <w:ind w:left="5400" w:hanging="360"/>
+      </w:pPr>
+    </w:lvl>
+    <w:lvl w:ilvl="7" w:tplc="04090019" w:tentative="1">
+      <w:start w:val="1"/>
+      <w:numFmt w:val="lowerLetter"/>
+      <w:lvlText w:val="%8."/>
+      <w:lvlJc w:val="left"/>
+      <w:pPr>
+        <w:ind w:left="6120" w:hanging="360"/>
+      </w:pPr>
+    </w:lvl>
+    <w:lvl w:ilvl="8" w:tplc="0409001B" w:tentative="1">
+      <w:start w:val="1"/>
+      <w:numFmt w:val="lowerRoman"/>
+      <w:lvlText w:val="%9."/>
+      <w:lvlJc w:val="right"/>
+      <w:pPr>
+        <w:ind w:left="6840" w:hanging="180"/>
+      </w:pPr>
+    </w:lvl>
+  </w:abstractNum>
+  <w:abstractNum w:abstractNumId="21" w15:restartNumberingAfterBreak="0">
     <w:nsid w:val="6E352515"/>
     <w:multiLevelType w:val="hybridMultilevel"/>
     <w:tmpl w:val="3BB0544E"/>
@@ -10873,7 +17256,7 @@
       </w:pPr>
     </w:lvl>
   </w:abstractNum>
-  <w:abstractNum w:abstractNumId="19" w15:restartNumberingAfterBreak="0">
+  <w:abstractNum w:abstractNumId="22" w15:restartNumberingAfterBreak="0">
     <w:nsid w:val="7D9A5355"/>
     <w:multiLevelType w:val="hybridMultilevel"/>
     <w:tmpl w:val="3DE4A13C"/>
@@ -10987,19 +17370,19 @@
     </w:lvl>
   </w:abstractNum>
   <w:num w:numId="1">
-    <w:abstractNumId w:val="10"/>
+    <w:abstractNumId w:val="12"/>
   </w:num>
   <w:num w:numId="2">
-    <w:abstractNumId w:val="8"/>
+    <w:abstractNumId w:val="9"/>
   </w:num>
   <w:num w:numId="3">
-    <w:abstractNumId w:val="15"/>
+    <w:abstractNumId w:val="17"/>
   </w:num>
   <w:num w:numId="4">
-    <w:abstractNumId w:val="16"/>
+    <w:abstractNumId w:val="18"/>
   </w:num>
   <w:num w:numId="5">
-    <w:abstractNumId w:val="7"/>
+    <w:abstractNumId w:val="8"/>
   </w:num>
   <w:num w:numId="6">
     <w:abstractNumId w:val="3"/>
@@ -11008,13 +17391,13 @@
     <w:abstractNumId w:val="4"/>
   </w:num>
   <w:num w:numId="8">
-    <w:abstractNumId w:val="14"/>
+    <w:abstractNumId w:val="16"/>
   </w:num>
   <w:num w:numId="9">
     <w:abstractNumId w:val="5"/>
   </w:num>
   <w:num w:numId="10">
-    <w:abstractNumId w:val="6"/>
+    <w:abstractNumId w:val="7"/>
   </w:num>
   <w:num w:numId="11">
     <w:abstractNumId w:val="0"/>
@@ -11023,28 +17406,37 @@
     <w:abstractNumId w:val="1"/>
   </w:num>
   <w:num w:numId="13">
-    <w:abstractNumId w:val="17"/>
+    <w:abstractNumId w:val="19"/>
   </w:num>
   <w:num w:numId="14">
-    <w:abstractNumId w:val="9"/>
+    <w:abstractNumId w:val="10"/>
   </w:num>
   <w:num w:numId="15">
-    <w:abstractNumId w:val="13"/>
+    <w:abstractNumId w:val="15"/>
   </w:num>
   <w:num w:numId="16">
     <w:abstractNumId w:val="2"/>
   </w:num>
   <w:num w:numId="17">
-    <w:abstractNumId w:val="19"/>
+    <w:abstractNumId w:val="22"/>
   </w:num>
   <w:num w:numId="18">
-    <w:abstractNumId w:val="12"/>
+    <w:abstractNumId w:val="14"/>
   </w:num>
   <w:num w:numId="19">
-    <w:abstractNumId w:val="18"/>
+    <w:abstractNumId w:val="21"/>
   </w:num>
   <w:num w:numId="20">
+    <w:abstractNumId w:val="13"/>
+  </w:num>
+  <w:num w:numId="21">
     <w:abstractNumId w:val="11"/>
+  </w:num>
+  <w:num w:numId="22">
+    <w:abstractNumId w:val="20"/>
+  </w:num>
+  <w:num w:numId="23">
+    <w:abstractNumId w:val="6"/>
   </w:num>
 </w:numbering>
 </file>
@@ -12028,7 +18420,7 @@
 </file>
 
 <file path=customXml/itemProps2.xml><?xml version="1.0" encoding="utf-8"?>
-<ds:datastoreItem xmlns:ds="http://schemas.openxmlformats.org/officeDocument/2006/customXml" ds:itemID="{39699E18-BA32-4363-B15E-572B68D4AB3A}">
+<ds:datastoreItem xmlns:ds="http://schemas.openxmlformats.org/officeDocument/2006/customXml" ds:itemID="{7750E4DC-546D-460A-9EC4-0D217149736A}">
   <ds:schemaRefs>
     <ds:schemaRef ds:uri="http://schemas.openxmlformats.org/officeDocument/2006/bibliography"/>
   </ds:schemaRefs>

--- a/BaoCao.docx
+++ b/BaoCao.docx
@@ -482,6 +482,7 @@
                               </w:sdtPr>
                               <w:sdtEndPr/>
                               <w:sdtContent>
+                                <w:proofErr w:type="spellStart"/>
                                 <w:r>
                                   <w:rPr>
                                     <w:rFonts w:asciiTheme="majorHAnsi" w:eastAsiaTheme="majorEastAsia" w:hAnsiTheme="majorHAnsi" w:cstheme="majorBidi"/>
@@ -489,8 +490,49 @@
                                     <w:sz w:val="84"/>
                                     <w:szCs w:val="84"/>
                                   </w:rPr>
-                                  <w:t>Lập Trình Nhúng</w:t>
+                                  <w:t>Lập</w:t>
                                 </w:r>
+                                <w:proofErr w:type="spellEnd"/>
+                                <w:r>
+                                  <w:rPr>
+                                    <w:rFonts w:asciiTheme="majorHAnsi" w:eastAsiaTheme="majorEastAsia" w:hAnsiTheme="majorHAnsi" w:cstheme="majorBidi"/>
+                                    <w:color w:val="FFFFFF" w:themeColor="background1"/>
+                                    <w:sz w:val="84"/>
+                                    <w:szCs w:val="84"/>
+                                  </w:rPr>
+                                  <w:t xml:space="preserve"> </w:t>
+                                </w:r>
+                                <w:proofErr w:type="spellStart"/>
+                                <w:r>
+                                  <w:rPr>
+                                    <w:rFonts w:asciiTheme="majorHAnsi" w:eastAsiaTheme="majorEastAsia" w:hAnsiTheme="majorHAnsi" w:cstheme="majorBidi"/>
+                                    <w:color w:val="FFFFFF" w:themeColor="background1"/>
+                                    <w:sz w:val="84"/>
+                                    <w:szCs w:val="84"/>
+                                  </w:rPr>
+                                  <w:t>Trình</w:t>
+                                </w:r>
+                                <w:proofErr w:type="spellEnd"/>
+                                <w:r>
+                                  <w:rPr>
+                                    <w:rFonts w:asciiTheme="majorHAnsi" w:eastAsiaTheme="majorEastAsia" w:hAnsiTheme="majorHAnsi" w:cstheme="majorBidi"/>
+                                    <w:color w:val="FFFFFF" w:themeColor="background1"/>
+                                    <w:sz w:val="84"/>
+                                    <w:szCs w:val="84"/>
+                                  </w:rPr>
+                                  <w:t xml:space="preserve"> </w:t>
+                                </w:r>
+                                <w:proofErr w:type="spellStart"/>
+                                <w:r>
+                                  <w:rPr>
+                                    <w:rFonts w:asciiTheme="majorHAnsi" w:eastAsiaTheme="majorEastAsia" w:hAnsiTheme="majorHAnsi" w:cstheme="majorBidi"/>
+                                    <w:color w:val="FFFFFF" w:themeColor="background1"/>
+                                    <w:sz w:val="84"/>
+                                    <w:szCs w:val="84"/>
+                                  </w:rPr>
+                                  <w:t>Nhúng</w:t>
+                                </w:r>
+                                <w:proofErr w:type="spellEnd"/>
                               </w:sdtContent>
                             </w:sdt>
                             <w:r>
@@ -527,13 +569,41 @@
                                     <w:szCs w:val="28"/>
                                   </w:rPr>
                                 </w:pPr>
+                                <w:proofErr w:type="spellStart"/>
                                 <w:r>
                                   <w:rPr>
                                     <w:color w:val="FFFFFF" w:themeColor="background1"/>
                                     <w:sz w:val="28"/>
                                     <w:szCs w:val="28"/>
                                   </w:rPr>
-                                  <w:t>Báo cáo.</w:t>
+                                  <w:t>Báo</w:t>
+                                </w:r>
+                                <w:proofErr w:type="spellEnd"/>
+                                <w:r>
+                                  <w:rPr>
+                                    <w:color w:val="FFFFFF" w:themeColor="background1"/>
+                                    <w:sz w:val="28"/>
+                                    <w:szCs w:val="28"/>
+                                  </w:rPr>
+                                  <w:t xml:space="preserve"> </w:t>
+                                </w:r>
+                                <w:proofErr w:type="spellStart"/>
+                                <w:r>
+                                  <w:rPr>
+                                    <w:color w:val="FFFFFF" w:themeColor="background1"/>
+                                    <w:sz w:val="28"/>
+                                    <w:szCs w:val="28"/>
+                                  </w:rPr>
+                                  <w:t>cáo</w:t>
+                                </w:r>
+                                <w:proofErr w:type="spellEnd"/>
+                                <w:r>
+                                  <w:rPr>
+                                    <w:color w:val="FFFFFF" w:themeColor="background1"/>
+                                    <w:sz w:val="28"/>
+                                    <w:szCs w:val="28"/>
+                                  </w:rPr>
+                                  <w:t>.</w:t>
                                 </w:r>
                               </w:p>
                             </w:sdtContent>
@@ -697,19 +767,52 @@
           <w:pPr>
             <w:pStyle w:val="TOCHeading"/>
           </w:pPr>
+          <w:proofErr w:type="spellStart"/>
           <w:r>
-            <w:t>Contents</w:t>
+            <w:t>Mục</w:t>
+          </w:r>
+          <w:proofErr w:type="spellEnd"/>
+          <w:r>
+            <w:t xml:space="preserve"> </w:t>
+          </w:r>
+          <w:proofErr w:type="spellStart"/>
+          <w:r>
+            <w:t>lục</w:t>
+          </w:r>
+          <w:proofErr w:type="spellEnd"/>
+        </w:p>
+        <w:p>
+          <w:pPr>
+            <w:pStyle w:val="TOC1"/>
+            <w:rPr>
+              <w:rStyle w:val="Hyperlink"/>
+              <w:noProof/>
+            </w:rPr>
+          </w:pPr>
+          <w:proofErr w:type="spellStart"/>
+          <w:r>
+            <w:rPr>
+              <w:rStyle w:val="Hyperlink"/>
+              <w:noProof/>
+            </w:rPr>
+            <w:t>Chương</w:t>
+          </w:r>
+          <w:proofErr w:type="spellEnd"/>
+          <w:r>
+            <w:rPr>
+              <w:rStyle w:val="Hyperlink"/>
+              <w:noProof/>
+            </w:rPr>
+            <w:t xml:space="preserve"> I: </w:t>
           </w:r>
         </w:p>
         <w:p>
           <w:pPr>
             <w:pStyle w:val="TOC1"/>
-            <w:tabs>
-              <w:tab w:val="right" w:leader="dot" w:pos="9350"/>
-            </w:tabs>
             <w:rPr>
               <w:rFonts w:cstheme="minorBidi"/>
               <w:noProof/>
+              <w:lang w:val="vi-VN" w:eastAsia="vi-VN"/>
             </w:rPr>
           </w:pPr>
           <w:r>
@@ -721,7 +824,7 @@
           <w:r>
             <w:fldChar w:fldCharType="separate"/>
           </w:r>
-          <w:hyperlink w:anchor="_Toc85305299" w:history="1">
+          <w:hyperlink w:anchor="_Toc85899977" w:history="1">
             <w:r>
               <w:rPr>
                 <w:rStyle w:val="Hyperlink"/>
@@ -748,7 +851,7 @@
                 <w:noProof/>
                 <w:webHidden/>
               </w:rPr>
-              <w:instrText xml:space="preserve"> PAGEREF _Toc85305299 \h </w:instrText>
+              <w:instrText xml:space="preserve"> PAGEREF _Toc85899977 \h </w:instrText>
             </w:r>
             <w:r>
               <w:rPr>
@@ -789,9 +892,10 @@
             <w:rPr>
               <w:rFonts w:cstheme="minorBidi"/>
               <w:noProof/>
+              <w:lang w:val="vi-VN" w:eastAsia="vi-VN"/>
             </w:rPr>
           </w:pPr>
-          <w:hyperlink w:anchor="_Toc85305300" w:history="1">
+          <w:hyperlink w:anchor="_Toc85899978" w:history="1">
             <w:r>
               <w:rPr>
                 <w:rStyle w:val="Hyperlink"/>
@@ -803,6 +907,7 @@
               <w:rPr>
                 <w:rFonts w:cstheme="minorBidi"/>
                 <w:noProof/>
+                <w:lang w:val="vi-VN" w:eastAsia="vi-VN"/>
               </w:rPr>
               <w:tab/>
             </w:r>
@@ -832,7 +937,7 @@
                 <w:noProof/>
                 <w:webHidden/>
               </w:rPr>
-              <w:instrText xml:space="preserve"> PAGEREF _Toc85305300 \h </w:instrText>
+              <w:instrText xml:space="preserve"> PAGEREF _Toc85899978 \h </w:instrText>
             </w:r>
             <w:r>
               <w:rPr>
@@ -873,9 +978,10 @@
             <w:rPr>
               <w:rFonts w:cstheme="minorBidi"/>
               <w:noProof/>
+              <w:lang w:val="vi-VN" w:eastAsia="vi-VN"/>
             </w:rPr>
           </w:pPr>
-          <w:hyperlink w:anchor="_Toc85305301" w:history="1">
+          <w:hyperlink w:anchor="_Toc85899979" w:history="1">
             <w:r>
               <w:rPr>
                 <w:rStyle w:val="Hyperlink"/>
@@ -887,6 +993,7 @@
               <w:rPr>
                 <w:rFonts w:cstheme="minorBidi"/>
                 <w:noProof/>
+                <w:lang w:val="vi-VN" w:eastAsia="vi-VN"/>
               </w:rPr>
               <w:tab/>
             </w:r>
@@ -916,7 +1023,7 @@
                 <w:noProof/>
                 <w:webHidden/>
               </w:rPr>
-              <w:instrText xml:space="preserve"> PAGEREF _Toc85305301 \h </w:instrText>
+              <w:instrText xml:space="preserve"> PAGEREF _Toc85899979 \h </w:instrText>
             </w:r>
             <w:r>
               <w:rPr>
@@ -957,9 +1064,10 @@
             <w:rPr>
               <w:rFonts w:cstheme="minorBidi"/>
               <w:noProof/>
+              <w:lang w:val="vi-VN" w:eastAsia="vi-VN"/>
             </w:rPr>
           </w:pPr>
-          <w:hyperlink w:anchor="_Toc85305302" w:history="1">
+          <w:hyperlink w:anchor="_Toc85899980" w:history="1">
             <w:r>
               <w:rPr>
                 <w:rStyle w:val="Hyperlink"/>
@@ -971,6 +1079,7 @@
               <w:rPr>
                 <w:rFonts w:cstheme="minorBidi"/>
                 <w:noProof/>
+                <w:lang w:val="vi-VN" w:eastAsia="vi-VN"/>
               </w:rPr>
               <w:tab/>
             </w:r>
@@ -1000,7 +1109,7 @@
                 <w:noProof/>
                 <w:webHidden/>
               </w:rPr>
-              <w:instrText xml:space="preserve"> PAGEREF _Toc85305302 \h </w:instrText>
+              <w:instrText xml:space="preserve"> PAGEREF _Toc85899980 \h </w:instrText>
             </w:r>
             <w:r>
               <w:rPr>
@@ -1041,9 +1150,10 @@
             <w:rPr>
               <w:rFonts w:cstheme="minorBidi"/>
               <w:noProof/>
+              <w:lang w:val="vi-VN" w:eastAsia="vi-VN"/>
             </w:rPr>
           </w:pPr>
-          <w:hyperlink w:anchor="_Toc85305303" w:history="1">
+          <w:hyperlink w:anchor="_Toc85899981" w:history="1">
             <w:r>
               <w:rPr>
                 <w:rStyle w:val="Hyperlink"/>
@@ -1055,6 +1165,7 @@
               <w:rPr>
                 <w:rFonts w:cstheme="minorBidi"/>
                 <w:noProof/>
+                <w:lang w:val="vi-VN" w:eastAsia="vi-VN"/>
               </w:rPr>
               <w:tab/>
             </w:r>
@@ -1084,7 +1195,7 @@
                 <w:noProof/>
                 <w:webHidden/>
               </w:rPr>
-              <w:instrText xml:space="preserve"> PAGEREF _Toc85305303 \h </w:instrText>
+              <w:instrText xml:space="preserve"> PAGEREF _Toc85899981 \h </w:instrText>
             </w:r>
             <w:r>
               <w:rPr>
@@ -1114,19 +1225,19 @@
               <w:fldChar w:fldCharType="end"/>
             </w:r>
           </w:hyperlink>
+          <w:bookmarkStart w:id="0" w:name="_GoBack"/>
+          <w:bookmarkEnd w:id="0"/>
         </w:p>
         <w:p>
           <w:pPr>
             <w:pStyle w:val="TOC1"/>
-            <w:tabs>
-              <w:tab w:val="right" w:leader="dot" w:pos="9350"/>
-            </w:tabs>
             <w:rPr>
               <w:rFonts w:cstheme="minorBidi"/>
               <w:noProof/>
+              <w:lang w:val="vi-VN" w:eastAsia="vi-VN"/>
             </w:rPr>
           </w:pPr>
-          <w:hyperlink w:anchor="_Toc85305304" w:history="1">
+          <w:hyperlink w:anchor="_Toc85899982" w:history="1">
             <w:r>
               <w:rPr>
                 <w:rStyle w:val="Hyperlink"/>
@@ -1153,7 +1264,7 @@
                 <w:noProof/>
                 <w:webHidden/>
               </w:rPr>
-              <w:instrText xml:space="preserve"> PAGEREF _Toc85305304 \h </w:instrText>
+              <w:instrText xml:space="preserve"> PAGEREF _Toc85899982 \h </w:instrText>
             </w:r>
             <w:r>
               <w:rPr>
@@ -1194,9 +1305,10 @@
             <w:rPr>
               <w:rFonts w:cstheme="minorBidi"/>
               <w:noProof/>
+              <w:lang w:val="vi-VN" w:eastAsia="vi-VN"/>
             </w:rPr>
           </w:pPr>
-          <w:hyperlink w:anchor="_Toc85305305" w:history="1">
+          <w:hyperlink w:anchor="_Toc85899983" w:history="1">
             <w:r>
               <w:rPr>
                 <w:rStyle w:val="Hyperlink"/>
@@ -1208,6 +1320,7 @@
               <w:rPr>
                 <w:rFonts w:cstheme="minorBidi"/>
                 <w:noProof/>
+                <w:lang w:val="vi-VN" w:eastAsia="vi-VN"/>
               </w:rPr>
               <w:tab/>
             </w:r>
@@ -1237,7 +1350,7 @@
                 <w:noProof/>
                 <w:webHidden/>
               </w:rPr>
-              <w:instrText xml:space="preserve"> PAGEREF _Toc85305305 \h </w:instrText>
+              <w:instrText xml:space="preserve"> PAGEREF _Toc85899983 \h </w:instrText>
             </w:r>
             <w:r>
               <w:rPr>
@@ -1278,9 +1391,10 @@
             <w:rPr>
               <w:rFonts w:cstheme="minorBidi"/>
               <w:noProof/>
+              <w:lang w:val="vi-VN" w:eastAsia="vi-VN"/>
             </w:rPr>
           </w:pPr>
-          <w:hyperlink w:anchor="_Toc85305306" w:history="1">
+          <w:hyperlink w:anchor="_Toc85899984" w:history="1">
             <w:r>
               <w:rPr>
                 <w:rStyle w:val="Hyperlink"/>
@@ -1292,6 +1406,7 @@
               <w:rPr>
                 <w:rFonts w:cstheme="minorBidi"/>
                 <w:noProof/>
+                <w:lang w:val="vi-VN" w:eastAsia="vi-VN"/>
               </w:rPr>
               <w:tab/>
             </w:r>
@@ -1321,7 +1436,7 @@
                 <w:noProof/>
                 <w:webHidden/>
               </w:rPr>
-              <w:instrText xml:space="preserve"> PAGEREF _Toc85305306 \h </w:instrText>
+              <w:instrText xml:space="preserve"> PAGEREF _Toc85899984 \h </w:instrText>
             </w:r>
             <w:r>
               <w:rPr>
@@ -1362,9 +1477,10 @@
             <w:rPr>
               <w:rFonts w:cstheme="minorBidi"/>
               <w:noProof/>
+              <w:lang w:val="vi-VN" w:eastAsia="vi-VN"/>
             </w:rPr>
           </w:pPr>
-          <w:hyperlink w:anchor="_Toc85305307" w:history="1">
+          <w:hyperlink w:anchor="_Toc85899985" w:history="1">
             <w:r>
               <w:rPr>
                 <w:rStyle w:val="Hyperlink"/>
@@ -1376,6 +1492,7 @@
               <w:rPr>
                 <w:rFonts w:cstheme="minorBidi"/>
                 <w:noProof/>
+                <w:lang w:val="vi-VN" w:eastAsia="vi-VN"/>
               </w:rPr>
               <w:tab/>
             </w:r>
@@ -1405,7 +1522,7 @@
                 <w:noProof/>
                 <w:webHidden/>
               </w:rPr>
-              <w:instrText xml:space="preserve"> PAGEREF _Toc85305307 \h </w:instrText>
+              <w:instrText xml:space="preserve"> PAGEREF _Toc85899985 \h </w:instrText>
             </w:r>
             <w:r>
               <w:rPr>
@@ -1446,9 +1563,10 @@
             <w:rPr>
               <w:rFonts w:cstheme="minorBidi"/>
               <w:noProof/>
+              <w:lang w:val="vi-VN" w:eastAsia="vi-VN"/>
             </w:rPr>
           </w:pPr>
-          <w:hyperlink w:anchor="_Toc85305308" w:history="1">
+          <w:hyperlink w:anchor="_Toc85899986" w:history="1">
             <w:r>
               <w:rPr>
                 <w:rStyle w:val="Hyperlink"/>
@@ -1460,6 +1578,7 @@
               <w:rPr>
                 <w:rFonts w:cstheme="minorBidi"/>
                 <w:noProof/>
+                <w:lang w:val="vi-VN" w:eastAsia="vi-VN"/>
               </w:rPr>
               <w:tab/>
             </w:r>
@@ -1489,7 +1608,7 @@
                 <w:noProof/>
                 <w:webHidden/>
               </w:rPr>
-              <w:instrText xml:space="preserve"> PAGEREF _Toc85305308 \h </w:instrText>
+              <w:instrText xml:space="preserve"> PAGEREF _Toc85899986 \h </w:instrText>
             </w:r>
             <w:r>
               <w:rPr>
@@ -1523,15 +1642,13 @@
         <w:p>
           <w:pPr>
             <w:pStyle w:val="TOC1"/>
-            <w:tabs>
-              <w:tab w:val="right" w:leader="dot" w:pos="9350"/>
-            </w:tabs>
             <w:rPr>
               <w:rFonts w:cstheme="minorBidi"/>
               <w:noProof/>
+              <w:lang w:val="vi-VN" w:eastAsia="vi-VN"/>
             </w:rPr>
           </w:pPr>
-          <w:hyperlink w:anchor="_Toc85305309" w:history="1">
+          <w:hyperlink w:anchor="_Toc85899987" w:history="1">
             <w:r>
               <w:rPr>
                 <w:rStyle w:val="Hyperlink"/>
@@ -1558,7 +1675,7 @@
                 <w:noProof/>
                 <w:webHidden/>
               </w:rPr>
-              <w:instrText xml:space="preserve"> PAGEREF _Toc85305309 \h </w:instrText>
+              <w:instrText xml:space="preserve"> PAGEREF _Toc85899987 \h </w:instrText>
             </w:r>
             <w:r>
               <w:rPr>
@@ -1599,9 +1716,10 @@
             <w:rPr>
               <w:rFonts w:cstheme="minorBidi"/>
               <w:noProof/>
+              <w:lang w:val="vi-VN" w:eastAsia="vi-VN"/>
             </w:rPr>
           </w:pPr>
-          <w:hyperlink w:anchor="_Toc85305310" w:history="1">
+          <w:hyperlink w:anchor="_Toc85899988" w:history="1">
             <w:r>
               <w:rPr>
                 <w:rStyle w:val="Hyperlink"/>
@@ -1613,6 +1731,7 @@
               <w:rPr>
                 <w:rFonts w:cstheme="minorBidi"/>
                 <w:noProof/>
+                <w:lang w:val="vi-VN" w:eastAsia="vi-VN"/>
               </w:rPr>
               <w:tab/>
             </w:r>
@@ -1642,7 +1761,7 @@
                 <w:noProof/>
                 <w:webHidden/>
               </w:rPr>
-              <w:instrText xml:space="preserve"> PAGEREF _Toc85305310 \h </w:instrText>
+              <w:instrText xml:space="preserve"> PAGEREF _Toc85899988 \h </w:instrText>
             </w:r>
             <w:r>
               <w:rPr>
@@ -1683,9 +1802,10 @@
             <w:rPr>
               <w:rFonts w:cstheme="minorBidi"/>
               <w:noProof/>
+              <w:lang w:val="vi-VN" w:eastAsia="vi-VN"/>
             </w:rPr>
           </w:pPr>
-          <w:hyperlink w:anchor="_Toc85305311" w:history="1">
+          <w:hyperlink w:anchor="_Toc85899989" w:history="1">
             <w:r>
               <w:rPr>
                 <w:rStyle w:val="Hyperlink"/>
@@ -1697,6 +1817,7 @@
               <w:rPr>
                 <w:rFonts w:cstheme="minorBidi"/>
                 <w:noProof/>
+                <w:lang w:val="vi-VN" w:eastAsia="vi-VN"/>
               </w:rPr>
               <w:tab/>
             </w:r>
@@ -1726,7 +1847,7 @@
                 <w:noProof/>
                 <w:webHidden/>
               </w:rPr>
-              <w:instrText xml:space="preserve"> PAGEREF _Toc85305311 \h </w:instrText>
+              <w:instrText xml:space="preserve"> PAGEREF _Toc85899989 \h </w:instrText>
             </w:r>
             <w:r>
               <w:rPr>
@@ -1767,9 +1888,10 @@
             <w:rPr>
               <w:rFonts w:cstheme="minorBidi"/>
               <w:noProof/>
+              <w:lang w:val="vi-VN" w:eastAsia="vi-VN"/>
             </w:rPr>
           </w:pPr>
-          <w:hyperlink w:anchor="_Toc85305312" w:history="1">
+          <w:hyperlink w:anchor="_Toc85899990" w:history="1">
             <w:r>
               <w:rPr>
                 <w:rStyle w:val="Hyperlink"/>
@@ -1781,6 +1903,7 @@
               <w:rPr>
                 <w:rFonts w:cstheme="minorBidi"/>
                 <w:noProof/>
+                <w:lang w:val="vi-VN" w:eastAsia="vi-VN"/>
               </w:rPr>
               <w:tab/>
             </w:r>
@@ -1810,7 +1933,7 @@
                 <w:noProof/>
                 <w:webHidden/>
               </w:rPr>
-              <w:instrText xml:space="preserve"> PAGEREF _Toc85305312 \h </w:instrText>
+              <w:instrText xml:space="preserve"> PAGEREF _Toc85899990 \h </w:instrText>
             </w:r>
             <w:r>
               <w:rPr>
@@ -1851,9 +1974,10 @@
             <w:rPr>
               <w:rFonts w:cstheme="minorBidi"/>
               <w:noProof/>
+              <w:lang w:val="vi-VN" w:eastAsia="vi-VN"/>
             </w:rPr>
           </w:pPr>
-          <w:hyperlink w:anchor="_Toc85305313" w:history="1">
+          <w:hyperlink w:anchor="_Toc85899991" w:history="1">
             <w:r>
               <w:rPr>
                 <w:rStyle w:val="Hyperlink"/>
@@ -1865,6 +1989,7 @@
               <w:rPr>
                 <w:rFonts w:cstheme="minorBidi"/>
                 <w:noProof/>
+                <w:lang w:val="vi-VN" w:eastAsia="vi-VN"/>
               </w:rPr>
               <w:tab/>
             </w:r>
@@ -1894,7 +2019,7 @@
                 <w:noProof/>
                 <w:webHidden/>
               </w:rPr>
-              <w:instrText xml:space="preserve"> PAGEREF _Toc85305313 \h </w:instrText>
+              <w:instrText xml:space="preserve"> PAGEREF _Toc85899991 \h </w:instrText>
             </w:r>
             <w:r>
               <w:rPr>
@@ -1928,15 +2053,13 @@
         <w:p>
           <w:pPr>
             <w:pStyle w:val="TOC1"/>
-            <w:tabs>
-              <w:tab w:val="right" w:leader="dot" w:pos="9350"/>
-            </w:tabs>
             <w:rPr>
               <w:rFonts w:cstheme="minorBidi"/>
               <w:noProof/>
+              <w:lang w:val="vi-VN" w:eastAsia="vi-VN"/>
             </w:rPr>
           </w:pPr>
-          <w:hyperlink w:anchor="_Toc85305314" w:history="1">
+          <w:hyperlink w:anchor="_Toc85899992" w:history="1">
             <w:r>
               <w:rPr>
                 <w:rStyle w:val="Hyperlink"/>
@@ -1963,7 +2086,7 @@
                 <w:noProof/>
                 <w:webHidden/>
               </w:rPr>
-              <w:instrText xml:space="preserve"> PAGEREF _Toc85305314 \h </w:instrText>
+              <w:instrText xml:space="preserve"> PAGEREF _Toc85899992 \h </w:instrText>
             </w:r>
             <w:r>
               <w:rPr>
@@ -2004,9 +2127,10 @@
             <w:rPr>
               <w:rFonts w:cstheme="minorBidi"/>
               <w:noProof/>
+              <w:lang w:val="vi-VN" w:eastAsia="vi-VN"/>
             </w:rPr>
           </w:pPr>
-          <w:hyperlink w:anchor="_Toc85305315" w:history="1">
+          <w:hyperlink w:anchor="_Toc85899993" w:history="1">
             <w:r>
               <w:rPr>
                 <w:rStyle w:val="Hyperlink"/>
@@ -2018,6 +2142,7 @@
               <w:rPr>
                 <w:rFonts w:cstheme="minorBidi"/>
                 <w:noProof/>
+                <w:lang w:val="vi-VN" w:eastAsia="vi-VN"/>
               </w:rPr>
               <w:tab/>
             </w:r>
@@ -2047,7 +2172,7 @@
                 <w:noProof/>
                 <w:webHidden/>
               </w:rPr>
-              <w:instrText xml:space="preserve"> PAGEREF _Toc85305315 \h </w:instrText>
+              <w:instrText xml:space="preserve"> PAGEREF _Toc85899993 \h </w:instrText>
             </w:r>
             <w:r>
               <w:rPr>
@@ -2088,9 +2213,10 @@
             <w:rPr>
               <w:rFonts w:cstheme="minorBidi"/>
               <w:noProof/>
+              <w:lang w:val="vi-VN" w:eastAsia="vi-VN"/>
             </w:rPr>
           </w:pPr>
-          <w:hyperlink w:anchor="_Toc85305316" w:history="1">
+          <w:hyperlink w:anchor="_Toc85899994" w:history="1">
             <w:r>
               <w:rPr>
                 <w:rStyle w:val="Hyperlink"/>
@@ -2102,6 +2228,7 @@
               <w:rPr>
                 <w:rFonts w:cstheme="minorBidi"/>
                 <w:noProof/>
+                <w:lang w:val="vi-VN" w:eastAsia="vi-VN"/>
               </w:rPr>
               <w:tab/>
             </w:r>
@@ -2131,7 +2258,7 @@
                 <w:noProof/>
                 <w:webHidden/>
               </w:rPr>
-              <w:instrText xml:space="preserve"> PAGEREF _Toc85305316 \h </w:instrText>
+              <w:instrText xml:space="preserve"> PAGEREF _Toc85899994 \h </w:instrText>
             </w:r>
             <w:r>
               <w:rPr>
@@ -2172,9 +2299,10 @@
             <w:rPr>
               <w:rFonts w:cstheme="minorBidi"/>
               <w:noProof/>
+              <w:lang w:val="vi-VN" w:eastAsia="vi-VN"/>
             </w:rPr>
           </w:pPr>
-          <w:hyperlink w:anchor="_Toc85305317" w:history="1">
+          <w:hyperlink w:anchor="_Toc85899995" w:history="1">
             <w:r>
               <w:rPr>
                 <w:rStyle w:val="Hyperlink"/>
@@ -2186,6 +2314,7 @@
               <w:rPr>
                 <w:rFonts w:cstheme="minorBidi"/>
                 <w:noProof/>
+                <w:lang w:val="vi-VN" w:eastAsia="vi-VN"/>
               </w:rPr>
               <w:tab/>
             </w:r>
@@ -2215,7 +2344,7 @@
                 <w:noProof/>
                 <w:webHidden/>
               </w:rPr>
-              <w:instrText xml:space="preserve"> PAGEREF _Toc85305317 \h </w:instrText>
+              <w:instrText xml:space="preserve"> PAGEREF _Toc85899995 \h </w:instrText>
             </w:r>
             <w:r>
               <w:rPr>
@@ -2256,9 +2385,10 @@
             <w:rPr>
               <w:rFonts w:cstheme="minorBidi"/>
               <w:noProof/>
+              <w:lang w:val="vi-VN" w:eastAsia="vi-VN"/>
             </w:rPr>
           </w:pPr>
-          <w:hyperlink w:anchor="_Toc85305318" w:history="1">
+          <w:hyperlink w:anchor="_Toc85899996" w:history="1">
             <w:r>
               <w:rPr>
                 <w:rStyle w:val="Hyperlink"/>
@@ -2270,6 +2400,7 @@
               <w:rPr>
                 <w:rFonts w:cstheme="minorBidi"/>
                 <w:noProof/>
+                <w:lang w:val="vi-VN" w:eastAsia="vi-VN"/>
               </w:rPr>
               <w:tab/>
             </w:r>
@@ -2299,7 +2430,7 @@
                 <w:noProof/>
                 <w:webHidden/>
               </w:rPr>
-              <w:instrText xml:space="preserve"> PAGEREF _Toc85305318 \h </w:instrText>
+              <w:instrText xml:space="preserve"> PAGEREF _Toc85899996 \h </w:instrText>
             </w:r>
             <w:r>
               <w:rPr>
@@ -2333,15 +2464,13 @@
         <w:p>
           <w:pPr>
             <w:pStyle w:val="TOC1"/>
-            <w:tabs>
-              <w:tab w:val="right" w:leader="dot" w:pos="9350"/>
-            </w:tabs>
             <w:rPr>
               <w:rFonts w:cstheme="minorBidi"/>
               <w:noProof/>
+              <w:lang w:val="vi-VN" w:eastAsia="vi-VN"/>
             </w:rPr>
           </w:pPr>
-          <w:hyperlink w:anchor="_Toc85305319" w:history="1">
+          <w:hyperlink w:anchor="_Toc85899997" w:history="1">
             <w:r>
               <w:rPr>
                 <w:rStyle w:val="Hyperlink"/>
@@ -2368,7 +2497,7 @@
                 <w:noProof/>
                 <w:webHidden/>
               </w:rPr>
-              <w:instrText xml:space="preserve"> PAGEREF _Toc85305319 \h </w:instrText>
+              <w:instrText xml:space="preserve"> PAGEREF _Toc85899997 \h </w:instrText>
             </w:r>
             <w:r>
               <w:rPr>
@@ -2409,9 +2538,10 @@
             <w:rPr>
               <w:rFonts w:cstheme="minorBidi"/>
               <w:noProof/>
+              <w:lang w:val="vi-VN" w:eastAsia="vi-VN"/>
             </w:rPr>
           </w:pPr>
-          <w:hyperlink w:anchor="_Toc85305320" w:history="1">
+          <w:hyperlink w:anchor="_Toc85899998" w:history="1">
             <w:r>
               <w:rPr>
                 <w:rStyle w:val="Hyperlink"/>
@@ -2423,6 +2553,7 @@
               <w:rPr>
                 <w:rFonts w:cstheme="minorBidi"/>
                 <w:noProof/>
+                <w:lang w:val="vi-VN" w:eastAsia="vi-VN"/>
               </w:rPr>
               <w:tab/>
             </w:r>
@@ -2452,7 +2583,7 @@
                 <w:noProof/>
                 <w:webHidden/>
               </w:rPr>
-              <w:instrText xml:space="preserve"> PAGEREF _Toc85305320 \h </w:instrText>
+              <w:instrText xml:space="preserve"> PAGEREF _Toc85899998 \h </w:instrText>
             </w:r>
             <w:r>
               <w:rPr>
@@ -2493,9 +2624,10 @@
             <w:rPr>
               <w:rFonts w:cstheme="minorBidi"/>
               <w:noProof/>
+              <w:lang w:val="vi-VN" w:eastAsia="vi-VN"/>
             </w:rPr>
           </w:pPr>
-          <w:hyperlink w:anchor="_Toc85305321" w:history="1">
+          <w:hyperlink w:anchor="_Toc85899999" w:history="1">
             <w:r>
               <w:rPr>
                 <w:rStyle w:val="Hyperlink"/>
@@ -2507,6 +2639,7 @@
               <w:rPr>
                 <w:rFonts w:cstheme="minorBidi"/>
                 <w:noProof/>
+                <w:lang w:val="vi-VN" w:eastAsia="vi-VN"/>
               </w:rPr>
               <w:tab/>
             </w:r>
@@ -2536,7 +2669,7 @@
                 <w:noProof/>
                 <w:webHidden/>
               </w:rPr>
-              <w:instrText xml:space="preserve"> PAGEREF _Toc85305321 \h </w:instrText>
+              <w:instrText xml:space="preserve"> PAGEREF _Toc85899999 \h </w:instrText>
             </w:r>
             <w:r>
               <w:rPr>
@@ -2577,9 +2710,10 @@
             <w:rPr>
               <w:rFonts w:cstheme="minorBidi"/>
               <w:noProof/>
+              <w:lang w:val="vi-VN" w:eastAsia="vi-VN"/>
             </w:rPr>
           </w:pPr>
-          <w:hyperlink w:anchor="_Toc85305322" w:history="1">
+          <w:hyperlink w:anchor="_Toc85900000" w:history="1">
             <w:r>
               <w:rPr>
                 <w:rStyle w:val="Hyperlink"/>
@@ -2591,6 +2725,7 @@
               <w:rPr>
                 <w:rFonts w:cstheme="minorBidi"/>
                 <w:noProof/>
+                <w:lang w:val="vi-VN" w:eastAsia="vi-VN"/>
               </w:rPr>
               <w:tab/>
             </w:r>
@@ -2620,7 +2755,7 @@
                 <w:noProof/>
                 <w:webHidden/>
               </w:rPr>
-              <w:instrText xml:space="preserve"> PAGEREF _Toc85305322 \h </w:instrText>
+              <w:instrText xml:space="preserve"> PAGEREF _Toc85900000 \h </w:instrText>
             </w:r>
             <w:r>
               <w:rPr>
@@ -2661,9 +2796,10 @@
             <w:rPr>
               <w:rFonts w:cstheme="minorBidi"/>
               <w:noProof/>
+              <w:lang w:val="vi-VN" w:eastAsia="vi-VN"/>
             </w:rPr>
           </w:pPr>
-          <w:hyperlink w:anchor="_Toc85305323" w:history="1">
+          <w:hyperlink w:anchor="_Toc85900001" w:history="1">
             <w:r>
               <w:rPr>
                 <w:rStyle w:val="Hyperlink"/>
@@ -2675,6 +2811,7 @@
               <w:rPr>
                 <w:rFonts w:cstheme="minorBidi"/>
                 <w:noProof/>
+                <w:lang w:val="vi-VN" w:eastAsia="vi-VN"/>
               </w:rPr>
               <w:tab/>
             </w:r>
@@ -2704,7 +2841,7 @@
                 <w:noProof/>
                 <w:webHidden/>
               </w:rPr>
-              <w:instrText xml:space="preserve"> PAGEREF _Toc85305323 \h </w:instrText>
+              <w:instrText xml:space="preserve"> PAGEREF _Toc85900001 \h </w:instrText>
             </w:r>
             <w:r>
               <w:rPr>
@@ -2738,15 +2875,13 @@
         <w:p>
           <w:pPr>
             <w:pStyle w:val="TOC1"/>
-            <w:tabs>
-              <w:tab w:val="right" w:leader="dot" w:pos="9350"/>
-            </w:tabs>
             <w:rPr>
               <w:rFonts w:cstheme="minorBidi"/>
               <w:noProof/>
+              <w:lang w:val="vi-VN" w:eastAsia="vi-VN"/>
             </w:rPr>
           </w:pPr>
-          <w:hyperlink w:anchor="_Toc85305324" w:history="1">
+          <w:hyperlink w:anchor="_Toc85900002" w:history="1">
             <w:r>
               <w:rPr>
                 <w:rStyle w:val="Hyperlink"/>
@@ -2773,7 +2908,7 @@
                 <w:noProof/>
                 <w:webHidden/>
               </w:rPr>
-              <w:instrText xml:space="preserve"> PAGEREF _Toc85305324 \h </w:instrText>
+              <w:instrText xml:space="preserve"> PAGEREF _Toc85900002 \h </w:instrText>
             </w:r>
             <w:r>
               <w:rPr>
@@ -2814,9 +2949,10 @@
             <w:rPr>
               <w:rFonts w:cstheme="minorBidi"/>
               <w:noProof/>
+              <w:lang w:val="vi-VN" w:eastAsia="vi-VN"/>
             </w:rPr>
           </w:pPr>
-          <w:hyperlink w:anchor="_Toc85305325" w:history="1">
+          <w:hyperlink w:anchor="_Toc85900003" w:history="1">
             <w:r>
               <w:rPr>
                 <w:rStyle w:val="Hyperlink"/>
@@ -2828,6 +2964,7 @@
               <w:rPr>
                 <w:rFonts w:cstheme="minorBidi"/>
                 <w:noProof/>
+                <w:lang w:val="vi-VN" w:eastAsia="vi-VN"/>
               </w:rPr>
               <w:tab/>
             </w:r>
@@ -2857,7 +2994,7 @@
                 <w:noProof/>
                 <w:webHidden/>
               </w:rPr>
-              <w:instrText xml:space="preserve"> PAGEREF _Toc85305325 \h </w:instrText>
+              <w:instrText xml:space="preserve"> PAGEREF _Toc85900003 \h </w:instrText>
             </w:r>
             <w:r>
               <w:rPr>
@@ -2898,9 +3035,10 @@
             <w:rPr>
               <w:rFonts w:cstheme="minorBidi"/>
               <w:noProof/>
+              <w:lang w:val="vi-VN" w:eastAsia="vi-VN"/>
             </w:rPr>
           </w:pPr>
-          <w:hyperlink w:anchor="_Toc85305326" w:history="1">
+          <w:hyperlink w:anchor="_Toc85900004" w:history="1">
             <w:r>
               <w:rPr>
                 <w:rStyle w:val="Hyperlink"/>
@@ -2912,6 +3050,7 @@
               <w:rPr>
                 <w:rFonts w:cstheme="minorBidi"/>
                 <w:noProof/>
+                <w:lang w:val="vi-VN" w:eastAsia="vi-VN"/>
               </w:rPr>
               <w:tab/>
             </w:r>
@@ -2941,7 +3080,7 @@
                 <w:noProof/>
                 <w:webHidden/>
               </w:rPr>
-              <w:instrText xml:space="preserve"> PAGEREF _Toc85305326 \h </w:instrText>
+              <w:instrText xml:space="preserve"> PAGEREF _Toc85900004 \h </w:instrText>
             </w:r>
             <w:r>
               <w:rPr>
@@ -2982,9 +3121,10 @@
             <w:rPr>
               <w:rFonts w:cstheme="minorBidi"/>
               <w:noProof/>
+              <w:lang w:val="vi-VN" w:eastAsia="vi-VN"/>
             </w:rPr>
           </w:pPr>
-          <w:hyperlink w:anchor="_Toc85305327" w:history="1">
+          <w:hyperlink w:anchor="_Toc85900005" w:history="1">
             <w:r>
               <w:rPr>
                 <w:rStyle w:val="Hyperlink"/>
@@ -2996,6 +3136,7 @@
               <w:rPr>
                 <w:rFonts w:cstheme="minorBidi"/>
                 <w:noProof/>
+                <w:lang w:val="vi-VN" w:eastAsia="vi-VN"/>
               </w:rPr>
               <w:tab/>
             </w:r>
@@ -3025,7 +3166,7 @@
                 <w:noProof/>
                 <w:webHidden/>
               </w:rPr>
-              <w:instrText xml:space="preserve"> PAGEREF _Toc85305327 \h </w:instrText>
+              <w:instrText xml:space="preserve"> PAGEREF _Toc85900005 \h </w:instrText>
             </w:r>
             <w:r>
               <w:rPr>
@@ -3066,9 +3207,10 @@
             <w:rPr>
               <w:rFonts w:cstheme="minorBidi"/>
               <w:noProof/>
+              <w:lang w:val="vi-VN" w:eastAsia="vi-VN"/>
             </w:rPr>
           </w:pPr>
-          <w:hyperlink w:anchor="_Toc85305328" w:history="1">
+          <w:hyperlink w:anchor="_Toc85900006" w:history="1">
             <w:r>
               <w:rPr>
                 <w:rStyle w:val="Hyperlink"/>
@@ -3080,6 +3222,7 @@
               <w:rPr>
                 <w:rFonts w:cstheme="minorBidi"/>
                 <w:noProof/>
+                <w:lang w:val="vi-VN" w:eastAsia="vi-VN"/>
               </w:rPr>
               <w:tab/>
             </w:r>
@@ -3109,7 +3252,7 @@
                 <w:noProof/>
                 <w:webHidden/>
               </w:rPr>
-              <w:instrText xml:space="preserve"> PAGEREF _Toc85305328 \h </w:instrText>
+              <w:instrText xml:space="preserve"> PAGEREF _Toc85900006 \h </w:instrText>
             </w:r>
             <w:r>
               <w:rPr>
@@ -3143,15 +3286,13 @@
         <w:p>
           <w:pPr>
             <w:pStyle w:val="TOC1"/>
-            <w:tabs>
-              <w:tab w:val="right" w:leader="dot" w:pos="9350"/>
-            </w:tabs>
             <w:rPr>
               <w:rFonts w:cstheme="minorBidi"/>
               <w:noProof/>
+              <w:lang w:val="vi-VN" w:eastAsia="vi-VN"/>
             </w:rPr>
           </w:pPr>
-          <w:hyperlink w:anchor="_Toc85305329" w:history="1">
+          <w:hyperlink w:anchor="_Toc85900007" w:history="1">
             <w:r>
               <w:rPr>
                 <w:rStyle w:val="Hyperlink"/>
@@ -3178,7 +3319,7 @@
                 <w:noProof/>
                 <w:webHidden/>
               </w:rPr>
-              <w:instrText xml:space="preserve"> PAGEREF _Toc85305329 \h </w:instrText>
+              <w:instrText xml:space="preserve"> PAGEREF _Toc85900007 \h </w:instrText>
             </w:r>
             <w:r>
               <w:rPr>
@@ -3219,9 +3360,10 @@
             <w:rPr>
               <w:rFonts w:cstheme="minorBidi"/>
               <w:noProof/>
+              <w:lang w:val="vi-VN" w:eastAsia="vi-VN"/>
             </w:rPr>
           </w:pPr>
-          <w:hyperlink w:anchor="_Toc85305330" w:history="1">
+          <w:hyperlink w:anchor="_Toc85900008" w:history="1">
             <w:r>
               <w:rPr>
                 <w:rStyle w:val="Hyperlink"/>
@@ -3233,6 +3375,7 @@
               <w:rPr>
                 <w:rFonts w:cstheme="minorBidi"/>
                 <w:noProof/>
+                <w:lang w:val="vi-VN" w:eastAsia="vi-VN"/>
               </w:rPr>
               <w:tab/>
             </w:r>
@@ -3262,7 +3405,7 @@
                 <w:noProof/>
                 <w:webHidden/>
               </w:rPr>
-              <w:instrText xml:space="preserve"> PAGEREF _Toc85305330 \h </w:instrText>
+              <w:instrText xml:space="preserve"> PAGEREF _Toc85900008 \h </w:instrText>
             </w:r>
             <w:r>
               <w:rPr>
@@ -3303,9 +3446,10 @@
             <w:rPr>
               <w:rFonts w:cstheme="minorBidi"/>
               <w:noProof/>
+              <w:lang w:val="vi-VN" w:eastAsia="vi-VN"/>
             </w:rPr>
           </w:pPr>
-          <w:hyperlink w:anchor="_Toc85305331" w:history="1">
+          <w:hyperlink w:anchor="_Toc85900009" w:history="1">
             <w:r>
               <w:rPr>
                 <w:rStyle w:val="Hyperlink"/>
@@ -3317,6 +3461,7 @@
               <w:rPr>
                 <w:rFonts w:cstheme="minorBidi"/>
                 <w:noProof/>
+                <w:lang w:val="vi-VN" w:eastAsia="vi-VN"/>
               </w:rPr>
               <w:tab/>
             </w:r>
@@ -3346,7 +3491,7 @@
                 <w:noProof/>
                 <w:webHidden/>
               </w:rPr>
-              <w:instrText xml:space="preserve"> PAGEREF _Toc85305331 \h </w:instrText>
+              <w:instrText xml:space="preserve"> PAGEREF _Toc85900009 \h </w:instrText>
             </w:r>
             <w:r>
               <w:rPr>
@@ -3387,9 +3532,10 @@
             <w:rPr>
               <w:rFonts w:cstheme="minorBidi"/>
               <w:noProof/>
+              <w:lang w:val="vi-VN" w:eastAsia="vi-VN"/>
             </w:rPr>
           </w:pPr>
-          <w:hyperlink w:anchor="_Toc85305332" w:history="1">
+          <w:hyperlink w:anchor="_Toc85900010" w:history="1">
             <w:r>
               <w:rPr>
                 <w:rStyle w:val="Hyperlink"/>
@@ -3401,6 +3547,7 @@
               <w:rPr>
                 <w:rFonts w:cstheme="minorBidi"/>
                 <w:noProof/>
+                <w:lang w:val="vi-VN" w:eastAsia="vi-VN"/>
               </w:rPr>
               <w:tab/>
             </w:r>
@@ -3430,7 +3577,7 @@
                 <w:noProof/>
                 <w:webHidden/>
               </w:rPr>
-              <w:instrText xml:space="preserve"> PAGEREF _Toc85305332 \h </w:instrText>
+              <w:instrText xml:space="preserve"> PAGEREF _Toc85900010 \h </w:instrText>
             </w:r>
             <w:r>
               <w:rPr>
@@ -3471,9 +3618,10 @@
             <w:rPr>
               <w:rFonts w:cstheme="minorBidi"/>
               <w:noProof/>
+              <w:lang w:val="vi-VN" w:eastAsia="vi-VN"/>
             </w:rPr>
           </w:pPr>
-          <w:hyperlink w:anchor="_Toc85305333" w:history="1">
+          <w:hyperlink w:anchor="_Toc85900011" w:history="1">
             <w:r>
               <w:rPr>
                 <w:rStyle w:val="Hyperlink"/>
@@ -3485,6 +3633,7 @@
               <w:rPr>
                 <w:rFonts w:cstheme="minorBidi"/>
                 <w:noProof/>
+                <w:lang w:val="vi-VN" w:eastAsia="vi-VN"/>
               </w:rPr>
               <w:tab/>
             </w:r>
@@ -3514,7 +3663,7 @@
                 <w:noProof/>
                 <w:webHidden/>
               </w:rPr>
-              <w:instrText xml:space="preserve"> PAGEREF _Toc85305333 \h </w:instrText>
+              <w:instrText xml:space="preserve"> PAGEREF _Toc85900011 \h </w:instrText>
             </w:r>
             <w:r>
               <w:rPr>
@@ -3548,15 +3697,13 @@
         <w:p>
           <w:pPr>
             <w:pStyle w:val="TOC1"/>
-            <w:tabs>
-              <w:tab w:val="right" w:leader="dot" w:pos="9350"/>
-            </w:tabs>
             <w:rPr>
               <w:rFonts w:cstheme="minorBidi"/>
               <w:noProof/>
+              <w:lang w:val="vi-VN" w:eastAsia="vi-VN"/>
             </w:rPr>
           </w:pPr>
-          <w:hyperlink w:anchor="_Toc85305334" w:history="1">
+          <w:hyperlink w:anchor="_Toc85900012" w:history="1">
             <w:r>
               <w:rPr>
                 <w:rStyle w:val="Hyperlink"/>
@@ -3583,7 +3730,7 @@
                 <w:noProof/>
                 <w:webHidden/>
               </w:rPr>
-              <w:instrText xml:space="preserve"> PAGEREF _Toc85305334 \h </w:instrText>
+              <w:instrText xml:space="preserve"> PAGEREF _Toc85900012 \h </w:instrText>
             </w:r>
             <w:r>
               <w:rPr>
@@ -3624,9 +3771,10 @@
             <w:rPr>
               <w:rFonts w:cstheme="minorBidi"/>
               <w:noProof/>
+              <w:lang w:val="vi-VN" w:eastAsia="vi-VN"/>
             </w:rPr>
           </w:pPr>
-          <w:hyperlink w:anchor="_Toc85305335" w:history="1">
+          <w:hyperlink w:anchor="_Toc85900013" w:history="1">
             <w:r>
               <w:rPr>
                 <w:rStyle w:val="Hyperlink"/>
@@ -3638,6 +3786,7 @@
               <w:rPr>
                 <w:rFonts w:cstheme="minorBidi"/>
                 <w:noProof/>
+                <w:lang w:val="vi-VN" w:eastAsia="vi-VN"/>
               </w:rPr>
               <w:tab/>
             </w:r>
@@ -3667,7 +3816,7 @@
                 <w:noProof/>
                 <w:webHidden/>
               </w:rPr>
-              <w:instrText xml:space="preserve"> PAGEREF _Toc85305335 \h </w:instrText>
+              <w:instrText xml:space="preserve"> PAGEREF _Toc85900013 \h </w:instrText>
             </w:r>
             <w:r>
               <w:rPr>
@@ -3708,9 +3857,10 @@
             <w:rPr>
               <w:rFonts w:cstheme="minorBidi"/>
               <w:noProof/>
+              <w:lang w:val="vi-VN" w:eastAsia="vi-VN"/>
             </w:rPr>
           </w:pPr>
-          <w:hyperlink w:anchor="_Toc85305336" w:history="1">
+          <w:hyperlink w:anchor="_Toc85900014" w:history="1">
             <w:r>
               <w:rPr>
                 <w:rStyle w:val="Hyperlink"/>
@@ -3722,6 +3872,7 @@
               <w:rPr>
                 <w:rFonts w:cstheme="minorBidi"/>
                 <w:noProof/>
+                <w:lang w:val="vi-VN" w:eastAsia="vi-VN"/>
               </w:rPr>
               <w:tab/>
             </w:r>
@@ -3751,7 +3902,7 @@
                 <w:noProof/>
                 <w:webHidden/>
               </w:rPr>
-              <w:instrText xml:space="preserve"> PAGEREF _Toc85305336 \h </w:instrText>
+              <w:instrText xml:space="preserve"> PAGEREF _Toc85900014 \h </w:instrText>
             </w:r>
             <w:r>
               <w:rPr>
@@ -3792,9 +3943,10 @@
             <w:rPr>
               <w:rFonts w:cstheme="minorBidi"/>
               <w:noProof/>
+              <w:lang w:val="vi-VN" w:eastAsia="vi-VN"/>
             </w:rPr>
           </w:pPr>
-          <w:hyperlink w:anchor="_Toc85305337" w:history="1">
+          <w:hyperlink w:anchor="_Toc85900015" w:history="1">
             <w:r>
               <w:rPr>
                 <w:rStyle w:val="Hyperlink"/>
@@ -3806,6 +3958,7 @@
               <w:rPr>
                 <w:rFonts w:cstheme="minorBidi"/>
                 <w:noProof/>
+                <w:lang w:val="vi-VN" w:eastAsia="vi-VN"/>
               </w:rPr>
               <w:tab/>
             </w:r>
@@ -3835,7 +3988,7 @@
                 <w:noProof/>
                 <w:webHidden/>
               </w:rPr>
-              <w:instrText xml:space="preserve"> PAGEREF _Toc85305337 \h </w:instrText>
+              <w:instrText xml:space="preserve"> PAGEREF _Toc85900015 \h </w:instrText>
             </w:r>
             <w:r>
               <w:rPr>
@@ -3876,9 +4029,10 @@
             <w:rPr>
               <w:rFonts w:cstheme="minorBidi"/>
               <w:noProof/>
+              <w:lang w:val="vi-VN" w:eastAsia="vi-VN"/>
             </w:rPr>
           </w:pPr>
-          <w:hyperlink w:anchor="_Toc85305338" w:history="1">
+          <w:hyperlink w:anchor="_Toc85900016" w:history="1">
             <w:r>
               <w:rPr>
                 <w:rStyle w:val="Hyperlink"/>
@@ -3890,6 +4044,7 @@
               <w:rPr>
                 <w:rFonts w:cstheme="minorBidi"/>
                 <w:noProof/>
+                <w:lang w:val="vi-VN" w:eastAsia="vi-VN"/>
               </w:rPr>
               <w:tab/>
             </w:r>
@@ -3919,7 +4074,7 @@
                 <w:noProof/>
                 <w:webHidden/>
               </w:rPr>
-              <w:instrText xml:space="preserve"> PAGEREF _Toc85305338 \h </w:instrText>
+              <w:instrText xml:space="preserve"> PAGEREF _Toc85900016 \h </w:instrText>
             </w:r>
             <w:r>
               <w:rPr>
@@ -3953,15 +4108,13 @@
         <w:p>
           <w:pPr>
             <w:pStyle w:val="TOC1"/>
-            <w:tabs>
-              <w:tab w:val="right" w:leader="dot" w:pos="9350"/>
-            </w:tabs>
             <w:rPr>
               <w:rFonts w:cstheme="minorBidi"/>
               <w:noProof/>
+              <w:lang w:val="vi-VN" w:eastAsia="vi-VN"/>
             </w:rPr>
           </w:pPr>
-          <w:hyperlink w:anchor="_Toc85305339" w:history="1">
+          <w:hyperlink w:anchor="_Toc85900017" w:history="1">
             <w:r>
               <w:rPr>
                 <w:rStyle w:val="Hyperlink"/>
@@ -3988,7 +4141,7 @@
                 <w:noProof/>
                 <w:webHidden/>
               </w:rPr>
-              <w:instrText xml:space="preserve"> PAGEREF _Toc85305339 \h </w:instrText>
+              <w:instrText xml:space="preserve"> PAGEREF _Toc85900017 \h </w:instrText>
             </w:r>
             <w:r>
               <w:rPr>
@@ -4029,9 +4182,10 @@
             <w:rPr>
               <w:rFonts w:cstheme="minorBidi"/>
               <w:noProof/>
+              <w:lang w:val="vi-VN" w:eastAsia="vi-VN"/>
             </w:rPr>
           </w:pPr>
-          <w:hyperlink w:anchor="_Toc85305340" w:history="1">
+          <w:hyperlink w:anchor="_Toc85900018" w:history="1">
             <w:r>
               <w:rPr>
                 <w:rStyle w:val="Hyperlink"/>
@@ -4043,6 +4197,7 @@
               <w:rPr>
                 <w:rFonts w:cstheme="minorBidi"/>
                 <w:noProof/>
+                <w:lang w:val="vi-VN" w:eastAsia="vi-VN"/>
               </w:rPr>
               <w:tab/>
             </w:r>
@@ -4072,7 +4227,7 @@
                 <w:noProof/>
                 <w:webHidden/>
               </w:rPr>
-              <w:instrText xml:space="preserve"> PAGEREF _Toc85305340 \h </w:instrText>
+              <w:instrText xml:space="preserve"> PAGEREF _Toc85900018 \h </w:instrText>
             </w:r>
             <w:r>
               <w:rPr>
@@ -4113,9 +4268,10 @@
             <w:rPr>
               <w:rFonts w:cstheme="minorBidi"/>
               <w:noProof/>
+              <w:lang w:val="vi-VN" w:eastAsia="vi-VN"/>
             </w:rPr>
           </w:pPr>
-          <w:hyperlink w:anchor="_Toc85305341" w:history="1">
+          <w:hyperlink w:anchor="_Toc85900019" w:history="1">
             <w:r>
               <w:rPr>
                 <w:rStyle w:val="Hyperlink"/>
@@ -4127,6 +4283,7 @@
               <w:rPr>
                 <w:rFonts w:cstheme="minorBidi"/>
                 <w:noProof/>
+                <w:lang w:val="vi-VN" w:eastAsia="vi-VN"/>
               </w:rPr>
               <w:tab/>
             </w:r>
@@ -4156,7 +4313,7 @@
                 <w:noProof/>
                 <w:webHidden/>
               </w:rPr>
-              <w:instrText xml:space="preserve"> PAGEREF _Toc85305341 \h </w:instrText>
+              <w:instrText xml:space="preserve"> PAGEREF _Toc85900019 \h </w:instrText>
             </w:r>
             <w:r>
               <w:rPr>
@@ -4197,9 +4354,10 @@
             <w:rPr>
               <w:rFonts w:cstheme="minorBidi"/>
               <w:noProof/>
+              <w:lang w:val="vi-VN" w:eastAsia="vi-VN"/>
             </w:rPr>
           </w:pPr>
-          <w:hyperlink w:anchor="_Toc85305342" w:history="1">
+          <w:hyperlink w:anchor="_Toc85900020" w:history="1">
             <w:r>
               <w:rPr>
                 <w:rStyle w:val="Hyperlink"/>
@@ -4211,6 +4369,7 @@
               <w:rPr>
                 <w:rFonts w:cstheme="minorBidi"/>
                 <w:noProof/>
+                <w:lang w:val="vi-VN" w:eastAsia="vi-VN"/>
               </w:rPr>
               <w:tab/>
             </w:r>
@@ -4240,7 +4399,7 @@
                 <w:noProof/>
                 <w:webHidden/>
               </w:rPr>
-              <w:instrText xml:space="preserve"> PAGEREF _Toc85305342 \h </w:instrText>
+              <w:instrText xml:space="preserve"> PAGEREF _Toc85900020 \h </w:instrText>
             </w:r>
             <w:r>
               <w:rPr>
@@ -4281,9 +4440,10 @@
             <w:rPr>
               <w:rFonts w:cstheme="minorBidi"/>
               <w:noProof/>
+              <w:lang w:val="vi-VN" w:eastAsia="vi-VN"/>
             </w:rPr>
           </w:pPr>
-          <w:hyperlink w:anchor="_Toc85305343" w:history="1">
+          <w:hyperlink w:anchor="_Toc85900021" w:history="1">
             <w:r>
               <w:rPr>
                 <w:rStyle w:val="Hyperlink"/>
@@ -4295,6 +4455,7 @@
               <w:rPr>
                 <w:rFonts w:cstheme="minorBidi"/>
                 <w:noProof/>
+                <w:lang w:val="vi-VN" w:eastAsia="vi-VN"/>
               </w:rPr>
               <w:tab/>
             </w:r>
@@ -4324,7 +4485,7 @@
                 <w:noProof/>
                 <w:webHidden/>
               </w:rPr>
-              <w:instrText xml:space="preserve"> PAGEREF _Toc85305343 \h </w:instrText>
+              <w:instrText xml:space="preserve"> PAGEREF _Toc85900021 \h </w:instrText>
             </w:r>
             <w:r>
               <w:rPr>
@@ -4345,6 +4506,433 @@
                 <w:webHidden/>
               </w:rPr>
               <w:t>20</w:t>
+            </w:r>
+            <w:r>
+              <w:rPr>
+                <w:noProof/>
+                <w:webHidden/>
+              </w:rPr>
+              <w:fldChar w:fldCharType="end"/>
+            </w:r>
+          </w:hyperlink>
+        </w:p>
+        <w:p>
+          <w:pPr>
+            <w:pStyle w:val="TOC1"/>
+            <w:rPr>
+              <w:rStyle w:val="Hyperlink"/>
+              <w:noProof/>
+            </w:rPr>
+          </w:pPr>
+          <w:r>
+            <w:rPr>
+              <w:rStyle w:val="Hyperlink"/>
+              <w:noProof/>
+            </w:rPr>
+            <w:t xml:space="preserve">Chương II: </w:t>
+          </w:r>
+        </w:p>
+        <w:p>
+          <w:pPr>
+            <w:pStyle w:val="TOC1"/>
+            <w:rPr>
+              <w:rFonts w:cstheme="minorBidi"/>
+              <w:noProof/>
+              <w:lang w:val="vi-VN" w:eastAsia="vi-VN"/>
+            </w:rPr>
+          </w:pPr>
+          <w:hyperlink w:anchor="_Toc85900022" w:history="1">
+            <w:r>
+              <w:rPr>
+                <w:rStyle w:val="Hyperlink"/>
+                <w:noProof/>
+              </w:rPr>
+              <w:t>Bài 1: Blink led</w:t>
+            </w:r>
+            <w:r>
+              <w:rPr>
+                <w:noProof/>
+                <w:webHidden/>
+              </w:rPr>
+              <w:tab/>
+            </w:r>
+            <w:r>
+              <w:rPr>
+                <w:noProof/>
+                <w:webHidden/>
+              </w:rPr>
+              <w:fldChar w:fldCharType="begin"/>
+            </w:r>
+            <w:r>
+              <w:rPr>
+                <w:noProof/>
+                <w:webHidden/>
+              </w:rPr>
+              <w:instrText xml:space="preserve"> PAGEREF _Toc85900022 \h </w:instrText>
+            </w:r>
+            <w:r>
+              <w:rPr>
+                <w:noProof/>
+                <w:webHidden/>
+              </w:rPr>
+            </w:r>
+            <w:r>
+              <w:rPr>
+                <w:noProof/>
+                <w:webHidden/>
+              </w:rPr>
+              <w:fldChar w:fldCharType="separate"/>
+            </w:r>
+            <w:r>
+              <w:rPr>
+                <w:noProof/>
+                <w:webHidden/>
+              </w:rPr>
+              <w:t>24</w:t>
+            </w:r>
+            <w:r>
+              <w:rPr>
+                <w:noProof/>
+                <w:webHidden/>
+              </w:rPr>
+              <w:fldChar w:fldCharType="end"/>
+            </w:r>
+          </w:hyperlink>
+        </w:p>
+        <w:p>
+          <w:pPr>
+            <w:pStyle w:val="TOC2"/>
+            <w:tabs>
+              <w:tab w:val="left" w:pos="660"/>
+              <w:tab w:val="right" w:leader="dot" w:pos="9350"/>
+            </w:tabs>
+            <w:rPr>
+              <w:rFonts w:cstheme="minorBidi"/>
+              <w:noProof/>
+              <w:lang w:val="vi-VN" w:eastAsia="vi-VN"/>
+            </w:rPr>
+          </w:pPr>
+          <w:hyperlink w:anchor="_Toc85900023" w:history="1">
+            <w:r>
+              <w:rPr>
+                <w:rStyle w:val="Hyperlink"/>
+                <w:noProof/>
+              </w:rPr>
+              <w:t>5.</w:t>
+            </w:r>
+            <w:r>
+              <w:rPr>
+                <w:rFonts w:cstheme="minorBidi"/>
+                <w:noProof/>
+                <w:lang w:val="vi-VN" w:eastAsia="vi-VN"/>
+              </w:rPr>
+              <w:tab/>
+            </w:r>
+            <w:r>
+              <w:rPr>
+                <w:rStyle w:val="Hyperlink"/>
+                <w:noProof/>
+              </w:rPr>
+              <w:t>Mô tả:</w:t>
+            </w:r>
+            <w:r>
+              <w:rPr>
+                <w:noProof/>
+                <w:webHidden/>
+              </w:rPr>
+              <w:tab/>
+            </w:r>
+            <w:r>
+              <w:rPr>
+                <w:noProof/>
+                <w:webHidden/>
+              </w:rPr>
+              <w:fldChar w:fldCharType="begin"/>
+            </w:r>
+            <w:r>
+              <w:rPr>
+                <w:noProof/>
+                <w:webHidden/>
+              </w:rPr>
+              <w:instrText xml:space="preserve"> PAGEREF _Toc85900023 \h </w:instrText>
+            </w:r>
+            <w:r>
+              <w:rPr>
+                <w:noProof/>
+                <w:webHidden/>
+              </w:rPr>
+            </w:r>
+            <w:r>
+              <w:rPr>
+                <w:noProof/>
+                <w:webHidden/>
+              </w:rPr>
+              <w:fldChar w:fldCharType="separate"/>
+            </w:r>
+            <w:r>
+              <w:rPr>
+                <w:noProof/>
+                <w:webHidden/>
+              </w:rPr>
+              <w:t>24</w:t>
+            </w:r>
+            <w:r>
+              <w:rPr>
+                <w:noProof/>
+                <w:webHidden/>
+              </w:rPr>
+              <w:fldChar w:fldCharType="end"/>
+            </w:r>
+          </w:hyperlink>
+        </w:p>
+        <w:p>
+          <w:pPr>
+            <w:pStyle w:val="TOC2"/>
+            <w:tabs>
+              <w:tab w:val="left" w:pos="660"/>
+              <w:tab w:val="right" w:leader="dot" w:pos="9350"/>
+            </w:tabs>
+            <w:rPr>
+              <w:rFonts w:cstheme="minorBidi"/>
+              <w:noProof/>
+              <w:lang w:val="vi-VN" w:eastAsia="vi-VN"/>
+            </w:rPr>
+          </w:pPr>
+          <w:hyperlink w:anchor="_Toc85900024" w:history="1">
+            <w:r>
+              <w:rPr>
+                <w:rStyle w:val="Hyperlink"/>
+                <w:noProof/>
+              </w:rPr>
+              <w:t>6.</w:t>
+            </w:r>
+            <w:r>
+              <w:rPr>
+                <w:rFonts w:cstheme="minorBidi"/>
+                <w:noProof/>
+                <w:lang w:val="vi-VN" w:eastAsia="vi-VN"/>
+              </w:rPr>
+              <w:tab/>
+            </w:r>
+            <w:r>
+              <w:rPr>
+                <w:rStyle w:val="Hyperlink"/>
+                <w:noProof/>
+              </w:rPr>
+              <w:t>Sơ đồ:</w:t>
+            </w:r>
+            <w:r>
+              <w:rPr>
+                <w:noProof/>
+                <w:webHidden/>
+              </w:rPr>
+              <w:tab/>
+            </w:r>
+            <w:r>
+              <w:rPr>
+                <w:noProof/>
+                <w:webHidden/>
+              </w:rPr>
+              <w:fldChar w:fldCharType="begin"/>
+            </w:r>
+            <w:r>
+              <w:rPr>
+                <w:noProof/>
+                <w:webHidden/>
+              </w:rPr>
+              <w:instrText xml:space="preserve"> PAGEREF _Toc85900024 \h </w:instrText>
+            </w:r>
+            <w:r>
+              <w:rPr>
+                <w:noProof/>
+                <w:webHidden/>
+              </w:rPr>
+            </w:r>
+            <w:r>
+              <w:rPr>
+                <w:noProof/>
+                <w:webHidden/>
+              </w:rPr>
+              <w:fldChar w:fldCharType="separate"/>
+            </w:r>
+            <w:r>
+              <w:rPr>
+                <w:noProof/>
+                <w:webHidden/>
+              </w:rPr>
+              <w:t>24</w:t>
+            </w:r>
+            <w:r>
+              <w:rPr>
+                <w:noProof/>
+                <w:webHidden/>
+              </w:rPr>
+              <w:fldChar w:fldCharType="end"/>
+            </w:r>
+          </w:hyperlink>
+        </w:p>
+        <w:p>
+          <w:pPr>
+            <w:pStyle w:val="TOC2"/>
+            <w:tabs>
+              <w:tab w:val="left" w:pos="660"/>
+              <w:tab w:val="right" w:leader="dot" w:pos="9350"/>
+            </w:tabs>
+            <w:rPr>
+              <w:rFonts w:cstheme="minorBidi"/>
+              <w:noProof/>
+              <w:lang w:val="vi-VN" w:eastAsia="vi-VN"/>
+            </w:rPr>
+          </w:pPr>
+          <w:hyperlink w:anchor="_Toc85900025" w:history="1">
+            <w:r>
+              <w:rPr>
+                <w:rStyle w:val="Hyperlink"/>
+                <w:noProof/>
+              </w:rPr>
+              <w:t>7.</w:t>
+            </w:r>
+            <w:r>
+              <w:rPr>
+                <w:rFonts w:cstheme="minorBidi"/>
+                <w:noProof/>
+                <w:lang w:val="vi-VN" w:eastAsia="vi-VN"/>
+              </w:rPr>
+              <w:tab/>
+            </w:r>
+            <w:r>
+              <w:rPr>
+                <w:rStyle w:val="Hyperlink"/>
+                <w:noProof/>
+              </w:rPr>
+              <w:t>Đặt điểm linh kiện:</w:t>
+            </w:r>
+            <w:r>
+              <w:rPr>
+                <w:noProof/>
+                <w:webHidden/>
+              </w:rPr>
+              <w:tab/>
+            </w:r>
+            <w:r>
+              <w:rPr>
+                <w:noProof/>
+                <w:webHidden/>
+              </w:rPr>
+              <w:fldChar w:fldCharType="begin"/>
+            </w:r>
+            <w:r>
+              <w:rPr>
+                <w:noProof/>
+                <w:webHidden/>
+              </w:rPr>
+              <w:instrText xml:space="preserve"> PAGEREF _Toc85900025 \h </w:instrText>
+            </w:r>
+            <w:r>
+              <w:rPr>
+                <w:noProof/>
+                <w:webHidden/>
+              </w:rPr>
+            </w:r>
+            <w:r>
+              <w:rPr>
+                <w:noProof/>
+                <w:webHidden/>
+              </w:rPr>
+              <w:fldChar w:fldCharType="separate"/>
+            </w:r>
+            <w:r>
+              <w:rPr>
+                <w:noProof/>
+                <w:webHidden/>
+              </w:rPr>
+              <w:t>24</w:t>
+            </w:r>
+            <w:r>
+              <w:rPr>
+                <w:noProof/>
+                <w:webHidden/>
+              </w:rPr>
+              <w:fldChar w:fldCharType="end"/>
+            </w:r>
+          </w:hyperlink>
+        </w:p>
+        <w:p>
+          <w:pPr>
+            <w:pStyle w:val="TOC2"/>
+            <w:tabs>
+              <w:tab w:val="left" w:pos="660"/>
+              <w:tab w:val="right" w:leader="dot" w:pos="9350"/>
+            </w:tabs>
+            <w:rPr>
+              <w:rFonts w:cstheme="minorBidi"/>
+              <w:noProof/>
+              <w:lang w:val="vi-VN" w:eastAsia="vi-VN"/>
+            </w:rPr>
+          </w:pPr>
+          <w:hyperlink w:anchor="_Toc85900026" w:history="1">
+            <w:r>
+              <w:rPr>
+                <w:rStyle w:val="Hyperlink"/>
+                <w:noProof/>
+              </w:rPr>
+              <w:t>8.</w:t>
+            </w:r>
+            <w:r>
+              <w:rPr>
+                <w:rFonts w:cstheme="minorBidi"/>
+                <w:noProof/>
+                <w:lang w:val="vi-VN" w:eastAsia="vi-VN"/>
+              </w:rPr>
+              <w:tab/>
+            </w:r>
+            <w:r>
+              <w:rPr>
+                <w:rStyle w:val="Hyperlink"/>
+                <w:noProof/>
+              </w:rPr>
+              <w:t>Mã lệnh chính:</w:t>
+            </w:r>
+            <w:r>
+              <w:rPr>
+                <w:noProof/>
+                <w:webHidden/>
+              </w:rPr>
+              <w:tab/>
+            </w:r>
+            <w:r>
+              <w:rPr>
+                <w:noProof/>
+                <w:webHidden/>
+              </w:rPr>
+              <w:fldChar w:fldCharType="begin"/>
+            </w:r>
+            <w:r>
+              <w:rPr>
+                <w:noProof/>
+                <w:webHidden/>
+              </w:rPr>
+              <w:instrText xml:space="preserve"> PAGEREF _Toc85900026 \h </w:instrText>
+            </w:r>
+            <w:r>
+              <w:rPr>
+                <w:noProof/>
+                <w:webHidden/>
+              </w:rPr>
+            </w:r>
+            <w:r>
+              <w:rPr>
+                <w:noProof/>
+                <w:webHidden/>
+              </w:rPr>
+              <w:fldChar w:fldCharType="separate"/>
+            </w:r>
+            <w:r>
+              <w:rPr>
+                <w:noProof/>
+                <w:webHidden/>
+              </w:rPr>
+              <w:t>24</w:t>
             </w:r>
             <w:r>
               <w:rPr>
@@ -4374,17 +4962,35 @@
       <w:r>
         <w:br w:type="page"/>
       </w:r>
-      <w:bookmarkStart w:id="0" w:name="_Toc85305299"/>
+    </w:p>
+    <w:p>
+      <w:pPr>
+        <w:pStyle w:val="Title"/>
+      </w:pPr>
       <w:proofErr w:type="spellStart"/>
       <w:r>
         <w:lastRenderedPageBreak/>
+        <w:t>Chương</w:t>
+      </w:r>
+      <w:proofErr w:type="spellEnd"/>
+      <w:r>
+        <w:t xml:space="preserve"> I:</w:t>
+      </w:r>
+    </w:p>
+    <w:p>
+      <w:pPr>
+        <w:pStyle w:val="Heading1"/>
+      </w:pPr>
+      <w:bookmarkStart w:id="1" w:name="_Toc85899977"/>
+      <w:proofErr w:type="spellStart"/>
+      <w:r>
         <w:t>Bài</w:t>
       </w:r>
       <w:proofErr w:type="spellEnd"/>
       <w:r>
         <w:t xml:space="preserve"> 1. Blinking Led</w:t>
       </w:r>
-      <w:bookmarkEnd w:id="0"/>
+      <w:bookmarkEnd w:id="1"/>
     </w:p>
     <w:p>
       <w:pPr>
@@ -4394,7 +5000,7 @@
           <w:numId w:val="4"/>
         </w:numPr>
       </w:pPr>
-      <w:bookmarkStart w:id="1" w:name="_Toc85305300"/>
+      <w:bookmarkStart w:id="2" w:name="_Toc85899978"/>
       <w:proofErr w:type="spellStart"/>
       <w:r>
         <w:t>Mô</w:t>
@@ -4411,7 +5017,7 @@
       <w:r>
         <w:t>:</w:t>
       </w:r>
-      <w:bookmarkEnd w:id="1"/>
+      <w:bookmarkEnd w:id="2"/>
     </w:p>
     <w:p>
       <w:pPr>
@@ -4515,7 +5121,7 @@
           <w:numId w:val="4"/>
         </w:numPr>
       </w:pPr>
-      <w:bookmarkStart w:id="2" w:name="_Toc85305301"/>
+      <w:bookmarkStart w:id="3" w:name="_Toc85899979"/>
       <w:proofErr w:type="spellStart"/>
       <w:r>
         <w:t>Sơ</w:t>
@@ -4532,7 +5138,7 @@
       <w:r>
         <w:t>:</w:t>
       </w:r>
-      <w:bookmarkEnd w:id="2"/>
+      <w:bookmarkEnd w:id="3"/>
     </w:p>
     <w:p>
       <w:pPr>
@@ -4545,7 +5151,7 @@
           <w:lang w:val="vi-VN" w:eastAsia="vi-VN"/>
         </w:rPr>
         <w:drawing>
-          <wp:inline distT="0" distB="0" distL="0" distR="0" wp14:anchorId="0885AFC5" wp14:editId="0BB4DF3A">
+          <wp:inline distT="0" distB="0" distL="0" distR="0" wp14:anchorId="071DA43E" wp14:editId="17329021">
             <wp:extent cx="3543300" cy="2152650"/>
             <wp:effectExtent l="0" t="0" r="0" b="0"/>
             <wp:docPr id="1" name="Picture 1"/>
@@ -4599,14 +5205,27 @@
       <w:r>
         <w:t xml:space="preserve"> </w:t>
       </w:r>
-      <w:fldSimple w:instr=" SEQ Hình \* ARABIC ">
-        <w:r>
-          <w:rPr>
-            <w:noProof/>
-          </w:rPr>
-          <w:t>1</w:t>
-        </w:r>
-      </w:fldSimple>
+      <w:r>
+        <w:fldChar w:fldCharType="begin"/>
+      </w:r>
+      <w:r>
+        <w:instrText xml:space="preserve"> SEQ Hình \* ARABIC </w:instrText>
+      </w:r>
+      <w:r>
+        <w:fldChar w:fldCharType="separate"/>
+      </w:r>
+      <w:r>
+        <w:rPr>
+          <w:noProof/>
+        </w:rPr>
+        <w:t>1</w:t>
+      </w:r>
+      <w:r>
+        <w:rPr>
+          <w:noProof/>
+        </w:rPr>
+        <w:fldChar w:fldCharType="end"/>
+      </w:r>
       <w:r>
         <w:t xml:space="preserve"> </w:t>
       </w:r>
@@ -4635,7 +5254,7 @@
           <w:numId w:val="4"/>
         </w:numPr>
       </w:pPr>
-      <w:bookmarkStart w:id="3" w:name="_Toc85305302"/>
+      <w:bookmarkStart w:id="4" w:name="_Toc85899980"/>
       <w:proofErr w:type="spellStart"/>
       <w:r>
         <w:t>Đặt</w:t>
@@ -4668,7 +5287,7 @@
       <w:r>
         <w:t>:</w:t>
       </w:r>
-      <w:bookmarkEnd w:id="3"/>
+      <w:bookmarkEnd w:id="4"/>
     </w:p>
     <w:p>
       <w:pPr>
@@ -4752,7 +5371,7 @@
           <w:numId w:val="4"/>
         </w:numPr>
       </w:pPr>
-      <w:bookmarkStart w:id="4" w:name="_Toc85305303"/>
+      <w:bookmarkStart w:id="5" w:name="_Toc85899981"/>
       <w:proofErr w:type="spellStart"/>
       <w:r>
         <w:t>Mã</w:t>
@@ -4777,7 +5396,7 @@
       <w:r>
         <w:t>:</w:t>
       </w:r>
-      <w:bookmarkEnd w:id="4"/>
+      <w:bookmarkEnd w:id="5"/>
     </w:p>
     <w:p>
       <w:pPr>
@@ -5172,7 +5791,7 @@
       <w:pPr>
         <w:pStyle w:val="Heading1"/>
       </w:pPr>
-      <w:bookmarkStart w:id="5" w:name="_Toc85305304"/>
+      <w:bookmarkStart w:id="6" w:name="_Toc85899982"/>
       <w:proofErr w:type="spellStart"/>
       <w:r>
         <w:lastRenderedPageBreak/>
@@ -5182,7 +5801,7 @@
       <w:r>
         <w:t xml:space="preserve"> 2. Led Button</w:t>
       </w:r>
-      <w:bookmarkEnd w:id="5"/>
+      <w:bookmarkEnd w:id="6"/>
     </w:p>
     <w:p>
       <w:pPr>
@@ -5192,7 +5811,7 @@
           <w:numId w:val="9"/>
         </w:numPr>
       </w:pPr>
-      <w:bookmarkStart w:id="6" w:name="_Toc85305305"/>
+      <w:bookmarkStart w:id="7" w:name="_Toc85899983"/>
       <w:proofErr w:type="spellStart"/>
       <w:r>
         <w:t>Mô</w:t>
@@ -5209,7 +5828,7 @@
       <w:r>
         <w:t>:</w:t>
       </w:r>
-      <w:bookmarkEnd w:id="6"/>
+      <w:bookmarkEnd w:id="7"/>
     </w:p>
     <w:p>
       <w:pPr>
@@ -5345,7 +5964,7 @@
           <w:numId w:val="9"/>
         </w:numPr>
       </w:pPr>
-      <w:bookmarkStart w:id="7" w:name="_Toc85305306"/>
+      <w:bookmarkStart w:id="8" w:name="_Toc85899984"/>
       <w:proofErr w:type="spellStart"/>
       <w:r>
         <w:t>Sơ</w:t>
@@ -5362,7 +5981,7 @@
       <w:r>
         <w:t>:</w:t>
       </w:r>
-      <w:bookmarkEnd w:id="7"/>
+      <w:bookmarkEnd w:id="8"/>
     </w:p>
     <w:p>
       <w:pPr>
@@ -5375,7 +5994,7 @@
           <w:lang w:val="vi-VN" w:eastAsia="vi-VN"/>
         </w:rPr>
         <w:drawing>
-          <wp:inline distT="0" distB="0" distL="0" distR="0" wp14:anchorId="34E47290" wp14:editId="3B0BC485">
+          <wp:inline distT="0" distB="0" distL="0" distR="0" wp14:anchorId="09CFFEE9" wp14:editId="0B72D79C">
             <wp:extent cx="3390900" cy="2952750"/>
             <wp:effectExtent l="0" t="0" r="0" b="0"/>
             <wp:docPr id="3" name="Picture 3"/>
@@ -5424,14 +6043,27 @@
       <w:r>
         <w:t xml:space="preserve"> </w:t>
       </w:r>
-      <w:fldSimple w:instr=" SEQ Hình \* ARABIC ">
-        <w:r>
-          <w:rPr>
-            <w:noProof/>
-          </w:rPr>
-          <w:t>2</w:t>
-        </w:r>
-      </w:fldSimple>
+      <w:r>
+        <w:fldChar w:fldCharType="begin"/>
+      </w:r>
+      <w:r>
+        <w:instrText xml:space="preserve"> SEQ Hình \* ARABIC </w:instrText>
+      </w:r>
+      <w:r>
+        <w:fldChar w:fldCharType="separate"/>
+      </w:r>
+      <w:r>
+        <w:rPr>
+          <w:noProof/>
+        </w:rPr>
+        <w:t>2</w:t>
+      </w:r>
+      <w:r>
+        <w:rPr>
+          <w:noProof/>
+        </w:rPr>
+        <w:fldChar w:fldCharType="end"/>
+      </w:r>
       <w:r>
         <w:t xml:space="preserve"> </w:t>
       </w:r>
@@ -5460,7 +6092,7 @@
           <w:numId w:val="9"/>
         </w:numPr>
       </w:pPr>
-      <w:bookmarkStart w:id="8" w:name="_Toc85305307"/>
+      <w:bookmarkStart w:id="9" w:name="_Toc85899985"/>
       <w:proofErr w:type="spellStart"/>
       <w:r>
         <w:t>Đặt</w:t>
@@ -5493,7 +6125,7 @@
       <w:r>
         <w:t>:</w:t>
       </w:r>
-      <w:bookmarkEnd w:id="8"/>
+      <w:bookmarkEnd w:id="9"/>
     </w:p>
     <w:p>
       <w:pPr>
@@ -5623,7 +6255,7 @@
           <w:numId w:val="9"/>
         </w:numPr>
       </w:pPr>
-      <w:bookmarkStart w:id="9" w:name="_Toc85305308"/>
+      <w:bookmarkStart w:id="10" w:name="_Toc85899986"/>
       <w:proofErr w:type="spellStart"/>
       <w:r>
         <w:t>Mã</w:t>
@@ -5648,7 +6280,7 @@
       <w:r>
         <w:t>:</w:t>
       </w:r>
-      <w:bookmarkEnd w:id="9"/>
+      <w:bookmarkEnd w:id="10"/>
     </w:p>
     <w:p>
       <w:pPr>
@@ -6318,7 +6950,7 @@
       <w:pPr>
         <w:pStyle w:val="Heading1"/>
       </w:pPr>
-      <w:bookmarkStart w:id="10" w:name="_Toc85305309"/>
+      <w:bookmarkStart w:id="11" w:name="_Toc85899987"/>
       <w:proofErr w:type="spellStart"/>
       <w:r>
         <w:lastRenderedPageBreak/>
@@ -6328,7 +6960,7 @@
       <w:r>
         <w:t xml:space="preserve"> 3. TMP</w:t>
       </w:r>
-      <w:bookmarkEnd w:id="10"/>
+      <w:bookmarkEnd w:id="11"/>
     </w:p>
     <w:p>
       <w:pPr>
@@ -6338,7 +6970,7 @@
           <w:numId w:val="11"/>
         </w:numPr>
       </w:pPr>
-      <w:bookmarkStart w:id="11" w:name="_Toc85305310"/>
+      <w:bookmarkStart w:id="12" w:name="_Toc85899988"/>
       <w:proofErr w:type="spellStart"/>
       <w:r>
         <w:t>Mô</w:t>
@@ -6355,7 +6987,7 @@
       <w:r>
         <w:t>:</w:t>
       </w:r>
-      <w:bookmarkEnd w:id="11"/>
+      <w:bookmarkEnd w:id="12"/>
     </w:p>
     <w:p>
       <w:pPr>
@@ -6539,7 +7171,7 @@
           <w:numId w:val="11"/>
         </w:numPr>
       </w:pPr>
-      <w:bookmarkStart w:id="12" w:name="_Toc85305311"/>
+      <w:bookmarkStart w:id="13" w:name="_Toc85899989"/>
       <w:proofErr w:type="spellStart"/>
       <w:r>
         <w:t>Sơ</w:t>
@@ -6556,7 +7188,7 @@
       <w:r>
         <w:t>:</w:t>
       </w:r>
-      <w:bookmarkEnd w:id="12"/>
+      <w:bookmarkEnd w:id="13"/>
     </w:p>
     <w:p>
       <w:pPr>
@@ -6569,7 +7201,7 @@
           <w:lang w:val="vi-VN" w:eastAsia="vi-VN"/>
         </w:rPr>
         <w:drawing>
-          <wp:inline distT="0" distB="0" distL="0" distR="0" wp14:anchorId="4D7F03B9" wp14:editId="1CBEAF25">
+          <wp:inline distT="0" distB="0" distL="0" distR="0" wp14:anchorId="4FC64088" wp14:editId="03A6787A">
             <wp:extent cx="2952750" cy="2343150"/>
             <wp:effectExtent l="0" t="0" r="0" b="0"/>
             <wp:docPr id="5" name="Picture 5"/>
@@ -6618,14 +7250,27 @@
       <w:r>
         <w:t xml:space="preserve"> </w:t>
       </w:r>
-      <w:fldSimple w:instr=" SEQ Hình \* ARABIC ">
-        <w:r>
-          <w:rPr>
-            <w:noProof/>
-          </w:rPr>
-          <w:t>3</w:t>
-        </w:r>
-      </w:fldSimple>
+      <w:r>
+        <w:fldChar w:fldCharType="begin"/>
+      </w:r>
+      <w:r>
+        <w:instrText xml:space="preserve"> SEQ Hình \* ARABIC </w:instrText>
+      </w:r>
+      <w:r>
+        <w:fldChar w:fldCharType="separate"/>
+      </w:r>
+      <w:r>
+        <w:rPr>
+          <w:noProof/>
+        </w:rPr>
+        <w:t>3</w:t>
+      </w:r>
+      <w:r>
+        <w:rPr>
+          <w:noProof/>
+        </w:rPr>
+        <w:fldChar w:fldCharType="end"/>
+      </w:r>
       <w:r>
         <w:t xml:space="preserve"> </w:t>
       </w:r>
@@ -6654,7 +7299,7 @@
           <w:numId w:val="11"/>
         </w:numPr>
       </w:pPr>
-      <w:bookmarkStart w:id="13" w:name="_Toc85305312"/>
+      <w:bookmarkStart w:id="14" w:name="_Toc85899990"/>
       <w:proofErr w:type="spellStart"/>
       <w:r>
         <w:t>Đặt</w:t>
@@ -6687,7 +7332,7 @@
       <w:r>
         <w:t>:</w:t>
       </w:r>
-      <w:bookmarkEnd w:id="13"/>
+      <w:bookmarkEnd w:id="14"/>
     </w:p>
     <w:p>
       <w:pPr>
@@ -6806,7 +7451,7 @@
           <w:numId w:val="11"/>
         </w:numPr>
       </w:pPr>
-      <w:bookmarkStart w:id="14" w:name="_Toc85305313"/>
+      <w:bookmarkStart w:id="15" w:name="_Toc85899991"/>
       <w:proofErr w:type="spellStart"/>
       <w:r>
         <w:t>Mã</w:t>
@@ -6831,7 +7476,7 @@
       <w:r>
         <w:t>:</w:t>
       </w:r>
-      <w:bookmarkEnd w:id="14"/>
+      <w:bookmarkEnd w:id="15"/>
     </w:p>
     <w:tbl>
       <w:tblPr>
@@ -7551,7 +8196,7 @@
       <w:pPr>
         <w:pStyle w:val="Heading1"/>
       </w:pPr>
-      <w:bookmarkStart w:id="15" w:name="_Toc85305314"/>
+      <w:bookmarkStart w:id="16" w:name="_Toc85899992"/>
       <w:proofErr w:type="spellStart"/>
       <w:r>
         <w:lastRenderedPageBreak/>
@@ -7561,7 +8206,7 @@
       <w:r>
         <w:t xml:space="preserve"> 4. RGB</w:t>
       </w:r>
-      <w:bookmarkEnd w:id="15"/>
+      <w:bookmarkEnd w:id="16"/>
     </w:p>
     <w:p>
       <w:pPr>
@@ -7571,7 +8216,7 @@
           <w:numId w:val="11"/>
         </w:numPr>
       </w:pPr>
-      <w:bookmarkStart w:id="16" w:name="_Toc85305315"/>
+      <w:bookmarkStart w:id="17" w:name="_Toc85899993"/>
       <w:proofErr w:type="spellStart"/>
       <w:r>
         <w:t>Mô</w:t>
@@ -7588,7 +8233,7 @@
       <w:r>
         <w:t>:</w:t>
       </w:r>
-      <w:bookmarkEnd w:id="16"/>
+      <w:bookmarkEnd w:id="17"/>
     </w:p>
     <w:p>
       <w:pPr>
@@ -7731,7 +8376,7 @@
           <w:numId w:val="11"/>
         </w:numPr>
       </w:pPr>
-      <w:bookmarkStart w:id="17" w:name="_Toc85305316"/>
+      <w:bookmarkStart w:id="18" w:name="_Toc85899994"/>
       <w:proofErr w:type="spellStart"/>
       <w:r>
         <w:t>Sơ</w:t>
@@ -7748,7 +8393,7 @@
       <w:r>
         <w:t>:</w:t>
       </w:r>
-      <w:bookmarkEnd w:id="17"/>
+      <w:bookmarkEnd w:id="18"/>
     </w:p>
     <w:p>
       <w:pPr>
@@ -7761,7 +8406,7 @@
           <w:lang w:val="vi-VN" w:eastAsia="vi-VN"/>
         </w:rPr>
         <w:drawing>
-          <wp:inline distT="0" distB="0" distL="0" distR="0" wp14:anchorId="5A51D73C" wp14:editId="10BB0CDD">
+          <wp:inline distT="0" distB="0" distL="0" distR="0" wp14:anchorId="24689658" wp14:editId="5B5C8662">
             <wp:extent cx="5943600" cy="3211830"/>
             <wp:effectExtent l="0" t="0" r="0" b="7620"/>
             <wp:docPr id="7" name="Picture 7"/>
@@ -7859,7 +8504,7 @@
           <w:numId w:val="11"/>
         </w:numPr>
       </w:pPr>
-      <w:bookmarkStart w:id="18" w:name="_Toc85305317"/>
+      <w:bookmarkStart w:id="19" w:name="_Toc85899995"/>
       <w:proofErr w:type="spellStart"/>
       <w:r>
         <w:t>Đặt</w:t>
@@ -7892,7 +8537,7 @@
       <w:r>
         <w:t>:</w:t>
       </w:r>
-      <w:bookmarkEnd w:id="18"/>
+      <w:bookmarkEnd w:id="19"/>
     </w:p>
     <w:p>
       <w:pPr>
@@ -7983,7 +8628,7 @@
           <w:numId w:val="11"/>
         </w:numPr>
       </w:pPr>
-      <w:bookmarkStart w:id="19" w:name="_Toc85305318"/>
+      <w:bookmarkStart w:id="20" w:name="_Toc85899996"/>
       <w:proofErr w:type="spellStart"/>
       <w:r>
         <w:t>Mã</w:t>
@@ -8008,7 +8653,7 @@
       <w:r>
         <w:t>:</w:t>
       </w:r>
-      <w:bookmarkEnd w:id="19"/>
+      <w:bookmarkEnd w:id="20"/>
     </w:p>
     <w:tbl>
       <w:tblPr>
@@ -9828,7 +10473,7 @@
       <w:pPr>
         <w:pStyle w:val="Heading1"/>
       </w:pPr>
-      <w:bookmarkStart w:id="20" w:name="_Toc85305319"/>
+      <w:bookmarkStart w:id="21" w:name="_Toc85899997"/>
       <w:proofErr w:type="spellStart"/>
       <w:r>
         <w:lastRenderedPageBreak/>
@@ -9845,7 +10490,7 @@
       <w:r>
         <w:t>đoạn</w:t>
       </w:r>
-      <w:bookmarkEnd w:id="20"/>
+      <w:bookmarkEnd w:id="21"/>
       <w:proofErr w:type="spellEnd"/>
     </w:p>
     <w:p>
@@ -9856,7 +10501,7 @@
           <w:numId w:val="19"/>
         </w:numPr>
       </w:pPr>
-      <w:bookmarkStart w:id="21" w:name="_Toc85305320"/>
+      <w:bookmarkStart w:id="22" w:name="_Toc85899998"/>
       <w:proofErr w:type="spellStart"/>
       <w:r>
         <w:t>Mô</w:t>
@@ -9873,7 +10518,7 @@
       <w:r>
         <w:t>:</w:t>
       </w:r>
-      <w:bookmarkEnd w:id="21"/>
+      <w:bookmarkEnd w:id="22"/>
     </w:p>
     <w:p>
       <w:pPr>
@@ -10121,7 +10766,7 @@
           <w:numId w:val="19"/>
         </w:numPr>
       </w:pPr>
-      <w:bookmarkStart w:id="22" w:name="_Toc85305321"/>
+      <w:bookmarkStart w:id="23" w:name="_Toc85899999"/>
       <w:proofErr w:type="spellStart"/>
       <w:r>
         <w:t>Sơ</w:t>
@@ -10138,7 +10783,7 @@
       <w:r>
         <w:t>:</w:t>
       </w:r>
-      <w:bookmarkEnd w:id="22"/>
+      <w:bookmarkEnd w:id="23"/>
     </w:p>
     <w:p>
       <w:pPr>
@@ -10151,7 +10796,7 @@
           <w:lang w:val="vi-VN" w:eastAsia="vi-VN"/>
         </w:rPr>
         <w:drawing>
-          <wp:inline distT="0" distB="0" distL="0" distR="0" wp14:anchorId="72E93B9F" wp14:editId="78A12B95">
+          <wp:inline distT="0" distB="0" distL="0" distR="0" wp14:anchorId="079C4455" wp14:editId="10F6257B">
             <wp:extent cx="5067300" cy="1981200"/>
             <wp:effectExtent l="0" t="0" r="0" b="0"/>
             <wp:docPr id="6" name="Picture 6"/>
@@ -10205,14 +10850,27 @@
       <w:r>
         <w:t xml:space="preserve"> </w:t>
       </w:r>
-      <w:fldSimple w:instr=" SEQ Hình \* ARABIC ">
-        <w:r>
-          <w:rPr>
-            <w:noProof/>
-          </w:rPr>
-          <w:t>4</w:t>
-        </w:r>
-      </w:fldSimple>
+      <w:r>
+        <w:fldChar w:fldCharType="begin"/>
+      </w:r>
+      <w:r>
+        <w:instrText xml:space="preserve"> SEQ Hình \* ARABIC </w:instrText>
+      </w:r>
+      <w:r>
+        <w:fldChar w:fldCharType="separate"/>
+      </w:r>
+      <w:r>
+        <w:rPr>
+          <w:noProof/>
+        </w:rPr>
+        <w:t>4</w:t>
+      </w:r>
+      <w:r>
+        <w:rPr>
+          <w:noProof/>
+        </w:rPr>
+        <w:fldChar w:fldCharType="end"/>
+      </w:r>
       <w:r>
         <w:t xml:space="preserve"> </w:t>
       </w:r>
@@ -10246,7 +10904,7 @@
           <w:numId w:val="19"/>
         </w:numPr>
       </w:pPr>
-      <w:bookmarkStart w:id="23" w:name="_Toc85305322"/>
+      <w:bookmarkStart w:id="24" w:name="_Toc85900000"/>
       <w:proofErr w:type="spellStart"/>
       <w:r>
         <w:t>Đặt</w:t>
@@ -10279,7 +10937,7 @@
       <w:r>
         <w:t>:</w:t>
       </w:r>
-      <w:bookmarkEnd w:id="23"/>
+      <w:bookmarkEnd w:id="24"/>
     </w:p>
     <w:p>
       <w:pPr>
@@ -10400,7 +11058,7 @@
           <w:numId w:val="19"/>
         </w:numPr>
       </w:pPr>
-      <w:bookmarkStart w:id="24" w:name="_Toc85305323"/>
+      <w:bookmarkStart w:id="25" w:name="_Toc85900001"/>
       <w:proofErr w:type="spellStart"/>
       <w:r>
         <w:t>Mã</w:t>
@@ -10425,7 +11083,7 @@
       <w:r>
         <w:t>:</w:t>
       </w:r>
-      <w:bookmarkEnd w:id="24"/>
+      <w:bookmarkEnd w:id="25"/>
     </w:p>
     <w:p>
       <w:pPr>
@@ -13600,7 +14258,7 @@
       <w:pPr>
         <w:pStyle w:val="Heading1"/>
       </w:pPr>
-      <w:bookmarkStart w:id="25" w:name="_Toc85305324"/>
+      <w:bookmarkStart w:id="26" w:name="_Toc85900002"/>
       <w:proofErr w:type="spellStart"/>
       <w:r>
         <w:lastRenderedPageBreak/>
@@ -13613,7 +14271,7 @@
       <w:r>
         <w:t>. 8 Led</w:t>
       </w:r>
-      <w:bookmarkEnd w:id="25"/>
+      <w:bookmarkEnd w:id="26"/>
     </w:p>
     <w:p>
       <w:pPr>
@@ -13623,7 +14281,7 @@
           <w:numId w:val="20"/>
         </w:numPr>
       </w:pPr>
-      <w:bookmarkStart w:id="26" w:name="_Toc85305325"/>
+      <w:bookmarkStart w:id="27" w:name="_Toc85900003"/>
       <w:proofErr w:type="spellStart"/>
       <w:r>
         <w:t>Mô</w:t>
@@ -13640,7 +14298,7 @@
       <w:r>
         <w:t>:</w:t>
       </w:r>
-      <w:bookmarkEnd w:id="26"/>
+      <w:bookmarkEnd w:id="27"/>
     </w:p>
     <w:p>
       <w:pPr>
@@ -13888,7 +14546,7 @@
           <w:numId w:val="20"/>
         </w:numPr>
       </w:pPr>
-      <w:bookmarkStart w:id="27" w:name="_Toc85305326"/>
+      <w:bookmarkStart w:id="28" w:name="_Toc85900004"/>
       <w:proofErr w:type="spellStart"/>
       <w:r>
         <w:t>Sơ</w:t>
@@ -13905,7 +14563,7 @@
       <w:r>
         <w:t>:</w:t>
       </w:r>
-      <w:bookmarkEnd w:id="27"/>
+      <w:bookmarkEnd w:id="28"/>
     </w:p>
     <w:p>
       <w:pPr>
@@ -13918,7 +14576,7 @@
           <w:lang w:val="vi-VN" w:eastAsia="vi-VN"/>
         </w:rPr>
         <w:drawing>
-          <wp:inline distT="0" distB="0" distL="0" distR="0" wp14:anchorId="5A11F7D3" wp14:editId="7E5D4DDD">
+          <wp:inline distT="0" distB="0" distL="0" distR="0" wp14:anchorId="4E08A6CA" wp14:editId="3CF37BAF">
             <wp:extent cx="5943600" cy="3163570"/>
             <wp:effectExtent l="0" t="0" r="0" b="0"/>
             <wp:docPr id="2" name="Picture 2"/>
@@ -13967,16 +14625,22 @@
       <w:r>
         <w:t xml:space="preserve"> </w:t>
       </w:r>
-      <w:fldSimple w:instr=" SEQ Hình \* ARABIC ">
-        <w:r>
-          <w:rPr>
-            <w:noProof/>
-          </w:rPr>
-          <w:t>5</w:t>
-        </w:r>
-      </w:fldSimple>
-      <w:r>
-        <w:t xml:space="preserve">Sơ </w:t>
+      <w:r>
+        <w:t>6</w:t>
+      </w:r>
+      <w:r>
+        <w:rPr>
+          <w:noProof/>
+        </w:rPr>
+        <w:t xml:space="preserve"> </w:t>
+      </w:r>
+      <w:proofErr w:type="spellStart"/>
+      <w:r>
+        <w:t>Sơ</w:t>
+      </w:r>
+      <w:proofErr w:type="spellEnd"/>
+      <w:r>
+        <w:t xml:space="preserve"> </w:t>
       </w:r>
       <w:proofErr w:type="spellStart"/>
       <w:r>
@@ -13995,7 +14659,7 @@
           <w:numId w:val="20"/>
         </w:numPr>
       </w:pPr>
-      <w:bookmarkStart w:id="28" w:name="_Toc85305327"/>
+      <w:bookmarkStart w:id="29" w:name="_Toc85900005"/>
       <w:proofErr w:type="spellStart"/>
       <w:r>
         <w:t>Đặt</w:t>
@@ -14028,7 +14692,7 @@
       <w:r>
         <w:t>:</w:t>
       </w:r>
-      <w:bookmarkEnd w:id="28"/>
+      <w:bookmarkEnd w:id="29"/>
     </w:p>
     <w:p>
       <w:pPr>
@@ -14147,7 +14811,7 @@
           <w:numId w:val="20"/>
         </w:numPr>
       </w:pPr>
-      <w:bookmarkStart w:id="29" w:name="_Toc85305328"/>
+      <w:bookmarkStart w:id="30" w:name="_Toc85900006"/>
       <w:proofErr w:type="spellStart"/>
       <w:r>
         <w:t>Mã</w:t>
@@ -14172,7 +14836,7 @@
       <w:r>
         <w:t>:</w:t>
       </w:r>
-      <w:bookmarkEnd w:id="29"/>
+      <w:bookmarkEnd w:id="30"/>
     </w:p>
     <w:p>
       <w:pPr>
@@ -16101,7 +16765,7 @@
       <w:pPr>
         <w:pStyle w:val="Heading1"/>
       </w:pPr>
-      <w:bookmarkStart w:id="30" w:name="_Toc85305329"/>
+      <w:bookmarkStart w:id="31" w:name="_Toc85900007"/>
       <w:proofErr w:type="spellStart"/>
       <w:r>
         <w:lastRenderedPageBreak/>
@@ -16111,7 +16775,7 @@
       <w:r>
         <w:t xml:space="preserve"> 7. Led Matrix</w:t>
       </w:r>
-      <w:bookmarkEnd w:id="30"/>
+      <w:bookmarkEnd w:id="31"/>
     </w:p>
     <w:p>
       <w:pPr>
@@ -16121,7 +16785,7 @@
           <w:numId w:val="21"/>
         </w:numPr>
       </w:pPr>
-      <w:bookmarkStart w:id="31" w:name="_Toc85305330"/>
+      <w:bookmarkStart w:id="32" w:name="_Toc85900008"/>
       <w:proofErr w:type="spellStart"/>
       <w:r>
         <w:t>Mô</w:t>
@@ -16138,7 +16802,7 @@
       <w:r>
         <w:t>:</w:t>
       </w:r>
-      <w:bookmarkEnd w:id="31"/>
+      <w:bookmarkEnd w:id="32"/>
     </w:p>
     <w:p>
       <w:pPr>
@@ -16242,7 +16906,7 @@
           <w:numId w:val="20"/>
         </w:numPr>
       </w:pPr>
-      <w:bookmarkStart w:id="32" w:name="_Toc85305331"/>
+      <w:bookmarkStart w:id="33" w:name="_Toc85900009"/>
       <w:proofErr w:type="spellStart"/>
       <w:r>
         <w:t>Sơ</w:t>
@@ -16259,7 +16923,7 @@
       <w:r>
         <w:t>:</w:t>
       </w:r>
-      <w:bookmarkEnd w:id="32"/>
+      <w:bookmarkEnd w:id="33"/>
     </w:p>
     <w:p>
       <w:pPr>
@@ -16272,7 +16936,7 @@
           <w:lang w:val="vi-VN" w:eastAsia="vi-VN"/>
         </w:rPr>
         <w:drawing>
-          <wp:inline distT="0" distB="0" distL="0" distR="0" wp14:anchorId="5C810CEC" wp14:editId="5DD99A77">
+          <wp:inline distT="0" distB="0" distL="0" distR="0" wp14:anchorId="63DCBC6B" wp14:editId="26353887">
             <wp:extent cx="5943600" cy="2962910"/>
             <wp:effectExtent l="0" t="0" r="0" b="8890"/>
             <wp:docPr id="8" name="Picture 8"/>
@@ -16321,16 +16985,22 @@
       <w:r>
         <w:t xml:space="preserve"> </w:t>
       </w:r>
-      <w:fldSimple w:instr=" SEQ Hình \* ARABIC ">
-        <w:r>
-          <w:rPr>
-            <w:noProof/>
-          </w:rPr>
-          <w:t>5</w:t>
-        </w:r>
-      </w:fldSimple>
-      <w:r>
-        <w:t xml:space="preserve">Sơ </w:t>
+      <w:r>
+        <w:t>7</w:t>
+      </w:r>
+      <w:r>
+        <w:rPr>
+          <w:noProof/>
+        </w:rPr>
+        <w:t xml:space="preserve"> </w:t>
+      </w:r>
+      <w:proofErr w:type="spellStart"/>
+      <w:r>
+        <w:t>Sơ</w:t>
+      </w:r>
+      <w:proofErr w:type="spellEnd"/>
+      <w:r>
+        <w:t xml:space="preserve"> </w:t>
       </w:r>
       <w:proofErr w:type="spellStart"/>
       <w:r>
@@ -16338,7 +17008,13 @@
       </w:r>
       <w:proofErr w:type="spellEnd"/>
       <w:r>
-        <w:t xml:space="preserve"> Proteus 8 Led</w:t>
+        <w:t xml:space="preserve"> Proteus </w:t>
+      </w:r>
+      <w:r>
+        <w:t>Led</w:t>
+      </w:r>
+      <w:r>
+        <w:t xml:space="preserve"> Matrix</w:t>
       </w:r>
     </w:p>
     <w:p>
@@ -16349,7 +17025,7 @@
           <w:numId w:val="20"/>
         </w:numPr>
       </w:pPr>
-      <w:bookmarkStart w:id="33" w:name="_Toc85305332"/>
+      <w:bookmarkStart w:id="34" w:name="_Toc85900010"/>
       <w:proofErr w:type="spellStart"/>
       <w:r>
         <w:t>Đặt</w:t>
@@ -16382,7 +17058,7 @@
       <w:r>
         <w:t>:</w:t>
       </w:r>
-      <w:bookmarkEnd w:id="33"/>
+      <w:bookmarkEnd w:id="34"/>
     </w:p>
     <w:p>
       <w:pPr>
@@ -16508,7 +17184,7 @@
           <w:numId w:val="20"/>
         </w:numPr>
       </w:pPr>
-      <w:bookmarkStart w:id="34" w:name="_Toc85305333"/>
+      <w:bookmarkStart w:id="35" w:name="_Toc85900011"/>
       <w:proofErr w:type="spellStart"/>
       <w:r>
         <w:t>Mã</w:t>
@@ -16533,7 +17209,7 @@
       <w:r>
         <w:t>:</w:t>
       </w:r>
-      <w:bookmarkEnd w:id="34"/>
+      <w:bookmarkEnd w:id="35"/>
     </w:p>
     <w:p>
       <w:pPr>
@@ -17873,7 +18549,7 @@
       <w:pPr>
         <w:pStyle w:val="Heading1"/>
       </w:pPr>
-      <w:bookmarkStart w:id="35" w:name="_Toc85305334"/>
+      <w:bookmarkStart w:id="36" w:name="_Toc85900012"/>
       <w:proofErr w:type="spellStart"/>
       <w:r>
         <w:lastRenderedPageBreak/>
@@ -17910,7 +18586,7 @@
       <w:r>
         <w:t>)</w:t>
       </w:r>
-      <w:bookmarkEnd w:id="35"/>
+      <w:bookmarkEnd w:id="36"/>
     </w:p>
     <w:p>
       <w:pPr>
@@ -17920,7 +18596,7 @@
           <w:numId w:val="22"/>
         </w:numPr>
       </w:pPr>
-      <w:bookmarkStart w:id="36" w:name="_Toc85305335"/>
+      <w:bookmarkStart w:id="37" w:name="_Toc85900013"/>
       <w:proofErr w:type="spellStart"/>
       <w:r>
         <w:t>Mô</w:t>
@@ -17937,7 +18613,7 @@
       <w:r>
         <w:t>:</w:t>
       </w:r>
-      <w:bookmarkEnd w:id="36"/>
+      <w:bookmarkEnd w:id="37"/>
     </w:p>
     <w:p>
       <w:pPr>
@@ -18350,7 +19026,7 @@
           <w:numId w:val="22"/>
         </w:numPr>
       </w:pPr>
-      <w:bookmarkStart w:id="37" w:name="_Toc85305336"/>
+      <w:bookmarkStart w:id="38" w:name="_Toc85900014"/>
       <w:proofErr w:type="spellStart"/>
       <w:r>
         <w:t>Sơ</w:t>
@@ -18367,7 +19043,7 @@
       <w:r>
         <w:t>:</w:t>
       </w:r>
-      <w:bookmarkEnd w:id="37"/>
+      <w:bookmarkEnd w:id="38"/>
     </w:p>
     <w:p>
       <w:pPr>
@@ -18380,7 +19056,7 @@
           <w:lang w:val="vi-VN" w:eastAsia="vi-VN"/>
         </w:rPr>
         <w:drawing>
-          <wp:inline distT="0" distB="0" distL="0" distR="0" wp14:anchorId="0007B42E" wp14:editId="4298003C">
+          <wp:inline distT="0" distB="0" distL="0" distR="0" wp14:anchorId="62C65CD8" wp14:editId="6EE4C772">
             <wp:extent cx="5943600" cy="3547745"/>
             <wp:effectExtent l="0" t="0" r="0" b="0"/>
             <wp:docPr id="10" name="Picture 10"/>
@@ -18435,16 +19111,16 @@
       <w:r>
         <w:t xml:space="preserve"> </w:t>
       </w:r>
-      <w:fldSimple w:instr=" SEQ Hình \* ARABIC ">
-        <w:r>
-          <w:rPr>
-            <w:noProof/>
-          </w:rPr>
-          <w:t>5</w:t>
-        </w:r>
-      </w:fldSimple>
-      <w:r>
-        <w:t xml:space="preserve">Sơ </w:t>
+      <w:r>
+        <w:t xml:space="preserve">8 </w:t>
+      </w:r>
+      <w:proofErr w:type="spellStart"/>
+      <w:r>
+        <w:t>Sơ</w:t>
+      </w:r>
+      <w:proofErr w:type="spellEnd"/>
+      <w:r>
+        <w:t xml:space="preserve"> </w:t>
       </w:r>
       <w:proofErr w:type="spellStart"/>
       <w:r>
@@ -18452,8 +19128,13 @@
       </w:r>
       <w:proofErr w:type="spellEnd"/>
       <w:r>
-        <w:t xml:space="preserve"> Proteus 8 Led</w:t>
-      </w:r>
+        <w:t xml:space="preserve"> </w:t>
+      </w:r>
+      <w:proofErr w:type="gramStart"/>
+      <w:r>
+        <w:t>Proteus  LCD</w:t>
+      </w:r>
+      <w:proofErr w:type="gramEnd"/>
     </w:p>
     <w:p>
       <w:pPr>
@@ -18463,7 +19144,7 @@
           <w:numId w:val="22"/>
         </w:numPr>
       </w:pPr>
-      <w:bookmarkStart w:id="38" w:name="_Toc85305337"/>
+      <w:bookmarkStart w:id="39" w:name="_Toc85900015"/>
       <w:proofErr w:type="spellStart"/>
       <w:r>
         <w:t>Đặt</w:t>
@@ -18496,7 +19177,7 @@
       <w:r>
         <w:t>:</w:t>
       </w:r>
-      <w:bookmarkEnd w:id="38"/>
+      <w:bookmarkEnd w:id="39"/>
     </w:p>
     <w:p>
       <w:pPr>
@@ -18631,7 +19312,7 @@
           <w:numId w:val="22"/>
         </w:numPr>
       </w:pPr>
-      <w:bookmarkStart w:id="39" w:name="_Toc85305338"/>
+      <w:bookmarkStart w:id="40" w:name="_Toc85900016"/>
       <w:proofErr w:type="spellStart"/>
       <w:r>
         <w:t>Mã</w:t>
@@ -18656,7 +19337,7 @@
       <w:r>
         <w:t>:</w:t>
       </w:r>
-      <w:bookmarkEnd w:id="39"/>
+      <w:bookmarkEnd w:id="40"/>
     </w:p>
     <w:p>
       <w:pPr>
@@ -19985,7 +20666,7 @@
       <w:pPr>
         <w:pStyle w:val="Heading1"/>
       </w:pPr>
-      <w:bookmarkStart w:id="40" w:name="_Toc85305339"/>
+      <w:bookmarkStart w:id="41" w:name="_Toc85900017"/>
       <w:proofErr w:type="spellStart"/>
       <w:r>
         <w:lastRenderedPageBreak/>
@@ -20011,7 +20692,7 @@
       <w:r>
         <w:t>)</w:t>
       </w:r>
-      <w:bookmarkEnd w:id="40"/>
+      <w:bookmarkEnd w:id="41"/>
     </w:p>
     <w:p>
       <w:pPr>
@@ -20021,7 +20702,7 @@
           <w:numId w:val="23"/>
         </w:numPr>
       </w:pPr>
-      <w:bookmarkStart w:id="41" w:name="_Toc85305340"/>
+      <w:bookmarkStart w:id="42" w:name="_Toc85900018"/>
       <w:proofErr w:type="spellStart"/>
       <w:r>
         <w:t>Mô</w:t>
@@ -20038,7 +20719,7 @@
       <w:r>
         <w:t>:</w:t>
       </w:r>
-      <w:bookmarkEnd w:id="41"/>
+      <w:bookmarkEnd w:id="42"/>
     </w:p>
     <w:p>
       <w:pPr>
@@ -20186,7 +20867,7 @@
           <w:numId w:val="23"/>
         </w:numPr>
       </w:pPr>
-      <w:bookmarkStart w:id="42" w:name="_Toc85305341"/>
+      <w:bookmarkStart w:id="43" w:name="_Toc85900019"/>
       <w:proofErr w:type="spellStart"/>
       <w:r>
         <w:t>Sơ</w:t>
@@ -20203,7 +20884,7 @@
       <w:r>
         <w:t>:</w:t>
       </w:r>
-      <w:bookmarkEnd w:id="42"/>
+      <w:bookmarkEnd w:id="43"/>
     </w:p>
     <w:p>
       <w:pPr>
@@ -20216,7 +20897,7 @@
           <w:lang w:val="vi-VN" w:eastAsia="vi-VN"/>
         </w:rPr>
         <w:drawing>
-          <wp:inline distT="0" distB="0" distL="0" distR="0" wp14:anchorId="5C4DC820" wp14:editId="2F03624C">
+          <wp:inline distT="0" distB="0" distL="0" distR="0" wp14:anchorId="59C45FB7" wp14:editId="5D98E0B2">
             <wp:extent cx="5943600" cy="3914775"/>
             <wp:effectExtent l="0" t="0" r="0" b="9525"/>
             <wp:docPr id="14" name="Picture 14"/>
@@ -20271,16 +20952,22 @@
       <w:r>
         <w:t xml:space="preserve"> </w:t>
       </w:r>
-      <w:fldSimple w:instr=" SEQ Hình \* ARABIC ">
-        <w:r>
-          <w:rPr>
-            <w:noProof/>
-          </w:rPr>
-          <w:t>5</w:t>
-        </w:r>
-      </w:fldSimple>
-      <w:r>
-        <w:t xml:space="preserve">Sơ </w:t>
+      <w:r>
+        <w:t>9</w:t>
+      </w:r>
+      <w:r>
+        <w:rPr>
+          <w:noProof/>
+        </w:rPr>
+        <w:t xml:space="preserve"> </w:t>
+      </w:r>
+      <w:proofErr w:type="spellStart"/>
+      <w:r>
+        <w:t>Sơ</w:t>
+      </w:r>
+      <w:proofErr w:type="spellEnd"/>
+      <w:r>
+        <w:t xml:space="preserve"> </w:t>
       </w:r>
       <w:proofErr w:type="spellStart"/>
       <w:r>
@@ -20299,7 +20986,7 @@
           <w:numId w:val="23"/>
         </w:numPr>
       </w:pPr>
-      <w:bookmarkStart w:id="43" w:name="_Toc85305342"/>
+      <w:bookmarkStart w:id="44" w:name="_Toc85900020"/>
       <w:proofErr w:type="spellStart"/>
       <w:r>
         <w:t>Đặt</w:t>
@@ -20332,7 +21019,7 @@
       <w:r>
         <w:t>:</w:t>
       </w:r>
-      <w:bookmarkEnd w:id="43"/>
+      <w:bookmarkEnd w:id="44"/>
     </w:p>
     <w:p>
       <w:pPr>
@@ -20447,8 +21134,6 @@
         </w:rPr>
         <w:t>.</w:t>
       </w:r>
-      <w:bookmarkStart w:id="44" w:name="_GoBack"/>
-      <w:bookmarkEnd w:id="44"/>
       <w:r>
         <w:rPr>
           <w:sz w:val="24"/>
@@ -20465,7 +21150,7 @@
           <w:numId w:val="23"/>
         </w:numPr>
       </w:pPr>
-      <w:bookmarkStart w:id="45" w:name="_Toc85305343"/>
+      <w:bookmarkStart w:id="45" w:name="_Toc85900021"/>
       <w:proofErr w:type="spellStart"/>
       <w:r>
         <w:t>Mã</w:t>
@@ -24545,9 +25230,6723 @@
         </w:tabs>
       </w:pPr>
     </w:p>
+    <w:p>
+      <w:r>
+        <w:br w:type="page"/>
+      </w:r>
+    </w:p>
+    <w:p>
+      <w:pPr>
+        <w:pStyle w:val="Title"/>
+      </w:pPr>
+      <w:proofErr w:type="spellStart"/>
+      <w:r>
+        <w:lastRenderedPageBreak/>
+        <w:t>Chương</w:t>
+      </w:r>
+      <w:proofErr w:type="spellEnd"/>
+      <w:r>
+        <w:t xml:space="preserve"> II:</w:t>
+      </w:r>
+    </w:p>
+    <w:p>
+      <w:pPr>
+        <w:pStyle w:val="Heading1"/>
+      </w:pPr>
+      <w:bookmarkStart w:id="46" w:name="_Toc85900022"/>
+      <w:proofErr w:type="spellStart"/>
+      <w:r>
+        <w:t>Bài</w:t>
+      </w:r>
+      <w:proofErr w:type="spellEnd"/>
+      <w:r>
+        <w:t xml:space="preserve"> 1: Blink led</w:t>
+      </w:r>
+      <w:bookmarkEnd w:id="46"/>
+    </w:p>
+    <w:p>
+      <w:pPr>
+        <w:pStyle w:val="Heading2"/>
+        <w:numPr>
+          <w:ilvl w:val="0"/>
+          <w:numId w:val="23"/>
+        </w:numPr>
+      </w:pPr>
+      <w:bookmarkStart w:id="47" w:name="_Toc85900023"/>
+      <w:proofErr w:type="spellStart"/>
+      <w:r>
+        <w:t>Mô</w:t>
+      </w:r>
+      <w:proofErr w:type="spellEnd"/>
+      <w:r>
+        <w:t xml:space="preserve"> </w:t>
+      </w:r>
+      <w:proofErr w:type="spellStart"/>
+      <w:r>
+        <w:t>tả</w:t>
+      </w:r>
+      <w:proofErr w:type="spellEnd"/>
+      <w:r>
+        <w:t>:</w:t>
+      </w:r>
+      <w:bookmarkEnd w:id="47"/>
+    </w:p>
+    <w:p>
+      <w:pPr>
+        <w:pStyle w:val="ListParagraph"/>
+        <w:numPr>
+          <w:ilvl w:val="0"/>
+          <w:numId w:val="15"/>
+        </w:numPr>
+        <w:ind w:left="1985"/>
+      </w:pPr>
+      <w:proofErr w:type="spellStart"/>
+      <w:r>
+        <w:rPr>
+          <w:sz w:val="24"/>
+          <w:szCs w:val="24"/>
+        </w:rPr>
+        <w:t>Làm</w:t>
+      </w:r>
+      <w:proofErr w:type="spellEnd"/>
+      <w:r>
+        <w:rPr>
+          <w:sz w:val="24"/>
+          <w:szCs w:val="24"/>
+        </w:rPr>
+        <w:t xml:space="preserve"> led </w:t>
+      </w:r>
+      <w:proofErr w:type="spellStart"/>
+      <w:r>
+        <w:rPr>
+          <w:sz w:val="24"/>
+          <w:szCs w:val="24"/>
+        </w:rPr>
+        <w:t>nhấp</w:t>
+      </w:r>
+      <w:proofErr w:type="spellEnd"/>
+      <w:r>
+        <w:rPr>
+          <w:sz w:val="24"/>
+          <w:szCs w:val="24"/>
+        </w:rPr>
+        <w:t xml:space="preserve"> </w:t>
+      </w:r>
+      <w:proofErr w:type="spellStart"/>
+      <w:r>
+        <w:rPr>
+          <w:sz w:val="24"/>
+          <w:szCs w:val="24"/>
+        </w:rPr>
+        <w:t>nháy</w:t>
+      </w:r>
+      <w:proofErr w:type="spellEnd"/>
+      <w:r>
+        <w:rPr>
+          <w:sz w:val="24"/>
+          <w:szCs w:val="24"/>
+        </w:rPr>
+        <w:t xml:space="preserve"> </w:t>
+      </w:r>
+      <w:proofErr w:type="spellStart"/>
+      <w:r>
+        <w:rPr>
+          <w:sz w:val="24"/>
+          <w:szCs w:val="24"/>
+        </w:rPr>
+        <w:t>với</w:t>
+      </w:r>
+      <w:proofErr w:type="spellEnd"/>
+      <w:r>
+        <w:rPr>
+          <w:sz w:val="24"/>
+          <w:szCs w:val="24"/>
+        </w:rPr>
+        <w:t xml:space="preserve"> STM32.</w:t>
+      </w:r>
+    </w:p>
+    <w:p>
+      <w:pPr>
+        <w:pStyle w:val="Heading2"/>
+        <w:numPr>
+          <w:ilvl w:val="0"/>
+          <w:numId w:val="23"/>
+        </w:numPr>
+      </w:pPr>
+      <w:bookmarkStart w:id="48" w:name="_Toc85900024"/>
+      <w:proofErr w:type="spellStart"/>
+      <w:r>
+        <w:t>Sơ</w:t>
+      </w:r>
+      <w:proofErr w:type="spellEnd"/>
+      <w:r>
+        <w:t xml:space="preserve"> </w:t>
+      </w:r>
+      <w:proofErr w:type="spellStart"/>
+      <w:r>
+        <w:t>đồ</w:t>
+      </w:r>
+      <w:proofErr w:type="spellEnd"/>
+      <w:r>
+        <w:t>:</w:t>
+      </w:r>
+      <w:bookmarkEnd w:id="48"/>
+    </w:p>
+    <w:p>
+      <w:pPr>
+        <w:keepNext/>
+        <w:jc w:val="center"/>
+      </w:pPr>
+      <w:r>
+        <w:rPr>
+          <w:noProof/>
+          <w:lang w:val="vi-VN" w:eastAsia="vi-VN"/>
+        </w:rPr>
+        <w:drawing>
+          <wp:inline distT="0" distB="0" distL="0" distR="0" wp14:anchorId="4CF0F81C" wp14:editId="536B3625">
+            <wp:extent cx="3771900" cy="3990975"/>
+            <wp:effectExtent l="0" t="0" r="0" b="9525"/>
+            <wp:docPr id="13" name="Picture 13"/>
+            <wp:cNvGraphicFramePr>
+              <a:graphicFrameLocks xmlns:a="http://schemas.openxmlformats.org/drawingml/2006/main" noChangeAspect="1"/>
+            </wp:cNvGraphicFramePr>
+            <a:graphic xmlns:a="http://schemas.openxmlformats.org/drawingml/2006/main">
+              <a:graphicData uri="http://schemas.openxmlformats.org/drawingml/2006/picture">
+                <pic:pic xmlns:pic="http://schemas.openxmlformats.org/drawingml/2006/picture">
+                  <pic:nvPicPr>
+                    <pic:cNvPr id="1" name=""/>
+                    <pic:cNvPicPr/>
+                  </pic:nvPicPr>
+                  <pic:blipFill>
+                    <a:blip r:embed="rId18"/>
+                    <a:stretch>
+                      <a:fillRect/>
+                    </a:stretch>
+                  </pic:blipFill>
+                  <pic:spPr>
+                    <a:xfrm>
+                      <a:off x="0" y="0"/>
+                      <a:ext cx="3771900" cy="3990975"/>
+                    </a:xfrm>
+                    <a:prstGeom prst="rect">
+                      <a:avLst/>
+                    </a:prstGeom>
+                  </pic:spPr>
+                </pic:pic>
+              </a:graphicData>
+            </a:graphic>
+          </wp:inline>
+        </w:drawing>
+      </w:r>
+      <w:r>
+        <w:rPr>
+          <w:noProof/>
+        </w:rPr>
+        <w:t xml:space="preserve"> </w:t>
+      </w:r>
+    </w:p>
+    <w:p>
+      <w:pPr>
+        <w:pStyle w:val="Caption"/>
+        <w:jc w:val="center"/>
+      </w:pPr>
+      <w:proofErr w:type="spellStart"/>
+      <w:r>
+        <w:t>Hình</w:t>
+      </w:r>
+      <w:proofErr w:type="spellEnd"/>
+      <w:r>
+        <w:t xml:space="preserve"> </w:t>
+      </w:r>
+      <w:r>
+        <w:t>10</w:t>
+      </w:r>
+      <w:r>
+        <w:rPr>
+          <w:noProof/>
+        </w:rPr>
+        <w:t xml:space="preserve"> </w:t>
+      </w:r>
+      <w:proofErr w:type="spellStart"/>
+      <w:r>
+        <w:t>Sơ</w:t>
+      </w:r>
+      <w:proofErr w:type="spellEnd"/>
+      <w:r>
+        <w:t xml:space="preserve"> </w:t>
+      </w:r>
+      <w:proofErr w:type="spellStart"/>
+      <w:r>
+        <w:t>đồ</w:t>
+      </w:r>
+      <w:proofErr w:type="spellEnd"/>
+      <w:r>
+        <w:t xml:space="preserve"> Proteus 8 Led</w:t>
+      </w:r>
+    </w:p>
+    <w:p>
+      <w:pPr>
+        <w:pStyle w:val="Heading2"/>
+        <w:numPr>
+          <w:ilvl w:val="0"/>
+          <w:numId w:val="23"/>
+        </w:numPr>
+      </w:pPr>
+      <w:bookmarkStart w:id="49" w:name="_Toc85900025"/>
+      <w:proofErr w:type="spellStart"/>
+      <w:r>
+        <w:t>Đặt</w:t>
+      </w:r>
+      <w:proofErr w:type="spellEnd"/>
+      <w:r>
+        <w:t xml:space="preserve"> </w:t>
+      </w:r>
+      <w:proofErr w:type="spellStart"/>
+      <w:r>
+        <w:t>điểm</w:t>
+      </w:r>
+      <w:proofErr w:type="spellEnd"/>
+      <w:r>
+        <w:t xml:space="preserve"> </w:t>
+      </w:r>
+      <w:proofErr w:type="spellStart"/>
+      <w:r>
+        <w:t>linh</w:t>
+      </w:r>
+      <w:proofErr w:type="spellEnd"/>
+      <w:r>
+        <w:t xml:space="preserve"> </w:t>
+      </w:r>
+      <w:proofErr w:type="spellStart"/>
+      <w:r>
+        <w:t>kiện</w:t>
+      </w:r>
+      <w:proofErr w:type="spellEnd"/>
+      <w:r>
+        <w:t>:</w:t>
+      </w:r>
+      <w:bookmarkEnd w:id="49"/>
+    </w:p>
+    <w:p>
+      <w:pPr>
+        <w:pStyle w:val="ListParagraph"/>
+        <w:numPr>
+          <w:ilvl w:val="0"/>
+          <w:numId w:val="15"/>
+        </w:numPr>
+        <w:ind w:left="1985"/>
+        <w:rPr>
+          <w:sz w:val="24"/>
+          <w:szCs w:val="24"/>
+        </w:rPr>
+      </w:pPr>
+      <w:r>
+        <w:rPr>
+          <w:sz w:val="24"/>
+          <w:szCs w:val="24"/>
+        </w:rPr>
+        <w:t>Led</w:t>
+      </w:r>
+      <w:r>
+        <w:rPr>
+          <w:sz w:val="24"/>
+          <w:szCs w:val="24"/>
+        </w:rPr>
+        <w:t xml:space="preserve"> 7 </w:t>
+      </w:r>
+      <w:proofErr w:type="spellStart"/>
+      <w:r>
+        <w:rPr>
+          <w:sz w:val="24"/>
+          <w:szCs w:val="24"/>
+        </w:rPr>
+        <w:t>đoạn</w:t>
+      </w:r>
+      <w:proofErr w:type="spellEnd"/>
+      <w:r>
+        <w:rPr>
+          <w:sz w:val="24"/>
+          <w:szCs w:val="24"/>
+        </w:rPr>
+        <w:t>.</w:t>
+      </w:r>
+    </w:p>
+    <w:p>
+      <w:pPr>
+        <w:pStyle w:val="ListParagraph"/>
+        <w:numPr>
+          <w:ilvl w:val="0"/>
+          <w:numId w:val="15"/>
+        </w:numPr>
+        <w:ind w:left="1985"/>
+        <w:rPr>
+          <w:sz w:val="24"/>
+          <w:szCs w:val="24"/>
+        </w:rPr>
+      </w:pPr>
+      <w:proofErr w:type="spellStart"/>
+      <w:r>
+        <w:rPr>
+          <w:sz w:val="24"/>
+          <w:szCs w:val="24"/>
+        </w:rPr>
+        <w:t>Điện</w:t>
+      </w:r>
+      <w:proofErr w:type="spellEnd"/>
+      <w:r>
+        <w:rPr>
+          <w:sz w:val="24"/>
+          <w:szCs w:val="24"/>
+        </w:rPr>
+        <w:t xml:space="preserve"> </w:t>
+      </w:r>
+      <w:proofErr w:type="spellStart"/>
+      <w:r>
+        <w:rPr>
+          <w:sz w:val="24"/>
+          <w:szCs w:val="24"/>
+        </w:rPr>
+        <w:t>trở</w:t>
+      </w:r>
+      <w:proofErr w:type="spellEnd"/>
+      <w:r>
+        <w:rPr>
+          <w:sz w:val="24"/>
+          <w:szCs w:val="24"/>
+        </w:rPr>
+        <w:t>.</w:t>
+      </w:r>
+    </w:p>
+    <w:p>
+      <w:pPr>
+        <w:pStyle w:val="ListParagraph"/>
+        <w:numPr>
+          <w:ilvl w:val="0"/>
+          <w:numId w:val="15"/>
+        </w:numPr>
+        <w:ind w:left="1985"/>
+      </w:pPr>
+      <w:r>
+        <w:rPr>
+          <w:sz w:val="24"/>
+          <w:szCs w:val="24"/>
+        </w:rPr>
+        <w:t>4511 IC</w:t>
+      </w:r>
+      <w:r>
+        <w:rPr>
+          <w:sz w:val="24"/>
+          <w:szCs w:val="24"/>
+        </w:rPr>
+        <w:t>.</w:t>
+      </w:r>
+      <w:r>
+        <w:rPr>
+          <w:sz w:val="24"/>
+          <w:szCs w:val="24"/>
+        </w:rPr>
+        <w:t xml:space="preserve"> </w:t>
+      </w:r>
+    </w:p>
+    <w:p>
+      <w:pPr>
+        <w:pStyle w:val="Heading2"/>
+        <w:numPr>
+          <w:ilvl w:val="0"/>
+          <w:numId w:val="23"/>
+        </w:numPr>
+      </w:pPr>
+      <w:bookmarkStart w:id="50" w:name="_Toc85900026"/>
+      <w:proofErr w:type="spellStart"/>
+      <w:r>
+        <w:t>Mã</w:t>
+      </w:r>
+      <w:proofErr w:type="spellEnd"/>
+      <w:r>
+        <w:t xml:space="preserve"> </w:t>
+      </w:r>
+      <w:proofErr w:type="spellStart"/>
+      <w:r>
+        <w:t>lệnh</w:t>
+      </w:r>
+      <w:proofErr w:type="spellEnd"/>
+      <w:r>
+        <w:t xml:space="preserve"> </w:t>
+      </w:r>
+      <w:proofErr w:type="spellStart"/>
+      <w:r>
+        <w:t>chính</w:t>
+      </w:r>
+      <w:proofErr w:type="spellEnd"/>
+      <w:r>
+        <w:t>:</w:t>
+      </w:r>
+      <w:bookmarkEnd w:id="50"/>
+    </w:p>
+    <w:p>
+      <w:pPr>
+        <w:pBdr>
+          <w:top w:val="single" w:sz="4" w:space="1" w:color="auto"/>
+          <w:left w:val="single" w:sz="4" w:space="4" w:color="auto"/>
+          <w:bottom w:val="single" w:sz="4" w:space="1" w:color="auto"/>
+          <w:right w:val="single" w:sz="4" w:space="4" w:color="auto"/>
+        </w:pBdr>
+        <w:ind w:firstLine="720"/>
+        <w:rPr>
+          <w:rFonts w:ascii="Arial" w:hAnsi="Arial" w:cs="Arial"/>
+          <w:sz w:val="18"/>
+          <w:szCs w:val="18"/>
+        </w:rPr>
+      </w:pPr>
+      <w:r>
+        <w:rPr>
+          <w:rFonts w:ascii="Arial" w:hAnsi="Arial" w:cs="Arial"/>
+          <w:sz w:val="18"/>
+          <w:szCs w:val="18"/>
+        </w:rPr>
+        <w:t>/* USER CODE BEGIN Header */</w:t>
+      </w:r>
+    </w:p>
+    <w:p>
+      <w:pPr>
+        <w:pBdr>
+          <w:top w:val="single" w:sz="4" w:space="1" w:color="auto"/>
+          <w:left w:val="single" w:sz="4" w:space="4" w:color="auto"/>
+          <w:bottom w:val="single" w:sz="4" w:space="1" w:color="auto"/>
+          <w:right w:val="single" w:sz="4" w:space="4" w:color="auto"/>
+        </w:pBdr>
+        <w:ind w:firstLine="720"/>
+        <w:rPr>
+          <w:rFonts w:ascii="Arial" w:hAnsi="Arial" w:cs="Arial"/>
+          <w:sz w:val="18"/>
+          <w:szCs w:val="18"/>
+        </w:rPr>
+      </w:pPr>
+      <w:r>
+        <w:rPr>
+          <w:rFonts w:ascii="Arial" w:hAnsi="Arial" w:cs="Arial"/>
+          <w:sz w:val="18"/>
+          <w:szCs w:val="18"/>
+        </w:rPr>
+        <w:t>/**</w:t>
+      </w:r>
+    </w:p>
+    <w:p>
+      <w:pPr>
+        <w:pBdr>
+          <w:top w:val="single" w:sz="4" w:space="1" w:color="auto"/>
+          <w:left w:val="single" w:sz="4" w:space="4" w:color="auto"/>
+          <w:bottom w:val="single" w:sz="4" w:space="1" w:color="auto"/>
+          <w:right w:val="single" w:sz="4" w:space="4" w:color="auto"/>
+        </w:pBdr>
+        <w:ind w:firstLine="720"/>
+        <w:rPr>
+          <w:rFonts w:ascii="Arial" w:hAnsi="Arial" w:cs="Arial"/>
+          <w:sz w:val="18"/>
+          <w:szCs w:val="18"/>
+        </w:rPr>
+      </w:pPr>
+      <w:r>
+        <w:rPr>
+          <w:rFonts w:ascii="Arial" w:hAnsi="Arial" w:cs="Arial"/>
+          <w:sz w:val="18"/>
+          <w:szCs w:val="18"/>
+        </w:rPr>
+        <w:t xml:space="preserve">  ******************************************************************************</w:t>
+      </w:r>
+    </w:p>
+    <w:p>
+      <w:pPr>
+        <w:pBdr>
+          <w:top w:val="single" w:sz="4" w:space="1" w:color="auto"/>
+          <w:left w:val="single" w:sz="4" w:space="4" w:color="auto"/>
+          <w:bottom w:val="single" w:sz="4" w:space="1" w:color="auto"/>
+          <w:right w:val="single" w:sz="4" w:space="4" w:color="auto"/>
+        </w:pBdr>
+        <w:ind w:firstLine="720"/>
+        <w:rPr>
+          <w:rFonts w:ascii="Arial" w:hAnsi="Arial" w:cs="Arial"/>
+          <w:sz w:val="18"/>
+          <w:szCs w:val="18"/>
+        </w:rPr>
+      </w:pPr>
+      <w:r>
+        <w:rPr>
+          <w:rFonts w:ascii="Arial" w:hAnsi="Arial" w:cs="Arial"/>
+          <w:sz w:val="18"/>
+          <w:szCs w:val="18"/>
+        </w:rPr>
+        <w:t xml:space="preserve">  * @file         </w:t>
+      </w:r>
+      <w:proofErr w:type="gramStart"/>
+      <w:r>
+        <w:rPr>
+          <w:rFonts w:ascii="Arial" w:hAnsi="Arial" w:cs="Arial"/>
+          <w:sz w:val="18"/>
+          <w:szCs w:val="18"/>
+        </w:rPr>
+        <w:t xml:space="preserve">  :</w:t>
+      </w:r>
+      <w:proofErr w:type="gramEnd"/>
+      <w:r>
+        <w:rPr>
+          <w:rFonts w:ascii="Arial" w:hAnsi="Arial" w:cs="Arial"/>
+          <w:sz w:val="18"/>
+          <w:szCs w:val="18"/>
+        </w:rPr>
+        <w:t xml:space="preserve"> </w:t>
+      </w:r>
+      <w:proofErr w:type="spellStart"/>
+      <w:r>
+        <w:rPr>
+          <w:rFonts w:ascii="Arial" w:hAnsi="Arial" w:cs="Arial"/>
+          <w:sz w:val="18"/>
+          <w:szCs w:val="18"/>
+        </w:rPr>
+        <w:t>main.c</w:t>
+      </w:r>
+      <w:proofErr w:type="spellEnd"/>
+    </w:p>
+    <w:p>
+      <w:pPr>
+        <w:pBdr>
+          <w:top w:val="single" w:sz="4" w:space="1" w:color="auto"/>
+          <w:left w:val="single" w:sz="4" w:space="4" w:color="auto"/>
+          <w:bottom w:val="single" w:sz="4" w:space="1" w:color="auto"/>
+          <w:right w:val="single" w:sz="4" w:space="4" w:color="auto"/>
+        </w:pBdr>
+        <w:ind w:firstLine="720"/>
+        <w:rPr>
+          <w:rFonts w:ascii="Arial" w:hAnsi="Arial" w:cs="Arial"/>
+          <w:sz w:val="18"/>
+          <w:szCs w:val="18"/>
+        </w:rPr>
+      </w:pPr>
+      <w:r>
+        <w:rPr>
+          <w:rFonts w:ascii="Arial" w:hAnsi="Arial" w:cs="Arial"/>
+          <w:sz w:val="18"/>
+          <w:szCs w:val="18"/>
+        </w:rPr>
+        <w:lastRenderedPageBreak/>
+        <w:t xml:space="preserve">  * @brief        </w:t>
+      </w:r>
+      <w:proofErr w:type="gramStart"/>
+      <w:r>
+        <w:rPr>
+          <w:rFonts w:ascii="Arial" w:hAnsi="Arial" w:cs="Arial"/>
+          <w:sz w:val="18"/>
+          <w:szCs w:val="18"/>
+        </w:rPr>
+        <w:t xml:space="preserve">  :</w:t>
+      </w:r>
+      <w:proofErr w:type="gramEnd"/>
+      <w:r>
+        <w:rPr>
+          <w:rFonts w:ascii="Arial" w:hAnsi="Arial" w:cs="Arial"/>
+          <w:sz w:val="18"/>
+          <w:szCs w:val="18"/>
+        </w:rPr>
+        <w:t xml:space="preserve"> Main program body</w:t>
+      </w:r>
+    </w:p>
+    <w:p>
+      <w:pPr>
+        <w:pBdr>
+          <w:top w:val="single" w:sz="4" w:space="1" w:color="auto"/>
+          <w:left w:val="single" w:sz="4" w:space="4" w:color="auto"/>
+          <w:bottom w:val="single" w:sz="4" w:space="1" w:color="auto"/>
+          <w:right w:val="single" w:sz="4" w:space="4" w:color="auto"/>
+        </w:pBdr>
+        <w:ind w:firstLine="720"/>
+        <w:rPr>
+          <w:rFonts w:ascii="Arial" w:hAnsi="Arial" w:cs="Arial"/>
+          <w:sz w:val="18"/>
+          <w:szCs w:val="18"/>
+        </w:rPr>
+      </w:pPr>
+      <w:r>
+        <w:rPr>
+          <w:rFonts w:ascii="Arial" w:hAnsi="Arial" w:cs="Arial"/>
+          <w:sz w:val="18"/>
+          <w:szCs w:val="18"/>
+        </w:rPr>
+        <w:t xml:space="preserve">  ******************************************************************************</w:t>
+      </w:r>
+    </w:p>
+    <w:p>
+      <w:pPr>
+        <w:pBdr>
+          <w:top w:val="single" w:sz="4" w:space="1" w:color="auto"/>
+          <w:left w:val="single" w:sz="4" w:space="4" w:color="auto"/>
+          <w:bottom w:val="single" w:sz="4" w:space="1" w:color="auto"/>
+          <w:right w:val="single" w:sz="4" w:space="4" w:color="auto"/>
+        </w:pBdr>
+        <w:ind w:firstLine="720"/>
+        <w:rPr>
+          <w:rFonts w:ascii="Arial" w:hAnsi="Arial" w:cs="Arial"/>
+          <w:sz w:val="18"/>
+          <w:szCs w:val="18"/>
+        </w:rPr>
+      </w:pPr>
+      <w:r>
+        <w:rPr>
+          <w:rFonts w:ascii="Arial" w:hAnsi="Arial" w:cs="Arial"/>
+          <w:sz w:val="18"/>
+          <w:szCs w:val="18"/>
+        </w:rPr>
+        <w:t xml:space="preserve">  * @attention</w:t>
+      </w:r>
+    </w:p>
+    <w:p>
+      <w:pPr>
+        <w:pBdr>
+          <w:top w:val="single" w:sz="4" w:space="1" w:color="auto"/>
+          <w:left w:val="single" w:sz="4" w:space="4" w:color="auto"/>
+          <w:bottom w:val="single" w:sz="4" w:space="1" w:color="auto"/>
+          <w:right w:val="single" w:sz="4" w:space="4" w:color="auto"/>
+        </w:pBdr>
+        <w:ind w:firstLine="720"/>
+        <w:rPr>
+          <w:rFonts w:ascii="Arial" w:hAnsi="Arial" w:cs="Arial"/>
+          <w:sz w:val="18"/>
+          <w:szCs w:val="18"/>
+        </w:rPr>
+      </w:pPr>
+      <w:r>
+        <w:rPr>
+          <w:rFonts w:ascii="Arial" w:hAnsi="Arial" w:cs="Arial"/>
+          <w:sz w:val="18"/>
+          <w:szCs w:val="18"/>
+        </w:rPr>
+        <w:t xml:space="preserve">  *</w:t>
+      </w:r>
+    </w:p>
+    <w:p>
+      <w:pPr>
+        <w:pBdr>
+          <w:top w:val="single" w:sz="4" w:space="1" w:color="auto"/>
+          <w:left w:val="single" w:sz="4" w:space="4" w:color="auto"/>
+          <w:bottom w:val="single" w:sz="4" w:space="1" w:color="auto"/>
+          <w:right w:val="single" w:sz="4" w:space="4" w:color="auto"/>
+        </w:pBdr>
+        <w:ind w:firstLine="720"/>
+        <w:rPr>
+          <w:rFonts w:ascii="Arial" w:hAnsi="Arial" w:cs="Arial"/>
+          <w:sz w:val="18"/>
+          <w:szCs w:val="18"/>
+        </w:rPr>
+      </w:pPr>
+      <w:r>
+        <w:rPr>
+          <w:rFonts w:ascii="Arial" w:hAnsi="Arial" w:cs="Arial"/>
+          <w:sz w:val="18"/>
+          <w:szCs w:val="18"/>
+        </w:rPr>
+        <w:t xml:space="preserve">  * &lt;h2&gt;&lt;center&gt;&amp;copy; Copyright (c) 2021 STMicroelectronics.</w:t>
+      </w:r>
+    </w:p>
+    <w:p>
+      <w:pPr>
+        <w:pBdr>
+          <w:top w:val="single" w:sz="4" w:space="1" w:color="auto"/>
+          <w:left w:val="single" w:sz="4" w:space="4" w:color="auto"/>
+          <w:bottom w:val="single" w:sz="4" w:space="1" w:color="auto"/>
+          <w:right w:val="single" w:sz="4" w:space="4" w:color="auto"/>
+        </w:pBdr>
+        <w:ind w:firstLine="720"/>
+        <w:rPr>
+          <w:rFonts w:ascii="Arial" w:hAnsi="Arial" w:cs="Arial"/>
+          <w:sz w:val="18"/>
+          <w:szCs w:val="18"/>
+        </w:rPr>
+      </w:pPr>
+      <w:r>
+        <w:rPr>
+          <w:rFonts w:ascii="Arial" w:hAnsi="Arial" w:cs="Arial"/>
+          <w:sz w:val="18"/>
+          <w:szCs w:val="18"/>
+        </w:rPr>
+        <w:t xml:space="preserve">  * All rights </w:t>
+      </w:r>
+      <w:proofErr w:type="gramStart"/>
+      <w:r>
+        <w:rPr>
+          <w:rFonts w:ascii="Arial" w:hAnsi="Arial" w:cs="Arial"/>
+          <w:sz w:val="18"/>
+          <w:szCs w:val="18"/>
+        </w:rPr>
+        <w:t>reserved.&lt;</w:t>
+      </w:r>
+      <w:proofErr w:type="gramEnd"/>
+      <w:r>
+        <w:rPr>
+          <w:rFonts w:ascii="Arial" w:hAnsi="Arial" w:cs="Arial"/>
+          <w:sz w:val="18"/>
+          <w:szCs w:val="18"/>
+        </w:rPr>
+        <w:t>/center&gt;&lt;/h2&gt;</w:t>
+      </w:r>
+    </w:p>
+    <w:p>
+      <w:pPr>
+        <w:pBdr>
+          <w:top w:val="single" w:sz="4" w:space="1" w:color="auto"/>
+          <w:left w:val="single" w:sz="4" w:space="4" w:color="auto"/>
+          <w:bottom w:val="single" w:sz="4" w:space="1" w:color="auto"/>
+          <w:right w:val="single" w:sz="4" w:space="4" w:color="auto"/>
+        </w:pBdr>
+        <w:ind w:firstLine="720"/>
+        <w:rPr>
+          <w:rFonts w:ascii="Arial" w:hAnsi="Arial" w:cs="Arial"/>
+          <w:sz w:val="18"/>
+          <w:szCs w:val="18"/>
+        </w:rPr>
+      </w:pPr>
+      <w:r>
+        <w:rPr>
+          <w:rFonts w:ascii="Arial" w:hAnsi="Arial" w:cs="Arial"/>
+          <w:sz w:val="18"/>
+          <w:szCs w:val="18"/>
+        </w:rPr>
+        <w:t xml:space="preserve">  *</w:t>
+      </w:r>
+    </w:p>
+    <w:p>
+      <w:pPr>
+        <w:pBdr>
+          <w:top w:val="single" w:sz="4" w:space="1" w:color="auto"/>
+          <w:left w:val="single" w:sz="4" w:space="4" w:color="auto"/>
+          <w:bottom w:val="single" w:sz="4" w:space="1" w:color="auto"/>
+          <w:right w:val="single" w:sz="4" w:space="4" w:color="auto"/>
+        </w:pBdr>
+        <w:ind w:firstLine="720"/>
+        <w:rPr>
+          <w:rFonts w:ascii="Arial" w:hAnsi="Arial" w:cs="Arial"/>
+          <w:sz w:val="18"/>
+          <w:szCs w:val="18"/>
+        </w:rPr>
+      </w:pPr>
+      <w:r>
+        <w:rPr>
+          <w:rFonts w:ascii="Arial" w:hAnsi="Arial" w:cs="Arial"/>
+          <w:sz w:val="18"/>
+          <w:szCs w:val="18"/>
+        </w:rPr>
+        <w:t xml:space="preserve">  * This software component is licensed by ST under BSD 3-Clause license,</w:t>
+      </w:r>
+    </w:p>
+    <w:p>
+      <w:pPr>
+        <w:pBdr>
+          <w:top w:val="single" w:sz="4" w:space="1" w:color="auto"/>
+          <w:left w:val="single" w:sz="4" w:space="4" w:color="auto"/>
+          <w:bottom w:val="single" w:sz="4" w:space="1" w:color="auto"/>
+          <w:right w:val="single" w:sz="4" w:space="4" w:color="auto"/>
+        </w:pBdr>
+        <w:ind w:firstLine="720"/>
+        <w:rPr>
+          <w:rFonts w:ascii="Arial" w:hAnsi="Arial" w:cs="Arial"/>
+          <w:sz w:val="18"/>
+          <w:szCs w:val="18"/>
+        </w:rPr>
+      </w:pPr>
+      <w:r>
+        <w:rPr>
+          <w:rFonts w:ascii="Arial" w:hAnsi="Arial" w:cs="Arial"/>
+          <w:sz w:val="18"/>
+          <w:szCs w:val="18"/>
+        </w:rPr>
+        <w:t xml:space="preserve">  * the "License"; You may not use this file except in compliance with the</w:t>
+      </w:r>
+    </w:p>
+    <w:p>
+      <w:pPr>
+        <w:pBdr>
+          <w:top w:val="single" w:sz="4" w:space="1" w:color="auto"/>
+          <w:left w:val="single" w:sz="4" w:space="4" w:color="auto"/>
+          <w:bottom w:val="single" w:sz="4" w:space="1" w:color="auto"/>
+          <w:right w:val="single" w:sz="4" w:space="4" w:color="auto"/>
+        </w:pBdr>
+        <w:ind w:firstLine="720"/>
+        <w:rPr>
+          <w:rFonts w:ascii="Arial" w:hAnsi="Arial" w:cs="Arial"/>
+          <w:sz w:val="18"/>
+          <w:szCs w:val="18"/>
+        </w:rPr>
+      </w:pPr>
+      <w:r>
+        <w:rPr>
+          <w:rFonts w:ascii="Arial" w:hAnsi="Arial" w:cs="Arial"/>
+          <w:sz w:val="18"/>
+          <w:szCs w:val="18"/>
+        </w:rPr>
+        <w:t xml:space="preserve">  * License. You may obtain a copy of the License at:</w:t>
+      </w:r>
+    </w:p>
+    <w:p>
+      <w:pPr>
+        <w:pBdr>
+          <w:top w:val="single" w:sz="4" w:space="1" w:color="auto"/>
+          <w:left w:val="single" w:sz="4" w:space="4" w:color="auto"/>
+          <w:bottom w:val="single" w:sz="4" w:space="1" w:color="auto"/>
+          <w:right w:val="single" w:sz="4" w:space="4" w:color="auto"/>
+        </w:pBdr>
+        <w:ind w:firstLine="720"/>
+        <w:rPr>
+          <w:rFonts w:ascii="Arial" w:hAnsi="Arial" w:cs="Arial"/>
+          <w:sz w:val="18"/>
+          <w:szCs w:val="18"/>
+        </w:rPr>
+      </w:pPr>
+      <w:r>
+        <w:rPr>
+          <w:rFonts w:ascii="Arial" w:hAnsi="Arial" w:cs="Arial"/>
+          <w:sz w:val="18"/>
+          <w:szCs w:val="18"/>
+        </w:rPr>
+        <w:t xml:space="preserve">  *                        opensource.org/licenses/BSD-3-Clause</w:t>
+      </w:r>
+    </w:p>
+    <w:p>
+      <w:pPr>
+        <w:pBdr>
+          <w:top w:val="single" w:sz="4" w:space="1" w:color="auto"/>
+          <w:left w:val="single" w:sz="4" w:space="4" w:color="auto"/>
+          <w:bottom w:val="single" w:sz="4" w:space="1" w:color="auto"/>
+          <w:right w:val="single" w:sz="4" w:space="4" w:color="auto"/>
+        </w:pBdr>
+        <w:ind w:firstLine="720"/>
+        <w:rPr>
+          <w:rFonts w:ascii="Arial" w:hAnsi="Arial" w:cs="Arial"/>
+          <w:sz w:val="18"/>
+          <w:szCs w:val="18"/>
+        </w:rPr>
+      </w:pPr>
+      <w:r>
+        <w:rPr>
+          <w:rFonts w:ascii="Arial" w:hAnsi="Arial" w:cs="Arial"/>
+          <w:sz w:val="18"/>
+          <w:szCs w:val="18"/>
+        </w:rPr>
+        <w:t xml:space="preserve">  *</w:t>
+      </w:r>
+    </w:p>
+    <w:p>
+      <w:pPr>
+        <w:pBdr>
+          <w:top w:val="single" w:sz="4" w:space="1" w:color="auto"/>
+          <w:left w:val="single" w:sz="4" w:space="4" w:color="auto"/>
+          <w:bottom w:val="single" w:sz="4" w:space="1" w:color="auto"/>
+          <w:right w:val="single" w:sz="4" w:space="4" w:color="auto"/>
+        </w:pBdr>
+        <w:ind w:firstLine="720"/>
+        <w:rPr>
+          <w:rFonts w:ascii="Arial" w:hAnsi="Arial" w:cs="Arial"/>
+          <w:sz w:val="18"/>
+          <w:szCs w:val="18"/>
+        </w:rPr>
+      </w:pPr>
+      <w:r>
+        <w:rPr>
+          <w:rFonts w:ascii="Arial" w:hAnsi="Arial" w:cs="Arial"/>
+          <w:sz w:val="18"/>
+          <w:szCs w:val="18"/>
+        </w:rPr>
+        <w:t xml:space="preserve">  ******************************************************************************</w:t>
+      </w:r>
+    </w:p>
+    <w:p>
+      <w:pPr>
+        <w:pBdr>
+          <w:top w:val="single" w:sz="4" w:space="1" w:color="auto"/>
+          <w:left w:val="single" w:sz="4" w:space="4" w:color="auto"/>
+          <w:bottom w:val="single" w:sz="4" w:space="1" w:color="auto"/>
+          <w:right w:val="single" w:sz="4" w:space="4" w:color="auto"/>
+        </w:pBdr>
+        <w:ind w:firstLine="720"/>
+        <w:rPr>
+          <w:rFonts w:ascii="Arial" w:hAnsi="Arial" w:cs="Arial"/>
+          <w:sz w:val="18"/>
+          <w:szCs w:val="18"/>
+        </w:rPr>
+      </w:pPr>
+      <w:r>
+        <w:rPr>
+          <w:rFonts w:ascii="Arial" w:hAnsi="Arial" w:cs="Arial"/>
+          <w:sz w:val="18"/>
+          <w:szCs w:val="18"/>
+        </w:rPr>
+        <w:t xml:space="preserve">  */</w:t>
+      </w:r>
+    </w:p>
+    <w:p>
+      <w:pPr>
+        <w:pBdr>
+          <w:top w:val="single" w:sz="4" w:space="1" w:color="auto"/>
+          <w:left w:val="single" w:sz="4" w:space="4" w:color="auto"/>
+          <w:bottom w:val="single" w:sz="4" w:space="1" w:color="auto"/>
+          <w:right w:val="single" w:sz="4" w:space="4" w:color="auto"/>
+        </w:pBdr>
+        <w:ind w:firstLine="720"/>
+        <w:rPr>
+          <w:rFonts w:ascii="Arial" w:hAnsi="Arial" w:cs="Arial"/>
+          <w:sz w:val="18"/>
+          <w:szCs w:val="18"/>
+        </w:rPr>
+      </w:pPr>
+      <w:r>
+        <w:rPr>
+          <w:rFonts w:ascii="Arial" w:hAnsi="Arial" w:cs="Arial"/>
+          <w:sz w:val="18"/>
+          <w:szCs w:val="18"/>
+        </w:rPr>
+        <w:t>/* USER CODE END Header */</w:t>
+      </w:r>
+    </w:p>
+    <w:p>
+      <w:pPr>
+        <w:pBdr>
+          <w:top w:val="single" w:sz="4" w:space="1" w:color="auto"/>
+          <w:left w:val="single" w:sz="4" w:space="4" w:color="auto"/>
+          <w:bottom w:val="single" w:sz="4" w:space="1" w:color="auto"/>
+          <w:right w:val="single" w:sz="4" w:space="4" w:color="auto"/>
+        </w:pBdr>
+        <w:ind w:firstLine="720"/>
+        <w:rPr>
+          <w:rFonts w:ascii="Arial" w:hAnsi="Arial" w:cs="Arial"/>
+          <w:sz w:val="18"/>
+          <w:szCs w:val="18"/>
+        </w:rPr>
+      </w:pPr>
+      <w:r>
+        <w:rPr>
+          <w:rFonts w:ascii="Arial" w:hAnsi="Arial" w:cs="Arial"/>
+          <w:sz w:val="18"/>
+          <w:szCs w:val="18"/>
+        </w:rPr>
+        <w:t>/* Includes ------------------------------------------------------------------*/</w:t>
+      </w:r>
+    </w:p>
+    <w:p>
+      <w:pPr>
+        <w:pBdr>
+          <w:top w:val="single" w:sz="4" w:space="1" w:color="auto"/>
+          <w:left w:val="single" w:sz="4" w:space="4" w:color="auto"/>
+          <w:bottom w:val="single" w:sz="4" w:space="1" w:color="auto"/>
+          <w:right w:val="single" w:sz="4" w:space="4" w:color="auto"/>
+        </w:pBdr>
+        <w:ind w:firstLine="720"/>
+        <w:rPr>
+          <w:rFonts w:ascii="Arial" w:hAnsi="Arial" w:cs="Arial"/>
+          <w:sz w:val="18"/>
+          <w:szCs w:val="18"/>
+        </w:rPr>
+      </w:pPr>
+      <w:r>
+        <w:rPr>
+          <w:rFonts w:ascii="Arial" w:hAnsi="Arial" w:cs="Arial"/>
+          <w:sz w:val="18"/>
+          <w:szCs w:val="18"/>
+        </w:rPr>
+        <w:t>#include "</w:t>
+      </w:r>
+      <w:proofErr w:type="spellStart"/>
+      <w:r>
+        <w:rPr>
+          <w:rFonts w:ascii="Arial" w:hAnsi="Arial" w:cs="Arial"/>
+          <w:sz w:val="18"/>
+          <w:szCs w:val="18"/>
+        </w:rPr>
+        <w:t>main.h</w:t>
+      </w:r>
+      <w:proofErr w:type="spellEnd"/>
+      <w:r>
+        <w:rPr>
+          <w:rFonts w:ascii="Arial" w:hAnsi="Arial" w:cs="Arial"/>
+          <w:sz w:val="18"/>
+          <w:szCs w:val="18"/>
+        </w:rPr>
+        <w:t>"</w:t>
+      </w:r>
+    </w:p>
+    <w:p>
+      <w:pPr>
+        <w:pBdr>
+          <w:top w:val="single" w:sz="4" w:space="1" w:color="auto"/>
+          <w:left w:val="single" w:sz="4" w:space="4" w:color="auto"/>
+          <w:bottom w:val="single" w:sz="4" w:space="1" w:color="auto"/>
+          <w:right w:val="single" w:sz="4" w:space="4" w:color="auto"/>
+        </w:pBdr>
+        <w:ind w:firstLine="720"/>
+        <w:rPr>
+          <w:rFonts w:ascii="Arial" w:hAnsi="Arial" w:cs="Arial"/>
+          <w:sz w:val="18"/>
+          <w:szCs w:val="18"/>
+        </w:rPr>
+      </w:pPr>
+      <w:r>
+        <w:rPr>
+          <w:rFonts w:ascii="Arial" w:hAnsi="Arial" w:cs="Arial"/>
+          <w:sz w:val="18"/>
+          <w:szCs w:val="18"/>
+        </w:rPr>
+        <w:t>#include "</w:t>
+      </w:r>
+      <w:proofErr w:type="spellStart"/>
+      <w:r>
+        <w:rPr>
+          <w:rFonts w:ascii="Arial" w:hAnsi="Arial" w:cs="Arial"/>
+          <w:sz w:val="18"/>
+          <w:szCs w:val="18"/>
+        </w:rPr>
+        <w:t>stdio.h</w:t>
+      </w:r>
+      <w:proofErr w:type="spellEnd"/>
+      <w:r>
+        <w:rPr>
+          <w:rFonts w:ascii="Arial" w:hAnsi="Arial" w:cs="Arial"/>
+          <w:sz w:val="18"/>
+          <w:szCs w:val="18"/>
+        </w:rPr>
+        <w:t>"</w:t>
+      </w:r>
+    </w:p>
+    <w:p>
+      <w:pPr>
+        <w:pBdr>
+          <w:top w:val="single" w:sz="4" w:space="1" w:color="auto"/>
+          <w:left w:val="single" w:sz="4" w:space="4" w:color="auto"/>
+          <w:bottom w:val="single" w:sz="4" w:space="1" w:color="auto"/>
+          <w:right w:val="single" w:sz="4" w:space="4" w:color="auto"/>
+        </w:pBdr>
+        <w:ind w:firstLine="720"/>
+        <w:rPr>
+          <w:rFonts w:ascii="Arial" w:hAnsi="Arial" w:cs="Arial"/>
+          <w:sz w:val="18"/>
+          <w:szCs w:val="18"/>
+        </w:rPr>
+      </w:pPr>
+      <w:r>
+        <w:rPr>
+          <w:rFonts w:ascii="Arial" w:hAnsi="Arial" w:cs="Arial"/>
+          <w:sz w:val="18"/>
+          <w:szCs w:val="18"/>
+        </w:rPr>
+        <w:t>#include "stm32f4xx_hal.h"</w:t>
+      </w:r>
+    </w:p>
+    <w:p>
+      <w:pPr>
+        <w:pBdr>
+          <w:top w:val="single" w:sz="4" w:space="1" w:color="auto"/>
+          <w:left w:val="single" w:sz="4" w:space="4" w:color="auto"/>
+          <w:bottom w:val="single" w:sz="4" w:space="1" w:color="auto"/>
+          <w:right w:val="single" w:sz="4" w:space="4" w:color="auto"/>
+        </w:pBdr>
+        <w:ind w:firstLine="720"/>
+        <w:rPr>
+          <w:rFonts w:ascii="Arial" w:hAnsi="Arial" w:cs="Arial"/>
+          <w:sz w:val="18"/>
+          <w:szCs w:val="18"/>
+        </w:rPr>
+      </w:pPr>
+      <w:r>
+        <w:rPr>
+          <w:rFonts w:ascii="Arial" w:hAnsi="Arial" w:cs="Arial"/>
+          <w:sz w:val="18"/>
+          <w:szCs w:val="18"/>
+        </w:rPr>
+        <w:t>/* Private includes ----------------------------------------------------------*/</w:t>
+      </w:r>
+    </w:p>
+    <w:p>
+      <w:pPr>
+        <w:pBdr>
+          <w:top w:val="single" w:sz="4" w:space="1" w:color="auto"/>
+          <w:left w:val="single" w:sz="4" w:space="4" w:color="auto"/>
+          <w:bottom w:val="single" w:sz="4" w:space="1" w:color="auto"/>
+          <w:right w:val="single" w:sz="4" w:space="4" w:color="auto"/>
+        </w:pBdr>
+        <w:ind w:firstLine="720"/>
+        <w:rPr>
+          <w:rFonts w:ascii="Arial" w:hAnsi="Arial" w:cs="Arial"/>
+          <w:sz w:val="18"/>
+          <w:szCs w:val="18"/>
+        </w:rPr>
+      </w:pPr>
+      <w:r>
+        <w:rPr>
+          <w:rFonts w:ascii="Arial" w:hAnsi="Arial" w:cs="Arial"/>
+          <w:sz w:val="18"/>
+          <w:szCs w:val="18"/>
+        </w:rPr>
+        <w:t>/* USER CODE BEGIN Includes */</w:t>
+      </w:r>
+    </w:p>
+    <w:p>
+      <w:pPr>
+        <w:pBdr>
+          <w:top w:val="single" w:sz="4" w:space="1" w:color="auto"/>
+          <w:left w:val="single" w:sz="4" w:space="4" w:color="auto"/>
+          <w:bottom w:val="single" w:sz="4" w:space="1" w:color="auto"/>
+          <w:right w:val="single" w:sz="4" w:space="4" w:color="auto"/>
+        </w:pBdr>
+        <w:ind w:firstLine="720"/>
+        <w:rPr>
+          <w:rFonts w:ascii="Arial" w:hAnsi="Arial" w:cs="Arial"/>
+          <w:sz w:val="18"/>
+          <w:szCs w:val="18"/>
+        </w:rPr>
+      </w:pPr>
+    </w:p>
+    <w:p>
+      <w:pPr>
+        <w:pBdr>
+          <w:top w:val="single" w:sz="4" w:space="1" w:color="auto"/>
+          <w:left w:val="single" w:sz="4" w:space="4" w:color="auto"/>
+          <w:bottom w:val="single" w:sz="4" w:space="1" w:color="auto"/>
+          <w:right w:val="single" w:sz="4" w:space="4" w:color="auto"/>
+        </w:pBdr>
+        <w:ind w:firstLine="720"/>
+        <w:rPr>
+          <w:rFonts w:ascii="Arial" w:hAnsi="Arial" w:cs="Arial"/>
+          <w:sz w:val="18"/>
+          <w:szCs w:val="18"/>
+        </w:rPr>
+      </w:pPr>
+      <w:r>
+        <w:rPr>
+          <w:rFonts w:ascii="Arial" w:hAnsi="Arial" w:cs="Arial"/>
+          <w:sz w:val="18"/>
+          <w:szCs w:val="18"/>
+        </w:rPr>
+        <w:t>/* USER CODE END Includes */</w:t>
+      </w:r>
+    </w:p>
+    <w:p>
+      <w:pPr>
+        <w:pBdr>
+          <w:top w:val="single" w:sz="4" w:space="1" w:color="auto"/>
+          <w:left w:val="single" w:sz="4" w:space="4" w:color="auto"/>
+          <w:bottom w:val="single" w:sz="4" w:space="1" w:color="auto"/>
+          <w:right w:val="single" w:sz="4" w:space="4" w:color="auto"/>
+        </w:pBdr>
+        <w:ind w:firstLine="720"/>
+        <w:rPr>
+          <w:rFonts w:ascii="Arial" w:hAnsi="Arial" w:cs="Arial"/>
+          <w:sz w:val="18"/>
+          <w:szCs w:val="18"/>
+        </w:rPr>
+      </w:pPr>
+    </w:p>
+    <w:p>
+      <w:pPr>
+        <w:pBdr>
+          <w:top w:val="single" w:sz="4" w:space="1" w:color="auto"/>
+          <w:left w:val="single" w:sz="4" w:space="4" w:color="auto"/>
+          <w:bottom w:val="single" w:sz="4" w:space="1" w:color="auto"/>
+          <w:right w:val="single" w:sz="4" w:space="4" w:color="auto"/>
+        </w:pBdr>
+        <w:ind w:firstLine="720"/>
+        <w:rPr>
+          <w:rFonts w:ascii="Arial" w:hAnsi="Arial" w:cs="Arial"/>
+          <w:sz w:val="18"/>
+          <w:szCs w:val="18"/>
+        </w:rPr>
+      </w:pPr>
+      <w:r>
+        <w:rPr>
+          <w:rFonts w:ascii="Arial" w:hAnsi="Arial" w:cs="Arial"/>
+          <w:sz w:val="18"/>
+          <w:szCs w:val="18"/>
+        </w:rPr>
+        <w:t xml:space="preserve">/* Private </w:t>
+      </w:r>
+      <w:proofErr w:type="spellStart"/>
+      <w:r>
+        <w:rPr>
+          <w:rFonts w:ascii="Arial" w:hAnsi="Arial" w:cs="Arial"/>
+          <w:sz w:val="18"/>
+          <w:szCs w:val="18"/>
+        </w:rPr>
+        <w:t>typedef</w:t>
+      </w:r>
+      <w:proofErr w:type="spellEnd"/>
+      <w:r>
+        <w:rPr>
+          <w:rFonts w:ascii="Arial" w:hAnsi="Arial" w:cs="Arial"/>
+          <w:sz w:val="18"/>
+          <w:szCs w:val="18"/>
+        </w:rPr>
+        <w:t xml:space="preserve"> -----------------------------------------------------------*/</w:t>
+      </w:r>
+    </w:p>
+    <w:p>
+      <w:pPr>
+        <w:pBdr>
+          <w:top w:val="single" w:sz="4" w:space="1" w:color="auto"/>
+          <w:left w:val="single" w:sz="4" w:space="4" w:color="auto"/>
+          <w:bottom w:val="single" w:sz="4" w:space="1" w:color="auto"/>
+          <w:right w:val="single" w:sz="4" w:space="4" w:color="auto"/>
+        </w:pBdr>
+        <w:ind w:firstLine="720"/>
+        <w:rPr>
+          <w:rFonts w:ascii="Arial" w:hAnsi="Arial" w:cs="Arial"/>
+          <w:sz w:val="18"/>
+          <w:szCs w:val="18"/>
+        </w:rPr>
+      </w:pPr>
+      <w:r>
+        <w:rPr>
+          <w:rFonts w:ascii="Arial" w:hAnsi="Arial" w:cs="Arial"/>
+          <w:sz w:val="18"/>
+          <w:szCs w:val="18"/>
+        </w:rPr>
+        <w:t>/* USER CODE BEGIN PTD */</w:t>
+      </w:r>
+    </w:p>
+    <w:p>
+      <w:pPr>
+        <w:pBdr>
+          <w:top w:val="single" w:sz="4" w:space="1" w:color="auto"/>
+          <w:left w:val="single" w:sz="4" w:space="4" w:color="auto"/>
+          <w:bottom w:val="single" w:sz="4" w:space="1" w:color="auto"/>
+          <w:right w:val="single" w:sz="4" w:space="4" w:color="auto"/>
+        </w:pBdr>
+        <w:ind w:firstLine="720"/>
+        <w:rPr>
+          <w:rFonts w:ascii="Arial" w:hAnsi="Arial" w:cs="Arial"/>
+          <w:sz w:val="18"/>
+          <w:szCs w:val="18"/>
+        </w:rPr>
+      </w:pPr>
+    </w:p>
+    <w:p>
+      <w:pPr>
+        <w:pBdr>
+          <w:top w:val="single" w:sz="4" w:space="1" w:color="auto"/>
+          <w:left w:val="single" w:sz="4" w:space="4" w:color="auto"/>
+          <w:bottom w:val="single" w:sz="4" w:space="1" w:color="auto"/>
+          <w:right w:val="single" w:sz="4" w:space="4" w:color="auto"/>
+        </w:pBdr>
+        <w:ind w:firstLine="720"/>
+        <w:rPr>
+          <w:rFonts w:ascii="Arial" w:hAnsi="Arial" w:cs="Arial"/>
+          <w:sz w:val="18"/>
+          <w:szCs w:val="18"/>
+        </w:rPr>
+      </w:pPr>
+      <w:r>
+        <w:rPr>
+          <w:rFonts w:ascii="Arial" w:hAnsi="Arial" w:cs="Arial"/>
+          <w:sz w:val="18"/>
+          <w:szCs w:val="18"/>
+        </w:rPr>
+        <w:t>/* USER CODE END PTD */</w:t>
+      </w:r>
+    </w:p>
+    <w:p>
+      <w:pPr>
+        <w:pBdr>
+          <w:top w:val="single" w:sz="4" w:space="1" w:color="auto"/>
+          <w:left w:val="single" w:sz="4" w:space="4" w:color="auto"/>
+          <w:bottom w:val="single" w:sz="4" w:space="1" w:color="auto"/>
+          <w:right w:val="single" w:sz="4" w:space="4" w:color="auto"/>
+        </w:pBdr>
+        <w:ind w:firstLine="720"/>
+        <w:rPr>
+          <w:rFonts w:ascii="Arial" w:hAnsi="Arial" w:cs="Arial"/>
+          <w:sz w:val="18"/>
+          <w:szCs w:val="18"/>
+        </w:rPr>
+      </w:pPr>
+    </w:p>
+    <w:p>
+      <w:pPr>
+        <w:pBdr>
+          <w:top w:val="single" w:sz="4" w:space="1" w:color="auto"/>
+          <w:left w:val="single" w:sz="4" w:space="4" w:color="auto"/>
+          <w:bottom w:val="single" w:sz="4" w:space="1" w:color="auto"/>
+          <w:right w:val="single" w:sz="4" w:space="4" w:color="auto"/>
+        </w:pBdr>
+        <w:ind w:firstLine="720"/>
+        <w:rPr>
+          <w:rFonts w:ascii="Arial" w:hAnsi="Arial" w:cs="Arial"/>
+          <w:sz w:val="18"/>
+          <w:szCs w:val="18"/>
+        </w:rPr>
+      </w:pPr>
+      <w:r>
+        <w:rPr>
+          <w:rFonts w:ascii="Arial" w:hAnsi="Arial" w:cs="Arial"/>
+          <w:sz w:val="18"/>
+          <w:szCs w:val="18"/>
+        </w:rPr>
+        <w:t>/* Private define ------------------------------------------------------------*/</w:t>
+      </w:r>
+    </w:p>
+    <w:p>
+      <w:pPr>
+        <w:pBdr>
+          <w:top w:val="single" w:sz="4" w:space="1" w:color="auto"/>
+          <w:left w:val="single" w:sz="4" w:space="4" w:color="auto"/>
+          <w:bottom w:val="single" w:sz="4" w:space="1" w:color="auto"/>
+          <w:right w:val="single" w:sz="4" w:space="4" w:color="auto"/>
+        </w:pBdr>
+        <w:ind w:firstLine="720"/>
+        <w:rPr>
+          <w:rFonts w:ascii="Arial" w:hAnsi="Arial" w:cs="Arial"/>
+          <w:sz w:val="18"/>
+          <w:szCs w:val="18"/>
+        </w:rPr>
+      </w:pPr>
+      <w:r>
+        <w:rPr>
+          <w:rFonts w:ascii="Arial" w:hAnsi="Arial" w:cs="Arial"/>
+          <w:sz w:val="18"/>
+          <w:szCs w:val="18"/>
+        </w:rPr>
+        <w:t>/* USER CODE BEGIN PD */</w:t>
+      </w:r>
+    </w:p>
+    <w:p>
+      <w:pPr>
+        <w:pBdr>
+          <w:top w:val="single" w:sz="4" w:space="1" w:color="auto"/>
+          <w:left w:val="single" w:sz="4" w:space="4" w:color="auto"/>
+          <w:bottom w:val="single" w:sz="4" w:space="1" w:color="auto"/>
+          <w:right w:val="single" w:sz="4" w:space="4" w:color="auto"/>
+        </w:pBdr>
+        <w:ind w:firstLine="720"/>
+        <w:rPr>
+          <w:rFonts w:ascii="Arial" w:hAnsi="Arial" w:cs="Arial"/>
+          <w:sz w:val="18"/>
+          <w:szCs w:val="18"/>
+        </w:rPr>
+      </w:pPr>
+      <w:r>
+        <w:rPr>
+          <w:rFonts w:ascii="Arial" w:hAnsi="Arial" w:cs="Arial"/>
+          <w:sz w:val="18"/>
+          <w:szCs w:val="18"/>
+        </w:rPr>
+        <w:t>/* USER CODE END PD */</w:t>
+      </w:r>
+    </w:p>
+    <w:p>
+      <w:pPr>
+        <w:pBdr>
+          <w:top w:val="single" w:sz="4" w:space="1" w:color="auto"/>
+          <w:left w:val="single" w:sz="4" w:space="4" w:color="auto"/>
+          <w:bottom w:val="single" w:sz="4" w:space="1" w:color="auto"/>
+          <w:right w:val="single" w:sz="4" w:space="4" w:color="auto"/>
+        </w:pBdr>
+        <w:ind w:firstLine="720"/>
+        <w:rPr>
+          <w:rFonts w:ascii="Arial" w:hAnsi="Arial" w:cs="Arial"/>
+          <w:sz w:val="18"/>
+          <w:szCs w:val="18"/>
+        </w:rPr>
+      </w:pPr>
+    </w:p>
+    <w:p>
+      <w:pPr>
+        <w:pBdr>
+          <w:top w:val="single" w:sz="4" w:space="1" w:color="auto"/>
+          <w:left w:val="single" w:sz="4" w:space="4" w:color="auto"/>
+          <w:bottom w:val="single" w:sz="4" w:space="1" w:color="auto"/>
+          <w:right w:val="single" w:sz="4" w:space="4" w:color="auto"/>
+        </w:pBdr>
+        <w:ind w:firstLine="720"/>
+        <w:rPr>
+          <w:rFonts w:ascii="Arial" w:hAnsi="Arial" w:cs="Arial"/>
+          <w:sz w:val="18"/>
+          <w:szCs w:val="18"/>
+        </w:rPr>
+      </w:pPr>
+      <w:r>
+        <w:rPr>
+          <w:rFonts w:ascii="Arial" w:hAnsi="Arial" w:cs="Arial"/>
+          <w:sz w:val="18"/>
+          <w:szCs w:val="18"/>
+        </w:rPr>
+        <w:t>/* Private macro -------------------------------------------------------------*/</w:t>
+      </w:r>
+    </w:p>
+    <w:p>
+      <w:pPr>
+        <w:pBdr>
+          <w:top w:val="single" w:sz="4" w:space="1" w:color="auto"/>
+          <w:left w:val="single" w:sz="4" w:space="4" w:color="auto"/>
+          <w:bottom w:val="single" w:sz="4" w:space="1" w:color="auto"/>
+          <w:right w:val="single" w:sz="4" w:space="4" w:color="auto"/>
+        </w:pBdr>
+        <w:ind w:firstLine="720"/>
+        <w:rPr>
+          <w:rFonts w:ascii="Arial" w:hAnsi="Arial" w:cs="Arial"/>
+          <w:sz w:val="18"/>
+          <w:szCs w:val="18"/>
+        </w:rPr>
+      </w:pPr>
+      <w:r>
+        <w:rPr>
+          <w:rFonts w:ascii="Arial" w:hAnsi="Arial" w:cs="Arial"/>
+          <w:sz w:val="18"/>
+          <w:szCs w:val="18"/>
+        </w:rPr>
+        <w:lastRenderedPageBreak/>
+        <w:t>/* USER CODE BEGIN PM */</w:t>
+      </w:r>
+    </w:p>
+    <w:p>
+      <w:pPr>
+        <w:pBdr>
+          <w:top w:val="single" w:sz="4" w:space="1" w:color="auto"/>
+          <w:left w:val="single" w:sz="4" w:space="4" w:color="auto"/>
+          <w:bottom w:val="single" w:sz="4" w:space="1" w:color="auto"/>
+          <w:right w:val="single" w:sz="4" w:space="4" w:color="auto"/>
+        </w:pBdr>
+        <w:ind w:firstLine="720"/>
+        <w:rPr>
+          <w:rFonts w:ascii="Arial" w:hAnsi="Arial" w:cs="Arial"/>
+          <w:sz w:val="18"/>
+          <w:szCs w:val="18"/>
+        </w:rPr>
+      </w:pPr>
+    </w:p>
+    <w:p>
+      <w:pPr>
+        <w:pBdr>
+          <w:top w:val="single" w:sz="4" w:space="1" w:color="auto"/>
+          <w:left w:val="single" w:sz="4" w:space="4" w:color="auto"/>
+          <w:bottom w:val="single" w:sz="4" w:space="1" w:color="auto"/>
+          <w:right w:val="single" w:sz="4" w:space="4" w:color="auto"/>
+        </w:pBdr>
+        <w:ind w:firstLine="720"/>
+        <w:rPr>
+          <w:rFonts w:ascii="Arial" w:hAnsi="Arial" w:cs="Arial"/>
+          <w:sz w:val="18"/>
+          <w:szCs w:val="18"/>
+        </w:rPr>
+      </w:pPr>
+      <w:r>
+        <w:rPr>
+          <w:rFonts w:ascii="Arial" w:hAnsi="Arial" w:cs="Arial"/>
+          <w:sz w:val="18"/>
+          <w:szCs w:val="18"/>
+        </w:rPr>
+        <w:t>/* USER CODE END PM */</w:t>
+      </w:r>
+    </w:p>
+    <w:p>
+      <w:pPr>
+        <w:pBdr>
+          <w:top w:val="single" w:sz="4" w:space="1" w:color="auto"/>
+          <w:left w:val="single" w:sz="4" w:space="4" w:color="auto"/>
+          <w:bottom w:val="single" w:sz="4" w:space="1" w:color="auto"/>
+          <w:right w:val="single" w:sz="4" w:space="4" w:color="auto"/>
+        </w:pBdr>
+        <w:ind w:firstLine="720"/>
+        <w:rPr>
+          <w:rFonts w:ascii="Arial" w:hAnsi="Arial" w:cs="Arial"/>
+          <w:sz w:val="18"/>
+          <w:szCs w:val="18"/>
+        </w:rPr>
+      </w:pPr>
+    </w:p>
+    <w:p>
+      <w:pPr>
+        <w:pBdr>
+          <w:top w:val="single" w:sz="4" w:space="1" w:color="auto"/>
+          <w:left w:val="single" w:sz="4" w:space="4" w:color="auto"/>
+          <w:bottom w:val="single" w:sz="4" w:space="1" w:color="auto"/>
+          <w:right w:val="single" w:sz="4" w:space="4" w:color="auto"/>
+        </w:pBdr>
+        <w:ind w:firstLine="720"/>
+        <w:rPr>
+          <w:rFonts w:ascii="Arial" w:hAnsi="Arial" w:cs="Arial"/>
+          <w:sz w:val="18"/>
+          <w:szCs w:val="18"/>
+        </w:rPr>
+      </w:pPr>
+      <w:r>
+        <w:rPr>
+          <w:rFonts w:ascii="Arial" w:hAnsi="Arial" w:cs="Arial"/>
+          <w:sz w:val="18"/>
+          <w:szCs w:val="18"/>
+        </w:rPr>
+        <w:t>/* Private variables ---------------------------------------------------------*/</w:t>
+      </w:r>
+    </w:p>
+    <w:p>
+      <w:pPr>
+        <w:pBdr>
+          <w:top w:val="single" w:sz="4" w:space="1" w:color="auto"/>
+          <w:left w:val="single" w:sz="4" w:space="4" w:color="auto"/>
+          <w:bottom w:val="single" w:sz="4" w:space="1" w:color="auto"/>
+          <w:right w:val="single" w:sz="4" w:space="4" w:color="auto"/>
+        </w:pBdr>
+        <w:ind w:firstLine="720"/>
+        <w:rPr>
+          <w:rFonts w:ascii="Arial" w:hAnsi="Arial" w:cs="Arial"/>
+          <w:sz w:val="18"/>
+          <w:szCs w:val="18"/>
+        </w:rPr>
+      </w:pPr>
+    </w:p>
+    <w:p>
+      <w:pPr>
+        <w:pBdr>
+          <w:top w:val="single" w:sz="4" w:space="1" w:color="auto"/>
+          <w:left w:val="single" w:sz="4" w:space="4" w:color="auto"/>
+          <w:bottom w:val="single" w:sz="4" w:space="1" w:color="auto"/>
+          <w:right w:val="single" w:sz="4" w:space="4" w:color="auto"/>
+        </w:pBdr>
+        <w:ind w:firstLine="720"/>
+        <w:rPr>
+          <w:rFonts w:ascii="Arial" w:hAnsi="Arial" w:cs="Arial"/>
+          <w:sz w:val="18"/>
+          <w:szCs w:val="18"/>
+        </w:rPr>
+      </w:pPr>
+      <w:r>
+        <w:rPr>
+          <w:rFonts w:ascii="Arial" w:hAnsi="Arial" w:cs="Arial"/>
+          <w:sz w:val="18"/>
+          <w:szCs w:val="18"/>
+        </w:rPr>
+        <w:t>/* USER CODE BEGIN PV */</w:t>
+      </w:r>
+    </w:p>
+    <w:p>
+      <w:pPr>
+        <w:pBdr>
+          <w:top w:val="single" w:sz="4" w:space="1" w:color="auto"/>
+          <w:left w:val="single" w:sz="4" w:space="4" w:color="auto"/>
+          <w:bottom w:val="single" w:sz="4" w:space="1" w:color="auto"/>
+          <w:right w:val="single" w:sz="4" w:space="4" w:color="auto"/>
+        </w:pBdr>
+        <w:ind w:firstLine="720"/>
+        <w:rPr>
+          <w:rFonts w:ascii="Arial" w:hAnsi="Arial" w:cs="Arial"/>
+          <w:sz w:val="18"/>
+          <w:szCs w:val="18"/>
+        </w:rPr>
+      </w:pPr>
+    </w:p>
+    <w:p>
+      <w:pPr>
+        <w:pBdr>
+          <w:top w:val="single" w:sz="4" w:space="1" w:color="auto"/>
+          <w:left w:val="single" w:sz="4" w:space="4" w:color="auto"/>
+          <w:bottom w:val="single" w:sz="4" w:space="1" w:color="auto"/>
+          <w:right w:val="single" w:sz="4" w:space="4" w:color="auto"/>
+        </w:pBdr>
+        <w:ind w:firstLine="720"/>
+        <w:rPr>
+          <w:rFonts w:ascii="Arial" w:hAnsi="Arial" w:cs="Arial"/>
+          <w:sz w:val="18"/>
+          <w:szCs w:val="18"/>
+        </w:rPr>
+      </w:pPr>
+      <w:r>
+        <w:rPr>
+          <w:rFonts w:ascii="Arial" w:hAnsi="Arial" w:cs="Arial"/>
+          <w:sz w:val="18"/>
+          <w:szCs w:val="18"/>
+        </w:rPr>
+        <w:t>/* USER CODE END PV */</w:t>
+      </w:r>
+    </w:p>
+    <w:p>
+      <w:pPr>
+        <w:pBdr>
+          <w:top w:val="single" w:sz="4" w:space="1" w:color="auto"/>
+          <w:left w:val="single" w:sz="4" w:space="4" w:color="auto"/>
+          <w:bottom w:val="single" w:sz="4" w:space="1" w:color="auto"/>
+          <w:right w:val="single" w:sz="4" w:space="4" w:color="auto"/>
+        </w:pBdr>
+        <w:ind w:firstLine="720"/>
+        <w:rPr>
+          <w:rFonts w:ascii="Arial" w:hAnsi="Arial" w:cs="Arial"/>
+          <w:sz w:val="18"/>
+          <w:szCs w:val="18"/>
+        </w:rPr>
+      </w:pPr>
+    </w:p>
+    <w:p>
+      <w:pPr>
+        <w:pBdr>
+          <w:top w:val="single" w:sz="4" w:space="1" w:color="auto"/>
+          <w:left w:val="single" w:sz="4" w:space="4" w:color="auto"/>
+          <w:bottom w:val="single" w:sz="4" w:space="1" w:color="auto"/>
+          <w:right w:val="single" w:sz="4" w:space="4" w:color="auto"/>
+        </w:pBdr>
+        <w:ind w:firstLine="720"/>
+        <w:rPr>
+          <w:rFonts w:ascii="Arial" w:hAnsi="Arial" w:cs="Arial"/>
+          <w:sz w:val="18"/>
+          <w:szCs w:val="18"/>
+        </w:rPr>
+      </w:pPr>
+      <w:r>
+        <w:rPr>
+          <w:rFonts w:ascii="Arial" w:hAnsi="Arial" w:cs="Arial"/>
+          <w:sz w:val="18"/>
+          <w:szCs w:val="18"/>
+        </w:rPr>
+        <w:t>/* Private function prototypes -----------------------------------------------*/</w:t>
+      </w:r>
+    </w:p>
+    <w:p>
+      <w:pPr>
+        <w:pBdr>
+          <w:top w:val="single" w:sz="4" w:space="1" w:color="auto"/>
+          <w:left w:val="single" w:sz="4" w:space="4" w:color="auto"/>
+          <w:bottom w:val="single" w:sz="4" w:space="1" w:color="auto"/>
+          <w:right w:val="single" w:sz="4" w:space="4" w:color="auto"/>
+        </w:pBdr>
+        <w:ind w:firstLine="720"/>
+        <w:rPr>
+          <w:rFonts w:ascii="Arial" w:hAnsi="Arial" w:cs="Arial"/>
+          <w:sz w:val="18"/>
+          <w:szCs w:val="18"/>
+        </w:rPr>
+      </w:pPr>
+      <w:r>
+        <w:rPr>
+          <w:rFonts w:ascii="Arial" w:hAnsi="Arial" w:cs="Arial"/>
+          <w:sz w:val="18"/>
+          <w:szCs w:val="18"/>
+        </w:rPr>
+        <w:t xml:space="preserve">void </w:t>
+      </w:r>
+      <w:proofErr w:type="spellStart"/>
+      <w:r>
+        <w:rPr>
+          <w:rFonts w:ascii="Arial" w:hAnsi="Arial" w:cs="Arial"/>
+          <w:sz w:val="18"/>
+          <w:szCs w:val="18"/>
+        </w:rPr>
+        <w:t>SystemClock_Config</w:t>
+      </w:r>
+      <w:proofErr w:type="spellEnd"/>
+      <w:r>
+        <w:rPr>
+          <w:rFonts w:ascii="Arial" w:hAnsi="Arial" w:cs="Arial"/>
+          <w:sz w:val="18"/>
+          <w:szCs w:val="18"/>
+        </w:rPr>
+        <w:t>(void);</w:t>
+      </w:r>
+    </w:p>
+    <w:p>
+      <w:pPr>
+        <w:pBdr>
+          <w:top w:val="single" w:sz="4" w:space="1" w:color="auto"/>
+          <w:left w:val="single" w:sz="4" w:space="4" w:color="auto"/>
+          <w:bottom w:val="single" w:sz="4" w:space="1" w:color="auto"/>
+          <w:right w:val="single" w:sz="4" w:space="4" w:color="auto"/>
+        </w:pBdr>
+        <w:ind w:firstLine="720"/>
+        <w:rPr>
+          <w:rFonts w:ascii="Arial" w:hAnsi="Arial" w:cs="Arial"/>
+          <w:sz w:val="18"/>
+          <w:szCs w:val="18"/>
+        </w:rPr>
+      </w:pPr>
+      <w:r>
+        <w:rPr>
+          <w:rFonts w:ascii="Arial" w:hAnsi="Arial" w:cs="Arial"/>
+          <w:sz w:val="18"/>
+          <w:szCs w:val="18"/>
+        </w:rPr>
+        <w:t xml:space="preserve">static void </w:t>
+      </w:r>
+      <w:proofErr w:type="spellStart"/>
+      <w:r>
+        <w:rPr>
+          <w:rFonts w:ascii="Arial" w:hAnsi="Arial" w:cs="Arial"/>
+          <w:sz w:val="18"/>
+          <w:szCs w:val="18"/>
+        </w:rPr>
+        <w:t>MX_GPIO_Init</w:t>
+      </w:r>
+      <w:proofErr w:type="spellEnd"/>
+      <w:r>
+        <w:rPr>
+          <w:rFonts w:ascii="Arial" w:hAnsi="Arial" w:cs="Arial"/>
+          <w:sz w:val="18"/>
+          <w:szCs w:val="18"/>
+        </w:rPr>
+        <w:t>(void);</w:t>
+      </w:r>
+    </w:p>
+    <w:p>
+      <w:pPr>
+        <w:pBdr>
+          <w:top w:val="single" w:sz="4" w:space="1" w:color="auto"/>
+          <w:left w:val="single" w:sz="4" w:space="4" w:color="auto"/>
+          <w:bottom w:val="single" w:sz="4" w:space="1" w:color="auto"/>
+          <w:right w:val="single" w:sz="4" w:space="4" w:color="auto"/>
+        </w:pBdr>
+        <w:ind w:firstLine="720"/>
+        <w:rPr>
+          <w:rFonts w:ascii="Arial" w:hAnsi="Arial" w:cs="Arial"/>
+          <w:sz w:val="18"/>
+          <w:szCs w:val="18"/>
+        </w:rPr>
+      </w:pPr>
+      <w:r>
+        <w:rPr>
+          <w:rFonts w:ascii="Arial" w:hAnsi="Arial" w:cs="Arial"/>
+          <w:sz w:val="18"/>
+          <w:szCs w:val="18"/>
+        </w:rPr>
+        <w:t>/* USER CODE BEGIN PFP */</w:t>
+      </w:r>
+    </w:p>
+    <w:p>
+      <w:pPr>
+        <w:pBdr>
+          <w:top w:val="single" w:sz="4" w:space="1" w:color="auto"/>
+          <w:left w:val="single" w:sz="4" w:space="4" w:color="auto"/>
+          <w:bottom w:val="single" w:sz="4" w:space="1" w:color="auto"/>
+          <w:right w:val="single" w:sz="4" w:space="4" w:color="auto"/>
+        </w:pBdr>
+        <w:ind w:firstLine="720"/>
+        <w:rPr>
+          <w:rFonts w:ascii="Arial" w:hAnsi="Arial" w:cs="Arial"/>
+          <w:sz w:val="18"/>
+          <w:szCs w:val="18"/>
+        </w:rPr>
+      </w:pPr>
+    </w:p>
+    <w:p>
+      <w:pPr>
+        <w:pBdr>
+          <w:top w:val="single" w:sz="4" w:space="1" w:color="auto"/>
+          <w:left w:val="single" w:sz="4" w:space="4" w:color="auto"/>
+          <w:bottom w:val="single" w:sz="4" w:space="1" w:color="auto"/>
+          <w:right w:val="single" w:sz="4" w:space="4" w:color="auto"/>
+        </w:pBdr>
+        <w:ind w:firstLine="720"/>
+        <w:rPr>
+          <w:rFonts w:ascii="Arial" w:hAnsi="Arial" w:cs="Arial"/>
+          <w:sz w:val="18"/>
+          <w:szCs w:val="18"/>
+        </w:rPr>
+      </w:pPr>
+      <w:r>
+        <w:rPr>
+          <w:rFonts w:ascii="Arial" w:hAnsi="Arial" w:cs="Arial"/>
+          <w:sz w:val="18"/>
+          <w:szCs w:val="18"/>
+        </w:rPr>
+        <w:t>/* USER CODE END PFP */</w:t>
+      </w:r>
+    </w:p>
+    <w:p>
+      <w:pPr>
+        <w:pBdr>
+          <w:top w:val="single" w:sz="4" w:space="1" w:color="auto"/>
+          <w:left w:val="single" w:sz="4" w:space="4" w:color="auto"/>
+          <w:bottom w:val="single" w:sz="4" w:space="1" w:color="auto"/>
+          <w:right w:val="single" w:sz="4" w:space="4" w:color="auto"/>
+        </w:pBdr>
+        <w:ind w:firstLine="720"/>
+        <w:rPr>
+          <w:rFonts w:ascii="Arial" w:hAnsi="Arial" w:cs="Arial"/>
+          <w:sz w:val="18"/>
+          <w:szCs w:val="18"/>
+        </w:rPr>
+      </w:pPr>
+    </w:p>
+    <w:p>
+      <w:pPr>
+        <w:pBdr>
+          <w:top w:val="single" w:sz="4" w:space="1" w:color="auto"/>
+          <w:left w:val="single" w:sz="4" w:space="4" w:color="auto"/>
+          <w:bottom w:val="single" w:sz="4" w:space="1" w:color="auto"/>
+          <w:right w:val="single" w:sz="4" w:space="4" w:color="auto"/>
+        </w:pBdr>
+        <w:ind w:firstLine="720"/>
+        <w:rPr>
+          <w:rFonts w:ascii="Arial" w:hAnsi="Arial" w:cs="Arial"/>
+          <w:sz w:val="18"/>
+          <w:szCs w:val="18"/>
+        </w:rPr>
+      </w:pPr>
+      <w:r>
+        <w:rPr>
+          <w:rFonts w:ascii="Arial" w:hAnsi="Arial" w:cs="Arial"/>
+          <w:sz w:val="18"/>
+          <w:szCs w:val="18"/>
+        </w:rPr>
+        <w:t>/* Private user code ---------------------------------------------------------*/</w:t>
+      </w:r>
+    </w:p>
+    <w:p>
+      <w:pPr>
+        <w:pBdr>
+          <w:top w:val="single" w:sz="4" w:space="1" w:color="auto"/>
+          <w:left w:val="single" w:sz="4" w:space="4" w:color="auto"/>
+          <w:bottom w:val="single" w:sz="4" w:space="1" w:color="auto"/>
+          <w:right w:val="single" w:sz="4" w:space="4" w:color="auto"/>
+        </w:pBdr>
+        <w:ind w:firstLine="720"/>
+        <w:rPr>
+          <w:rFonts w:ascii="Arial" w:hAnsi="Arial" w:cs="Arial"/>
+          <w:sz w:val="18"/>
+          <w:szCs w:val="18"/>
+        </w:rPr>
+      </w:pPr>
+      <w:r>
+        <w:rPr>
+          <w:rFonts w:ascii="Arial" w:hAnsi="Arial" w:cs="Arial"/>
+          <w:sz w:val="18"/>
+          <w:szCs w:val="18"/>
+        </w:rPr>
+        <w:t>/* USER CODE BEGIN 0 */</w:t>
+      </w:r>
+    </w:p>
+    <w:p>
+      <w:pPr>
+        <w:pBdr>
+          <w:top w:val="single" w:sz="4" w:space="1" w:color="auto"/>
+          <w:left w:val="single" w:sz="4" w:space="4" w:color="auto"/>
+          <w:bottom w:val="single" w:sz="4" w:space="1" w:color="auto"/>
+          <w:right w:val="single" w:sz="4" w:space="4" w:color="auto"/>
+        </w:pBdr>
+        <w:ind w:firstLine="720"/>
+        <w:rPr>
+          <w:rFonts w:ascii="Arial" w:hAnsi="Arial" w:cs="Arial"/>
+          <w:sz w:val="18"/>
+          <w:szCs w:val="18"/>
+        </w:rPr>
+      </w:pPr>
+    </w:p>
+    <w:p>
+      <w:pPr>
+        <w:pBdr>
+          <w:top w:val="single" w:sz="4" w:space="1" w:color="auto"/>
+          <w:left w:val="single" w:sz="4" w:space="4" w:color="auto"/>
+          <w:bottom w:val="single" w:sz="4" w:space="1" w:color="auto"/>
+          <w:right w:val="single" w:sz="4" w:space="4" w:color="auto"/>
+        </w:pBdr>
+        <w:ind w:firstLine="720"/>
+        <w:rPr>
+          <w:rFonts w:ascii="Arial" w:hAnsi="Arial" w:cs="Arial"/>
+          <w:sz w:val="18"/>
+          <w:szCs w:val="18"/>
+        </w:rPr>
+      </w:pPr>
+      <w:r>
+        <w:rPr>
+          <w:rFonts w:ascii="Arial" w:hAnsi="Arial" w:cs="Arial"/>
+          <w:sz w:val="18"/>
+          <w:szCs w:val="18"/>
+        </w:rPr>
+        <w:t>/* USER CODE END 0 */</w:t>
+      </w:r>
+    </w:p>
+    <w:p>
+      <w:pPr>
+        <w:pBdr>
+          <w:top w:val="single" w:sz="4" w:space="1" w:color="auto"/>
+          <w:left w:val="single" w:sz="4" w:space="4" w:color="auto"/>
+          <w:bottom w:val="single" w:sz="4" w:space="1" w:color="auto"/>
+          <w:right w:val="single" w:sz="4" w:space="4" w:color="auto"/>
+        </w:pBdr>
+        <w:ind w:firstLine="720"/>
+        <w:rPr>
+          <w:rFonts w:ascii="Arial" w:hAnsi="Arial" w:cs="Arial"/>
+          <w:sz w:val="18"/>
+          <w:szCs w:val="18"/>
+        </w:rPr>
+      </w:pPr>
+    </w:p>
+    <w:p>
+      <w:pPr>
+        <w:pBdr>
+          <w:top w:val="single" w:sz="4" w:space="1" w:color="auto"/>
+          <w:left w:val="single" w:sz="4" w:space="4" w:color="auto"/>
+          <w:bottom w:val="single" w:sz="4" w:space="1" w:color="auto"/>
+          <w:right w:val="single" w:sz="4" w:space="4" w:color="auto"/>
+        </w:pBdr>
+        <w:ind w:firstLine="720"/>
+        <w:rPr>
+          <w:rFonts w:ascii="Arial" w:hAnsi="Arial" w:cs="Arial"/>
+          <w:sz w:val="18"/>
+          <w:szCs w:val="18"/>
+        </w:rPr>
+      </w:pPr>
+      <w:r>
+        <w:rPr>
+          <w:rFonts w:ascii="Arial" w:hAnsi="Arial" w:cs="Arial"/>
+          <w:sz w:val="18"/>
+          <w:szCs w:val="18"/>
+        </w:rPr>
+        <w:t>/**</w:t>
+      </w:r>
+    </w:p>
+    <w:p>
+      <w:pPr>
+        <w:pBdr>
+          <w:top w:val="single" w:sz="4" w:space="1" w:color="auto"/>
+          <w:left w:val="single" w:sz="4" w:space="4" w:color="auto"/>
+          <w:bottom w:val="single" w:sz="4" w:space="1" w:color="auto"/>
+          <w:right w:val="single" w:sz="4" w:space="4" w:color="auto"/>
+        </w:pBdr>
+        <w:ind w:firstLine="720"/>
+        <w:rPr>
+          <w:rFonts w:ascii="Arial" w:hAnsi="Arial" w:cs="Arial"/>
+          <w:sz w:val="18"/>
+          <w:szCs w:val="18"/>
+        </w:rPr>
+      </w:pPr>
+      <w:r>
+        <w:rPr>
+          <w:rFonts w:ascii="Arial" w:hAnsi="Arial" w:cs="Arial"/>
+          <w:sz w:val="18"/>
+          <w:szCs w:val="18"/>
+        </w:rPr>
+        <w:t xml:space="preserve">  * @</w:t>
+      </w:r>
+      <w:proofErr w:type="gramStart"/>
+      <w:r>
+        <w:rPr>
+          <w:rFonts w:ascii="Arial" w:hAnsi="Arial" w:cs="Arial"/>
+          <w:sz w:val="18"/>
+          <w:szCs w:val="18"/>
+        </w:rPr>
+        <w:t>brief  The</w:t>
+      </w:r>
+      <w:proofErr w:type="gramEnd"/>
+      <w:r>
+        <w:rPr>
+          <w:rFonts w:ascii="Arial" w:hAnsi="Arial" w:cs="Arial"/>
+          <w:sz w:val="18"/>
+          <w:szCs w:val="18"/>
+        </w:rPr>
+        <w:t xml:space="preserve"> application entry point.</w:t>
+      </w:r>
+    </w:p>
+    <w:p>
+      <w:pPr>
+        <w:pBdr>
+          <w:top w:val="single" w:sz="4" w:space="1" w:color="auto"/>
+          <w:left w:val="single" w:sz="4" w:space="4" w:color="auto"/>
+          <w:bottom w:val="single" w:sz="4" w:space="1" w:color="auto"/>
+          <w:right w:val="single" w:sz="4" w:space="4" w:color="auto"/>
+        </w:pBdr>
+        <w:ind w:firstLine="720"/>
+        <w:rPr>
+          <w:rFonts w:ascii="Arial" w:hAnsi="Arial" w:cs="Arial"/>
+          <w:sz w:val="18"/>
+          <w:szCs w:val="18"/>
+          <w:lang w:val="fr-FR"/>
+        </w:rPr>
+      </w:pPr>
+      <w:r>
+        <w:rPr>
+          <w:rFonts w:ascii="Arial" w:hAnsi="Arial" w:cs="Arial"/>
+          <w:sz w:val="18"/>
+          <w:szCs w:val="18"/>
+        </w:rPr>
+        <w:t xml:space="preserve">  </w:t>
+      </w:r>
+      <w:r>
+        <w:rPr>
+          <w:rFonts w:ascii="Arial" w:hAnsi="Arial" w:cs="Arial"/>
+          <w:sz w:val="18"/>
+          <w:szCs w:val="18"/>
+          <w:lang w:val="fr-FR"/>
+        </w:rPr>
+        <w:t>* @</w:t>
+      </w:r>
+      <w:proofErr w:type="spellStart"/>
+      <w:r>
+        <w:rPr>
+          <w:rFonts w:ascii="Arial" w:hAnsi="Arial" w:cs="Arial"/>
+          <w:sz w:val="18"/>
+          <w:szCs w:val="18"/>
+          <w:lang w:val="fr-FR"/>
+        </w:rPr>
+        <w:t>retval</w:t>
+      </w:r>
+      <w:proofErr w:type="spellEnd"/>
+      <w:r>
+        <w:rPr>
+          <w:rFonts w:ascii="Arial" w:hAnsi="Arial" w:cs="Arial"/>
+          <w:sz w:val="18"/>
+          <w:szCs w:val="18"/>
+          <w:lang w:val="fr-FR"/>
+        </w:rPr>
+        <w:t xml:space="preserve"> </w:t>
+      </w:r>
+      <w:proofErr w:type="spellStart"/>
+      <w:r>
+        <w:rPr>
+          <w:rFonts w:ascii="Arial" w:hAnsi="Arial" w:cs="Arial"/>
+          <w:sz w:val="18"/>
+          <w:szCs w:val="18"/>
+          <w:lang w:val="fr-FR"/>
+        </w:rPr>
+        <w:t>int</w:t>
+      </w:r>
+      <w:proofErr w:type="spellEnd"/>
+    </w:p>
+    <w:p>
+      <w:pPr>
+        <w:pBdr>
+          <w:top w:val="single" w:sz="4" w:space="1" w:color="auto"/>
+          <w:left w:val="single" w:sz="4" w:space="4" w:color="auto"/>
+          <w:bottom w:val="single" w:sz="4" w:space="1" w:color="auto"/>
+          <w:right w:val="single" w:sz="4" w:space="4" w:color="auto"/>
+        </w:pBdr>
+        <w:ind w:firstLine="720"/>
+        <w:rPr>
+          <w:rFonts w:ascii="Arial" w:hAnsi="Arial" w:cs="Arial"/>
+          <w:sz w:val="18"/>
+          <w:szCs w:val="18"/>
+          <w:lang w:val="fr-FR"/>
+        </w:rPr>
+      </w:pPr>
+      <w:r>
+        <w:rPr>
+          <w:rFonts w:ascii="Arial" w:hAnsi="Arial" w:cs="Arial"/>
+          <w:sz w:val="18"/>
+          <w:szCs w:val="18"/>
+          <w:lang w:val="fr-FR"/>
+        </w:rPr>
+        <w:t xml:space="preserve">  */</w:t>
+      </w:r>
+    </w:p>
+    <w:p>
+      <w:pPr>
+        <w:pBdr>
+          <w:top w:val="single" w:sz="4" w:space="1" w:color="auto"/>
+          <w:left w:val="single" w:sz="4" w:space="4" w:color="auto"/>
+          <w:bottom w:val="single" w:sz="4" w:space="1" w:color="auto"/>
+          <w:right w:val="single" w:sz="4" w:space="4" w:color="auto"/>
+        </w:pBdr>
+        <w:ind w:firstLine="720"/>
+        <w:rPr>
+          <w:rFonts w:ascii="Arial" w:hAnsi="Arial" w:cs="Arial"/>
+          <w:sz w:val="18"/>
+          <w:szCs w:val="18"/>
+          <w:lang w:val="fr-FR"/>
+        </w:rPr>
+      </w:pPr>
+      <w:proofErr w:type="spellStart"/>
+      <w:proofErr w:type="gramStart"/>
+      <w:r>
+        <w:rPr>
+          <w:rFonts w:ascii="Arial" w:hAnsi="Arial" w:cs="Arial"/>
+          <w:sz w:val="18"/>
+          <w:szCs w:val="18"/>
+          <w:lang w:val="fr-FR"/>
+        </w:rPr>
+        <w:t>int</w:t>
+      </w:r>
+      <w:proofErr w:type="spellEnd"/>
+      <w:proofErr w:type="gramEnd"/>
+      <w:r>
+        <w:rPr>
+          <w:rFonts w:ascii="Arial" w:hAnsi="Arial" w:cs="Arial"/>
+          <w:sz w:val="18"/>
+          <w:szCs w:val="18"/>
+          <w:lang w:val="fr-FR"/>
+        </w:rPr>
+        <w:t xml:space="preserve"> main(</w:t>
+      </w:r>
+      <w:proofErr w:type="spellStart"/>
+      <w:r>
+        <w:rPr>
+          <w:rFonts w:ascii="Arial" w:hAnsi="Arial" w:cs="Arial"/>
+          <w:sz w:val="18"/>
+          <w:szCs w:val="18"/>
+          <w:lang w:val="fr-FR"/>
+        </w:rPr>
+        <w:t>void</w:t>
+      </w:r>
+      <w:proofErr w:type="spellEnd"/>
+      <w:r>
+        <w:rPr>
+          <w:rFonts w:ascii="Arial" w:hAnsi="Arial" w:cs="Arial"/>
+          <w:sz w:val="18"/>
+          <w:szCs w:val="18"/>
+          <w:lang w:val="fr-FR"/>
+        </w:rPr>
+        <w:t>)</w:t>
+      </w:r>
+    </w:p>
+    <w:p>
+      <w:pPr>
+        <w:pBdr>
+          <w:top w:val="single" w:sz="4" w:space="1" w:color="auto"/>
+          <w:left w:val="single" w:sz="4" w:space="4" w:color="auto"/>
+          <w:bottom w:val="single" w:sz="4" w:space="1" w:color="auto"/>
+          <w:right w:val="single" w:sz="4" w:space="4" w:color="auto"/>
+        </w:pBdr>
+        <w:ind w:firstLine="720"/>
+        <w:rPr>
+          <w:rFonts w:ascii="Arial" w:hAnsi="Arial" w:cs="Arial"/>
+          <w:sz w:val="18"/>
+          <w:szCs w:val="18"/>
+        </w:rPr>
+      </w:pPr>
+      <w:r>
+        <w:rPr>
+          <w:rFonts w:ascii="Arial" w:hAnsi="Arial" w:cs="Arial"/>
+          <w:sz w:val="18"/>
+          <w:szCs w:val="18"/>
+        </w:rPr>
+        <w:t>{</w:t>
+      </w:r>
+    </w:p>
+    <w:p>
+      <w:pPr>
+        <w:pBdr>
+          <w:top w:val="single" w:sz="4" w:space="1" w:color="auto"/>
+          <w:left w:val="single" w:sz="4" w:space="4" w:color="auto"/>
+          <w:bottom w:val="single" w:sz="4" w:space="1" w:color="auto"/>
+          <w:right w:val="single" w:sz="4" w:space="4" w:color="auto"/>
+        </w:pBdr>
+        <w:ind w:firstLine="720"/>
+        <w:rPr>
+          <w:rFonts w:ascii="Arial" w:hAnsi="Arial" w:cs="Arial"/>
+          <w:sz w:val="18"/>
+          <w:szCs w:val="18"/>
+        </w:rPr>
+      </w:pPr>
+      <w:r>
+        <w:rPr>
+          <w:rFonts w:ascii="Arial" w:hAnsi="Arial" w:cs="Arial"/>
+          <w:sz w:val="18"/>
+          <w:szCs w:val="18"/>
+        </w:rPr>
+        <w:t xml:space="preserve">  /* USER CODE BEGIN 1 */</w:t>
+      </w:r>
+    </w:p>
+    <w:p>
+      <w:pPr>
+        <w:pBdr>
+          <w:top w:val="single" w:sz="4" w:space="1" w:color="auto"/>
+          <w:left w:val="single" w:sz="4" w:space="4" w:color="auto"/>
+          <w:bottom w:val="single" w:sz="4" w:space="1" w:color="auto"/>
+          <w:right w:val="single" w:sz="4" w:space="4" w:color="auto"/>
+        </w:pBdr>
+        <w:ind w:firstLine="720"/>
+        <w:rPr>
+          <w:rFonts w:ascii="Arial" w:hAnsi="Arial" w:cs="Arial"/>
+          <w:sz w:val="18"/>
+          <w:szCs w:val="18"/>
+        </w:rPr>
+      </w:pPr>
+    </w:p>
+    <w:p>
+      <w:pPr>
+        <w:pBdr>
+          <w:top w:val="single" w:sz="4" w:space="1" w:color="auto"/>
+          <w:left w:val="single" w:sz="4" w:space="4" w:color="auto"/>
+          <w:bottom w:val="single" w:sz="4" w:space="1" w:color="auto"/>
+          <w:right w:val="single" w:sz="4" w:space="4" w:color="auto"/>
+        </w:pBdr>
+        <w:ind w:firstLine="720"/>
+        <w:rPr>
+          <w:rFonts w:ascii="Arial" w:hAnsi="Arial" w:cs="Arial"/>
+          <w:sz w:val="18"/>
+          <w:szCs w:val="18"/>
+        </w:rPr>
+      </w:pPr>
+      <w:r>
+        <w:rPr>
+          <w:rFonts w:ascii="Arial" w:hAnsi="Arial" w:cs="Arial"/>
+          <w:sz w:val="18"/>
+          <w:szCs w:val="18"/>
+        </w:rPr>
+        <w:t xml:space="preserve">  /* USER CODE END 1 */</w:t>
+      </w:r>
+    </w:p>
+    <w:p>
+      <w:pPr>
+        <w:pBdr>
+          <w:top w:val="single" w:sz="4" w:space="1" w:color="auto"/>
+          <w:left w:val="single" w:sz="4" w:space="4" w:color="auto"/>
+          <w:bottom w:val="single" w:sz="4" w:space="1" w:color="auto"/>
+          <w:right w:val="single" w:sz="4" w:space="4" w:color="auto"/>
+        </w:pBdr>
+        <w:ind w:firstLine="720"/>
+        <w:rPr>
+          <w:rFonts w:ascii="Arial" w:hAnsi="Arial" w:cs="Arial"/>
+          <w:sz w:val="18"/>
+          <w:szCs w:val="18"/>
+        </w:rPr>
+      </w:pPr>
+    </w:p>
+    <w:p>
+      <w:pPr>
+        <w:pBdr>
+          <w:top w:val="single" w:sz="4" w:space="1" w:color="auto"/>
+          <w:left w:val="single" w:sz="4" w:space="4" w:color="auto"/>
+          <w:bottom w:val="single" w:sz="4" w:space="1" w:color="auto"/>
+          <w:right w:val="single" w:sz="4" w:space="4" w:color="auto"/>
+        </w:pBdr>
+        <w:ind w:firstLine="720"/>
+        <w:rPr>
+          <w:rFonts w:ascii="Arial" w:hAnsi="Arial" w:cs="Arial"/>
+          <w:sz w:val="18"/>
+          <w:szCs w:val="18"/>
+        </w:rPr>
+      </w:pPr>
+      <w:r>
+        <w:rPr>
+          <w:rFonts w:ascii="Arial" w:hAnsi="Arial" w:cs="Arial"/>
+          <w:sz w:val="18"/>
+          <w:szCs w:val="18"/>
+        </w:rPr>
+        <w:t xml:space="preserve">  /* MCU Configuration--------------------------------------------------------*/</w:t>
+      </w:r>
+    </w:p>
+    <w:p>
+      <w:pPr>
+        <w:pBdr>
+          <w:top w:val="single" w:sz="4" w:space="1" w:color="auto"/>
+          <w:left w:val="single" w:sz="4" w:space="4" w:color="auto"/>
+          <w:bottom w:val="single" w:sz="4" w:space="1" w:color="auto"/>
+          <w:right w:val="single" w:sz="4" w:space="4" w:color="auto"/>
+        </w:pBdr>
+        <w:ind w:firstLine="720"/>
+        <w:rPr>
+          <w:rFonts w:ascii="Arial" w:hAnsi="Arial" w:cs="Arial"/>
+          <w:sz w:val="18"/>
+          <w:szCs w:val="18"/>
+        </w:rPr>
+      </w:pPr>
+    </w:p>
+    <w:p>
+      <w:pPr>
+        <w:pBdr>
+          <w:top w:val="single" w:sz="4" w:space="1" w:color="auto"/>
+          <w:left w:val="single" w:sz="4" w:space="4" w:color="auto"/>
+          <w:bottom w:val="single" w:sz="4" w:space="1" w:color="auto"/>
+          <w:right w:val="single" w:sz="4" w:space="4" w:color="auto"/>
+        </w:pBdr>
+        <w:ind w:firstLine="720"/>
+        <w:rPr>
+          <w:rFonts w:ascii="Arial" w:hAnsi="Arial" w:cs="Arial"/>
+          <w:sz w:val="18"/>
+          <w:szCs w:val="18"/>
+        </w:rPr>
+      </w:pPr>
+      <w:r>
+        <w:rPr>
+          <w:rFonts w:ascii="Arial" w:hAnsi="Arial" w:cs="Arial"/>
+          <w:sz w:val="18"/>
+          <w:szCs w:val="18"/>
+        </w:rPr>
+        <w:lastRenderedPageBreak/>
+        <w:t xml:space="preserve">  /* Reset of all peripherals, Initializes the Flash interface and the </w:t>
+      </w:r>
+      <w:proofErr w:type="spellStart"/>
+      <w:r>
+        <w:rPr>
+          <w:rFonts w:ascii="Arial" w:hAnsi="Arial" w:cs="Arial"/>
+          <w:sz w:val="18"/>
+          <w:szCs w:val="18"/>
+        </w:rPr>
+        <w:t>Systick</w:t>
+      </w:r>
+      <w:proofErr w:type="spellEnd"/>
+      <w:r>
+        <w:rPr>
+          <w:rFonts w:ascii="Arial" w:hAnsi="Arial" w:cs="Arial"/>
+          <w:sz w:val="18"/>
+          <w:szCs w:val="18"/>
+        </w:rPr>
+        <w:t>. */</w:t>
+      </w:r>
+    </w:p>
+    <w:p>
+      <w:pPr>
+        <w:pBdr>
+          <w:top w:val="single" w:sz="4" w:space="1" w:color="auto"/>
+          <w:left w:val="single" w:sz="4" w:space="4" w:color="auto"/>
+          <w:bottom w:val="single" w:sz="4" w:space="1" w:color="auto"/>
+          <w:right w:val="single" w:sz="4" w:space="4" w:color="auto"/>
+        </w:pBdr>
+        <w:ind w:firstLine="720"/>
+        <w:rPr>
+          <w:rFonts w:ascii="Arial" w:hAnsi="Arial" w:cs="Arial"/>
+          <w:sz w:val="18"/>
+          <w:szCs w:val="18"/>
+        </w:rPr>
+      </w:pPr>
+      <w:r>
+        <w:rPr>
+          <w:rFonts w:ascii="Arial" w:hAnsi="Arial" w:cs="Arial"/>
+          <w:sz w:val="18"/>
+          <w:szCs w:val="18"/>
+        </w:rPr>
+        <w:t xml:space="preserve">  </w:t>
+      </w:r>
+      <w:proofErr w:type="spellStart"/>
+      <w:r>
+        <w:rPr>
+          <w:rFonts w:ascii="Arial" w:hAnsi="Arial" w:cs="Arial"/>
+          <w:sz w:val="18"/>
+          <w:szCs w:val="18"/>
+        </w:rPr>
+        <w:t>HAL_</w:t>
+      </w:r>
+      <w:proofErr w:type="gramStart"/>
+      <w:r>
+        <w:rPr>
+          <w:rFonts w:ascii="Arial" w:hAnsi="Arial" w:cs="Arial"/>
+          <w:sz w:val="18"/>
+          <w:szCs w:val="18"/>
+        </w:rPr>
+        <w:t>Init</w:t>
+      </w:r>
+      <w:proofErr w:type="spellEnd"/>
+      <w:r>
+        <w:rPr>
+          <w:rFonts w:ascii="Arial" w:hAnsi="Arial" w:cs="Arial"/>
+          <w:sz w:val="18"/>
+          <w:szCs w:val="18"/>
+        </w:rPr>
+        <w:t>(</w:t>
+      </w:r>
+      <w:proofErr w:type="gramEnd"/>
+      <w:r>
+        <w:rPr>
+          <w:rFonts w:ascii="Arial" w:hAnsi="Arial" w:cs="Arial"/>
+          <w:sz w:val="18"/>
+          <w:szCs w:val="18"/>
+        </w:rPr>
+        <w:t>);</w:t>
+      </w:r>
+    </w:p>
+    <w:p>
+      <w:pPr>
+        <w:pBdr>
+          <w:top w:val="single" w:sz="4" w:space="1" w:color="auto"/>
+          <w:left w:val="single" w:sz="4" w:space="4" w:color="auto"/>
+          <w:bottom w:val="single" w:sz="4" w:space="1" w:color="auto"/>
+          <w:right w:val="single" w:sz="4" w:space="4" w:color="auto"/>
+        </w:pBdr>
+        <w:ind w:firstLine="720"/>
+        <w:rPr>
+          <w:rFonts w:ascii="Arial" w:hAnsi="Arial" w:cs="Arial"/>
+          <w:sz w:val="18"/>
+          <w:szCs w:val="18"/>
+        </w:rPr>
+      </w:pPr>
+    </w:p>
+    <w:p>
+      <w:pPr>
+        <w:pBdr>
+          <w:top w:val="single" w:sz="4" w:space="1" w:color="auto"/>
+          <w:left w:val="single" w:sz="4" w:space="4" w:color="auto"/>
+          <w:bottom w:val="single" w:sz="4" w:space="1" w:color="auto"/>
+          <w:right w:val="single" w:sz="4" w:space="4" w:color="auto"/>
+        </w:pBdr>
+        <w:ind w:firstLine="720"/>
+        <w:rPr>
+          <w:rFonts w:ascii="Arial" w:hAnsi="Arial" w:cs="Arial"/>
+          <w:sz w:val="18"/>
+          <w:szCs w:val="18"/>
+        </w:rPr>
+      </w:pPr>
+      <w:r>
+        <w:rPr>
+          <w:rFonts w:ascii="Arial" w:hAnsi="Arial" w:cs="Arial"/>
+          <w:sz w:val="18"/>
+          <w:szCs w:val="18"/>
+        </w:rPr>
+        <w:t xml:space="preserve">  /* USER CODE BEGIN </w:t>
+      </w:r>
+      <w:proofErr w:type="spellStart"/>
+      <w:r>
+        <w:rPr>
+          <w:rFonts w:ascii="Arial" w:hAnsi="Arial" w:cs="Arial"/>
+          <w:sz w:val="18"/>
+          <w:szCs w:val="18"/>
+        </w:rPr>
+        <w:t>Init</w:t>
+      </w:r>
+      <w:proofErr w:type="spellEnd"/>
+      <w:r>
+        <w:rPr>
+          <w:rFonts w:ascii="Arial" w:hAnsi="Arial" w:cs="Arial"/>
+          <w:sz w:val="18"/>
+          <w:szCs w:val="18"/>
+        </w:rPr>
+        <w:t xml:space="preserve"> */</w:t>
+      </w:r>
+    </w:p>
+    <w:p>
+      <w:pPr>
+        <w:pBdr>
+          <w:top w:val="single" w:sz="4" w:space="1" w:color="auto"/>
+          <w:left w:val="single" w:sz="4" w:space="4" w:color="auto"/>
+          <w:bottom w:val="single" w:sz="4" w:space="1" w:color="auto"/>
+          <w:right w:val="single" w:sz="4" w:space="4" w:color="auto"/>
+        </w:pBdr>
+        <w:ind w:firstLine="720"/>
+        <w:rPr>
+          <w:rFonts w:ascii="Arial" w:hAnsi="Arial" w:cs="Arial"/>
+          <w:sz w:val="18"/>
+          <w:szCs w:val="18"/>
+        </w:rPr>
+      </w:pPr>
+    </w:p>
+    <w:p>
+      <w:pPr>
+        <w:pBdr>
+          <w:top w:val="single" w:sz="4" w:space="1" w:color="auto"/>
+          <w:left w:val="single" w:sz="4" w:space="4" w:color="auto"/>
+          <w:bottom w:val="single" w:sz="4" w:space="1" w:color="auto"/>
+          <w:right w:val="single" w:sz="4" w:space="4" w:color="auto"/>
+        </w:pBdr>
+        <w:ind w:firstLine="720"/>
+        <w:rPr>
+          <w:rFonts w:ascii="Arial" w:hAnsi="Arial" w:cs="Arial"/>
+          <w:sz w:val="18"/>
+          <w:szCs w:val="18"/>
+        </w:rPr>
+      </w:pPr>
+      <w:r>
+        <w:rPr>
+          <w:rFonts w:ascii="Arial" w:hAnsi="Arial" w:cs="Arial"/>
+          <w:sz w:val="18"/>
+          <w:szCs w:val="18"/>
+        </w:rPr>
+        <w:t xml:space="preserve">  /* USER CODE END </w:t>
+      </w:r>
+      <w:proofErr w:type="spellStart"/>
+      <w:r>
+        <w:rPr>
+          <w:rFonts w:ascii="Arial" w:hAnsi="Arial" w:cs="Arial"/>
+          <w:sz w:val="18"/>
+          <w:szCs w:val="18"/>
+        </w:rPr>
+        <w:t>Init</w:t>
+      </w:r>
+      <w:proofErr w:type="spellEnd"/>
+      <w:r>
+        <w:rPr>
+          <w:rFonts w:ascii="Arial" w:hAnsi="Arial" w:cs="Arial"/>
+          <w:sz w:val="18"/>
+          <w:szCs w:val="18"/>
+        </w:rPr>
+        <w:t xml:space="preserve"> */</w:t>
+      </w:r>
+    </w:p>
+    <w:p>
+      <w:pPr>
+        <w:pBdr>
+          <w:top w:val="single" w:sz="4" w:space="1" w:color="auto"/>
+          <w:left w:val="single" w:sz="4" w:space="4" w:color="auto"/>
+          <w:bottom w:val="single" w:sz="4" w:space="1" w:color="auto"/>
+          <w:right w:val="single" w:sz="4" w:space="4" w:color="auto"/>
+        </w:pBdr>
+        <w:ind w:firstLine="720"/>
+        <w:rPr>
+          <w:rFonts w:ascii="Arial" w:hAnsi="Arial" w:cs="Arial"/>
+          <w:sz w:val="18"/>
+          <w:szCs w:val="18"/>
+        </w:rPr>
+      </w:pPr>
+    </w:p>
+    <w:p>
+      <w:pPr>
+        <w:pBdr>
+          <w:top w:val="single" w:sz="4" w:space="1" w:color="auto"/>
+          <w:left w:val="single" w:sz="4" w:space="4" w:color="auto"/>
+          <w:bottom w:val="single" w:sz="4" w:space="1" w:color="auto"/>
+          <w:right w:val="single" w:sz="4" w:space="4" w:color="auto"/>
+        </w:pBdr>
+        <w:ind w:firstLine="720"/>
+        <w:rPr>
+          <w:rFonts w:ascii="Arial" w:hAnsi="Arial" w:cs="Arial"/>
+          <w:sz w:val="18"/>
+          <w:szCs w:val="18"/>
+        </w:rPr>
+      </w:pPr>
+      <w:r>
+        <w:rPr>
+          <w:rFonts w:ascii="Arial" w:hAnsi="Arial" w:cs="Arial"/>
+          <w:sz w:val="18"/>
+          <w:szCs w:val="18"/>
+        </w:rPr>
+        <w:t xml:space="preserve">  /* Configure the system clock */</w:t>
+      </w:r>
+    </w:p>
+    <w:p>
+      <w:pPr>
+        <w:pBdr>
+          <w:top w:val="single" w:sz="4" w:space="1" w:color="auto"/>
+          <w:left w:val="single" w:sz="4" w:space="4" w:color="auto"/>
+          <w:bottom w:val="single" w:sz="4" w:space="1" w:color="auto"/>
+          <w:right w:val="single" w:sz="4" w:space="4" w:color="auto"/>
+        </w:pBdr>
+        <w:ind w:firstLine="720"/>
+        <w:rPr>
+          <w:rFonts w:ascii="Arial" w:hAnsi="Arial" w:cs="Arial"/>
+          <w:sz w:val="18"/>
+          <w:szCs w:val="18"/>
+        </w:rPr>
+      </w:pPr>
+      <w:r>
+        <w:rPr>
+          <w:rFonts w:ascii="Arial" w:hAnsi="Arial" w:cs="Arial"/>
+          <w:sz w:val="18"/>
+          <w:szCs w:val="18"/>
+        </w:rPr>
+        <w:t xml:space="preserve">  </w:t>
+      </w:r>
+      <w:proofErr w:type="spellStart"/>
+      <w:r>
+        <w:rPr>
+          <w:rFonts w:ascii="Arial" w:hAnsi="Arial" w:cs="Arial"/>
+          <w:sz w:val="18"/>
+          <w:szCs w:val="18"/>
+        </w:rPr>
+        <w:t>SystemClock_</w:t>
+      </w:r>
+      <w:proofErr w:type="gramStart"/>
+      <w:r>
+        <w:rPr>
+          <w:rFonts w:ascii="Arial" w:hAnsi="Arial" w:cs="Arial"/>
+          <w:sz w:val="18"/>
+          <w:szCs w:val="18"/>
+        </w:rPr>
+        <w:t>Config</w:t>
+      </w:r>
+      <w:proofErr w:type="spellEnd"/>
+      <w:r>
+        <w:rPr>
+          <w:rFonts w:ascii="Arial" w:hAnsi="Arial" w:cs="Arial"/>
+          <w:sz w:val="18"/>
+          <w:szCs w:val="18"/>
+        </w:rPr>
+        <w:t>(</w:t>
+      </w:r>
+      <w:proofErr w:type="gramEnd"/>
+      <w:r>
+        <w:rPr>
+          <w:rFonts w:ascii="Arial" w:hAnsi="Arial" w:cs="Arial"/>
+          <w:sz w:val="18"/>
+          <w:szCs w:val="18"/>
+        </w:rPr>
+        <w:t>);</w:t>
+      </w:r>
+    </w:p>
+    <w:p>
+      <w:pPr>
+        <w:pBdr>
+          <w:top w:val="single" w:sz="4" w:space="1" w:color="auto"/>
+          <w:left w:val="single" w:sz="4" w:space="4" w:color="auto"/>
+          <w:bottom w:val="single" w:sz="4" w:space="1" w:color="auto"/>
+          <w:right w:val="single" w:sz="4" w:space="4" w:color="auto"/>
+        </w:pBdr>
+        <w:ind w:firstLine="720"/>
+        <w:rPr>
+          <w:rFonts w:ascii="Arial" w:hAnsi="Arial" w:cs="Arial"/>
+          <w:sz w:val="18"/>
+          <w:szCs w:val="18"/>
+        </w:rPr>
+      </w:pPr>
+    </w:p>
+    <w:p>
+      <w:pPr>
+        <w:pBdr>
+          <w:top w:val="single" w:sz="4" w:space="1" w:color="auto"/>
+          <w:left w:val="single" w:sz="4" w:space="4" w:color="auto"/>
+          <w:bottom w:val="single" w:sz="4" w:space="1" w:color="auto"/>
+          <w:right w:val="single" w:sz="4" w:space="4" w:color="auto"/>
+        </w:pBdr>
+        <w:ind w:firstLine="720"/>
+        <w:rPr>
+          <w:rFonts w:ascii="Arial" w:hAnsi="Arial" w:cs="Arial"/>
+          <w:sz w:val="18"/>
+          <w:szCs w:val="18"/>
+        </w:rPr>
+      </w:pPr>
+      <w:r>
+        <w:rPr>
+          <w:rFonts w:ascii="Arial" w:hAnsi="Arial" w:cs="Arial"/>
+          <w:sz w:val="18"/>
+          <w:szCs w:val="18"/>
+        </w:rPr>
+        <w:t xml:space="preserve">  /* USER CODE BEGIN </w:t>
+      </w:r>
+      <w:proofErr w:type="spellStart"/>
+      <w:r>
+        <w:rPr>
+          <w:rFonts w:ascii="Arial" w:hAnsi="Arial" w:cs="Arial"/>
+          <w:sz w:val="18"/>
+          <w:szCs w:val="18"/>
+        </w:rPr>
+        <w:t>SysInit</w:t>
+      </w:r>
+      <w:proofErr w:type="spellEnd"/>
+      <w:r>
+        <w:rPr>
+          <w:rFonts w:ascii="Arial" w:hAnsi="Arial" w:cs="Arial"/>
+          <w:sz w:val="18"/>
+          <w:szCs w:val="18"/>
+        </w:rPr>
+        <w:t xml:space="preserve"> */</w:t>
+      </w:r>
+    </w:p>
+    <w:p>
+      <w:pPr>
+        <w:pBdr>
+          <w:top w:val="single" w:sz="4" w:space="1" w:color="auto"/>
+          <w:left w:val="single" w:sz="4" w:space="4" w:color="auto"/>
+          <w:bottom w:val="single" w:sz="4" w:space="1" w:color="auto"/>
+          <w:right w:val="single" w:sz="4" w:space="4" w:color="auto"/>
+        </w:pBdr>
+        <w:ind w:firstLine="720"/>
+        <w:rPr>
+          <w:rFonts w:ascii="Arial" w:hAnsi="Arial" w:cs="Arial"/>
+          <w:sz w:val="18"/>
+          <w:szCs w:val="18"/>
+        </w:rPr>
+      </w:pPr>
+    </w:p>
+    <w:p>
+      <w:pPr>
+        <w:pBdr>
+          <w:top w:val="single" w:sz="4" w:space="1" w:color="auto"/>
+          <w:left w:val="single" w:sz="4" w:space="4" w:color="auto"/>
+          <w:bottom w:val="single" w:sz="4" w:space="1" w:color="auto"/>
+          <w:right w:val="single" w:sz="4" w:space="4" w:color="auto"/>
+        </w:pBdr>
+        <w:ind w:firstLine="720"/>
+        <w:rPr>
+          <w:rFonts w:ascii="Arial" w:hAnsi="Arial" w:cs="Arial"/>
+          <w:sz w:val="18"/>
+          <w:szCs w:val="18"/>
+        </w:rPr>
+      </w:pPr>
+      <w:r>
+        <w:rPr>
+          <w:rFonts w:ascii="Arial" w:hAnsi="Arial" w:cs="Arial"/>
+          <w:sz w:val="18"/>
+          <w:szCs w:val="18"/>
+        </w:rPr>
+        <w:t xml:space="preserve">  /* USER CODE END </w:t>
+      </w:r>
+      <w:proofErr w:type="spellStart"/>
+      <w:r>
+        <w:rPr>
+          <w:rFonts w:ascii="Arial" w:hAnsi="Arial" w:cs="Arial"/>
+          <w:sz w:val="18"/>
+          <w:szCs w:val="18"/>
+        </w:rPr>
+        <w:t>SysInit</w:t>
+      </w:r>
+      <w:proofErr w:type="spellEnd"/>
+      <w:r>
+        <w:rPr>
+          <w:rFonts w:ascii="Arial" w:hAnsi="Arial" w:cs="Arial"/>
+          <w:sz w:val="18"/>
+          <w:szCs w:val="18"/>
+        </w:rPr>
+        <w:t xml:space="preserve"> */</w:t>
+      </w:r>
+    </w:p>
+    <w:p>
+      <w:pPr>
+        <w:pBdr>
+          <w:top w:val="single" w:sz="4" w:space="1" w:color="auto"/>
+          <w:left w:val="single" w:sz="4" w:space="4" w:color="auto"/>
+          <w:bottom w:val="single" w:sz="4" w:space="1" w:color="auto"/>
+          <w:right w:val="single" w:sz="4" w:space="4" w:color="auto"/>
+        </w:pBdr>
+        <w:ind w:firstLine="720"/>
+        <w:rPr>
+          <w:rFonts w:ascii="Arial" w:hAnsi="Arial" w:cs="Arial"/>
+          <w:sz w:val="18"/>
+          <w:szCs w:val="18"/>
+        </w:rPr>
+      </w:pPr>
+    </w:p>
+    <w:p>
+      <w:pPr>
+        <w:pBdr>
+          <w:top w:val="single" w:sz="4" w:space="1" w:color="auto"/>
+          <w:left w:val="single" w:sz="4" w:space="4" w:color="auto"/>
+          <w:bottom w:val="single" w:sz="4" w:space="1" w:color="auto"/>
+          <w:right w:val="single" w:sz="4" w:space="4" w:color="auto"/>
+        </w:pBdr>
+        <w:ind w:firstLine="720"/>
+        <w:rPr>
+          <w:rFonts w:ascii="Arial" w:hAnsi="Arial" w:cs="Arial"/>
+          <w:sz w:val="18"/>
+          <w:szCs w:val="18"/>
+        </w:rPr>
+      </w:pPr>
+      <w:r>
+        <w:rPr>
+          <w:rFonts w:ascii="Arial" w:hAnsi="Arial" w:cs="Arial"/>
+          <w:sz w:val="18"/>
+          <w:szCs w:val="18"/>
+        </w:rPr>
+        <w:t xml:space="preserve">  /* Initialize all configured peripherals */</w:t>
+      </w:r>
+    </w:p>
+    <w:p>
+      <w:pPr>
+        <w:pBdr>
+          <w:top w:val="single" w:sz="4" w:space="1" w:color="auto"/>
+          <w:left w:val="single" w:sz="4" w:space="4" w:color="auto"/>
+          <w:bottom w:val="single" w:sz="4" w:space="1" w:color="auto"/>
+          <w:right w:val="single" w:sz="4" w:space="4" w:color="auto"/>
+        </w:pBdr>
+        <w:ind w:firstLine="720"/>
+        <w:rPr>
+          <w:rFonts w:ascii="Arial" w:hAnsi="Arial" w:cs="Arial"/>
+          <w:sz w:val="18"/>
+          <w:szCs w:val="18"/>
+        </w:rPr>
+      </w:pPr>
+      <w:r>
+        <w:rPr>
+          <w:rFonts w:ascii="Arial" w:hAnsi="Arial" w:cs="Arial"/>
+          <w:sz w:val="18"/>
+          <w:szCs w:val="18"/>
+        </w:rPr>
+        <w:t xml:space="preserve">  </w:t>
+      </w:r>
+      <w:proofErr w:type="spellStart"/>
+      <w:r>
+        <w:rPr>
+          <w:rFonts w:ascii="Arial" w:hAnsi="Arial" w:cs="Arial"/>
+          <w:sz w:val="18"/>
+          <w:szCs w:val="18"/>
+        </w:rPr>
+        <w:t>MX_GPIO_</w:t>
+      </w:r>
+      <w:proofErr w:type="gramStart"/>
+      <w:r>
+        <w:rPr>
+          <w:rFonts w:ascii="Arial" w:hAnsi="Arial" w:cs="Arial"/>
+          <w:sz w:val="18"/>
+          <w:szCs w:val="18"/>
+        </w:rPr>
+        <w:t>Init</w:t>
+      </w:r>
+      <w:proofErr w:type="spellEnd"/>
+      <w:r>
+        <w:rPr>
+          <w:rFonts w:ascii="Arial" w:hAnsi="Arial" w:cs="Arial"/>
+          <w:sz w:val="18"/>
+          <w:szCs w:val="18"/>
+        </w:rPr>
+        <w:t>(</w:t>
+      </w:r>
+      <w:proofErr w:type="gramEnd"/>
+      <w:r>
+        <w:rPr>
+          <w:rFonts w:ascii="Arial" w:hAnsi="Arial" w:cs="Arial"/>
+          <w:sz w:val="18"/>
+          <w:szCs w:val="18"/>
+        </w:rPr>
+        <w:t>);</w:t>
+      </w:r>
+    </w:p>
+    <w:p>
+      <w:pPr>
+        <w:pBdr>
+          <w:top w:val="single" w:sz="4" w:space="1" w:color="auto"/>
+          <w:left w:val="single" w:sz="4" w:space="4" w:color="auto"/>
+          <w:bottom w:val="single" w:sz="4" w:space="1" w:color="auto"/>
+          <w:right w:val="single" w:sz="4" w:space="4" w:color="auto"/>
+        </w:pBdr>
+        <w:ind w:firstLine="720"/>
+        <w:rPr>
+          <w:rFonts w:ascii="Arial" w:hAnsi="Arial" w:cs="Arial"/>
+          <w:sz w:val="18"/>
+          <w:szCs w:val="18"/>
+        </w:rPr>
+      </w:pPr>
+      <w:r>
+        <w:rPr>
+          <w:rFonts w:ascii="Arial" w:hAnsi="Arial" w:cs="Arial"/>
+          <w:sz w:val="18"/>
+          <w:szCs w:val="18"/>
+        </w:rPr>
+        <w:t xml:space="preserve">  /* USER CODE BEGIN 2 */</w:t>
+      </w:r>
+    </w:p>
+    <w:p>
+      <w:pPr>
+        <w:pBdr>
+          <w:top w:val="single" w:sz="4" w:space="1" w:color="auto"/>
+          <w:left w:val="single" w:sz="4" w:space="4" w:color="auto"/>
+          <w:bottom w:val="single" w:sz="4" w:space="1" w:color="auto"/>
+          <w:right w:val="single" w:sz="4" w:space="4" w:color="auto"/>
+        </w:pBdr>
+        <w:ind w:firstLine="720"/>
+        <w:rPr>
+          <w:rFonts w:ascii="Arial" w:hAnsi="Arial" w:cs="Arial"/>
+          <w:sz w:val="18"/>
+          <w:szCs w:val="18"/>
+        </w:rPr>
+      </w:pPr>
+    </w:p>
+    <w:p>
+      <w:pPr>
+        <w:pBdr>
+          <w:top w:val="single" w:sz="4" w:space="1" w:color="auto"/>
+          <w:left w:val="single" w:sz="4" w:space="4" w:color="auto"/>
+          <w:bottom w:val="single" w:sz="4" w:space="1" w:color="auto"/>
+          <w:right w:val="single" w:sz="4" w:space="4" w:color="auto"/>
+        </w:pBdr>
+        <w:ind w:firstLine="720"/>
+        <w:rPr>
+          <w:rFonts w:ascii="Arial" w:hAnsi="Arial" w:cs="Arial"/>
+          <w:sz w:val="18"/>
+          <w:szCs w:val="18"/>
+        </w:rPr>
+      </w:pPr>
+      <w:r>
+        <w:rPr>
+          <w:rFonts w:ascii="Arial" w:hAnsi="Arial" w:cs="Arial"/>
+          <w:sz w:val="18"/>
+          <w:szCs w:val="18"/>
+        </w:rPr>
+        <w:t xml:space="preserve">  /* USER CODE END 2 */</w:t>
+      </w:r>
+    </w:p>
+    <w:p>
+      <w:pPr>
+        <w:pBdr>
+          <w:top w:val="single" w:sz="4" w:space="1" w:color="auto"/>
+          <w:left w:val="single" w:sz="4" w:space="4" w:color="auto"/>
+          <w:bottom w:val="single" w:sz="4" w:space="1" w:color="auto"/>
+          <w:right w:val="single" w:sz="4" w:space="4" w:color="auto"/>
+        </w:pBdr>
+        <w:ind w:firstLine="720"/>
+        <w:rPr>
+          <w:rFonts w:ascii="Arial" w:hAnsi="Arial" w:cs="Arial"/>
+          <w:sz w:val="18"/>
+          <w:szCs w:val="18"/>
+        </w:rPr>
+      </w:pPr>
+    </w:p>
+    <w:p>
+      <w:pPr>
+        <w:pBdr>
+          <w:top w:val="single" w:sz="4" w:space="1" w:color="auto"/>
+          <w:left w:val="single" w:sz="4" w:space="4" w:color="auto"/>
+          <w:bottom w:val="single" w:sz="4" w:space="1" w:color="auto"/>
+          <w:right w:val="single" w:sz="4" w:space="4" w:color="auto"/>
+        </w:pBdr>
+        <w:ind w:firstLine="720"/>
+        <w:rPr>
+          <w:rFonts w:ascii="Arial" w:hAnsi="Arial" w:cs="Arial"/>
+          <w:sz w:val="18"/>
+          <w:szCs w:val="18"/>
+        </w:rPr>
+      </w:pPr>
+      <w:r>
+        <w:rPr>
+          <w:rFonts w:ascii="Arial" w:hAnsi="Arial" w:cs="Arial"/>
+          <w:sz w:val="18"/>
+          <w:szCs w:val="18"/>
+        </w:rPr>
+        <w:t xml:space="preserve">  /* Infinite loop */</w:t>
+      </w:r>
+    </w:p>
+    <w:p>
+      <w:pPr>
+        <w:pBdr>
+          <w:top w:val="single" w:sz="4" w:space="1" w:color="auto"/>
+          <w:left w:val="single" w:sz="4" w:space="4" w:color="auto"/>
+          <w:bottom w:val="single" w:sz="4" w:space="1" w:color="auto"/>
+          <w:right w:val="single" w:sz="4" w:space="4" w:color="auto"/>
+        </w:pBdr>
+        <w:ind w:firstLine="720"/>
+        <w:rPr>
+          <w:rFonts w:ascii="Arial" w:hAnsi="Arial" w:cs="Arial"/>
+          <w:sz w:val="18"/>
+          <w:szCs w:val="18"/>
+        </w:rPr>
+      </w:pPr>
+      <w:r>
+        <w:rPr>
+          <w:rFonts w:ascii="Arial" w:hAnsi="Arial" w:cs="Arial"/>
+          <w:sz w:val="18"/>
+          <w:szCs w:val="18"/>
+        </w:rPr>
+        <w:t xml:space="preserve">  /* USER CODE BEGIN WHILE */</w:t>
+      </w:r>
+    </w:p>
+    <w:p>
+      <w:pPr>
+        <w:pBdr>
+          <w:top w:val="single" w:sz="4" w:space="1" w:color="auto"/>
+          <w:left w:val="single" w:sz="4" w:space="4" w:color="auto"/>
+          <w:bottom w:val="single" w:sz="4" w:space="1" w:color="auto"/>
+          <w:right w:val="single" w:sz="4" w:space="4" w:color="auto"/>
+        </w:pBdr>
+        <w:ind w:firstLine="720"/>
+        <w:rPr>
+          <w:rFonts w:ascii="Arial" w:hAnsi="Arial" w:cs="Arial"/>
+          <w:sz w:val="18"/>
+          <w:szCs w:val="18"/>
+        </w:rPr>
+      </w:pPr>
+      <w:r>
+        <w:rPr>
+          <w:rFonts w:ascii="Arial" w:hAnsi="Arial" w:cs="Arial"/>
+          <w:sz w:val="18"/>
+          <w:szCs w:val="18"/>
+        </w:rPr>
+        <w:t xml:space="preserve">  while (1)</w:t>
+      </w:r>
+    </w:p>
+    <w:p>
+      <w:pPr>
+        <w:pBdr>
+          <w:top w:val="single" w:sz="4" w:space="1" w:color="auto"/>
+          <w:left w:val="single" w:sz="4" w:space="4" w:color="auto"/>
+          <w:bottom w:val="single" w:sz="4" w:space="1" w:color="auto"/>
+          <w:right w:val="single" w:sz="4" w:space="4" w:color="auto"/>
+        </w:pBdr>
+        <w:ind w:firstLine="720"/>
+        <w:rPr>
+          <w:rFonts w:ascii="Arial" w:hAnsi="Arial" w:cs="Arial"/>
+          <w:sz w:val="18"/>
+          <w:szCs w:val="18"/>
+        </w:rPr>
+      </w:pPr>
+      <w:r>
+        <w:rPr>
+          <w:rFonts w:ascii="Arial" w:hAnsi="Arial" w:cs="Arial"/>
+          <w:sz w:val="18"/>
+          <w:szCs w:val="18"/>
+        </w:rPr>
+        <w:t xml:space="preserve">  {</w:t>
+      </w:r>
+    </w:p>
+    <w:p>
+      <w:pPr>
+        <w:pBdr>
+          <w:top w:val="single" w:sz="4" w:space="1" w:color="auto"/>
+          <w:left w:val="single" w:sz="4" w:space="4" w:color="auto"/>
+          <w:bottom w:val="single" w:sz="4" w:space="1" w:color="auto"/>
+          <w:right w:val="single" w:sz="4" w:space="4" w:color="auto"/>
+        </w:pBdr>
+        <w:ind w:firstLine="720"/>
+        <w:rPr>
+          <w:rFonts w:ascii="Arial" w:hAnsi="Arial" w:cs="Arial"/>
+          <w:sz w:val="18"/>
+          <w:szCs w:val="18"/>
+        </w:rPr>
+      </w:pPr>
+      <w:r>
+        <w:rPr>
+          <w:rFonts w:ascii="Arial" w:hAnsi="Arial" w:cs="Arial"/>
+          <w:sz w:val="18"/>
+          <w:szCs w:val="18"/>
+        </w:rPr>
+        <w:t xml:space="preserve">    /* USER CODE END WHILE */</w:t>
+      </w:r>
+    </w:p>
+    <w:p>
+      <w:pPr>
+        <w:pBdr>
+          <w:top w:val="single" w:sz="4" w:space="1" w:color="auto"/>
+          <w:left w:val="single" w:sz="4" w:space="4" w:color="auto"/>
+          <w:bottom w:val="single" w:sz="4" w:space="1" w:color="auto"/>
+          <w:right w:val="single" w:sz="4" w:space="4" w:color="auto"/>
+        </w:pBdr>
+        <w:ind w:firstLine="720"/>
+        <w:rPr>
+          <w:rFonts w:ascii="Arial" w:hAnsi="Arial" w:cs="Arial"/>
+          <w:sz w:val="18"/>
+          <w:szCs w:val="18"/>
+        </w:rPr>
+      </w:pPr>
+    </w:p>
+    <w:p>
+      <w:pPr>
+        <w:pBdr>
+          <w:top w:val="single" w:sz="4" w:space="1" w:color="auto"/>
+          <w:left w:val="single" w:sz="4" w:space="4" w:color="auto"/>
+          <w:bottom w:val="single" w:sz="4" w:space="1" w:color="auto"/>
+          <w:right w:val="single" w:sz="4" w:space="4" w:color="auto"/>
+        </w:pBdr>
+        <w:ind w:firstLine="720"/>
+        <w:rPr>
+          <w:rFonts w:ascii="Arial" w:hAnsi="Arial" w:cs="Arial"/>
+          <w:sz w:val="18"/>
+          <w:szCs w:val="18"/>
+        </w:rPr>
+      </w:pPr>
+      <w:r>
+        <w:rPr>
+          <w:rFonts w:ascii="Arial" w:hAnsi="Arial" w:cs="Arial"/>
+          <w:sz w:val="18"/>
+          <w:szCs w:val="18"/>
+        </w:rPr>
+        <w:t xml:space="preserve">    /* USER CODE BEGIN 3 */</w:t>
+      </w:r>
+    </w:p>
+    <w:p>
+      <w:pPr>
+        <w:pBdr>
+          <w:top w:val="single" w:sz="4" w:space="1" w:color="auto"/>
+          <w:left w:val="single" w:sz="4" w:space="4" w:color="auto"/>
+          <w:bottom w:val="single" w:sz="4" w:space="1" w:color="auto"/>
+          <w:right w:val="single" w:sz="4" w:space="4" w:color="auto"/>
+        </w:pBdr>
+        <w:ind w:firstLine="720"/>
+        <w:rPr>
+          <w:rFonts w:ascii="Arial" w:hAnsi="Arial" w:cs="Arial"/>
+          <w:sz w:val="18"/>
+          <w:szCs w:val="18"/>
+        </w:rPr>
+      </w:pPr>
+      <w:r>
+        <w:rPr>
+          <w:rFonts w:ascii="Arial" w:hAnsi="Arial" w:cs="Arial"/>
+          <w:sz w:val="18"/>
+          <w:szCs w:val="18"/>
+        </w:rPr>
+        <w:t xml:space="preserve">  }</w:t>
+      </w:r>
+    </w:p>
+    <w:p>
+      <w:pPr>
+        <w:pBdr>
+          <w:top w:val="single" w:sz="4" w:space="1" w:color="auto"/>
+          <w:left w:val="single" w:sz="4" w:space="4" w:color="auto"/>
+          <w:bottom w:val="single" w:sz="4" w:space="1" w:color="auto"/>
+          <w:right w:val="single" w:sz="4" w:space="4" w:color="auto"/>
+        </w:pBdr>
+        <w:ind w:firstLine="720"/>
+        <w:rPr>
+          <w:rFonts w:ascii="Arial" w:hAnsi="Arial" w:cs="Arial"/>
+          <w:sz w:val="18"/>
+          <w:szCs w:val="18"/>
+        </w:rPr>
+      </w:pPr>
+      <w:r>
+        <w:rPr>
+          <w:rFonts w:ascii="Arial" w:hAnsi="Arial" w:cs="Arial"/>
+          <w:sz w:val="18"/>
+          <w:szCs w:val="18"/>
+        </w:rPr>
+        <w:t xml:space="preserve">  /* USER CODE END 3 */</w:t>
+      </w:r>
+    </w:p>
+    <w:p>
+      <w:pPr>
+        <w:pBdr>
+          <w:top w:val="single" w:sz="4" w:space="1" w:color="auto"/>
+          <w:left w:val="single" w:sz="4" w:space="4" w:color="auto"/>
+          <w:bottom w:val="single" w:sz="4" w:space="1" w:color="auto"/>
+          <w:right w:val="single" w:sz="4" w:space="4" w:color="auto"/>
+        </w:pBdr>
+        <w:ind w:firstLine="720"/>
+        <w:rPr>
+          <w:rFonts w:ascii="Arial" w:hAnsi="Arial" w:cs="Arial"/>
+          <w:sz w:val="18"/>
+          <w:szCs w:val="18"/>
+        </w:rPr>
+      </w:pPr>
+      <w:r>
+        <w:rPr>
+          <w:rFonts w:ascii="Arial" w:hAnsi="Arial" w:cs="Arial"/>
+          <w:sz w:val="18"/>
+          <w:szCs w:val="18"/>
+        </w:rPr>
+        <w:t>}</w:t>
+      </w:r>
+    </w:p>
+    <w:p>
+      <w:pPr>
+        <w:pBdr>
+          <w:top w:val="single" w:sz="4" w:space="1" w:color="auto"/>
+          <w:left w:val="single" w:sz="4" w:space="4" w:color="auto"/>
+          <w:bottom w:val="single" w:sz="4" w:space="1" w:color="auto"/>
+          <w:right w:val="single" w:sz="4" w:space="4" w:color="auto"/>
+        </w:pBdr>
+        <w:ind w:firstLine="720"/>
+        <w:rPr>
+          <w:rFonts w:ascii="Arial" w:hAnsi="Arial" w:cs="Arial"/>
+          <w:sz w:val="18"/>
+          <w:szCs w:val="18"/>
+        </w:rPr>
+      </w:pPr>
+    </w:p>
+    <w:p>
+      <w:pPr>
+        <w:pBdr>
+          <w:top w:val="single" w:sz="4" w:space="1" w:color="auto"/>
+          <w:left w:val="single" w:sz="4" w:space="4" w:color="auto"/>
+          <w:bottom w:val="single" w:sz="4" w:space="1" w:color="auto"/>
+          <w:right w:val="single" w:sz="4" w:space="4" w:color="auto"/>
+        </w:pBdr>
+        <w:ind w:firstLine="720"/>
+        <w:rPr>
+          <w:rFonts w:ascii="Arial" w:hAnsi="Arial" w:cs="Arial"/>
+          <w:sz w:val="18"/>
+          <w:szCs w:val="18"/>
+        </w:rPr>
+      </w:pPr>
+      <w:r>
+        <w:rPr>
+          <w:rFonts w:ascii="Arial" w:hAnsi="Arial" w:cs="Arial"/>
+          <w:sz w:val="18"/>
+          <w:szCs w:val="18"/>
+        </w:rPr>
+        <w:t>/**</w:t>
+      </w:r>
+    </w:p>
+    <w:p>
+      <w:pPr>
+        <w:pBdr>
+          <w:top w:val="single" w:sz="4" w:space="1" w:color="auto"/>
+          <w:left w:val="single" w:sz="4" w:space="4" w:color="auto"/>
+          <w:bottom w:val="single" w:sz="4" w:space="1" w:color="auto"/>
+          <w:right w:val="single" w:sz="4" w:space="4" w:color="auto"/>
+        </w:pBdr>
+        <w:ind w:firstLine="720"/>
+        <w:rPr>
+          <w:rFonts w:ascii="Arial" w:hAnsi="Arial" w:cs="Arial"/>
+          <w:sz w:val="18"/>
+          <w:szCs w:val="18"/>
+        </w:rPr>
+      </w:pPr>
+      <w:r>
+        <w:rPr>
+          <w:rFonts w:ascii="Arial" w:hAnsi="Arial" w:cs="Arial"/>
+          <w:sz w:val="18"/>
+          <w:szCs w:val="18"/>
+        </w:rPr>
+        <w:t xml:space="preserve">  * @brief System Clock Configuration</w:t>
+      </w:r>
+    </w:p>
+    <w:p>
+      <w:pPr>
+        <w:pBdr>
+          <w:top w:val="single" w:sz="4" w:space="1" w:color="auto"/>
+          <w:left w:val="single" w:sz="4" w:space="4" w:color="auto"/>
+          <w:bottom w:val="single" w:sz="4" w:space="1" w:color="auto"/>
+          <w:right w:val="single" w:sz="4" w:space="4" w:color="auto"/>
+        </w:pBdr>
+        <w:ind w:firstLine="720"/>
+        <w:rPr>
+          <w:rFonts w:ascii="Arial" w:hAnsi="Arial" w:cs="Arial"/>
+          <w:sz w:val="18"/>
+          <w:szCs w:val="18"/>
+        </w:rPr>
+      </w:pPr>
+      <w:r>
+        <w:rPr>
+          <w:rFonts w:ascii="Arial" w:hAnsi="Arial" w:cs="Arial"/>
+          <w:sz w:val="18"/>
+          <w:szCs w:val="18"/>
+        </w:rPr>
+        <w:t xml:space="preserve">  * @</w:t>
+      </w:r>
+      <w:proofErr w:type="spellStart"/>
+      <w:r>
+        <w:rPr>
+          <w:rFonts w:ascii="Arial" w:hAnsi="Arial" w:cs="Arial"/>
+          <w:sz w:val="18"/>
+          <w:szCs w:val="18"/>
+        </w:rPr>
+        <w:t>retval</w:t>
+      </w:r>
+      <w:proofErr w:type="spellEnd"/>
+      <w:r>
+        <w:rPr>
+          <w:rFonts w:ascii="Arial" w:hAnsi="Arial" w:cs="Arial"/>
+          <w:sz w:val="18"/>
+          <w:szCs w:val="18"/>
+        </w:rPr>
+        <w:t xml:space="preserve"> None</w:t>
+      </w:r>
+    </w:p>
+    <w:p>
+      <w:pPr>
+        <w:pBdr>
+          <w:top w:val="single" w:sz="4" w:space="1" w:color="auto"/>
+          <w:left w:val="single" w:sz="4" w:space="4" w:color="auto"/>
+          <w:bottom w:val="single" w:sz="4" w:space="1" w:color="auto"/>
+          <w:right w:val="single" w:sz="4" w:space="4" w:color="auto"/>
+        </w:pBdr>
+        <w:ind w:firstLine="720"/>
+        <w:rPr>
+          <w:rFonts w:ascii="Arial" w:hAnsi="Arial" w:cs="Arial"/>
+          <w:sz w:val="18"/>
+          <w:szCs w:val="18"/>
+        </w:rPr>
+      </w:pPr>
+      <w:r>
+        <w:rPr>
+          <w:rFonts w:ascii="Arial" w:hAnsi="Arial" w:cs="Arial"/>
+          <w:sz w:val="18"/>
+          <w:szCs w:val="18"/>
+        </w:rPr>
+        <w:lastRenderedPageBreak/>
+        <w:t xml:space="preserve">  */</w:t>
+      </w:r>
+    </w:p>
+    <w:p>
+      <w:pPr>
+        <w:pBdr>
+          <w:top w:val="single" w:sz="4" w:space="1" w:color="auto"/>
+          <w:left w:val="single" w:sz="4" w:space="4" w:color="auto"/>
+          <w:bottom w:val="single" w:sz="4" w:space="1" w:color="auto"/>
+          <w:right w:val="single" w:sz="4" w:space="4" w:color="auto"/>
+        </w:pBdr>
+        <w:ind w:firstLine="720"/>
+        <w:rPr>
+          <w:rFonts w:ascii="Arial" w:hAnsi="Arial" w:cs="Arial"/>
+          <w:sz w:val="18"/>
+          <w:szCs w:val="18"/>
+        </w:rPr>
+      </w:pPr>
+      <w:r>
+        <w:rPr>
+          <w:rFonts w:ascii="Arial" w:hAnsi="Arial" w:cs="Arial"/>
+          <w:sz w:val="18"/>
+          <w:szCs w:val="18"/>
+        </w:rPr>
+        <w:t xml:space="preserve">void </w:t>
+      </w:r>
+      <w:proofErr w:type="spellStart"/>
+      <w:r>
+        <w:rPr>
+          <w:rFonts w:ascii="Arial" w:hAnsi="Arial" w:cs="Arial"/>
+          <w:sz w:val="18"/>
+          <w:szCs w:val="18"/>
+        </w:rPr>
+        <w:t>SystemClock_Config</w:t>
+      </w:r>
+      <w:proofErr w:type="spellEnd"/>
+      <w:r>
+        <w:rPr>
+          <w:rFonts w:ascii="Arial" w:hAnsi="Arial" w:cs="Arial"/>
+          <w:sz w:val="18"/>
+          <w:szCs w:val="18"/>
+        </w:rPr>
+        <w:t>(void)</w:t>
+      </w:r>
+    </w:p>
+    <w:p>
+      <w:pPr>
+        <w:pBdr>
+          <w:top w:val="single" w:sz="4" w:space="1" w:color="auto"/>
+          <w:left w:val="single" w:sz="4" w:space="4" w:color="auto"/>
+          <w:bottom w:val="single" w:sz="4" w:space="1" w:color="auto"/>
+          <w:right w:val="single" w:sz="4" w:space="4" w:color="auto"/>
+        </w:pBdr>
+        <w:ind w:firstLine="720"/>
+        <w:rPr>
+          <w:rFonts w:ascii="Arial" w:hAnsi="Arial" w:cs="Arial"/>
+          <w:sz w:val="18"/>
+          <w:szCs w:val="18"/>
+        </w:rPr>
+      </w:pPr>
+      <w:r>
+        <w:rPr>
+          <w:rFonts w:ascii="Arial" w:hAnsi="Arial" w:cs="Arial"/>
+          <w:sz w:val="18"/>
+          <w:szCs w:val="18"/>
+        </w:rPr>
+        <w:t>{</w:t>
+      </w:r>
+    </w:p>
+    <w:p>
+      <w:pPr>
+        <w:pBdr>
+          <w:top w:val="single" w:sz="4" w:space="1" w:color="auto"/>
+          <w:left w:val="single" w:sz="4" w:space="4" w:color="auto"/>
+          <w:bottom w:val="single" w:sz="4" w:space="1" w:color="auto"/>
+          <w:right w:val="single" w:sz="4" w:space="4" w:color="auto"/>
+        </w:pBdr>
+        <w:ind w:firstLine="720"/>
+        <w:rPr>
+          <w:rFonts w:ascii="Arial" w:hAnsi="Arial" w:cs="Arial"/>
+          <w:sz w:val="18"/>
+          <w:szCs w:val="18"/>
+        </w:rPr>
+      </w:pPr>
+      <w:r>
+        <w:rPr>
+          <w:rFonts w:ascii="Arial" w:hAnsi="Arial" w:cs="Arial"/>
+          <w:sz w:val="18"/>
+          <w:szCs w:val="18"/>
+        </w:rPr>
+        <w:t xml:space="preserve">  </w:t>
+      </w:r>
+      <w:proofErr w:type="spellStart"/>
+      <w:r>
+        <w:rPr>
+          <w:rFonts w:ascii="Arial" w:hAnsi="Arial" w:cs="Arial"/>
+          <w:sz w:val="18"/>
+          <w:szCs w:val="18"/>
+        </w:rPr>
+        <w:t>RCC_OscInitTypeDef</w:t>
+      </w:r>
+      <w:proofErr w:type="spellEnd"/>
+      <w:r>
+        <w:rPr>
+          <w:rFonts w:ascii="Arial" w:hAnsi="Arial" w:cs="Arial"/>
+          <w:sz w:val="18"/>
+          <w:szCs w:val="18"/>
+        </w:rPr>
+        <w:t xml:space="preserve"> </w:t>
+      </w:r>
+      <w:proofErr w:type="spellStart"/>
+      <w:r>
+        <w:rPr>
+          <w:rFonts w:ascii="Arial" w:hAnsi="Arial" w:cs="Arial"/>
+          <w:sz w:val="18"/>
+          <w:szCs w:val="18"/>
+        </w:rPr>
+        <w:t>RCC_OscInitStruct</w:t>
+      </w:r>
+      <w:proofErr w:type="spellEnd"/>
+      <w:r>
+        <w:rPr>
+          <w:rFonts w:ascii="Arial" w:hAnsi="Arial" w:cs="Arial"/>
+          <w:sz w:val="18"/>
+          <w:szCs w:val="18"/>
+        </w:rPr>
+        <w:t xml:space="preserve"> = {0};</w:t>
+      </w:r>
+    </w:p>
+    <w:p>
+      <w:pPr>
+        <w:pBdr>
+          <w:top w:val="single" w:sz="4" w:space="1" w:color="auto"/>
+          <w:left w:val="single" w:sz="4" w:space="4" w:color="auto"/>
+          <w:bottom w:val="single" w:sz="4" w:space="1" w:color="auto"/>
+          <w:right w:val="single" w:sz="4" w:space="4" w:color="auto"/>
+        </w:pBdr>
+        <w:ind w:firstLine="720"/>
+        <w:rPr>
+          <w:rFonts w:ascii="Arial" w:hAnsi="Arial" w:cs="Arial"/>
+          <w:sz w:val="18"/>
+          <w:szCs w:val="18"/>
+        </w:rPr>
+      </w:pPr>
+      <w:r>
+        <w:rPr>
+          <w:rFonts w:ascii="Arial" w:hAnsi="Arial" w:cs="Arial"/>
+          <w:sz w:val="18"/>
+          <w:szCs w:val="18"/>
+        </w:rPr>
+        <w:t xml:space="preserve">  </w:t>
+      </w:r>
+      <w:proofErr w:type="spellStart"/>
+      <w:r>
+        <w:rPr>
+          <w:rFonts w:ascii="Arial" w:hAnsi="Arial" w:cs="Arial"/>
+          <w:sz w:val="18"/>
+          <w:szCs w:val="18"/>
+        </w:rPr>
+        <w:t>RCC_ClkInitTypeDef</w:t>
+      </w:r>
+      <w:proofErr w:type="spellEnd"/>
+      <w:r>
+        <w:rPr>
+          <w:rFonts w:ascii="Arial" w:hAnsi="Arial" w:cs="Arial"/>
+          <w:sz w:val="18"/>
+          <w:szCs w:val="18"/>
+        </w:rPr>
+        <w:t xml:space="preserve"> </w:t>
+      </w:r>
+      <w:proofErr w:type="spellStart"/>
+      <w:r>
+        <w:rPr>
+          <w:rFonts w:ascii="Arial" w:hAnsi="Arial" w:cs="Arial"/>
+          <w:sz w:val="18"/>
+          <w:szCs w:val="18"/>
+        </w:rPr>
+        <w:t>RCC_ClkInitStruct</w:t>
+      </w:r>
+      <w:proofErr w:type="spellEnd"/>
+      <w:r>
+        <w:rPr>
+          <w:rFonts w:ascii="Arial" w:hAnsi="Arial" w:cs="Arial"/>
+          <w:sz w:val="18"/>
+          <w:szCs w:val="18"/>
+        </w:rPr>
+        <w:t xml:space="preserve"> = {0};</w:t>
+      </w:r>
+    </w:p>
+    <w:p>
+      <w:pPr>
+        <w:pBdr>
+          <w:top w:val="single" w:sz="4" w:space="1" w:color="auto"/>
+          <w:left w:val="single" w:sz="4" w:space="4" w:color="auto"/>
+          <w:bottom w:val="single" w:sz="4" w:space="1" w:color="auto"/>
+          <w:right w:val="single" w:sz="4" w:space="4" w:color="auto"/>
+        </w:pBdr>
+        <w:ind w:firstLine="720"/>
+        <w:rPr>
+          <w:rFonts w:ascii="Arial" w:hAnsi="Arial" w:cs="Arial"/>
+          <w:sz w:val="18"/>
+          <w:szCs w:val="18"/>
+        </w:rPr>
+      </w:pPr>
+    </w:p>
+    <w:p>
+      <w:pPr>
+        <w:pBdr>
+          <w:top w:val="single" w:sz="4" w:space="1" w:color="auto"/>
+          <w:left w:val="single" w:sz="4" w:space="4" w:color="auto"/>
+          <w:bottom w:val="single" w:sz="4" w:space="1" w:color="auto"/>
+          <w:right w:val="single" w:sz="4" w:space="4" w:color="auto"/>
+        </w:pBdr>
+        <w:ind w:firstLine="720"/>
+        <w:rPr>
+          <w:rFonts w:ascii="Arial" w:hAnsi="Arial" w:cs="Arial"/>
+          <w:sz w:val="18"/>
+          <w:szCs w:val="18"/>
+        </w:rPr>
+      </w:pPr>
+      <w:r>
+        <w:rPr>
+          <w:rFonts w:ascii="Arial" w:hAnsi="Arial" w:cs="Arial"/>
+          <w:sz w:val="18"/>
+          <w:szCs w:val="18"/>
+        </w:rPr>
+        <w:t xml:space="preserve">  /** Configure the main internal regulator output voltage</w:t>
+      </w:r>
+    </w:p>
+    <w:p>
+      <w:pPr>
+        <w:pBdr>
+          <w:top w:val="single" w:sz="4" w:space="1" w:color="auto"/>
+          <w:left w:val="single" w:sz="4" w:space="4" w:color="auto"/>
+          <w:bottom w:val="single" w:sz="4" w:space="1" w:color="auto"/>
+          <w:right w:val="single" w:sz="4" w:space="4" w:color="auto"/>
+        </w:pBdr>
+        <w:ind w:firstLine="720"/>
+        <w:rPr>
+          <w:rFonts w:ascii="Arial" w:hAnsi="Arial" w:cs="Arial"/>
+          <w:sz w:val="18"/>
+          <w:szCs w:val="18"/>
+        </w:rPr>
+      </w:pPr>
+      <w:r>
+        <w:rPr>
+          <w:rFonts w:ascii="Arial" w:hAnsi="Arial" w:cs="Arial"/>
+          <w:sz w:val="18"/>
+          <w:szCs w:val="18"/>
+        </w:rPr>
+        <w:t xml:space="preserve">  */</w:t>
+      </w:r>
+    </w:p>
+    <w:p>
+      <w:pPr>
+        <w:pBdr>
+          <w:top w:val="single" w:sz="4" w:space="1" w:color="auto"/>
+          <w:left w:val="single" w:sz="4" w:space="4" w:color="auto"/>
+          <w:bottom w:val="single" w:sz="4" w:space="1" w:color="auto"/>
+          <w:right w:val="single" w:sz="4" w:space="4" w:color="auto"/>
+        </w:pBdr>
+        <w:ind w:firstLine="720"/>
+        <w:rPr>
+          <w:rFonts w:ascii="Arial" w:hAnsi="Arial" w:cs="Arial"/>
+          <w:sz w:val="18"/>
+          <w:szCs w:val="18"/>
+        </w:rPr>
+      </w:pPr>
+      <w:r>
+        <w:rPr>
+          <w:rFonts w:ascii="Arial" w:hAnsi="Arial" w:cs="Arial"/>
+          <w:sz w:val="18"/>
+          <w:szCs w:val="18"/>
+        </w:rPr>
+        <w:t xml:space="preserve">  __HAL_RCC_PWR_CLK_</w:t>
+      </w:r>
+      <w:proofErr w:type="gramStart"/>
+      <w:r>
+        <w:rPr>
+          <w:rFonts w:ascii="Arial" w:hAnsi="Arial" w:cs="Arial"/>
+          <w:sz w:val="18"/>
+          <w:szCs w:val="18"/>
+        </w:rPr>
+        <w:t>ENABLE(</w:t>
+      </w:r>
+      <w:proofErr w:type="gramEnd"/>
+      <w:r>
+        <w:rPr>
+          <w:rFonts w:ascii="Arial" w:hAnsi="Arial" w:cs="Arial"/>
+          <w:sz w:val="18"/>
+          <w:szCs w:val="18"/>
+        </w:rPr>
+        <w:t>);</w:t>
+      </w:r>
+    </w:p>
+    <w:p>
+      <w:pPr>
+        <w:pBdr>
+          <w:top w:val="single" w:sz="4" w:space="1" w:color="auto"/>
+          <w:left w:val="single" w:sz="4" w:space="4" w:color="auto"/>
+          <w:bottom w:val="single" w:sz="4" w:space="1" w:color="auto"/>
+          <w:right w:val="single" w:sz="4" w:space="4" w:color="auto"/>
+        </w:pBdr>
+        <w:ind w:firstLine="720"/>
+        <w:rPr>
+          <w:rFonts w:ascii="Arial" w:hAnsi="Arial" w:cs="Arial"/>
+          <w:sz w:val="18"/>
+          <w:szCs w:val="18"/>
+        </w:rPr>
+      </w:pPr>
+      <w:r>
+        <w:rPr>
+          <w:rFonts w:ascii="Arial" w:hAnsi="Arial" w:cs="Arial"/>
+          <w:sz w:val="18"/>
+          <w:szCs w:val="18"/>
+        </w:rPr>
+        <w:t xml:space="preserve">  __HAL_PWR_VOLTAGESCALING_CONFIG(PWR_REGULATOR_VOLTAGE_SCALE2);</w:t>
+      </w:r>
+    </w:p>
+    <w:p>
+      <w:pPr>
+        <w:pBdr>
+          <w:top w:val="single" w:sz="4" w:space="1" w:color="auto"/>
+          <w:left w:val="single" w:sz="4" w:space="4" w:color="auto"/>
+          <w:bottom w:val="single" w:sz="4" w:space="1" w:color="auto"/>
+          <w:right w:val="single" w:sz="4" w:space="4" w:color="auto"/>
+        </w:pBdr>
+        <w:ind w:firstLine="720"/>
+        <w:rPr>
+          <w:rFonts w:ascii="Arial" w:hAnsi="Arial" w:cs="Arial"/>
+          <w:sz w:val="18"/>
+          <w:szCs w:val="18"/>
+        </w:rPr>
+      </w:pPr>
+      <w:r>
+        <w:rPr>
+          <w:rFonts w:ascii="Arial" w:hAnsi="Arial" w:cs="Arial"/>
+          <w:sz w:val="18"/>
+          <w:szCs w:val="18"/>
+        </w:rPr>
+        <w:t xml:space="preserve">  /** Initializes the RCC Oscillators according to the specified parameters</w:t>
+      </w:r>
+    </w:p>
+    <w:p>
+      <w:pPr>
+        <w:pBdr>
+          <w:top w:val="single" w:sz="4" w:space="1" w:color="auto"/>
+          <w:left w:val="single" w:sz="4" w:space="4" w:color="auto"/>
+          <w:bottom w:val="single" w:sz="4" w:space="1" w:color="auto"/>
+          <w:right w:val="single" w:sz="4" w:space="4" w:color="auto"/>
+        </w:pBdr>
+        <w:ind w:firstLine="720"/>
+        <w:rPr>
+          <w:rFonts w:ascii="Arial" w:hAnsi="Arial" w:cs="Arial"/>
+          <w:sz w:val="18"/>
+          <w:szCs w:val="18"/>
+        </w:rPr>
+      </w:pPr>
+      <w:r>
+        <w:rPr>
+          <w:rFonts w:ascii="Arial" w:hAnsi="Arial" w:cs="Arial"/>
+          <w:sz w:val="18"/>
+          <w:szCs w:val="18"/>
+        </w:rPr>
+        <w:t xml:space="preserve">  * in the </w:t>
+      </w:r>
+      <w:proofErr w:type="spellStart"/>
+      <w:r>
+        <w:rPr>
+          <w:rFonts w:ascii="Arial" w:hAnsi="Arial" w:cs="Arial"/>
+          <w:sz w:val="18"/>
+          <w:szCs w:val="18"/>
+        </w:rPr>
+        <w:t>RCC_OscInitTypeDef</w:t>
+      </w:r>
+      <w:proofErr w:type="spellEnd"/>
+      <w:r>
+        <w:rPr>
+          <w:rFonts w:ascii="Arial" w:hAnsi="Arial" w:cs="Arial"/>
+          <w:sz w:val="18"/>
+          <w:szCs w:val="18"/>
+        </w:rPr>
+        <w:t xml:space="preserve"> structure.</w:t>
+      </w:r>
+    </w:p>
+    <w:p>
+      <w:pPr>
+        <w:pBdr>
+          <w:top w:val="single" w:sz="4" w:space="1" w:color="auto"/>
+          <w:left w:val="single" w:sz="4" w:space="4" w:color="auto"/>
+          <w:bottom w:val="single" w:sz="4" w:space="1" w:color="auto"/>
+          <w:right w:val="single" w:sz="4" w:space="4" w:color="auto"/>
+        </w:pBdr>
+        <w:ind w:firstLine="720"/>
+        <w:rPr>
+          <w:rFonts w:ascii="Arial" w:hAnsi="Arial" w:cs="Arial"/>
+          <w:sz w:val="18"/>
+          <w:szCs w:val="18"/>
+        </w:rPr>
+      </w:pPr>
+      <w:r>
+        <w:rPr>
+          <w:rFonts w:ascii="Arial" w:hAnsi="Arial" w:cs="Arial"/>
+          <w:sz w:val="18"/>
+          <w:szCs w:val="18"/>
+        </w:rPr>
+        <w:t xml:space="preserve">  */</w:t>
+      </w:r>
+    </w:p>
+    <w:p>
+      <w:pPr>
+        <w:pBdr>
+          <w:top w:val="single" w:sz="4" w:space="1" w:color="auto"/>
+          <w:left w:val="single" w:sz="4" w:space="4" w:color="auto"/>
+          <w:bottom w:val="single" w:sz="4" w:space="1" w:color="auto"/>
+          <w:right w:val="single" w:sz="4" w:space="4" w:color="auto"/>
+        </w:pBdr>
+        <w:ind w:firstLine="720"/>
+        <w:rPr>
+          <w:rFonts w:ascii="Arial" w:hAnsi="Arial" w:cs="Arial"/>
+          <w:sz w:val="18"/>
+          <w:szCs w:val="18"/>
+        </w:rPr>
+      </w:pPr>
+      <w:r>
+        <w:rPr>
+          <w:rFonts w:ascii="Arial" w:hAnsi="Arial" w:cs="Arial"/>
+          <w:sz w:val="18"/>
+          <w:szCs w:val="18"/>
+        </w:rPr>
+        <w:t xml:space="preserve">  </w:t>
+      </w:r>
+      <w:proofErr w:type="spellStart"/>
+      <w:r>
+        <w:rPr>
+          <w:rFonts w:ascii="Arial" w:hAnsi="Arial" w:cs="Arial"/>
+          <w:sz w:val="18"/>
+          <w:szCs w:val="18"/>
+        </w:rPr>
+        <w:t>RCC_OscInitStruct.OscillatorType</w:t>
+      </w:r>
+      <w:proofErr w:type="spellEnd"/>
+      <w:r>
+        <w:rPr>
+          <w:rFonts w:ascii="Arial" w:hAnsi="Arial" w:cs="Arial"/>
+          <w:sz w:val="18"/>
+          <w:szCs w:val="18"/>
+        </w:rPr>
+        <w:t xml:space="preserve"> = RCC_OSCILLATORTYPE_HSE;</w:t>
+      </w:r>
+    </w:p>
+    <w:p>
+      <w:pPr>
+        <w:pBdr>
+          <w:top w:val="single" w:sz="4" w:space="1" w:color="auto"/>
+          <w:left w:val="single" w:sz="4" w:space="4" w:color="auto"/>
+          <w:bottom w:val="single" w:sz="4" w:space="1" w:color="auto"/>
+          <w:right w:val="single" w:sz="4" w:space="4" w:color="auto"/>
+        </w:pBdr>
+        <w:ind w:firstLine="720"/>
+        <w:rPr>
+          <w:rFonts w:ascii="Arial" w:hAnsi="Arial" w:cs="Arial"/>
+          <w:sz w:val="18"/>
+          <w:szCs w:val="18"/>
+        </w:rPr>
+      </w:pPr>
+      <w:r>
+        <w:rPr>
+          <w:rFonts w:ascii="Arial" w:hAnsi="Arial" w:cs="Arial"/>
+          <w:sz w:val="18"/>
+          <w:szCs w:val="18"/>
+        </w:rPr>
+        <w:t xml:space="preserve">  </w:t>
+      </w:r>
+      <w:proofErr w:type="spellStart"/>
+      <w:r>
+        <w:rPr>
+          <w:rFonts w:ascii="Arial" w:hAnsi="Arial" w:cs="Arial"/>
+          <w:sz w:val="18"/>
+          <w:szCs w:val="18"/>
+        </w:rPr>
+        <w:t>RCC_OscInitStruct.HSEState</w:t>
+      </w:r>
+      <w:proofErr w:type="spellEnd"/>
+      <w:r>
+        <w:rPr>
+          <w:rFonts w:ascii="Arial" w:hAnsi="Arial" w:cs="Arial"/>
+          <w:sz w:val="18"/>
+          <w:szCs w:val="18"/>
+        </w:rPr>
+        <w:t xml:space="preserve"> = RCC_HSE_ON;</w:t>
+      </w:r>
+    </w:p>
+    <w:p>
+      <w:pPr>
+        <w:pBdr>
+          <w:top w:val="single" w:sz="4" w:space="1" w:color="auto"/>
+          <w:left w:val="single" w:sz="4" w:space="4" w:color="auto"/>
+          <w:bottom w:val="single" w:sz="4" w:space="1" w:color="auto"/>
+          <w:right w:val="single" w:sz="4" w:space="4" w:color="auto"/>
+        </w:pBdr>
+        <w:ind w:firstLine="720"/>
+        <w:rPr>
+          <w:rFonts w:ascii="Arial" w:hAnsi="Arial" w:cs="Arial"/>
+          <w:sz w:val="18"/>
+          <w:szCs w:val="18"/>
+        </w:rPr>
+      </w:pPr>
+      <w:r>
+        <w:rPr>
+          <w:rFonts w:ascii="Arial" w:hAnsi="Arial" w:cs="Arial"/>
+          <w:sz w:val="18"/>
+          <w:szCs w:val="18"/>
+        </w:rPr>
+        <w:t xml:space="preserve">  </w:t>
+      </w:r>
+      <w:proofErr w:type="spellStart"/>
+      <w:r>
+        <w:rPr>
+          <w:rFonts w:ascii="Arial" w:hAnsi="Arial" w:cs="Arial"/>
+          <w:sz w:val="18"/>
+          <w:szCs w:val="18"/>
+        </w:rPr>
+        <w:t>RCC_OscInitStruct.PLL.PLLState</w:t>
+      </w:r>
+      <w:proofErr w:type="spellEnd"/>
+      <w:r>
+        <w:rPr>
+          <w:rFonts w:ascii="Arial" w:hAnsi="Arial" w:cs="Arial"/>
+          <w:sz w:val="18"/>
+          <w:szCs w:val="18"/>
+        </w:rPr>
+        <w:t xml:space="preserve"> = RCC_PLL_ON;</w:t>
+      </w:r>
+    </w:p>
+    <w:p>
+      <w:pPr>
+        <w:pBdr>
+          <w:top w:val="single" w:sz="4" w:space="1" w:color="auto"/>
+          <w:left w:val="single" w:sz="4" w:space="4" w:color="auto"/>
+          <w:bottom w:val="single" w:sz="4" w:space="1" w:color="auto"/>
+          <w:right w:val="single" w:sz="4" w:space="4" w:color="auto"/>
+        </w:pBdr>
+        <w:ind w:firstLine="720"/>
+        <w:rPr>
+          <w:rFonts w:ascii="Arial" w:hAnsi="Arial" w:cs="Arial"/>
+          <w:sz w:val="18"/>
+          <w:szCs w:val="18"/>
+        </w:rPr>
+      </w:pPr>
+      <w:r>
+        <w:rPr>
+          <w:rFonts w:ascii="Arial" w:hAnsi="Arial" w:cs="Arial"/>
+          <w:sz w:val="18"/>
+          <w:szCs w:val="18"/>
+        </w:rPr>
+        <w:t xml:space="preserve">  </w:t>
+      </w:r>
+      <w:proofErr w:type="spellStart"/>
+      <w:r>
+        <w:rPr>
+          <w:rFonts w:ascii="Arial" w:hAnsi="Arial" w:cs="Arial"/>
+          <w:sz w:val="18"/>
+          <w:szCs w:val="18"/>
+        </w:rPr>
+        <w:t>RCC_OscInitStruct.PLL.PLLSource</w:t>
+      </w:r>
+      <w:proofErr w:type="spellEnd"/>
+      <w:r>
+        <w:rPr>
+          <w:rFonts w:ascii="Arial" w:hAnsi="Arial" w:cs="Arial"/>
+          <w:sz w:val="18"/>
+          <w:szCs w:val="18"/>
+        </w:rPr>
+        <w:t xml:space="preserve"> = RCC_PLLSOURCE_HSE;</w:t>
+      </w:r>
+    </w:p>
+    <w:p>
+      <w:pPr>
+        <w:pBdr>
+          <w:top w:val="single" w:sz="4" w:space="1" w:color="auto"/>
+          <w:left w:val="single" w:sz="4" w:space="4" w:color="auto"/>
+          <w:bottom w:val="single" w:sz="4" w:space="1" w:color="auto"/>
+          <w:right w:val="single" w:sz="4" w:space="4" w:color="auto"/>
+        </w:pBdr>
+        <w:ind w:firstLine="720"/>
+        <w:rPr>
+          <w:rFonts w:ascii="Arial" w:hAnsi="Arial" w:cs="Arial"/>
+          <w:sz w:val="18"/>
+          <w:szCs w:val="18"/>
+        </w:rPr>
+      </w:pPr>
+      <w:r>
+        <w:rPr>
+          <w:rFonts w:ascii="Arial" w:hAnsi="Arial" w:cs="Arial"/>
+          <w:sz w:val="18"/>
+          <w:szCs w:val="18"/>
+        </w:rPr>
+        <w:t xml:space="preserve">  </w:t>
+      </w:r>
+      <w:proofErr w:type="spellStart"/>
+      <w:r>
+        <w:rPr>
+          <w:rFonts w:ascii="Arial" w:hAnsi="Arial" w:cs="Arial"/>
+          <w:sz w:val="18"/>
+          <w:szCs w:val="18"/>
+        </w:rPr>
+        <w:t>RCC_OscInitStruct.PLL.PLLM</w:t>
+      </w:r>
+      <w:proofErr w:type="spellEnd"/>
+      <w:r>
+        <w:rPr>
+          <w:rFonts w:ascii="Arial" w:hAnsi="Arial" w:cs="Arial"/>
+          <w:sz w:val="18"/>
+          <w:szCs w:val="18"/>
+        </w:rPr>
+        <w:t xml:space="preserve"> = 25;</w:t>
+      </w:r>
+    </w:p>
+    <w:p>
+      <w:pPr>
+        <w:pBdr>
+          <w:top w:val="single" w:sz="4" w:space="1" w:color="auto"/>
+          <w:left w:val="single" w:sz="4" w:space="4" w:color="auto"/>
+          <w:bottom w:val="single" w:sz="4" w:space="1" w:color="auto"/>
+          <w:right w:val="single" w:sz="4" w:space="4" w:color="auto"/>
+        </w:pBdr>
+        <w:ind w:firstLine="720"/>
+        <w:rPr>
+          <w:rFonts w:ascii="Arial" w:hAnsi="Arial" w:cs="Arial"/>
+          <w:sz w:val="18"/>
+          <w:szCs w:val="18"/>
+        </w:rPr>
+      </w:pPr>
+      <w:r>
+        <w:rPr>
+          <w:rFonts w:ascii="Arial" w:hAnsi="Arial" w:cs="Arial"/>
+          <w:sz w:val="18"/>
+          <w:szCs w:val="18"/>
+        </w:rPr>
+        <w:t xml:space="preserve">  </w:t>
+      </w:r>
+      <w:proofErr w:type="spellStart"/>
+      <w:r>
+        <w:rPr>
+          <w:rFonts w:ascii="Arial" w:hAnsi="Arial" w:cs="Arial"/>
+          <w:sz w:val="18"/>
+          <w:szCs w:val="18"/>
+        </w:rPr>
+        <w:t>RCC_OscInitStruct.PLL.PLLN</w:t>
+      </w:r>
+      <w:proofErr w:type="spellEnd"/>
+      <w:r>
+        <w:rPr>
+          <w:rFonts w:ascii="Arial" w:hAnsi="Arial" w:cs="Arial"/>
+          <w:sz w:val="18"/>
+          <w:szCs w:val="18"/>
+        </w:rPr>
+        <w:t xml:space="preserve"> = 168;</w:t>
+      </w:r>
+    </w:p>
+    <w:p>
+      <w:pPr>
+        <w:pBdr>
+          <w:top w:val="single" w:sz="4" w:space="1" w:color="auto"/>
+          <w:left w:val="single" w:sz="4" w:space="4" w:color="auto"/>
+          <w:bottom w:val="single" w:sz="4" w:space="1" w:color="auto"/>
+          <w:right w:val="single" w:sz="4" w:space="4" w:color="auto"/>
+        </w:pBdr>
+        <w:ind w:firstLine="720"/>
+        <w:rPr>
+          <w:rFonts w:ascii="Arial" w:hAnsi="Arial" w:cs="Arial"/>
+          <w:sz w:val="18"/>
+          <w:szCs w:val="18"/>
+        </w:rPr>
+      </w:pPr>
+      <w:r>
+        <w:rPr>
+          <w:rFonts w:ascii="Arial" w:hAnsi="Arial" w:cs="Arial"/>
+          <w:sz w:val="18"/>
+          <w:szCs w:val="18"/>
+        </w:rPr>
+        <w:t xml:space="preserve">  </w:t>
+      </w:r>
+      <w:proofErr w:type="spellStart"/>
+      <w:r>
+        <w:rPr>
+          <w:rFonts w:ascii="Arial" w:hAnsi="Arial" w:cs="Arial"/>
+          <w:sz w:val="18"/>
+          <w:szCs w:val="18"/>
+        </w:rPr>
+        <w:t>RCC_OscInitStruct.PLL.PLLP</w:t>
+      </w:r>
+      <w:proofErr w:type="spellEnd"/>
+      <w:r>
+        <w:rPr>
+          <w:rFonts w:ascii="Arial" w:hAnsi="Arial" w:cs="Arial"/>
+          <w:sz w:val="18"/>
+          <w:szCs w:val="18"/>
+        </w:rPr>
+        <w:t xml:space="preserve"> = RCC_PLLP_DIV2;</w:t>
+      </w:r>
+    </w:p>
+    <w:p>
+      <w:pPr>
+        <w:pBdr>
+          <w:top w:val="single" w:sz="4" w:space="1" w:color="auto"/>
+          <w:left w:val="single" w:sz="4" w:space="4" w:color="auto"/>
+          <w:bottom w:val="single" w:sz="4" w:space="1" w:color="auto"/>
+          <w:right w:val="single" w:sz="4" w:space="4" w:color="auto"/>
+        </w:pBdr>
+        <w:ind w:firstLine="720"/>
+        <w:rPr>
+          <w:rFonts w:ascii="Arial" w:hAnsi="Arial" w:cs="Arial"/>
+          <w:sz w:val="18"/>
+          <w:szCs w:val="18"/>
+        </w:rPr>
+      </w:pPr>
+      <w:r>
+        <w:rPr>
+          <w:rFonts w:ascii="Arial" w:hAnsi="Arial" w:cs="Arial"/>
+          <w:sz w:val="18"/>
+          <w:szCs w:val="18"/>
+        </w:rPr>
+        <w:t xml:space="preserve">  </w:t>
+      </w:r>
+      <w:proofErr w:type="spellStart"/>
+      <w:r>
+        <w:rPr>
+          <w:rFonts w:ascii="Arial" w:hAnsi="Arial" w:cs="Arial"/>
+          <w:sz w:val="18"/>
+          <w:szCs w:val="18"/>
+        </w:rPr>
+        <w:t>RCC_OscInitStruct.PLL.PLLQ</w:t>
+      </w:r>
+      <w:proofErr w:type="spellEnd"/>
+      <w:r>
+        <w:rPr>
+          <w:rFonts w:ascii="Arial" w:hAnsi="Arial" w:cs="Arial"/>
+          <w:sz w:val="18"/>
+          <w:szCs w:val="18"/>
+        </w:rPr>
+        <w:t xml:space="preserve"> = 4;</w:t>
+      </w:r>
+    </w:p>
+    <w:p>
+      <w:pPr>
+        <w:pBdr>
+          <w:top w:val="single" w:sz="4" w:space="1" w:color="auto"/>
+          <w:left w:val="single" w:sz="4" w:space="4" w:color="auto"/>
+          <w:bottom w:val="single" w:sz="4" w:space="1" w:color="auto"/>
+          <w:right w:val="single" w:sz="4" w:space="4" w:color="auto"/>
+        </w:pBdr>
+        <w:ind w:firstLine="720"/>
+        <w:rPr>
+          <w:rFonts w:ascii="Arial" w:hAnsi="Arial" w:cs="Arial"/>
+          <w:sz w:val="18"/>
+          <w:szCs w:val="18"/>
+        </w:rPr>
+      </w:pPr>
+      <w:r>
+        <w:rPr>
+          <w:rFonts w:ascii="Arial" w:hAnsi="Arial" w:cs="Arial"/>
+          <w:sz w:val="18"/>
+          <w:szCs w:val="18"/>
+        </w:rPr>
+        <w:t xml:space="preserve">  if (</w:t>
+      </w:r>
+      <w:proofErr w:type="spellStart"/>
+      <w:r>
+        <w:rPr>
+          <w:rFonts w:ascii="Arial" w:hAnsi="Arial" w:cs="Arial"/>
+          <w:sz w:val="18"/>
+          <w:szCs w:val="18"/>
+        </w:rPr>
+        <w:t>HAL_RCC_OscConfig</w:t>
+      </w:r>
+      <w:proofErr w:type="spellEnd"/>
+      <w:r>
+        <w:rPr>
+          <w:rFonts w:ascii="Arial" w:hAnsi="Arial" w:cs="Arial"/>
+          <w:sz w:val="18"/>
+          <w:szCs w:val="18"/>
+        </w:rPr>
+        <w:t>(&amp;</w:t>
+      </w:r>
+      <w:proofErr w:type="spellStart"/>
+      <w:r>
+        <w:rPr>
+          <w:rFonts w:ascii="Arial" w:hAnsi="Arial" w:cs="Arial"/>
+          <w:sz w:val="18"/>
+          <w:szCs w:val="18"/>
+        </w:rPr>
+        <w:t>RCC_OscInitStruct</w:t>
+      </w:r>
+      <w:proofErr w:type="spellEnd"/>
+      <w:proofErr w:type="gramStart"/>
+      <w:r>
+        <w:rPr>
+          <w:rFonts w:ascii="Arial" w:hAnsi="Arial" w:cs="Arial"/>
+          <w:sz w:val="18"/>
+          <w:szCs w:val="18"/>
+        </w:rPr>
+        <w:t>) !</w:t>
+      </w:r>
+      <w:proofErr w:type="gramEnd"/>
+      <w:r>
+        <w:rPr>
+          <w:rFonts w:ascii="Arial" w:hAnsi="Arial" w:cs="Arial"/>
+          <w:sz w:val="18"/>
+          <w:szCs w:val="18"/>
+        </w:rPr>
+        <w:t>= HAL_OK)</w:t>
+      </w:r>
+    </w:p>
+    <w:p>
+      <w:pPr>
+        <w:pBdr>
+          <w:top w:val="single" w:sz="4" w:space="1" w:color="auto"/>
+          <w:left w:val="single" w:sz="4" w:space="4" w:color="auto"/>
+          <w:bottom w:val="single" w:sz="4" w:space="1" w:color="auto"/>
+          <w:right w:val="single" w:sz="4" w:space="4" w:color="auto"/>
+        </w:pBdr>
+        <w:ind w:firstLine="720"/>
+        <w:rPr>
+          <w:rFonts w:ascii="Arial" w:hAnsi="Arial" w:cs="Arial"/>
+          <w:sz w:val="18"/>
+          <w:szCs w:val="18"/>
+        </w:rPr>
+      </w:pPr>
+      <w:r>
+        <w:rPr>
+          <w:rFonts w:ascii="Arial" w:hAnsi="Arial" w:cs="Arial"/>
+          <w:sz w:val="18"/>
+          <w:szCs w:val="18"/>
+        </w:rPr>
+        <w:t xml:space="preserve">  {</w:t>
+      </w:r>
+    </w:p>
+    <w:p>
+      <w:pPr>
+        <w:pBdr>
+          <w:top w:val="single" w:sz="4" w:space="1" w:color="auto"/>
+          <w:left w:val="single" w:sz="4" w:space="4" w:color="auto"/>
+          <w:bottom w:val="single" w:sz="4" w:space="1" w:color="auto"/>
+          <w:right w:val="single" w:sz="4" w:space="4" w:color="auto"/>
+        </w:pBdr>
+        <w:ind w:firstLine="720"/>
+        <w:rPr>
+          <w:rFonts w:ascii="Arial" w:hAnsi="Arial" w:cs="Arial"/>
+          <w:sz w:val="18"/>
+          <w:szCs w:val="18"/>
+        </w:rPr>
+      </w:pPr>
+      <w:r>
+        <w:rPr>
+          <w:rFonts w:ascii="Arial" w:hAnsi="Arial" w:cs="Arial"/>
+          <w:sz w:val="18"/>
+          <w:szCs w:val="18"/>
+        </w:rPr>
+        <w:t xml:space="preserve">    </w:t>
+      </w:r>
+      <w:proofErr w:type="spellStart"/>
+      <w:r>
+        <w:rPr>
+          <w:rFonts w:ascii="Arial" w:hAnsi="Arial" w:cs="Arial"/>
+          <w:sz w:val="18"/>
+          <w:szCs w:val="18"/>
+        </w:rPr>
+        <w:t>Error_</w:t>
+      </w:r>
+      <w:proofErr w:type="gramStart"/>
+      <w:r>
+        <w:rPr>
+          <w:rFonts w:ascii="Arial" w:hAnsi="Arial" w:cs="Arial"/>
+          <w:sz w:val="18"/>
+          <w:szCs w:val="18"/>
+        </w:rPr>
+        <w:t>Handler</w:t>
+      </w:r>
+      <w:proofErr w:type="spellEnd"/>
+      <w:r>
+        <w:rPr>
+          <w:rFonts w:ascii="Arial" w:hAnsi="Arial" w:cs="Arial"/>
+          <w:sz w:val="18"/>
+          <w:szCs w:val="18"/>
+        </w:rPr>
+        <w:t>(</w:t>
+      </w:r>
+      <w:proofErr w:type="gramEnd"/>
+      <w:r>
+        <w:rPr>
+          <w:rFonts w:ascii="Arial" w:hAnsi="Arial" w:cs="Arial"/>
+          <w:sz w:val="18"/>
+          <w:szCs w:val="18"/>
+        </w:rPr>
+        <w:t>);</w:t>
+      </w:r>
+    </w:p>
+    <w:p>
+      <w:pPr>
+        <w:pBdr>
+          <w:top w:val="single" w:sz="4" w:space="1" w:color="auto"/>
+          <w:left w:val="single" w:sz="4" w:space="4" w:color="auto"/>
+          <w:bottom w:val="single" w:sz="4" w:space="1" w:color="auto"/>
+          <w:right w:val="single" w:sz="4" w:space="4" w:color="auto"/>
+        </w:pBdr>
+        <w:ind w:firstLine="720"/>
+        <w:rPr>
+          <w:rFonts w:ascii="Arial" w:hAnsi="Arial" w:cs="Arial"/>
+          <w:sz w:val="18"/>
+          <w:szCs w:val="18"/>
+        </w:rPr>
+      </w:pPr>
+      <w:r>
+        <w:rPr>
+          <w:rFonts w:ascii="Arial" w:hAnsi="Arial" w:cs="Arial"/>
+          <w:sz w:val="18"/>
+          <w:szCs w:val="18"/>
+        </w:rPr>
+        <w:t xml:space="preserve">  }</w:t>
+      </w:r>
+    </w:p>
+    <w:p>
+      <w:pPr>
+        <w:pBdr>
+          <w:top w:val="single" w:sz="4" w:space="1" w:color="auto"/>
+          <w:left w:val="single" w:sz="4" w:space="4" w:color="auto"/>
+          <w:bottom w:val="single" w:sz="4" w:space="1" w:color="auto"/>
+          <w:right w:val="single" w:sz="4" w:space="4" w:color="auto"/>
+        </w:pBdr>
+        <w:ind w:firstLine="720"/>
+        <w:rPr>
+          <w:rFonts w:ascii="Arial" w:hAnsi="Arial" w:cs="Arial"/>
+          <w:sz w:val="18"/>
+          <w:szCs w:val="18"/>
+        </w:rPr>
+      </w:pPr>
+      <w:r>
+        <w:rPr>
+          <w:rFonts w:ascii="Arial" w:hAnsi="Arial" w:cs="Arial"/>
+          <w:sz w:val="18"/>
+          <w:szCs w:val="18"/>
+        </w:rPr>
+        <w:t xml:space="preserve">  /** Initializes the CPU, AHB and APB buses clocks</w:t>
+      </w:r>
+    </w:p>
+    <w:p>
+      <w:pPr>
+        <w:pBdr>
+          <w:top w:val="single" w:sz="4" w:space="1" w:color="auto"/>
+          <w:left w:val="single" w:sz="4" w:space="4" w:color="auto"/>
+          <w:bottom w:val="single" w:sz="4" w:space="1" w:color="auto"/>
+          <w:right w:val="single" w:sz="4" w:space="4" w:color="auto"/>
+        </w:pBdr>
+        <w:ind w:firstLine="720"/>
+        <w:rPr>
+          <w:rFonts w:ascii="Arial" w:hAnsi="Arial" w:cs="Arial"/>
+          <w:sz w:val="18"/>
+          <w:szCs w:val="18"/>
+        </w:rPr>
+      </w:pPr>
+      <w:r>
+        <w:rPr>
+          <w:rFonts w:ascii="Arial" w:hAnsi="Arial" w:cs="Arial"/>
+          <w:sz w:val="18"/>
+          <w:szCs w:val="18"/>
+        </w:rPr>
+        <w:t xml:space="preserve">  */</w:t>
+      </w:r>
+    </w:p>
+    <w:p>
+      <w:pPr>
+        <w:pBdr>
+          <w:top w:val="single" w:sz="4" w:space="1" w:color="auto"/>
+          <w:left w:val="single" w:sz="4" w:space="4" w:color="auto"/>
+          <w:bottom w:val="single" w:sz="4" w:space="1" w:color="auto"/>
+          <w:right w:val="single" w:sz="4" w:space="4" w:color="auto"/>
+        </w:pBdr>
+        <w:ind w:firstLine="720"/>
+        <w:rPr>
+          <w:rFonts w:ascii="Arial" w:hAnsi="Arial" w:cs="Arial"/>
+          <w:sz w:val="18"/>
+          <w:szCs w:val="18"/>
+        </w:rPr>
+      </w:pPr>
+      <w:r>
+        <w:rPr>
+          <w:rFonts w:ascii="Arial" w:hAnsi="Arial" w:cs="Arial"/>
+          <w:sz w:val="18"/>
+          <w:szCs w:val="18"/>
+        </w:rPr>
+        <w:t xml:space="preserve">  </w:t>
+      </w:r>
+      <w:proofErr w:type="spellStart"/>
+      <w:r>
+        <w:rPr>
+          <w:rFonts w:ascii="Arial" w:hAnsi="Arial" w:cs="Arial"/>
+          <w:sz w:val="18"/>
+          <w:szCs w:val="18"/>
+        </w:rPr>
+        <w:t>RCC_ClkInitStruct.ClockType</w:t>
+      </w:r>
+      <w:proofErr w:type="spellEnd"/>
+      <w:r>
+        <w:rPr>
+          <w:rFonts w:ascii="Arial" w:hAnsi="Arial" w:cs="Arial"/>
+          <w:sz w:val="18"/>
+          <w:szCs w:val="18"/>
+        </w:rPr>
+        <w:t xml:space="preserve"> = RCC_CLOCKTYPE_HCLK|RCC_CLOCKTYPE_SYSCLK</w:t>
+      </w:r>
+    </w:p>
+    <w:p>
+      <w:pPr>
+        <w:pBdr>
+          <w:top w:val="single" w:sz="4" w:space="1" w:color="auto"/>
+          <w:left w:val="single" w:sz="4" w:space="4" w:color="auto"/>
+          <w:bottom w:val="single" w:sz="4" w:space="1" w:color="auto"/>
+          <w:right w:val="single" w:sz="4" w:space="4" w:color="auto"/>
+        </w:pBdr>
+        <w:ind w:firstLine="720"/>
+        <w:rPr>
+          <w:rFonts w:ascii="Arial" w:hAnsi="Arial" w:cs="Arial"/>
+          <w:sz w:val="18"/>
+          <w:szCs w:val="18"/>
+        </w:rPr>
+      </w:pPr>
+      <w:r>
+        <w:rPr>
+          <w:rFonts w:ascii="Arial" w:hAnsi="Arial" w:cs="Arial"/>
+          <w:sz w:val="18"/>
+          <w:szCs w:val="18"/>
+        </w:rPr>
+        <w:t xml:space="preserve">                              |RCC_CLOCKTYPE_PCLK1|RCC_CLOCKTYPE_PCLK2;</w:t>
+      </w:r>
+    </w:p>
+    <w:p>
+      <w:pPr>
+        <w:pBdr>
+          <w:top w:val="single" w:sz="4" w:space="1" w:color="auto"/>
+          <w:left w:val="single" w:sz="4" w:space="4" w:color="auto"/>
+          <w:bottom w:val="single" w:sz="4" w:space="1" w:color="auto"/>
+          <w:right w:val="single" w:sz="4" w:space="4" w:color="auto"/>
+        </w:pBdr>
+        <w:ind w:firstLine="720"/>
+        <w:rPr>
+          <w:rFonts w:ascii="Arial" w:hAnsi="Arial" w:cs="Arial"/>
+          <w:sz w:val="18"/>
+          <w:szCs w:val="18"/>
+        </w:rPr>
+      </w:pPr>
+      <w:r>
+        <w:rPr>
+          <w:rFonts w:ascii="Arial" w:hAnsi="Arial" w:cs="Arial"/>
+          <w:sz w:val="18"/>
+          <w:szCs w:val="18"/>
+        </w:rPr>
+        <w:t xml:space="preserve">  </w:t>
+      </w:r>
+      <w:proofErr w:type="spellStart"/>
+      <w:r>
+        <w:rPr>
+          <w:rFonts w:ascii="Arial" w:hAnsi="Arial" w:cs="Arial"/>
+          <w:sz w:val="18"/>
+          <w:szCs w:val="18"/>
+        </w:rPr>
+        <w:t>RCC_ClkInitStruct.SYSCLKSource</w:t>
+      </w:r>
+      <w:proofErr w:type="spellEnd"/>
+      <w:r>
+        <w:rPr>
+          <w:rFonts w:ascii="Arial" w:hAnsi="Arial" w:cs="Arial"/>
+          <w:sz w:val="18"/>
+          <w:szCs w:val="18"/>
+        </w:rPr>
+        <w:t xml:space="preserve"> = RCC_SYSCLKSOURCE_PLLCLK;</w:t>
+      </w:r>
+    </w:p>
+    <w:p>
+      <w:pPr>
+        <w:pBdr>
+          <w:top w:val="single" w:sz="4" w:space="1" w:color="auto"/>
+          <w:left w:val="single" w:sz="4" w:space="4" w:color="auto"/>
+          <w:bottom w:val="single" w:sz="4" w:space="1" w:color="auto"/>
+          <w:right w:val="single" w:sz="4" w:space="4" w:color="auto"/>
+        </w:pBdr>
+        <w:ind w:firstLine="720"/>
+        <w:rPr>
+          <w:rFonts w:ascii="Arial" w:hAnsi="Arial" w:cs="Arial"/>
+          <w:sz w:val="18"/>
+          <w:szCs w:val="18"/>
+        </w:rPr>
+      </w:pPr>
+      <w:r>
+        <w:rPr>
+          <w:rFonts w:ascii="Arial" w:hAnsi="Arial" w:cs="Arial"/>
+          <w:sz w:val="18"/>
+          <w:szCs w:val="18"/>
+        </w:rPr>
+        <w:t xml:space="preserve">  </w:t>
+      </w:r>
+      <w:proofErr w:type="spellStart"/>
+      <w:r>
+        <w:rPr>
+          <w:rFonts w:ascii="Arial" w:hAnsi="Arial" w:cs="Arial"/>
+          <w:sz w:val="18"/>
+          <w:szCs w:val="18"/>
+        </w:rPr>
+        <w:t>RCC_ClkInitStruct.AHBCLKDivider</w:t>
+      </w:r>
+      <w:proofErr w:type="spellEnd"/>
+      <w:r>
+        <w:rPr>
+          <w:rFonts w:ascii="Arial" w:hAnsi="Arial" w:cs="Arial"/>
+          <w:sz w:val="18"/>
+          <w:szCs w:val="18"/>
+        </w:rPr>
+        <w:t xml:space="preserve"> = RCC_SYSCLK_DIV1;</w:t>
+      </w:r>
+    </w:p>
+    <w:p>
+      <w:pPr>
+        <w:pBdr>
+          <w:top w:val="single" w:sz="4" w:space="1" w:color="auto"/>
+          <w:left w:val="single" w:sz="4" w:space="4" w:color="auto"/>
+          <w:bottom w:val="single" w:sz="4" w:space="1" w:color="auto"/>
+          <w:right w:val="single" w:sz="4" w:space="4" w:color="auto"/>
+        </w:pBdr>
+        <w:ind w:firstLine="720"/>
+        <w:rPr>
+          <w:rFonts w:ascii="Arial" w:hAnsi="Arial" w:cs="Arial"/>
+          <w:sz w:val="18"/>
+          <w:szCs w:val="18"/>
+        </w:rPr>
+      </w:pPr>
+      <w:r>
+        <w:rPr>
+          <w:rFonts w:ascii="Arial" w:hAnsi="Arial" w:cs="Arial"/>
+          <w:sz w:val="18"/>
+          <w:szCs w:val="18"/>
+        </w:rPr>
+        <w:t xml:space="preserve">  RCC_ClkInitStruct.APB1CLKDivider = RCC_HCLK_DIV2;</w:t>
+      </w:r>
+    </w:p>
+    <w:p>
+      <w:pPr>
+        <w:pBdr>
+          <w:top w:val="single" w:sz="4" w:space="1" w:color="auto"/>
+          <w:left w:val="single" w:sz="4" w:space="4" w:color="auto"/>
+          <w:bottom w:val="single" w:sz="4" w:space="1" w:color="auto"/>
+          <w:right w:val="single" w:sz="4" w:space="4" w:color="auto"/>
+        </w:pBdr>
+        <w:ind w:firstLine="720"/>
+        <w:rPr>
+          <w:rFonts w:ascii="Arial" w:hAnsi="Arial" w:cs="Arial"/>
+          <w:sz w:val="18"/>
+          <w:szCs w:val="18"/>
+        </w:rPr>
+      </w:pPr>
+      <w:r>
+        <w:rPr>
+          <w:rFonts w:ascii="Arial" w:hAnsi="Arial" w:cs="Arial"/>
+          <w:sz w:val="18"/>
+          <w:szCs w:val="18"/>
+        </w:rPr>
+        <w:t xml:space="preserve">  RCC_ClkInitStruct.APB2CLKDivider = RCC_HCLK_DIV1;</w:t>
+      </w:r>
+    </w:p>
+    <w:p>
+      <w:pPr>
+        <w:pBdr>
+          <w:top w:val="single" w:sz="4" w:space="1" w:color="auto"/>
+          <w:left w:val="single" w:sz="4" w:space="4" w:color="auto"/>
+          <w:bottom w:val="single" w:sz="4" w:space="1" w:color="auto"/>
+          <w:right w:val="single" w:sz="4" w:space="4" w:color="auto"/>
+        </w:pBdr>
+        <w:ind w:firstLine="720"/>
+        <w:rPr>
+          <w:rFonts w:ascii="Arial" w:hAnsi="Arial" w:cs="Arial"/>
+          <w:sz w:val="18"/>
+          <w:szCs w:val="18"/>
+        </w:rPr>
+      </w:pPr>
+    </w:p>
+    <w:p>
+      <w:pPr>
+        <w:pBdr>
+          <w:top w:val="single" w:sz="4" w:space="1" w:color="auto"/>
+          <w:left w:val="single" w:sz="4" w:space="4" w:color="auto"/>
+          <w:bottom w:val="single" w:sz="4" w:space="1" w:color="auto"/>
+          <w:right w:val="single" w:sz="4" w:space="4" w:color="auto"/>
+        </w:pBdr>
+        <w:ind w:firstLine="720"/>
+        <w:rPr>
+          <w:rFonts w:ascii="Arial" w:hAnsi="Arial" w:cs="Arial"/>
+          <w:sz w:val="18"/>
+          <w:szCs w:val="18"/>
+        </w:rPr>
+      </w:pPr>
+      <w:r>
+        <w:rPr>
+          <w:rFonts w:ascii="Arial" w:hAnsi="Arial" w:cs="Arial"/>
+          <w:sz w:val="18"/>
+          <w:szCs w:val="18"/>
+        </w:rPr>
+        <w:lastRenderedPageBreak/>
+        <w:t xml:space="preserve">  if (</w:t>
+      </w:r>
+      <w:proofErr w:type="spellStart"/>
+      <w:r>
+        <w:rPr>
+          <w:rFonts w:ascii="Arial" w:hAnsi="Arial" w:cs="Arial"/>
+          <w:sz w:val="18"/>
+          <w:szCs w:val="18"/>
+        </w:rPr>
+        <w:t>HAL_RCC_</w:t>
+      </w:r>
+      <w:proofErr w:type="gramStart"/>
+      <w:r>
+        <w:rPr>
+          <w:rFonts w:ascii="Arial" w:hAnsi="Arial" w:cs="Arial"/>
+          <w:sz w:val="18"/>
+          <w:szCs w:val="18"/>
+        </w:rPr>
+        <w:t>ClockConfig</w:t>
+      </w:r>
+      <w:proofErr w:type="spellEnd"/>
+      <w:r>
+        <w:rPr>
+          <w:rFonts w:ascii="Arial" w:hAnsi="Arial" w:cs="Arial"/>
+          <w:sz w:val="18"/>
+          <w:szCs w:val="18"/>
+        </w:rPr>
+        <w:t>(</w:t>
+      </w:r>
+      <w:proofErr w:type="gramEnd"/>
+      <w:r>
+        <w:rPr>
+          <w:rFonts w:ascii="Arial" w:hAnsi="Arial" w:cs="Arial"/>
+          <w:sz w:val="18"/>
+          <w:szCs w:val="18"/>
+        </w:rPr>
+        <w:t>&amp;</w:t>
+      </w:r>
+      <w:proofErr w:type="spellStart"/>
+      <w:r>
+        <w:rPr>
+          <w:rFonts w:ascii="Arial" w:hAnsi="Arial" w:cs="Arial"/>
+          <w:sz w:val="18"/>
+          <w:szCs w:val="18"/>
+        </w:rPr>
+        <w:t>RCC_ClkInitStruct</w:t>
+      </w:r>
+      <w:proofErr w:type="spellEnd"/>
+      <w:r>
+        <w:rPr>
+          <w:rFonts w:ascii="Arial" w:hAnsi="Arial" w:cs="Arial"/>
+          <w:sz w:val="18"/>
+          <w:szCs w:val="18"/>
+        </w:rPr>
+        <w:t>, FLASH_LATENCY_2) != HAL_OK)</w:t>
+      </w:r>
+    </w:p>
+    <w:p>
+      <w:pPr>
+        <w:pBdr>
+          <w:top w:val="single" w:sz="4" w:space="1" w:color="auto"/>
+          <w:left w:val="single" w:sz="4" w:space="4" w:color="auto"/>
+          <w:bottom w:val="single" w:sz="4" w:space="1" w:color="auto"/>
+          <w:right w:val="single" w:sz="4" w:space="4" w:color="auto"/>
+        </w:pBdr>
+        <w:ind w:firstLine="720"/>
+        <w:rPr>
+          <w:rFonts w:ascii="Arial" w:hAnsi="Arial" w:cs="Arial"/>
+          <w:sz w:val="18"/>
+          <w:szCs w:val="18"/>
+        </w:rPr>
+      </w:pPr>
+      <w:r>
+        <w:rPr>
+          <w:rFonts w:ascii="Arial" w:hAnsi="Arial" w:cs="Arial"/>
+          <w:sz w:val="18"/>
+          <w:szCs w:val="18"/>
+        </w:rPr>
+        <w:t xml:space="preserve">  {</w:t>
+      </w:r>
+    </w:p>
+    <w:p>
+      <w:pPr>
+        <w:pBdr>
+          <w:top w:val="single" w:sz="4" w:space="1" w:color="auto"/>
+          <w:left w:val="single" w:sz="4" w:space="4" w:color="auto"/>
+          <w:bottom w:val="single" w:sz="4" w:space="1" w:color="auto"/>
+          <w:right w:val="single" w:sz="4" w:space="4" w:color="auto"/>
+        </w:pBdr>
+        <w:ind w:firstLine="720"/>
+        <w:rPr>
+          <w:rFonts w:ascii="Arial" w:hAnsi="Arial" w:cs="Arial"/>
+          <w:sz w:val="18"/>
+          <w:szCs w:val="18"/>
+        </w:rPr>
+      </w:pPr>
+      <w:r>
+        <w:rPr>
+          <w:rFonts w:ascii="Arial" w:hAnsi="Arial" w:cs="Arial"/>
+          <w:sz w:val="18"/>
+          <w:szCs w:val="18"/>
+        </w:rPr>
+        <w:t xml:space="preserve">    </w:t>
+      </w:r>
+      <w:proofErr w:type="spellStart"/>
+      <w:r>
+        <w:rPr>
+          <w:rFonts w:ascii="Arial" w:hAnsi="Arial" w:cs="Arial"/>
+          <w:sz w:val="18"/>
+          <w:szCs w:val="18"/>
+        </w:rPr>
+        <w:t>Error_</w:t>
+      </w:r>
+      <w:proofErr w:type="gramStart"/>
+      <w:r>
+        <w:rPr>
+          <w:rFonts w:ascii="Arial" w:hAnsi="Arial" w:cs="Arial"/>
+          <w:sz w:val="18"/>
+          <w:szCs w:val="18"/>
+        </w:rPr>
+        <w:t>Handler</w:t>
+      </w:r>
+      <w:proofErr w:type="spellEnd"/>
+      <w:r>
+        <w:rPr>
+          <w:rFonts w:ascii="Arial" w:hAnsi="Arial" w:cs="Arial"/>
+          <w:sz w:val="18"/>
+          <w:szCs w:val="18"/>
+        </w:rPr>
+        <w:t>(</w:t>
+      </w:r>
+      <w:proofErr w:type="gramEnd"/>
+      <w:r>
+        <w:rPr>
+          <w:rFonts w:ascii="Arial" w:hAnsi="Arial" w:cs="Arial"/>
+          <w:sz w:val="18"/>
+          <w:szCs w:val="18"/>
+        </w:rPr>
+        <w:t>);</w:t>
+      </w:r>
+    </w:p>
+    <w:p>
+      <w:pPr>
+        <w:pBdr>
+          <w:top w:val="single" w:sz="4" w:space="1" w:color="auto"/>
+          <w:left w:val="single" w:sz="4" w:space="4" w:color="auto"/>
+          <w:bottom w:val="single" w:sz="4" w:space="1" w:color="auto"/>
+          <w:right w:val="single" w:sz="4" w:space="4" w:color="auto"/>
+        </w:pBdr>
+        <w:ind w:firstLine="720"/>
+        <w:rPr>
+          <w:rFonts w:ascii="Arial" w:hAnsi="Arial" w:cs="Arial"/>
+          <w:sz w:val="18"/>
+          <w:szCs w:val="18"/>
+        </w:rPr>
+      </w:pPr>
+      <w:r>
+        <w:rPr>
+          <w:rFonts w:ascii="Arial" w:hAnsi="Arial" w:cs="Arial"/>
+          <w:sz w:val="18"/>
+          <w:szCs w:val="18"/>
+        </w:rPr>
+        <w:t xml:space="preserve">  }</w:t>
+      </w:r>
+    </w:p>
+    <w:p>
+      <w:pPr>
+        <w:pBdr>
+          <w:top w:val="single" w:sz="4" w:space="1" w:color="auto"/>
+          <w:left w:val="single" w:sz="4" w:space="4" w:color="auto"/>
+          <w:bottom w:val="single" w:sz="4" w:space="1" w:color="auto"/>
+          <w:right w:val="single" w:sz="4" w:space="4" w:color="auto"/>
+        </w:pBdr>
+        <w:ind w:firstLine="720"/>
+        <w:rPr>
+          <w:rFonts w:ascii="Arial" w:hAnsi="Arial" w:cs="Arial"/>
+          <w:sz w:val="18"/>
+          <w:szCs w:val="18"/>
+        </w:rPr>
+      </w:pPr>
+      <w:r>
+        <w:rPr>
+          <w:rFonts w:ascii="Arial" w:hAnsi="Arial" w:cs="Arial"/>
+          <w:sz w:val="18"/>
+          <w:szCs w:val="18"/>
+        </w:rPr>
+        <w:t>}</w:t>
+      </w:r>
+    </w:p>
+    <w:p>
+      <w:pPr>
+        <w:pBdr>
+          <w:top w:val="single" w:sz="4" w:space="1" w:color="auto"/>
+          <w:left w:val="single" w:sz="4" w:space="4" w:color="auto"/>
+          <w:bottom w:val="single" w:sz="4" w:space="1" w:color="auto"/>
+          <w:right w:val="single" w:sz="4" w:space="4" w:color="auto"/>
+        </w:pBdr>
+        <w:ind w:firstLine="720"/>
+        <w:rPr>
+          <w:rFonts w:ascii="Arial" w:hAnsi="Arial" w:cs="Arial"/>
+          <w:sz w:val="18"/>
+          <w:szCs w:val="18"/>
+        </w:rPr>
+      </w:pPr>
+    </w:p>
+    <w:p>
+      <w:pPr>
+        <w:pBdr>
+          <w:top w:val="single" w:sz="4" w:space="1" w:color="auto"/>
+          <w:left w:val="single" w:sz="4" w:space="4" w:color="auto"/>
+          <w:bottom w:val="single" w:sz="4" w:space="1" w:color="auto"/>
+          <w:right w:val="single" w:sz="4" w:space="4" w:color="auto"/>
+        </w:pBdr>
+        <w:ind w:firstLine="720"/>
+        <w:rPr>
+          <w:rFonts w:ascii="Arial" w:hAnsi="Arial" w:cs="Arial"/>
+          <w:sz w:val="18"/>
+          <w:szCs w:val="18"/>
+        </w:rPr>
+      </w:pPr>
+      <w:r>
+        <w:rPr>
+          <w:rFonts w:ascii="Arial" w:hAnsi="Arial" w:cs="Arial"/>
+          <w:sz w:val="18"/>
+          <w:szCs w:val="18"/>
+        </w:rPr>
+        <w:t>/**</w:t>
+      </w:r>
+    </w:p>
+    <w:p>
+      <w:pPr>
+        <w:pBdr>
+          <w:top w:val="single" w:sz="4" w:space="1" w:color="auto"/>
+          <w:left w:val="single" w:sz="4" w:space="4" w:color="auto"/>
+          <w:bottom w:val="single" w:sz="4" w:space="1" w:color="auto"/>
+          <w:right w:val="single" w:sz="4" w:space="4" w:color="auto"/>
+        </w:pBdr>
+        <w:ind w:firstLine="720"/>
+        <w:rPr>
+          <w:rFonts w:ascii="Arial" w:hAnsi="Arial" w:cs="Arial"/>
+          <w:sz w:val="18"/>
+          <w:szCs w:val="18"/>
+        </w:rPr>
+      </w:pPr>
+      <w:r>
+        <w:rPr>
+          <w:rFonts w:ascii="Arial" w:hAnsi="Arial" w:cs="Arial"/>
+          <w:sz w:val="18"/>
+          <w:szCs w:val="18"/>
+        </w:rPr>
+        <w:t xml:space="preserve">  * @brief GPIO Initialization Function</w:t>
+      </w:r>
+    </w:p>
+    <w:p>
+      <w:pPr>
+        <w:pBdr>
+          <w:top w:val="single" w:sz="4" w:space="1" w:color="auto"/>
+          <w:left w:val="single" w:sz="4" w:space="4" w:color="auto"/>
+          <w:bottom w:val="single" w:sz="4" w:space="1" w:color="auto"/>
+          <w:right w:val="single" w:sz="4" w:space="4" w:color="auto"/>
+        </w:pBdr>
+        <w:ind w:firstLine="720"/>
+        <w:rPr>
+          <w:rFonts w:ascii="Arial" w:hAnsi="Arial" w:cs="Arial"/>
+          <w:sz w:val="18"/>
+          <w:szCs w:val="18"/>
+        </w:rPr>
+      </w:pPr>
+      <w:r>
+        <w:rPr>
+          <w:rFonts w:ascii="Arial" w:hAnsi="Arial" w:cs="Arial"/>
+          <w:sz w:val="18"/>
+          <w:szCs w:val="18"/>
+        </w:rPr>
+        <w:t xml:space="preserve">  * @</w:t>
+      </w:r>
+      <w:proofErr w:type="spellStart"/>
+      <w:r>
+        <w:rPr>
+          <w:rFonts w:ascii="Arial" w:hAnsi="Arial" w:cs="Arial"/>
+          <w:sz w:val="18"/>
+          <w:szCs w:val="18"/>
+        </w:rPr>
+        <w:t>param</w:t>
+      </w:r>
+      <w:proofErr w:type="spellEnd"/>
+      <w:r>
+        <w:rPr>
+          <w:rFonts w:ascii="Arial" w:hAnsi="Arial" w:cs="Arial"/>
+          <w:sz w:val="18"/>
+          <w:szCs w:val="18"/>
+        </w:rPr>
+        <w:t xml:space="preserve"> None</w:t>
+      </w:r>
+    </w:p>
+    <w:p>
+      <w:pPr>
+        <w:pBdr>
+          <w:top w:val="single" w:sz="4" w:space="1" w:color="auto"/>
+          <w:left w:val="single" w:sz="4" w:space="4" w:color="auto"/>
+          <w:bottom w:val="single" w:sz="4" w:space="1" w:color="auto"/>
+          <w:right w:val="single" w:sz="4" w:space="4" w:color="auto"/>
+        </w:pBdr>
+        <w:ind w:firstLine="720"/>
+        <w:rPr>
+          <w:rFonts w:ascii="Arial" w:hAnsi="Arial" w:cs="Arial"/>
+          <w:sz w:val="18"/>
+          <w:szCs w:val="18"/>
+        </w:rPr>
+      </w:pPr>
+      <w:r>
+        <w:rPr>
+          <w:rFonts w:ascii="Arial" w:hAnsi="Arial" w:cs="Arial"/>
+          <w:sz w:val="18"/>
+          <w:szCs w:val="18"/>
+        </w:rPr>
+        <w:t xml:space="preserve">  * @</w:t>
+      </w:r>
+      <w:proofErr w:type="spellStart"/>
+      <w:r>
+        <w:rPr>
+          <w:rFonts w:ascii="Arial" w:hAnsi="Arial" w:cs="Arial"/>
+          <w:sz w:val="18"/>
+          <w:szCs w:val="18"/>
+        </w:rPr>
+        <w:t>retval</w:t>
+      </w:r>
+      <w:proofErr w:type="spellEnd"/>
+      <w:r>
+        <w:rPr>
+          <w:rFonts w:ascii="Arial" w:hAnsi="Arial" w:cs="Arial"/>
+          <w:sz w:val="18"/>
+          <w:szCs w:val="18"/>
+        </w:rPr>
+        <w:t xml:space="preserve"> None</w:t>
+      </w:r>
+    </w:p>
+    <w:p>
+      <w:pPr>
+        <w:pBdr>
+          <w:top w:val="single" w:sz="4" w:space="1" w:color="auto"/>
+          <w:left w:val="single" w:sz="4" w:space="4" w:color="auto"/>
+          <w:bottom w:val="single" w:sz="4" w:space="1" w:color="auto"/>
+          <w:right w:val="single" w:sz="4" w:space="4" w:color="auto"/>
+        </w:pBdr>
+        <w:ind w:firstLine="720"/>
+        <w:rPr>
+          <w:rFonts w:ascii="Arial" w:hAnsi="Arial" w:cs="Arial"/>
+          <w:sz w:val="18"/>
+          <w:szCs w:val="18"/>
+        </w:rPr>
+      </w:pPr>
+      <w:r>
+        <w:rPr>
+          <w:rFonts w:ascii="Arial" w:hAnsi="Arial" w:cs="Arial"/>
+          <w:sz w:val="18"/>
+          <w:szCs w:val="18"/>
+        </w:rPr>
+        <w:t xml:space="preserve">  */</w:t>
+      </w:r>
+    </w:p>
+    <w:p>
+      <w:pPr>
+        <w:pBdr>
+          <w:top w:val="single" w:sz="4" w:space="1" w:color="auto"/>
+          <w:left w:val="single" w:sz="4" w:space="4" w:color="auto"/>
+          <w:bottom w:val="single" w:sz="4" w:space="1" w:color="auto"/>
+          <w:right w:val="single" w:sz="4" w:space="4" w:color="auto"/>
+        </w:pBdr>
+        <w:ind w:firstLine="720"/>
+        <w:rPr>
+          <w:rFonts w:ascii="Arial" w:hAnsi="Arial" w:cs="Arial"/>
+          <w:sz w:val="18"/>
+          <w:szCs w:val="18"/>
+        </w:rPr>
+      </w:pPr>
+      <w:r>
+        <w:rPr>
+          <w:rFonts w:ascii="Arial" w:hAnsi="Arial" w:cs="Arial"/>
+          <w:sz w:val="18"/>
+          <w:szCs w:val="18"/>
+        </w:rPr>
+        <w:t xml:space="preserve">static void </w:t>
+      </w:r>
+      <w:proofErr w:type="spellStart"/>
+      <w:r>
+        <w:rPr>
+          <w:rFonts w:ascii="Arial" w:hAnsi="Arial" w:cs="Arial"/>
+          <w:sz w:val="18"/>
+          <w:szCs w:val="18"/>
+        </w:rPr>
+        <w:t>MX_GPIO_Init</w:t>
+      </w:r>
+      <w:proofErr w:type="spellEnd"/>
+      <w:r>
+        <w:rPr>
+          <w:rFonts w:ascii="Arial" w:hAnsi="Arial" w:cs="Arial"/>
+          <w:sz w:val="18"/>
+          <w:szCs w:val="18"/>
+        </w:rPr>
+        <w:t>(void)</w:t>
+      </w:r>
+    </w:p>
+    <w:p>
+      <w:pPr>
+        <w:pBdr>
+          <w:top w:val="single" w:sz="4" w:space="1" w:color="auto"/>
+          <w:left w:val="single" w:sz="4" w:space="4" w:color="auto"/>
+          <w:bottom w:val="single" w:sz="4" w:space="1" w:color="auto"/>
+          <w:right w:val="single" w:sz="4" w:space="4" w:color="auto"/>
+        </w:pBdr>
+        <w:ind w:firstLine="720"/>
+        <w:rPr>
+          <w:rFonts w:ascii="Arial" w:hAnsi="Arial" w:cs="Arial"/>
+          <w:sz w:val="18"/>
+          <w:szCs w:val="18"/>
+        </w:rPr>
+      </w:pPr>
+      <w:r>
+        <w:rPr>
+          <w:rFonts w:ascii="Arial" w:hAnsi="Arial" w:cs="Arial"/>
+          <w:sz w:val="18"/>
+          <w:szCs w:val="18"/>
+        </w:rPr>
+        <w:t>{</w:t>
+      </w:r>
+    </w:p>
+    <w:p>
+      <w:pPr>
+        <w:pBdr>
+          <w:top w:val="single" w:sz="4" w:space="1" w:color="auto"/>
+          <w:left w:val="single" w:sz="4" w:space="4" w:color="auto"/>
+          <w:bottom w:val="single" w:sz="4" w:space="1" w:color="auto"/>
+          <w:right w:val="single" w:sz="4" w:space="4" w:color="auto"/>
+        </w:pBdr>
+        <w:ind w:firstLine="720"/>
+        <w:rPr>
+          <w:rFonts w:ascii="Arial" w:hAnsi="Arial" w:cs="Arial"/>
+          <w:sz w:val="18"/>
+          <w:szCs w:val="18"/>
+        </w:rPr>
+      </w:pPr>
+      <w:r>
+        <w:rPr>
+          <w:rFonts w:ascii="Arial" w:hAnsi="Arial" w:cs="Arial"/>
+          <w:sz w:val="18"/>
+          <w:szCs w:val="18"/>
+        </w:rPr>
+        <w:t xml:space="preserve">  </w:t>
+      </w:r>
+      <w:proofErr w:type="spellStart"/>
+      <w:r>
+        <w:rPr>
+          <w:rFonts w:ascii="Arial" w:hAnsi="Arial" w:cs="Arial"/>
+          <w:sz w:val="18"/>
+          <w:szCs w:val="18"/>
+        </w:rPr>
+        <w:t>GPIO_InitTypeDef</w:t>
+      </w:r>
+      <w:proofErr w:type="spellEnd"/>
+      <w:r>
+        <w:rPr>
+          <w:rFonts w:ascii="Arial" w:hAnsi="Arial" w:cs="Arial"/>
+          <w:sz w:val="18"/>
+          <w:szCs w:val="18"/>
+        </w:rPr>
+        <w:t xml:space="preserve"> </w:t>
+      </w:r>
+      <w:proofErr w:type="spellStart"/>
+      <w:r>
+        <w:rPr>
+          <w:rFonts w:ascii="Arial" w:hAnsi="Arial" w:cs="Arial"/>
+          <w:sz w:val="18"/>
+          <w:szCs w:val="18"/>
+        </w:rPr>
+        <w:t>GPIO_InitStruct</w:t>
+      </w:r>
+      <w:proofErr w:type="spellEnd"/>
+      <w:r>
+        <w:rPr>
+          <w:rFonts w:ascii="Arial" w:hAnsi="Arial" w:cs="Arial"/>
+          <w:sz w:val="18"/>
+          <w:szCs w:val="18"/>
+        </w:rPr>
+        <w:t xml:space="preserve"> = {0};</w:t>
+      </w:r>
+    </w:p>
+    <w:p>
+      <w:pPr>
+        <w:pBdr>
+          <w:top w:val="single" w:sz="4" w:space="1" w:color="auto"/>
+          <w:left w:val="single" w:sz="4" w:space="4" w:color="auto"/>
+          <w:bottom w:val="single" w:sz="4" w:space="1" w:color="auto"/>
+          <w:right w:val="single" w:sz="4" w:space="4" w:color="auto"/>
+        </w:pBdr>
+        <w:ind w:firstLine="720"/>
+        <w:rPr>
+          <w:rFonts w:ascii="Arial" w:hAnsi="Arial" w:cs="Arial"/>
+          <w:sz w:val="18"/>
+          <w:szCs w:val="18"/>
+        </w:rPr>
+      </w:pPr>
+    </w:p>
+    <w:p>
+      <w:pPr>
+        <w:pBdr>
+          <w:top w:val="single" w:sz="4" w:space="1" w:color="auto"/>
+          <w:left w:val="single" w:sz="4" w:space="4" w:color="auto"/>
+          <w:bottom w:val="single" w:sz="4" w:space="1" w:color="auto"/>
+          <w:right w:val="single" w:sz="4" w:space="4" w:color="auto"/>
+        </w:pBdr>
+        <w:ind w:firstLine="720"/>
+        <w:rPr>
+          <w:rFonts w:ascii="Arial" w:hAnsi="Arial" w:cs="Arial"/>
+          <w:sz w:val="18"/>
+          <w:szCs w:val="18"/>
+        </w:rPr>
+      </w:pPr>
+      <w:r>
+        <w:rPr>
+          <w:rFonts w:ascii="Arial" w:hAnsi="Arial" w:cs="Arial"/>
+          <w:sz w:val="18"/>
+          <w:szCs w:val="18"/>
+        </w:rPr>
+        <w:t xml:space="preserve">  /* GPIO Ports Clock Enable */</w:t>
+      </w:r>
+    </w:p>
+    <w:p>
+      <w:pPr>
+        <w:pBdr>
+          <w:top w:val="single" w:sz="4" w:space="1" w:color="auto"/>
+          <w:left w:val="single" w:sz="4" w:space="4" w:color="auto"/>
+          <w:bottom w:val="single" w:sz="4" w:space="1" w:color="auto"/>
+          <w:right w:val="single" w:sz="4" w:space="4" w:color="auto"/>
+        </w:pBdr>
+        <w:ind w:firstLine="720"/>
+        <w:rPr>
+          <w:rFonts w:ascii="Arial" w:hAnsi="Arial" w:cs="Arial"/>
+          <w:sz w:val="18"/>
+          <w:szCs w:val="18"/>
+        </w:rPr>
+      </w:pPr>
+      <w:r>
+        <w:rPr>
+          <w:rFonts w:ascii="Arial" w:hAnsi="Arial" w:cs="Arial"/>
+          <w:sz w:val="18"/>
+          <w:szCs w:val="18"/>
+        </w:rPr>
+        <w:t xml:space="preserve">  __HAL_RCC_GPIOH_CLK_</w:t>
+      </w:r>
+      <w:proofErr w:type="gramStart"/>
+      <w:r>
+        <w:rPr>
+          <w:rFonts w:ascii="Arial" w:hAnsi="Arial" w:cs="Arial"/>
+          <w:sz w:val="18"/>
+          <w:szCs w:val="18"/>
+        </w:rPr>
+        <w:t>ENABLE(</w:t>
+      </w:r>
+      <w:proofErr w:type="gramEnd"/>
+      <w:r>
+        <w:rPr>
+          <w:rFonts w:ascii="Arial" w:hAnsi="Arial" w:cs="Arial"/>
+          <w:sz w:val="18"/>
+          <w:szCs w:val="18"/>
+        </w:rPr>
+        <w:t>);</w:t>
+      </w:r>
+    </w:p>
+    <w:p>
+      <w:pPr>
+        <w:pBdr>
+          <w:top w:val="single" w:sz="4" w:space="1" w:color="auto"/>
+          <w:left w:val="single" w:sz="4" w:space="4" w:color="auto"/>
+          <w:bottom w:val="single" w:sz="4" w:space="1" w:color="auto"/>
+          <w:right w:val="single" w:sz="4" w:space="4" w:color="auto"/>
+        </w:pBdr>
+        <w:ind w:firstLine="720"/>
+        <w:rPr>
+          <w:rFonts w:ascii="Arial" w:hAnsi="Arial" w:cs="Arial"/>
+          <w:sz w:val="18"/>
+          <w:szCs w:val="18"/>
+        </w:rPr>
+      </w:pPr>
+      <w:r>
+        <w:rPr>
+          <w:rFonts w:ascii="Arial" w:hAnsi="Arial" w:cs="Arial"/>
+          <w:sz w:val="18"/>
+          <w:szCs w:val="18"/>
+        </w:rPr>
+        <w:t xml:space="preserve">  __HAL_RCC_GPIOD_CLK_</w:t>
+      </w:r>
+      <w:proofErr w:type="gramStart"/>
+      <w:r>
+        <w:rPr>
+          <w:rFonts w:ascii="Arial" w:hAnsi="Arial" w:cs="Arial"/>
+          <w:sz w:val="18"/>
+          <w:szCs w:val="18"/>
+        </w:rPr>
+        <w:t>ENABLE(</w:t>
+      </w:r>
+      <w:proofErr w:type="gramEnd"/>
+      <w:r>
+        <w:rPr>
+          <w:rFonts w:ascii="Arial" w:hAnsi="Arial" w:cs="Arial"/>
+          <w:sz w:val="18"/>
+          <w:szCs w:val="18"/>
+        </w:rPr>
+        <w:t>);</w:t>
+      </w:r>
+    </w:p>
+    <w:p>
+      <w:pPr>
+        <w:pBdr>
+          <w:top w:val="single" w:sz="4" w:space="1" w:color="auto"/>
+          <w:left w:val="single" w:sz="4" w:space="4" w:color="auto"/>
+          <w:bottom w:val="single" w:sz="4" w:space="1" w:color="auto"/>
+          <w:right w:val="single" w:sz="4" w:space="4" w:color="auto"/>
+        </w:pBdr>
+        <w:ind w:firstLine="720"/>
+        <w:rPr>
+          <w:rFonts w:ascii="Arial" w:hAnsi="Arial" w:cs="Arial"/>
+          <w:sz w:val="18"/>
+          <w:szCs w:val="18"/>
+        </w:rPr>
+      </w:pPr>
+      <w:r>
+        <w:rPr>
+          <w:rFonts w:ascii="Arial" w:hAnsi="Arial" w:cs="Arial"/>
+          <w:sz w:val="18"/>
+          <w:szCs w:val="18"/>
+        </w:rPr>
+        <w:t xml:space="preserve">  __HAL_RCC_GPIOA_CLK_</w:t>
+      </w:r>
+      <w:proofErr w:type="gramStart"/>
+      <w:r>
+        <w:rPr>
+          <w:rFonts w:ascii="Arial" w:hAnsi="Arial" w:cs="Arial"/>
+          <w:sz w:val="18"/>
+          <w:szCs w:val="18"/>
+        </w:rPr>
+        <w:t>ENABLE(</w:t>
+      </w:r>
+      <w:proofErr w:type="gramEnd"/>
+      <w:r>
+        <w:rPr>
+          <w:rFonts w:ascii="Arial" w:hAnsi="Arial" w:cs="Arial"/>
+          <w:sz w:val="18"/>
+          <w:szCs w:val="18"/>
+        </w:rPr>
+        <w:t>);</w:t>
+      </w:r>
+    </w:p>
+    <w:p>
+      <w:pPr>
+        <w:pBdr>
+          <w:top w:val="single" w:sz="4" w:space="1" w:color="auto"/>
+          <w:left w:val="single" w:sz="4" w:space="4" w:color="auto"/>
+          <w:bottom w:val="single" w:sz="4" w:space="1" w:color="auto"/>
+          <w:right w:val="single" w:sz="4" w:space="4" w:color="auto"/>
+        </w:pBdr>
+        <w:ind w:firstLine="720"/>
+        <w:rPr>
+          <w:rFonts w:ascii="Arial" w:hAnsi="Arial" w:cs="Arial"/>
+          <w:sz w:val="18"/>
+          <w:szCs w:val="18"/>
+        </w:rPr>
+      </w:pPr>
+    </w:p>
+    <w:p>
+      <w:pPr>
+        <w:pBdr>
+          <w:top w:val="single" w:sz="4" w:space="1" w:color="auto"/>
+          <w:left w:val="single" w:sz="4" w:space="4" w:color="auto"/>
+          <w:bottom w:val="single" w:sz="4" w:space="1" w:color="auto"/>
+          <w:right w:val="single" w:sz="4" w:space="4" w:color="auto"/>
+        </w:pBdr>
+        <w:ind w:firstLine="720"/>
+        <w:rPr>
+          <w:rFonts w:ascii="Arial" w:hAnsi="Arial" w:cs="Arial"/>
+          <w:sz w:val="18"/>
+          <w:szCs w:val="18"/>
+        </w:rPr>
+      </w:pPr>
+      <w:r>
+        <w:rPr>
+          <w:rFonts w:ascii="Arial" w:hAnsi="Arial" w:cs="Arial"/>
+          <w:sz w:val="18"/>
+          <w:szCs w:val="18"/>
+        </w:rPr>
+        <w:t xml:space="preserve">  /*Configure GPIO pin Output Level */</w:t>
+      </w:r>
+    </w:p>
+    <w:p>
+      <w:pPr>
+        <w:pBdr>
+          <w:top w:val="single" w:sz="4" w:space="1" w:color="auto"/>
+          <w:left w:val="single" w:sz="4" w:space="4" w:color="auto"/>
+          <w:bottom w:val="single" w:sz="4" w:space="1" w:color="auto"/>
+          <w:right w:val="single" w:sz="4" w:space="4" w:color="auto"/>
+        </w:pBdr>
+        <w:ind w:firstLine="720"/>
+        <w:rPr>
+          <w:rFonts w:ascii="Arial" w:hAnsi="Arial" w:cs="Arial"/>
+          <w:sz w:val="18"/>
+          <w:szCs w:val="18"/>
+        </w:rPr>
+      </w:pPr>
+      <w:r>
+        <w:rPr>
+          <w:rFonts w:ascii="Arial" w:hAnsi="Arial" w:cs="Arial"/>
+          <w:sz w:val="18"/>
+          <w:szCs w:val="18"/>
+        </w:rPr>
+        <w:t xml:space="preserve">  </w:t>
+      </w:r>
+      <w:proofErr w:type="spellStart"/>
+      <w:r>
+        <w:rPr>
+          <w:rFonts w:ascii="Arial" w:hAnsi="Arial" w:cs="Arial"/>
+          <w:sz w:val="18"/>
+          <w:szCs w:val="18"/>
+        </w:rPr>
+        <w:t>HAL_GPIO_</w:t>
+      </w:r>
+      <w:proofErr w:type="gramStart"/>
+      <w:r>
+        <w:rPr>
+          <w:rFonts w:ascii="Arial" w:hAnsi="Arial" w:cs="Arial"/>
+          <w:sz w:val="18"/>
+          <w:szCs w:val="18"/>
+        </w:rPr>
+        <w:t>WritePin</w:t>
+      </w:r>
+      <w:proofErr w:type="spellEnd"/>
+      <w:r>
+        <w:rPr>
+          <w:rFonts w:ascii="Arial" w:hAnsi="Arial" w:cs="Arial"/>
+          <w:sz w:val="18"/>
+          <w:szCs w:val="18"/>
+        </w:rPr>
+        <w:t>(</w:t>
+      </w:r>
+      <w:proofErr w:type="gramEnd"/>
+      <w:r>
+        <w:rPr>
+          <w:rFonts w:ascii="Arial" w:hAnsi="Arial" w:cs="Arial"/>
+          <w:sz w:val="18"/>
+          <w:szCs w:val="18"/>
+        </w:rPr>
+        <w:t>GPIOD, GPIO_PIN_12|GPIO_PIN_13|GPIO_PIN_14|GPIO_PIN_15, GPIO_PIN_RESET);</w:t>
+      </w:r>
+    </w:p>
+    <w:p>
+      <w:pPr>
+        <w:pBdr>
+          <w:top w:val="single" w:sz="4" w:space="1" w:color="auto"/>
+          <w:left w:val="single" w:sz="4" w:space="4" w:color="auto"/>
+          <w:bottom w:val="single" w:sz="4" w:space="1" w:color="auto"/>
+          <w:right w:val="single" w:sz="4" w:space="4" w:color="auto"/>
+        </w:pBdr>
+        <w:ind w:firstLine="720"/>
+        <w:rPr>
+          <w:rFonts w:ascii="Arial" w:hAnsi="Arial" w:cs="Arial"/>
+          <w:sz w:val="18"/>
+          <w:szCs w:val="18"/>
+        </w:rPr>
+      </w:pPr>
+    </w:p>
+    <w:p>
+      <w:pPr>
+        <w:pBdr>
+          <w:top w:val="single" w:sz="4" w:space="1" w:color="auto"/>
+          <w:left w:val="single" w:sz="4" w:space="4" w:color="auto"/>
+          <w:bottom w:val="single" w:sz="4" w:space="1" w:color="auto"/>
+          <w:right w:val="single" w:sz="4" w:space="4" w:color="auto"/>
+        </w:pBdr>
+        <w:ind w:firstLine="720"/>
+        <w:rPr>
+          <w:rFonts w:ascii="Arial" w:hAnsi="Arial" w:cs="Arial"/>
+          <w:sz w:val="18"/>
+          <w:szCs w:val="18"/>
+        </w:rPr>
+      </w:pPr>
+      <w:r>
+        <w:rPr>
+          <w:rFonts w:ascii="Arial" w:hAnsi="Arial" w:cs="Arial"/>
+          <w:sz w:val="18"/>
+          <w:szCs w:val="18"/>
+        </w:rPr>
+        <w:t xml:space="preserve">  /*Configure GPIO </w:t>
+      </w:r>
+      <w:proofErr w:type="gramStart"/>
+      <w:r>
+        <w:rPr>
+          <w:rFonts w:ascii="Arial" w:hAnsi="Arial" w:cs="Arial"/>
+          <w:sz w:val="18"/>
+          <w:szCs w:val="18"/>
+        </w:rPr>
+        <w:t>pins :</w:t>
+      </w:r>
+      <w:proofErr w:type="gramEnd"/>
+      <w:r>
+        <w:rPr>
+          <w:rFonts w:ascii="Arial" w:hAnsi="Arial" w:cs="Arial"/>
+          <w:sz w:val="18"/>
+          <w:szCs w:val="18"/>
+        </w:rPr>
+        <w:t xml:space="preserve"> PD12 PD13 PD14 PD15 */</w:t>
+      </w:r>
+    </w:p>
+    <w:p>
+      <w:pPr>
+        <w:pBdr>
+          <w:top w:val="single" w:sz="4" w:space="1" w:color="auto"/>
+          <w:left w:val="single" w:sz="4" w:space="4" w:color="auto"/>
+          <w:bottom w:val="single" w:sz="4" w:space="1" w:color="auto"/>
+          <w:right w:val="single" w:sz="4" w:space="4" w:color="auto"/>
+        </w:pBdr>
+        <w:ind w:firstLine="720"/>
+        <w:rPr>
+          <w:rFonts w:ascii="Arial" w:hAnsi="Arial" w:cs="Arial"/>
+          <w:sz w:val="18"/>
+          <w:szCs w:val="18"/>
+        </w:rPr>
+      </w:pPr>
+      <w:r>
+        <w:rPr>
+          <w:rFonts w:ascii="Arial" w:hAnsi="Arial" w:cs="Arial"/>
+          <w:sz w:val="18"/>
+          <w:szCs w:val="18"/>
+        </w:rPr>
+        <w:t xml:space="preserve">  </w:t>
+      </w:r>
+      <w:proofErr w:type="spellStart"/>
+      <w:r>
+        <w:rPr>
+          <w:rFonts w:ascii="Arial" w:hAnsi="Arial" w:cs="Arial"/>
+          <w:sz w:val="18"/>
+          <w:szCs w:val="18"/>
+        </w:rPr>
+        <w:t>GPIO_InitStruct.Pin</w:t>
+      </w:r>
+      <w:proofErr w:type="spellEnd"/>
+      <w:r>
+        <w:rPr>
+          <w:rFonts w:ascii="Arial" w:hAnsi="Arial" w:cs="Arial"/>
+          <w:sz w:val="18"/>
+          <w:szCs w:val="18"/>
+        </w:rPr>
+        <w:t xml:space="preserve"> = GPIO_PIN_12|GPIO_PIN_13|GPIO_PIN_14|GPIO_PIN_15;</w:t>
+      </w:r>
+    </w:p>
+    <w:p>
+      <w:pPr>
+        <w:pBdr>
+          <w:top w:val="single" w:sz="4" w:space="1" w:color="auto"/>
+          <w:left w:val="single" w:sz="4" w:space="4" w:color="auto"/>
+          <w:bottom w:val="single" w:sz="4" w:space="1" w:color="auto"/>
+          <w:right w:val="single" w:sz="4" w:space="4" w:color="auto"/>
+        </w:pBdr>
+        <w:ind w:firstLine="720"/>
+        <w:rPr>
+          <w:rFonts w:ascii="Arial" w:hAnsi="Arial" w:cs="Arial"/>
+          <w:sz w:val="18"/>
+          <w:szCs w:val="18"/>
+        </w:rPr>
+      </w:pPr>
+      <w:r>
+        <w:rPr>
+          <w:rFonts w:ascii="Arial" w:hAnsi="Arial" w:cs="Arial"/>
+          <w:sz w:val="18"/>
+          <w:szCs w:val="18"/>
+        </w:rPr>
+        <w:t xml:space="preserve">  </w:t>
+      </w:r>
+      <w:proofErr w:type="spellStart"/>
+      <w:r>
+        <w:rPr>
+          <w:rFonts w:ascii="Arial" w:hAnsi="Arial" w:cs="Arial"/>
+          <w:sz w:val="18"/>
+          <w:szCs w:val="18"/>
+        </w:rPr>
+        <w:t>GPIO_InitStruct.Mode</w:t>
+      </w:r>
+      <w:proofErr w:type="spellEnd"/>
+      <w:r>
+        <w:rPr>
+          <w:rFonts w:ascii="Arial" w:hAnsi="Arial" w:cs="Arial"/>
+          <w:sz w:val="18"/>
+          <w:szCs w:val="18"/>
+        </w:rPr>
+        <w:t xml:space="preserve"> = GPIO_MODE_OUTPUT_PP;</w:t>
+      </w:r>
+    </w:p>
+    <w:p>
+      <w:pPr>
+        <w:pBdr>
+          <w:top w:val="single" w:sz="4" w:space="1" w:color="auto"/>
+          <w:left w:val="single" w:sz="4" w:space="4" w:color="auto"/>
+          <w:bottom w:val="single" w:sz="4" w:space="1" w:color="auto"/>
+          <w:right w:val="single" w:sz="4" w:space="4" w:color="auto"/>
+        </w:pBdr>
+        <w:ind w:firstLine="720"/>
+        <w:rPr>
+          <w:rFonts w:ascii="Arial" w:hAnsi="Arial" w:cs="Arial"/>
+          <w:sz w:val="18"/>
+          <w:szCs w:val="18"/>
+        </w:rPr>
+      </w:pPr>
+      <w:r>
+        <w:rPr>
+          <w:rFonts w:ascii="Arial" w:hAnsi="Arial" w:cs="Arial"/>
+          <w:sz w:val="18"/>
+          <w:szCs w:val="18"/>
+        </w:rPr>
+        <w:t xml:space="preserve">  </w:t>
+      </w:r>
+      <w:proofErr w:type="spellStart"/>
+      <w:r>
+        <w:rPr>
+          <w:rFonts w:ascii="Arial" w:hAnsi="Arial" w:cs="Arial"/>
+          <w:sz w:val="18"/>
+          <w:szCs w:val="18"/>
+        </w:rPr>
+        <w:t>GPIO_InitStruct.Pull</w:t>
+      </w:r>
+      <w:proofErr w:type="spellEnd"/>
+      <w:r>
+        <w:rPr>
+          <w:rFonts w:ascii="Arial" w:hAnsi="Arial" w:cs="Arial"/>
+          <w:sz w:val="18"/>
+          <w:szCs w:val="18"/>
+        </w:rPr>
+        <w:t xml:space="preserve"> = GPIO_NOPULL;</w:t>
+      </w:r>
+    </w:p>
+    <w:p>
+      <w:pPr>
+        <w:pBdr>
+          <w:top w:val="single" w:sz="4" w:space="1" w:color="auto"/>
+          <w:left w:val="single" w:sz="4" w:space="4" w:color="auto"/>
+          <w:bottom w:val="single" w:sz="4" w:space="1" w:color="auto"/>
+          <w:right w:val="single" w:sz="4" w:space="4" w:color="auto"/>
+        </w:pBdr>
+        <w:ind w:firstLine="720"/>
+        <w:rPr>
+          <w:rFonts w:ascii="Arial" w:hAnsi="Arial" w:cs="Arial"/>
+          <w:sz w:val="18"/>
+          <w:szCs w:val="18"/>
+        </w:rPr>
+      </w:pPr>
+      <w:r>
+        <w:rPr>
+          <w:rFonts w:ascii="Arial" w:hAnsi="Arial" w:cs="Arial"/>
+          <w:sz w:val="18"/>
+          <w:szCs w:val="18"/>
+        </w:rPr>
+        <w:t xml:space="preserve">  </w:t>
+      </w:r>
+      <w:proofErr w:type="spellStart"/>
+      <w:r>
+        <w:rPr>
+          <w:rFonts w:ascii="Arial" w:hAnsi="Arial" w:cs="Arial"/>
+          <w:sz w:val="18"/>
+          <w:szCs w:val="18"/>
+        </w:rPr>
+        <w:t>GPIO_InitStruct.Speed</w:t>
+      </w:r>
+      <w:proofErr w:type="spellEnd"/>
+      <w:r>
+        <w:rPr>
+          <w:rFonts w:ascii="Arial" w:hAnsi="Arial" w:cs="Arial"/>
+          <w:sz w:val="18"/>
+          <w:szCs w:val="18"/>
+        </w:rPr>
+        <w:t xml:space="preserve"> = GPIO_SPEED_FREQ_HIGH;</w:t>
+      </w:r>
+    </w:p>
+    <w:p>
+      <w:pPr>
+        <w:pBdr>
+          <w:top w:val="single" w:sz="4" w:space="1" w:color="auto"/>
+          <w:left w:val="single" w:sz="4" w:space="4" w:color="auto"/>
+          <w:bottom w:val="single" w:sz="4" w:space="1" w:color="auto"/>
+          <w:right w:val="single" w:sz="4" w:space="4" w:color="auto"/>
+        </w:pBdr>
+        <w:ind w:firstLine="720"/>
+        <w:rPr>
+          <w:rFonts w:ascii="Arial" w:hAnsi="Arial" w:cs="Arial"/>
+          <w:sz w:val="18"/>
+          <w:szCs w:val="18"/>
+        </w:rPr>
+      </w:pPr>
+      <w:r>
+        <w:rPr>
+          <w:rFonts w:ascii="Arial" w:hAnsi="Arial" w:cs="Arial"/>
+          <w:sz w:val="18"/>
+          <w:szCs w:val="18"/>
+        </w:rPr>
+        <w:t xml:space="preserve">  </w:t>
+      </w:r>
+      <w:proofErr w:type="spellStart"/>
+      <w:r>
+        <w:rPr>
+          <w:rFonts w:ascii="Arial" w:hAnsi="Arial" w:cs="Arial"/>
+          <w:sz w:val="18"/>
+          <w:szCs w:val="18"/>
+        </w:rPr>
+        <w:t>HAL_GPIO_</w:t>
+      </w:r>
+      <w:proofErr w:type="gramStart"/>
+      <w:r>
+        <w:rPr>
+          <w:rFonts w:ascii="Arial" w:hAnsi="Arial" w:cs="Arial"/>
+          <w:sz w:val="18"/>
+          <w:szCs w:val="18"/>
+        </w:rPr>
+        <w:t>Init</w:t>
+      </w:r>
+      <w:proofErr w:type="spellEnd"/>
+      <w:r>
+        <w:rPr>
+          <w:rFonts w:ascii="Arial" w:hAnsi="Arial" w:cs="Arial"/>
+          <w:sz w:val="18"/>
+          <w:szCs w:val="18"/>
+        </w:rPr>
+        <w:t>(</w:t>
+      </w:r>
+      <w:proofErr w:type="gramEnd"/>
+      <w:r>
+        <w:rPr>
+          <w:rFonts w:ascii="Arial" w:hAnsi="Arial" w:cs="Arial"/>
+          <w:sz w:val="18"/>
+          <w:szCs w:val="18"/>
+        </w:rPr>
+        <w:t>GPIOD, &amp;</w:t>
+      </w:r>
+      <w:proofErr w:type="spellStart"/>
+      <w:r>
+        <w:rPr>
+          <w:rFonts w:ascii="Arial" w:hAnsi="Arial" w:cs="Arial"/>
+          <w:sz w:val="18"/>
+          <w:szCs w:val="18"/>
+        </w:rPr>
+        <w:t>GPIO_InitStruct</w:t>
+      </w:r>
+      <w:proofErr w:type="spellEnd"/>
+      <w:r>
+        <w:rPr>
+          <w:rFonts w:ascii="Arial" w:hAnsi="Arial" w:cs="Arial"/>
+          <w:sz w:val="18"/>
+          <w:szCs w:val="18"/>
+        </w:rPr>
+        <w:t>);</w:t>
+      </w:r>
+    </w:p>
+    <w:p>
+      <w:pPr>
+        <w:pBdr>
+          <w:top w:val="single" w:sz="4" w:space="1" w:color="auto"/>
+          <w:left w:val="single" w:sz="4" w:space="4" w:color="auto"/>
+          <w:bottom w:val="single" w:sz="4" w:space="1" w:color="auto"/>
+          <w:right w:val="single" w:sz="4" w:space="4" w:color="auto"/>
+        </w:pBdr>
+        <w:ind w:firstLine="720"/>
+        <w:rPr>
+          <w:rFonts w:ascii="Arial" w:hAnsi="Arial" w:cs="Arial"/>
+          <w:sz w:val="18"/>
+          <w:szCs w:val="18"/>
+        </w:rPr>
+      </w:pPr>
+    </w:p>
+    <w:p>
+      <w:pPr>
+        <w:pBdr>
+          <w:top w:val="single" w:sz="4" w:space="1" w:color="auto"/>
+          <w:left w:val="single" w:sz="4" w:space="4" w:color="auto"/>
+          <w:bottom w:val="single" w:sz="4" w:space="1" w:color="auto"/>
+          <w:right w:val="single" w:sz="4" w:space="4" w:color="auto"/>
+        </w:pBdr>
+        <w:ind w:firstLine="720"/>
+        <w:rPr>
+          <w:rFonts w:ascii="Arial" w:hAnsi="Arial" w:cs="Arial"/>
+          <w:sz w:val="18"/>
+          <w:szCs w:val="18"/>
+        </w:rPr>
+      </w:pPr>
+      <w:r>
+        <w:rPr>
+          <w:rFonts w:ascii="Arial" w:hAnsi="Arial" w:cs="Arial"/>
+          <w:sz w:val="18"/>
+          <w:szCs w:val="18"/>
+        </w:rPr>
+        <w:t>}</w:t>
+      </w:r>
+    </w:p>
+    <w:p>
+      <w:pPr>
+        <w:pBdr>
+          <w:top w:val="single" w:sz="4" w:space="1" w:color="auto"/>
+          <w:left w:val="single" w:sz="4" w:space="4" w:color="auto"/>
+          <w:bottom w:val="single" w:sz="4" w:space="1" w:color="auto"/>
+          <w:right w:val="single" w:sz="4" w:space="4" w:color="auto"/>
+        </w:pBdr>
+        <w:ind w:firstLine="720"/>
+        <w:rPr>
+          <w:rFonts w:ascii="Arial" w:hAnsi="Arial" w:cs="Arial"/>
+          <w:sz w:val="18"/>
+          <w:szCs w:val="18"/>
+        </w:rPr>
+      </w:pPr>
+    </w:p>
+    <w:p>
+      <w:pPr>
+        <w:pBdr>
+          <w:top w:val="single" w:sz="4" w:space="1" w:color="auto"/>
+          <w:left w:val="single" w:sz="4" w:space="4" w:color="auto"/>
+          <w:bottom w:val="single" w:sz="4" w:space="1" w:color="auto"/>
+          <w:right w:val="single" w:sz="4" w:space="4" w:color="auto"/>
+        </w:pBdr>
+        <w:ind w:firstLine="720"/>
+        <w:rPr>
+          <w:rFonts w:ascii="Arial" w:hAnsi="Arial" w:cs="Arial"/>
+          <w:sz w:val="18"/>
+          <w:szCs w:val="18"/>
+        </w:rPr>
+      </w:pPr>
+      <w:r>
+        <w:rPr>
+          <w:rFonts w:ascii="Arial" w:hAnsi="Arial" w:cs="Arial"/>
+          <w:sz w:val="18"/>
+          <w:szCs w:val="18"/>
+        </w:rPr>
+        <w:t>/* USER CODE BEGIN 4 */</w:t>
+      </w:r>
+    </w:p>
+    <w:p>
+      <w:pPr>
+        <w:pBdr>
+          <w:top w:val="single" w:sz="4" w:space="1" w:color="auto"/>
+          <w:left w:val="single" w:sz="4" w:space="4" w:color="auto"/>
+          <w:bottom w:val="single" w:sz="4" w:space="1" w:color="auto"/>
+          <w:right w:val="single" w:sz="4" w:space="4" w:color="auto"/>
+        </w:pBdr>
+        <w:ind w:firstLine="720"/>
+        <w:rPr>
+          <w:rFonts w:ascii="Arial" w:hAnsi="Arial" w:cs="Arial"/>
+          <w:sz w:val="18"/>
+          <w:szCs w:val="18"/>
+        </w:rPr>
+      </w:pPr>
+    </w:p>
+    <w:p>
+      <w:pPr>
+        <w:pBdr>
+          <w:top w:val="single" w:sz="4" w:space="1" w:color="auto"/>
+          <w:left w:val="single" w:sz="4" w:space="4" w:color="auto"/>
+          <w:bottom w:val="single" w:sz="4" w:space="1" w:color="auto"/>
+          <w:right w:val="single" w:sz="4" w:space="4" w:color="auto"/>
+        </w:pBdr>
+        <w:ind w:firstLine="720"/>
+        <w:rPr>
+          <w:rFonts w:ascii="Arial" w:hAnsi="Arial" w:cs="Arial"/>
+          <w:sz w:val="18"/>
+          <w:szCs w:val="18"/>
+        </w:rPr>
+      </w:pPr>
+      <w:r>
+        <w:rPr>
+          <w:rFonts w:ascii="Arial" w:hAnsi="Arial" w:cs="Arial"/>
+          <w:sz w:val="18"/>
+          <w:szCs w:val="18"/>
+        </w:rPr>
+        <w:t>/* USER CODE END 4 */</w:t>
+      </w:r>
+    </w:p>
+    <w:p>
+      <w:pPr>
+        <w:pBdr>
+          <w:top w:val="single" w:sz="4" w:space="1" w:color="auto"/>
+          <w:left w:val="single" w:sz="4" w:space="4" w:color="auto"/>
+          <w:bottom w:val="single" w:sz="4" w:space="1" w:color="auto"/>
+          <w:right w:val="single" w:sz="4" w:space="4" w:color="auto"/>
+        </w:pBdr>
+        <w:ind w:firstLine="720"/>
+        <w:rPr>
+          <w:rFonts w:ascii="Arial" w:hAnsi="Arial" w:cs="Arial"/>
+          <w:sz w:val="18"/>
+          <w:szCs w:val="18"/>
+        </w:rPr>
+      </w:pPr>
+    </w:p>
+    <w:p>
+      <w:pPr>
+        <w:pBdr>
+          <w:top w:val="single" w:sz="4" w:space="1" w:color="auto"/>
+          <w:left w:val="single" w:sz="4" w:space="4" w:color="auto"/>
+          <w:bottom w:val="single" w:sz="4" w:space="1" w:color="auto"/>
+          <w:right w:val="single" w:sz="4" w:space="4" w:color="auto"/>
+        </w:pBdr>
+        <w:ind w:firstLine="720"/>
+        <w:rPr>
+          <w:rFonts w:ascii="Arial" w:hAnsi="Arial" w:cs="Arial"/>
+          <w:sz w:val="18"/>
+          <w:szCs w:val="18"/>
+        </w:rPr>
+      </w:pPr>
+      <w:r>
+        <w:rPr>
+          <w:rFonts w:ascii="Arial" w:hAnsi="Arial" w:cs="Arial"/>
+          <w:sz w:val="18"/>
+          <w:szCs w:val="18"/>
+        </w:rPr>
+        <w:t>/**</w:t>
+      </w:r>
+    </w:p>
+    <w:p>
+      <w:pPr>
+        <w:pBdr>
+          <w:top w:val="single" w:sz="4" w:space="1" w:color="auto"/>
+          <w:left w:val="single" w:sz="4" w:space="4" w:color="auto"/>
+          <w:bottom w:val="single" w:sz="4" w:space="1" w:color="auto"/>
+          <w:right w:val="single" w:sz="4" w:space="4" w:color="auto"/>
+        </w:pBdr>
+        <w:ind w:firstLine="720"/>
+        <w:rPr>
+          <w:rFonts w:ascii="Arial" w:hAnsi="Arial" w:cs="Arial"/>
+          <w:sz w:val="18"/>
+          <w:szCs w:val="18"/>
+        </w:rPr>
+      </w:pPr>
+      <w:r>
+        <w:rPr>
+          <w:rFonts w:ascii="Arial" w:hAnsi="Arial" w:cs="Arial"/>
+          <w:sz w:val="18"/>
+          <w:szCs w:val="18"/>
+        </w:rPr>
+        <w:t xml:space="preserve">  * @</w:t>
+      </w:r>
+      <w:proofErr w:type="gramStart"/>
+      <w:r>
+        <w:rPr>
+          <w:rFonts w:ascii="Arial" w:hAnsi="Arial" w:cs="Arial"/>
+          <w:sz w:val="18"/>
+          <w:szCs w:val="18"/>
+        </w:rPr>
+        <w:t>brief  This</w:t>
+      </w:r>
+      <w:proofErr w:type="gramEnd"/>
+      <w:r>
+        <w:rPr>
+          <w:rFonts w:ascii="Arial" w:hAnsi="Arial" w:cs="Arial"/>
+          <w:sz w:val="18"/>
+          <w:szCs w:val="18"/>
+        </w:rPr>
+        <w:t xml:space="preserve"> function is executed in case of error occurrence.</w:t>
+      </w:r>
+    </w:p>
+    <w:p>
+      <w:pPr>
+        <w:pBdr>
+          <w:top w:val="single" w:sz="4" w:space="1" w:color="auto"/>
+          <w:left w:val="single" w:sz="4" w:space="4" w:color="auto"/>
+          <w:bottom w:val="single" w:sz="4" w:space="1" w:color="auto"/>
+          <w:right w:val="single" w:sz="4" w:space="4" w:color="auto"/>
+        </w:pBdr>
+        <w:ind w:firstLine="720"/>
+        <w:rPr>
+          <w:rFonts w:ascii="Arial" w:hAnsi="Arial" w:cs="Arial"/>
+          <w:sz w:val="18"/>
+          <w:szCs w:val="18"/>
+        </w:rPr>
+      </w:pPr>
+      <w:r>
+        <w:rPr>
+          <w:rFonts w:ascii="Arial" w:hAnsi="Arial" w:cs="Arial"/>
+          <w:sz w:val="18"/>
+          <w:szCs w:val="18"/>
+        </w:rPr>
+        <w:t xml:space="preserve">  * @</w:t>
+      </w:r>
+      <w:proofErr w:type="spellStart"/>
+      <w:r>
+        <w:rPr>
+          <w:rFonts w:ascii="Arial" w:hAnsi="Arial" w:cs="Arial"/>
+          <w:sz w:val="18"/>
+          <w:szCs w:val="18"/>
+        </w:rPr>
+        <w:t>retval</w:t>
+      </w:r>
+      <w:proofErr w:type="spellEnd"/>
+      <w:r>
+        <w:rPr>
+          <w:rFonts w:ascii="Arial" w:hAnsi="Arial" w:cs="Arial"/>
+          <w:sz w:val="18"/>
+          <w:szCs w:val="18"/>
+        </w:rPr>
+        <w:t xml:space="preserve"> None</w:t>
+      </w:r>
+    </w:p>
+    <w:p>
+      <w:pPr>
+        <w:pBdr>
+          <w:top w:val="single" w:sz="4" w:space="1" w:color="auto"/>
+          <w:left w:val="single" w:sz="4" w:space="4" w:color="auto"/>
+          <w:bottom w:val="single" w:sz="4" w:space="1" w:color="auto"/>
+          <w:right w:val="single" w:sz="4" w:space="4" w:color="auto"/>
+        </w:pBdr>
+        <w:ind w:firstLine="720"/>
+        <w:rPr>
+          <w:rFonts w:ascii="Arial" w:hAnsi="Arial" w:cs="Arial"/>
+          <w:sz w:val="18"/>
+          <w:szCs w:val="18"/>
+        </w:rPr>
+      </w:pPr>
+      <w:r>
+        <w:rPr>
+          <w:rFonts w:ascii="Arial" w:hAnsi="Arial" w:cs="Arial"/>
+          <w:sz w:val="18"/>
+          <w:szCs w:val="18"/>
+        </w:rPr>
+        <w:t xml:space="preserve">  */</w:t>
+      </w:r>
+    </w:p>
+    <w:p>
+      <w:pPr>
+        <w:pBdr>
+          <w:top w:val="single" w:sz="4" w:space="1" w:color="auto"/>
+          <w:left w:val="single" w:sz="4" w:space="4" w:color="auto"/>
+          <w:bottom w:val="single" w:sz="4" w:space="1" w:color="auto"/>
+          <w:right w:val="single" w:sz="4" w:space="4" w:color="auto"/>
+        </w:pBdr>
+        <w:ind w:firstLine="720"/>
+        <w:rPr>
+          <w:rFonts w:ascii="Arial" w:hAnsi="Arial" w:cs="Arial"/>
+          <w:sz w:val="18"/>
+          <w:szCs w:val="18"/>
+        </w:rPr>
+      </w:pPr>
+      <w:r>
+        <w:rPr>
+          <w:rFonts w:ascii="Arial" w:hAnsi="Arial" w:cs="Arial"/>
+          <w:sz w:val="18"/>
+          <w:szCs w:val="18"/>
+        </w:rPr>
+        <w:t xml:space="preserve">void </w:t>
+      </w:r>
+      <w:proofErr w:type="spellStart"/>
+      <w:r>
+        <w:rPr>
+          <w:rFonts w:ascii="Arial" w:hAnsi="Arial" w:cs="Arial"/>
+          <w:sz w:val="18"/>
+          <w:szCs w:val="18"/>
+        </w:rPr>
+        <w:t>Error_Handler</w:t>
+      </w:r>
+      <w:proofErr w:type="spellEnd"/>
+      <w:r>
+        <w:rPr>
+          <w:rFonts w:ascii="Arial" w:hAnsi="Arial" w:cs="Arial"/>
+          <w:sz w:val="18"/>
+          <w:szCs w:val="18"/>
+        </w:rPr>
+        <w:t>(void)</w:t>
+      </w:r>
+    </w:p>
+    <w:p>
+      <w:pPr>
+        <w:pBdr>
+          <w:top w:val="single" w:sz="4" w:space="1" w:color="auto"/>
+          <w:left w:val="single" w:sz="4" w:space="4" w:color="auto"/>
+          <w:bottom w:val="single" w:sz="4" w:space="1" w:color="auto"/>
+          <w:right w:val="single" w:sz="4" w:space="4" w:color="auto"/>
+        </w:pBdr>
+        <w:ind w:firstLine="720"/>
+        <w:rPr>
+          <w:rFonts w:ascii="Arial" w:hAnsi="Arial" w:cs="Arial"/>
+          <w:sz w:val="18"/>
+          <w:szCs w:val="18"/>
+        </w:rPr>
+      </w:pPr>
+      <w:r>
+        <w:rPr>
+          <w:rFonts w:ascii="Arial" w:hAnsi="Arial" w:cs="Arial"/>
+          <w:sz w:val="18"/>
+          <w:szCs w:val="18"/>
+        </w:rPr>
+        <w:t>{</w:t>
+      </w:r>
+    </w:p>
+    <w:p>
+      <w:pPr>
+        <w:pBdr>
+          <w:top w:val="single" w:sz="4" w:space="1" w:color="auto"/>
+          <w:left w:val="single" w:sz="4" w:space="4" w:color="auto"/>
+          <w:bottom w:val="single" w:sz="4" w:space="1" w:color="auto"/>
+          <w:right w:val="single" w:sz="4" w:space="4" w:color="auto"/>
+        </w:pBdr>
+        <w:ind w:firstLine="720"/>
+        <w:rPr>
+          <w:rFonts w:ascii="Arial" w:hAnsi="Arial" w:cs="Arial"/>
+          <w:sz w:val="18"/>
+          <w:szCs w:val="18"/>
+        </w:rPr>
+      </w:pPr>
+      <w:r>
+        <w:rPr>
+          <w:rFonts w:ascii="Arial" w:hAnsi="Arial" w:cs="Arial"/>
+          <w:sz w:val="18"/>
+          <w:szCs w:val="18"/>
+        </w:rPr>
+        <w:t xml:space="preserve">  /* USER CODE BEGIN </w:t>
+      </w:r>
+      <w:proofErr w:type="spellStart"/>
+      <w:r>
+        <w:rPr>
+          <w:rFonts w:ascii="Arial" w:hAnsi="Arial" w:cs="Arial"/>
+          <w:sz w:val="18"/>
+          <w:szCs w:val="18"/>
+        </w:rPr>
+        <w:t>Error_Handler_Debug</w:t>
+      </w:r>
+      <w:proofErr w:type="spellEnd"/>
+      <w:r>
+        <w:rPr>
+          <w:rFonts w:ascii="Arial" w:hAnsi="Arial" w:cs="Arial"/>
+          <w:sz w:val="18"/>
+          <w:szCs w:val="18"/>
+        </w:rPr>
+        <w:t xml:space="preserve"> */</w:t>
+      </w:r>
+    </w:p>
+    <w:p>
+      <w:pPr>
+        <w:pBdr>
+          <w:top w:val="single" w:sz="4" w:space="1" w:color="auto"/>
+          <w:left w:val="single" w:sz="4" w:space="4" w:color="auto"/>
+          <w:bottom w:val="single" w:sz="4" w:space="1" w:color="auto"/>
+          <w:right w:val="single" w:sz="4" w:space="4" w:color="auto"/>
+        </w:pBdr>
+        <w:ind w:firstLine="720"/>
+        <w:rPr>
+          <w:rFonts w:ascii="Arial" w:hAnsi="Arial" w:cs="Arial"/>
+          <w:sz w:val="18"/>
+          <w:szCs w:val="18"/>
+        </w:rPr>
+      </w:pPr>
+      <w:r>
+        <w:rPr>
+          <w:rFonts w:ascii="Arial" w:hAnsi="Arial" w:cs="Arial"/>
+          <w:sz w:val="18"/>
+          <w:szCs w:val="18"/>
+        </w:rPr>
+        <w:t xml:space="preserve">  /* User can add his own implementation to report the HAL error return state */</w:t>
+      </w:r>
+    </w:p>
+    <w:p>
+      <w:pPr>
+        <w:pBdr>
+          <w:top w:val="single" w:sz="4" w:space="1" w:color="auto"/>
+          <w:left w:val="single" w:sz="4" w:space="4" w:color="auto"/>
+          <w:bottom w:val="single" w:sz="4" w:space="1" w:color="auto"/>
+          <w:right w:val="single" w:sz="4" w:space="4" w:color="auto"/>
+        </w:pBdr>
+        <w:ind w:firstLine="720"/>
+        <w:rPr>
+          <w:rFonts w:ascii="Arial" w:hAnsi="Arial" w:cs="Arial"/>
+          <w:sz w:val="18"/>
+          <w:szCs w:val="18"/>
+        </w:rPr>
+      </w:pPr>
+    </w:p>
+    <w:p>
+      <w:pPr>
+        <w:pBdr>
+          <w:top w:val="single" w:sz="4" w:space="1" w:color="auto"/>
+          <w:left w:val="single" w:sz="4" w:space="4" w:color="auto"/>
+          <w:bottom w:val="single" w:sz="4" w:space="1" w:color="auto"/>
+          <w:right w:val="single" w:sz="4" w:space="4" w:color="auto"/>
+        </w:pBdr>
+        <w:ind w:firstLine="720"/>
+        <w:rPr>
+          <w:rFonts w:ascii="Arial" w:hAnsi="Arial" w:cs="Arial"/>
+          <w:sz w:val="18"/>
+          <w:szCs w:val="18"/>
+        </w:rPr>
+      </w:pPr>
+      <w:r>
+        <w:rPr>
+          <w:rFonts w:ascii="Arial" w:hAnsi="Arial" w:cs="Arial"/>
+          <w:sz w:val="18"/>
+          <w:szCs w:val="18"/>
+        </w:rPr>
+        <w:t xml:space="preserve">  /* USER CODE END </w:t>
+      </w:r>
+      <w:proofErr w:type="spellStart"/>
+      <w:r>
+        <w:rPr>
+          <w:rFonts w:ascii="Arial" w:hAnsi="Arial" w:cs="Arial"/>
+          <w:sz w:val="18"/>
+          <w:szCs w:val="18"/>
+        </w:rPr>
+        <w:t>Error_Handler_Debug</w:t>
+      </w:r>
+      <w:proofErr w:type="spellEnd"/>
+      <w:r>
+        <w:rPr>
+          <w:rFonts w:ascii="Arial" w:hAnsi="Arial" w:cs="Arial"/>
+          <w:sz w:val="18"/>
+          <w:szCs w:val="18"/>
+        </w:rPr>
+        <w:t xml:space="preserve"> */</w:t>
+      </w:r>
+    </w:p>
+    <w:p>
+      <w:pPr>
+        <w:pBdr>
+          <w:top w:val="single" w:sz="4" w:space="1" w:color="auto"/>
+          <w:left w:val="single" w:sz="4" w:space="4" w:color="auto"/>
+          <w:bottom w:val="single" w:sz="4" w:space="1" w:color="auto"/>
+          <w:right w:val="single" w:sz="4" w:space="4" w:color="auto"/>
+        </w:pBdr>
+        <w:ind w:firstLine="720"/>
+        <w:rPr>
+          <w:rFonts w:ascii="Arial" w:hAnsi="Arial" w:cs="Arial"/>
+          <w:sz w:val="18"/>
+          <w:szCs w:val="18"/>
+        </w:rPr>
+      </w:pPr>
+      <w:r>
+        <w:rPr>
+          <w:rFonts w:ascii="Arial" w:hAnsi="Arial" w:cs="Arial"/>
+          <w:sz w:val="18"/>
+          <w:szCs w:val="18"/>
+        </w:rPr>
+        <w:t>}</w:t>
+      </w:r>
+    </w:p>
+    <w:p>
+      <w:pPr>
+        <w:pBdr>
+          <w:top w:val="single" w:sz="4" w:space="1" w:color="auto"/>
+          <w:left w:val="single" w:sz="4" w:space="4" w:color="auto"/>
+          <w:bottom w:val="single" w:sz="4" w:space="1" w:color="auto"/>
+          <w:right w:val="single" w:sz="4" w:space="4" w:color="auto"/>
+        </w:pBdr>
+        <w:ind w:firstLine="720"/>
+        <w:rPr>
+          <w:rFonts w:ascii="Arial" w:hAnsi="Arial" w:cs="Arial"/>
+          <w:sz w:val="18"/>
+          <w:szCs w:val="18"/>
+        </w:rPr>
+      </w:pPr>
+    </w:p>
+    <w:p>
+      <w:pPr>
+        <w:pBdr>
+          <w:top w:val="single" w:sz="4" w:space="1" w:color="auto"/>
+          <w:left w:val="single" w:sz="4" w:space="4" w:color="auto"/>
+          <w:bottom w:val="single" w:sz="4" w:space="1" w:color="auto"/>
+          <w:right w:val="single" w:sz="4" w:space="4" w:color="auto"/>
+        </w:pBdr>
+        <w:ind w:firstLine="720"/>
+        <w:rPr>
+          <w:rFonts w:ascii="Arial" w:hAnsi="Arial" w:cs="Arial"/>
+          <w:sz w:val="18"/>
+          <w:szCs w:val="18"/>
+        </w:rPr>
+      </w:pPr>
+      <w:r>
+        <w:rPr>
+          <w:rFonts w:ascii="Arial" w:hAnsi="Arial" w:cs="Arial"/>
+          <w:sz w:val="18"/>
+          <w:szCs w:val="18"/>
+        </w:rPr>
+        <w:t>#</w:t>
+      </w:r>
+      <w:proofErr w:type="spellStart"/>
+      <w:proofErr w:type="gramStart"/>
+      <w:r>
+        <w:rPr>
+          <w:rFonts w:ascii="Arial" w:hAnsi="Arial" w:cs="Arial"/>
+          <w:sz w:val="18"/>
+          <w:szCs w:val="18"/>
+        </w:rPr>
+        <w:t>ifdef</w:t>
+      </w:r>
+      <w:proofErr w:type="spellEnd"/>
+      <w:r>
+        <w:rPr>
+          <w:rFonts w:ascii="Arial" w:hAnsi="Arial" w:cs="Arial"/>
+          <w:sz w:val="18"/>
+          <w:szCs w:val="18"/>
+        </w:rPr>
+        <w:t xml:space="preserve">  USE</w:t>
+      </w:r>
+      <w:proofErr w:type="gramEnd"/>
+      <w:r>
+        <w:rPr>
+          <w:rFonts w:ascii="Arial" w:hAnsi="Arial" w:cs="Arial"/>
+          <w:sz w:val="18"/>
+          <w:szCs w:val="18"/>
+        </w:rPr>
+        <w:t>_FULL_ASSERT</w:t>
+      </w:r>
+    </w:p>
+    <w:p>
+      <w:pPr>
+        <w:pBdr>
+          <w:top w:val="single" w:sz="4" w:space="1" w:color="auto"/>
+          <w:left w:val="single" w:sz="4" w:space="4" w:color="auto"/>
+          <w:bottom w:val="single" w:sz="4" w:space="1" w:color="auto"/>
+          <w:right w:val="single" w:sz="4" w:space="4" w:color="auto"/>
+        </w:pBdr>
+        <w:ind w:firstLine="720"/>
+        <w:rPr>
+          <w:rFonts w:ascii="Arial" w:hAnsi="Arial" w:cs="Arial"/>
+          <w:sz w:val="18"/>
+          <w:szCs w:val="18"/>
+        </w:rPr>
+      </w:pPr>
+      <w:r>
+        <w:rPr>
+          <w:rFonts w:ascii="Arial" w:hAnsi="Arial" w:cs="Arial"/>
+          <w:sz w:val="18"/>
+          <w:szCs w:val="18"/>
+        </w:rPr>
+        <w:t>/**</w:t>
+      </w:r>
+    </w:p>
+    <w:p>
+      <w:pPr>
+        <w:pBdr>
+          <w:top w:val="single" w:sz="4" w:space="1" w:color="auto"/>
+          <w:left w:val="single" w:sz="4" w:space="4" w:color="auto"/>
+          <w:bottom w:val="single" w:sz="4" w:space="1" w:color="auto"/>
+          <w:right w:val="single" w:sz="4" w:space="4" w:color="auto"/>
+        </w:pBdr>
+        <w:ind w:firstLine="720"/>
+        <w:rPr>
+          <w:rFonts w:ascii="Arial" w:hAnsi="Arial" w:cs="Arial"/>
+          <w:sz w:val="18"/>
+          <w:szCs w:val="18"/>
+        </w:rPr>
+      </w:pPr>
+      <w:r>
+        <w:rPr>
+          <w:rFonts w:ascii="Arial" w:hAnsi="Arial" w:cs="Arial"/>
+          <w:sz w:val="18"/>
+          <w:szCs w:val="18"/>
+        </w:rPr>
+        <w:t xml:space="preserve">  * @</w:t>
+      </w:r>
+      <w:proofErr w:type="gramStart"/>
+      <w:r>
+        <w:rPr>
+          <w:rFonts w:ascii="Arial" w:hAnsi="Arial" w:cs="Arial"/>
+          <w:sz w:val="18"/>
+          <w:szCs w:val="18"/>
+        </w:rPr>
+        <w:t>brief  Reports</w:t>
+      </w:r>
+      <w:proofErr w:type="gramEnd"/>
+      <w:r>
+        <w:rPr>
+          <w:rFonts w:ascii="Arial" w:hAnsi="Arial" w:cs="Arial"/>
+          <w:sz w:val="18"/>
+          <w:szCs w:val="18"/>
+        </w:rPr>
+        <w:t xml:space="preserve"> the name of the source file and the source line number</w:t>
+      </w:r>
+    </w:p>
+    <w:p>
+      <w:pPr>
+        <w:pBdr>
+          <w:top w:val="single" w:sz="4" w:space="1" w:color="auto"/>
+          <w:left w:val="single" w:sz="4" w:space="4" w:color="auto"/>
+          <w:bottom w:val="single" w:sz="4" w:space="1" w:color="auto"/>
+          <w:right w:val="single" w:sz="4" w:space="4" w:color="auto"/>
+        </w:pBdr>
+        <w:ind w:firstLine="720"/>
+        <w:rPr>
+          <w:rFonts w:ascii="Arial" w:hAnsi="Arial" w:cs="Arial"/>
+          <w:sz w:val="18"/>
+          <w:szCs w:val="18"/>
+        </w:rPr>
+      </w:pPr>
+      <w:r>
+        <w:rPr>
+          <w:rFonts w:ascii="Arial" w:hAnsi="Arial" w:cs="Arial"/>
+          <w:sz w:val="18"/>
+          <w:szCs w:val="18"/>
+        </w:rPr>
+        <w:t xml:space="preserve">  *         where the </w:t>
+      </w:r>
+      <w:proofErr w:type="spellStart"/>
+      <w:r>
+        <w:rPr>
+          <w:rFonts w:ascii="Arial" w:hAnsi="Arial" w:cs="Arial"/>
+          <w:sz w:val="18"/>
+          <w:szCs w:val="18"/>
+        </w:rPr>
+        <w:t>assert_param</w:t>
+      </w:r>
+      <w:proofErr w:type="spellEnd"/>
+      <w:r>
+        <w:rPr>
+          <w:rFonts w:ascii="Arial" w:hAnsi="Arial" w:cs="Arial"/>
+          <w:sz w:val="18"/>
+          <w:szCs w:val="18"/>
+        </w:rPr>
+        <w:t xml:space="preserve"> error has occurred.</w:t>
+      </w:r>
+    </w:p>
+    <w:p>
+      <w:pPr>
+        <w:pBdr>
+          <w:top w:val="single" w:sz="4" w:space="1" w:color="auto"/>
+          <w:left w:val="single" w:sz="4" w:space="4" w:color="auto"/>
+          <w:bottom w:val="single" w:sz="4" w:space="1" w:color="auto"/>
+          <w:right w:val="single" w:sz="4" w:space="4" w:color="auto"/>
+        </w:pBdr>
+        <w:ind w:firstLine="720"/>
+        <w:rPr>
+          <w:rFonts w:ascii="Arial" w:hAnsi="Arial" w:cs="Arial"/>
+          <w:sz w:val="18"/>
+          <w:szCs w:val="18"/>
+        </w:rPr>
+      </w:pPr>
+      <w:r>
+        <w:rPr>
+          <w:rFonts w:ascii="Arial" w:hAnsi="Arial" w:cs="Arial"/>
+          <w:sz w:val="18"/>
+          <w:szCs w:val="18"/>
+        </w:rPr>
+        <w:t xml:space="preserve">  * @</w:t>
+      </w:r>
+      <w:proofErr w:type="spellStart"/>
+      <w:proofErr w:type="gramStart"/>
+      <w:r>
+        <w:rPr>
+          <w:rFonts w:ascii="Arial" w:hAnsi="Arial" w:cs="Arial"/>
+          <w:sz w:val="18"/>
+          <w:szCs w:val="18"/>
+        </w:rPr>
+        <w:t>param</w:t>
+      </w:r>
+      <w:proofErr w:type="spellEnd"/>
+      <w:r>
+        <w:rPr>
+          <w:rFonts w:ascii="Arial" w:hAnsi="Arial" w:cs="Arial"/>
+          <w:sz w:val="18"/>
+          <w:szCs w:val="18"/>
+        </w:rPr>
+        <w:t xml:space="preserve">  file</w:t>
+      </w:r>
+      <w:proofErr w:type="gramEnd"/>
+      <w:r>
+        <w:rPr>
+          <w:rFonts w:ascii="Arial" w:hAnsi="Arial" w:cs="Arial"/>
+          <w:sz w:val="18"/>
+          <w:szCs w:val="18"/>
+        </w:rPr>
+        <w:t>: pointer to the source file name</w:t>
+      </w:r>
+    </w:p>
+    <w:p>
+      <w:pPr>
+        <w:pBdr>
+          <w:top w:val="single" w:sz="4" w:space="1" w:color="auto"/>
+          <w:left w:val="single" w:sz="4" w:space="4" w:color="auto"/>
+          <w:bottom w:val="single" w:sz="4" w:space="1" w:color="auto"/>
+          <w:right w:val="single" w:sz="4" w:space="4" w:color="auto"/>
+        </w:pBdr>
+        <w:ind w:firstLine="720"/>
+        <w:rPr>
+          <w:rFonts w:ascii="Arial" w:hAnsi="Arial" w:cs="Arial"/>
+          <w:sz w:val="18"/>
+          <w:szCs w:val="18"/>
+        </w:rPr>
+      </w:pPr>
+      <w:r>
+        <w:rPr>
+          <w:rFonts w:ascii="Arial" w:hAnsi="Arial" w:cs="Arial"/>
+          <w:sz w:val="18"/>
+          <w:szCs w:val="18"/>
+        </w:rPr>
+        <w:t xml:space="preserve">  * @</w:t>
+      </w:r>
+      <w:proofErr w:type="spellStart"/>
+      <w:proofErr w:type="gramStart"/>
+      <w:r>
+        <w:rPr>
+          <w:rFonts w:ascii="Arial" w:hAnsi="Arial" w:cs="Arial"/>
+          <w:sz w:val="18"/>
+          <w:szCs w:val="18"/>
+        </w:rPr>
+        <w:t>param</w:t>
+      </w:r>
+      <w:proofErr w:type="spellEnd"/>
+      <w:r>
+        <w:rPr>
+          <w:rFonts w:ascii="Arial" w:hAnsi="Arial" w:cs="Arial"/>
+          <w:sz w:val="18"/>
+          <w:szCs w:val="18"/>
+        </w:rPr>
+        <w:t xml:space="preserve">  line</w:t>
+      </w:r>
+      <w:proofErr w:type="gramEnd"/>
+      <w:r>
+        <w:rPr>
+          <w:rFonts w:ascii="Arial" w:hAnsi="Arial" w:cs="Arial"/>
+          <w:sz w:val="18"/>
+          <w:szCs w:val="18"/>
+        </w:rPr>
+        <w:t xml:space="preserve">: </w:t>
+      </w:r>
+      <w:proofErr w:type="spellStart"/>
+      <w:r>
+        <w:rPr>
+          <w:rFonts w:ascii="Arial" w:hAnsi="Arial" w:cs="Arial"/>
+          <w:sz w:val="18"/>
+          <w:szCs w:val="18"/>
+        </w:rPr>
+        <w:t>assert_param</w:t>
+      </w:r>
+      <w:proofErr w:type="spellEnd"/>
+      <w:r>
+        <w:rPr>
+          <w:rFonts w:ascii="Arial" w:hAnsi="Arial" w:cs="Arial"/>
+          <w:sz w:val="18"/>
+          <w:szCs w:val="18"/>
+        </w:rPr>
+        <w:t xml:space="preserve"> error line source number</w:t>
+      </w:r>
+    </w:p>
+    <w:p>
+      <w:pPr>
+        <w:pBdr>
+          <w:top w:val="single" w:sz="4" w:space="1" w:color="auto"/>
+          <w:left w:val="single" w:sz="4" w:space="4" w:color="auto"/>
+          <w:bottom w:val="single" w:sz="4" w:space="1" w:color="auto"/>
+          <w:right w:val="single" w:sz="4" w:space="4" w:color="auto"/>
+        </w:pBdr>
+        <w:ind w:firstLine="720"/>
+        <w:rPr>
+          <w:rFonts w:ascii="Arial" w:hAnsi="Arial" w:cs="Arial"/>
+          <w:sz w:val="18"/>
+          <w:szCs w:val="18"/>
+        </w:rPr>
+      </w:pPr>
+      <w:r>
+        <w:rPr>
+          <w:rFonts w:ascii="Arial" w:hAnsi="Arial" w:cs="Arial"/>
+          <w:sz w:val="18"/>
+          <w:szCs w:val="18"/>
+        </w:rPr>
+        <w:t xml:space="preserve">  * @</w:t>
+      </w:r>
+      <w:proofErr w:type="spellStart"/>
+      <w:r>
+        <w:rPr>
+          <w:rFonts w:ascii="Arial" w:hAnsi="Arial" w:cs="Arial"/>
+          <w:sz w:val="18"/>
+          <w:szCs w:val="18"/>
+        </w:rPr>
+        <w:t>retval</w:t>
+      </w:r>
+      <w:proofErr w:type="spellEnd"/>
+      <w:r>
+        <w:rPr>
+          <w:rFonts w:ascii="Arial" w:hAnsi="Arial" w:cs="Arial"/>
+          <w:sz w:val="18"/>
+          <w:szCs w:val="18"/>
+        </w:rPr>
+        <w:t xml:space="preserve"> None</w:t>
+      </w:r>
+    </w:p>
+    <w:p>
+      <w:pPr>
+        <w:pBdr>
+          <w:top w:val="single" w:sz="4" w:space="1" w:color="auto"/>
+          <w:left w:val="single" w:sz="4" w:space="4" w:color="auto"/>
+          <w:bottom w:val="single" w:sz="4" w:space="1" w:color="auto"/>
+          <w:right w:val="single" w:sz="4" w:space="4" w:color="auto"/>
+        </w:pBdr>
+        <w:ind w:firstLine="720"/>
+        <w:rPr>
+          <w:rFonts w:ascii="Arial" w:hAnsi="Arial" w:cs="Arial"/>
+          <w:sz w:val="18"/>
+          <w:szCs w:val="18"/>
+        </w:rPr>
+      </w:pPr>
+      <w:r>
+        <w:rPr>
+          <w:rFonts w:ascii="Arial" w:hAnsi="Arial" w:cs="Arial"/>
+          <w:sz w:val="18"/>
+          <w:szCs w:val="18"/>
+        </w:rPr>
+        <w:t xml:space="preserve">  */</w:t>
+      </w:r>
+    </w:p>
+    <w:p>
+      <w:pPr>
+        <w:pBdr>
+          <w:top w:val="single" w:sz="4" w:space="1" w:color="auto"/>
+          <w:left w:val="single" w:sz="4" w:space="4" w:color="auto"/>
+          <w:bottom w:val="single" w:sz="4" w:space="1" w:color="auto"/>
+          <w:right w:val="single" w:sz="4" w:space="4" w:color="auto"/>
+        </w:pBdr>
+        <w:ind w:firstLine="720"/>
+        <w:rPr>
+          <w:rFonts w:ascii="Arial" w:hAnsi="Arial" w:cs="Arial"/>
+          <w:sz w:val="18"/>
+          <w:szCs w:val="18"/>
+        </w:rPr>
+      </w:pPr>
+      <w:r>
+        <w:rPr>
+          <w:rFonts w:ascii="Arial" w:hAnsi="Arial" w:cs="Arial"/>
+          <w:sz w:val="18"/>
+          <w:szCs w:val="18"/>
+        </w:rPr>
+        <w:t xml:space="preserve">void </w:t>
+      </w:r>
+      <w:proofErr w:type="spellStart"/>
+      <w:r>
+        <w:rPr>
+          <w:rFonts w:ascii="Arial" w:hAnsi="Arial" w:cs="Arial"/>
+          <w:sz w:val="18"/>
+          <w:szCs w:val="18"/>
+        </w:rPr>
+        <w:t>assert_</w:t>
+      </w:r>
+      <w:proofErr w:type="gramStart"/>
+      <w:r>
+        <w:rPr>
+          <w:rFonts w:ascii="Arial" w:hAnsi="Arial" w:cs="Arial"/>
+          <w:sz w:val="18"/>
+          <w:szCs w:val="18"/>
+        </w:rPr>
+        <w:t>failed</w:t>
+      </w:r>
+      <w:proofErr w:type="spellEnd"/>
+      <w:r>
+        <w:rPr>
+          <w:rFonts w:ascii="Arial" w:hAnsi="Arial" w:cs="Arial"/>
+          <w:sz w:val="18"/>
+          <w:szCs w:val="18"/>
+        </w:rPr>
+        <w:t>(</w:t>
+      </w:r>
+      <w:proofErr w:type="gramEnd"/>
+      <w:r>
+        <w:rPr>
+          <w:rFonts w:ascii="Arial" w:hAnsi="Arial" w:cs="Arial"/>
+          <w:sz w:val="18"/>
+          <w:szCs w:val="18"/>
+        </w:rPr>
+        <w:t>uint8_t *file, uint32_t line)</w:t>
+      </w:r>
+    </w:p>
+    <w:p>
+      <w:pPr>
+        <w:pBdr>
+          <w:top w:val="single" w:sz="4" w:space="1" w:color="auto"/>
+          <w:left w:val="single" w:sz="4" w:space="4" w:color="auto"/>
+          <w:bottom w:val="single" w:sz="4" w:space="1" w:color="auto"/>
+          <w:right w:val="single" w:sz="4" w:space="4" w:color="auto"/>
+        </w:pBdr>
+        <w:ind w:firstLine="720"/>
+        <w:rPr>
+          <w:rFonts w:ascii="Arial" w:hAnsi="Arial" w:cs="Arial"/>
+          <w:sz w:val="18"/>
+          <w:szCs w:val="18"/>
+        </w:rPr>
+      </w:pPr>
+      <w:r>
+        <w:rPr>
+          <w:rFonts w:ascii="Arial" w:hAnsi="Arial" w:cs="Arial"/>
+          <w:sz w:val="18"/>
+          <w:szCs w:val="18"/>
+        </w:rPr>
+        <w:t>{</w:t>
+      </w:r>
+    </w:p>
+    <w:p>
+      <w:pPr>
+        <w:pBdr>
+          <w:top w:val="single" w:sz="4" w:space="1" w:color="auto"/>
+          <w:left w:val="single" w:sz="4" w:space="4" w:color="auto"/>
+          <w:bottom w:val="single" w:sz="4" w:space="1" w:color="auto"/>
+          <w:right w:val="single" w:sz="4" w:space="4" w:color="auto"/>
+        </w:pBdr>
+        <w:ind w:firstLine="720"/>
+        <w:rPr>
+          <w:rFonts w:ascii="Arial" w:hAnsi="Arial" w:cs="Arial"/>
+          <w:sz w:val="18"/>
+          <w:szCs w:val="18"/>
+        </w:rPr>
+      </w:pPr>
+      <w:r>
+        <w:rPr>
+          <w:rFonts w:ascii="Arial" w:hAnsi="Arial" w:cs="Arial"/>
+          <w:sz w:val="18"/>
+          <w:szCs w:val="18"/>
+        </w:rPr>
+        <w:t xml:space="preserve">  /* USER CODE BEGIN 6 */</w:t>
+      </w:r>
+    </w:p>
+    <w:p>
+      <w:pPr>
+        <w:pBdr>
+          <w:top w:val="single" w:sz="4" w:space="1" w:color="auto"/>
+          <w:left w:val="single" w:sz="4" w:space="4" w:color="auto"/>
+          <w:bottom w:val="single" w:sz="4" w:space="1" w:color="auto"/>
+          <w:right w:val="single" w:sz="4" w:space="4" w:color="auto"/>
+        </w:pBdr>
+        <w:ind w:firstLine="720"/>
+        <w:rPr>
+          <w:rFonts w:ascii="Arial" w:hAnsi="Arial" w:cs="Arial"/>
+          <w:sz w:val="18"/>
+          <w:szCs w:val="18"/>
+        </w:rPr>
+      </w:pPr>
+      <w:r>
+        <w:rPr>
+          <w:rFonts w:ascii="Arial" w:hAnsi="Arial" w:cs="Arial"/>
+          <w:sz w:val="18"/>
+          <w:szCs w:val="18"/>
+        </w:rPr>
+        <w:t xml:space="preserve">  /* User can add his own implementation to report the file name and line number,</w:t>
+      </w:r>
+    </w:p>
+    <w:p>
+      <w:pPr>
+        <w:pBdr>
+          <w:top w:val="single" w:sz="4" w:space="1" w:color="auto"/>
+          <w:left w:val="single" w:sz="4" w:space="4" w:color="auto"/>
+          <w:bottom w:val="single" w:sz="4" w:space="1" w:color="auto"/>
+          <w:right w:val="single" w:sz="4" w:space="4" w:color="auto"/>
+        </w:pBdr>
+        <w:ind w:firstLine="720"/>
+        <w:rPr>
+          <w:rFonts w:ascii="Arial" w:hAnsi="Arial" w:cs="Arial"/>
+          <w:sz w:val="18"/>
+          <w:szCs w:val="18"/>
+        </w:rPr>
+      </w:pPr>
+      <w:r>
+        <w:rPr>
+          <w:rFonts w:ascii="Arial" w:hAnsi="Arial" w:cs="Arial"/>
+          <w:sz w:val="18"/>
+          <w:szCs w:val="18"/>
+        </w:rPr>
+        <w:t xml:space="preserve">     </w:t>
+      </w:r>
+      <w:proofErr w:type="spellStart"/>
+      <w:r>
+        <w:rPr>
+          <w:rFonts w:ascii="Arial" w:hAnsi="Arial" w:cs="Arial"/>
+          <w:sz w:val="18"/>
+          <w:szCs w:val="18"/>
+        </w:rPr>
+        <w:t>tex</w:t>
+      </w:r>
+      <w:proofErr w:type="spellEnd"/>
+      <w:r>
+        <w:rPr>
+          <w:rFonts w:ascii="Arial" w:hAnsi="Arial" w:cs="Arial"/>
+          <w:sz w:val="18"/>
+          <w:szCs w:val="18"/>
+        </w:rPr>
+        <w:t xml:space="preserve">: </w:t>
+      </w:r>
+      <w:proofErr w:type="spellStart"/>
+      <w:proofErr w:type="gramStart"/>
+      <w:r>
+        <w:rPr>
+          <w:rFonts w:ascii="Arial" w:hAnsi="Arial" w:cs="Arial"/>
+          <w:sz w:val="18"/>
+          <w:szCs w:val="18"/>
+        </w:rPr>
+        <w:t>printf</w:t>
+      </w:r>
+      <w:proofErr w:type="spellEnd"/>
+      <w:r>
+        <w:rPr>
+          <w:rFonts w:ascii="Arial" w:hAnsi="Arial" w:cs="Arial"/>
+          <w:sz w:val="18"/>
+          <w:szCs w:val="18"/>
+        </w:rPr>
+        <w:t>(</w:t>
+      </w:r>
+      <w:proofErr w:type="gramEnd"/>
+      <w:r>
+        <w:rPr>
+          <w:rFonts w:ascii="Arial" w:hAnsi="Arial" w:cs="Arial"/>
+          <w:sz w:val="18"/>
+          <w:szCs w:val="18"/>
+        </w:rPr>
+        <w:t>"Wrong parameters value: file %s on line %d\r\n", file, line) */</w:t>
+      </w:r>
+    </w:p>
+    <w:p>
+      <w:pPr>
+        <w:pBdr>
+          <w:top w:val="single" w:sz="4" w:space="1" w:color="auto"/>
+          <w:left w:val="single" w:sz="4" w:space="4" w:color="auto"/>
+          <w:bottom w:val="single" w:sz="4" w:space="1" w:color="auto"/>
+          <w:right w:val="single" w:sz="4" w:space="4" w:color="auto"/>
+        </w:pBdr>
+        <w:ind w:firstLine="720"/>
+        <w:rPr>
+          <w:rFonts w:ascii="Arial" w:hAnsi="Arial" w:cs="Arial"/>
+          <w:sz w:val="18"/>
+          <w:szCs w:val="18"/>
+        </w:rPr>
+      </w:pPr>
+      <w:r>
+        <w:rPr>
+          <w:rFonts w:ascii="Arial" w:hAnsi="Arial" w:cs="Arial"/>
+          <w:sz w:val="18"/>
+          <w:szCs w:val="18"/>
+        </w:rPr>
+        <w:t xml:space="preserve">  /* USER CODE END 6 */</w:t>
+      </w:r>
+    </w:p>
+    <w:p>
+      <w:pPr>
+        <w:pBdr>
+          <w:top w:val="single" w:sz="4" w:space="1" w:color="auto"/>
+          <w:left w:val="single" w:sz="4" w:space="4" w:color="auto"/>
+          <w:bottom w:val="single" w:sz="4" w:space="1" w:color="auto"/>
+          <w:right w:val="single" w:sz="4" w:space="4" w:color="auto"/>
+        </w:pBdr>
+        <w:ind w:firstLine="720"/>
+        <w:rPr>
+          <w:rFonts w:ascii="Arial" w:hAnsi="Arial" w:cs="Arial"/>
+          <w:sz w:val="18"/>
+          <w:szCs w:val="18"/>
+        </w:rPr>
+      </w:pPr>
+      <w:r>
+        <w:rPr>
+          <w:rFonts w:ascii="Arial" w:hAnsi="Arial" w:cs="Arial"/>
+          <w:sz w:val="18"/>
+          <w:szCs w:val="18"/>
+        </w:rPr>
+        <w:t>}</w:t>
+      </w:r>
+    </w:p>
+    <w:p>
+      <w:pPr>
+        <w:pBdr>
+          <w:top w:val="single" w:sz="4" w:space="1" w:color="auto"/>
+          <w:left w:val="single" w:sz="4" w:space="4" w:color="auto"/>
+          <w:bottom w:val="single" w:sz="4" w:space="1" w:color="auto"/>
+          <w:right w:val="single" w:sz="4" w:space="4" w:color="auto"/>
+        </w:pBdr>
+        <w:ind w:firstLine="720"/>
+        <w:rPr>
+          <w:rFonts w:ascii="Arial" w:hAnsi="Arial" w:cs="Arial"/>
+          <w:sz w:val="18"/>
+          <w:szCs w:val="18"/>
+        </w:rPr>
+      </w:pPr>
+      <w:r>
+        <w:rPr>
+          <w:rFonts w:ascii="Arial" w:hAnsi="Arial" w:cs="Arial"/>
+          <w:sz w:val="18"/>
+          <w:szCs w:val="18"/>
+        </w:rPr>
+        <w:t>#</w:t>
+      </w:r>
+      <w:proofErr w:type="spellStart"/>
+      <w:r>
+        <w:rPr>
+          <w:rFonts w:ascii="Arial" w:hAnsi="Arial" w:cs="Arial"/>
+          <w:sz w:val="18"/>
+          <w:szCs w:val="18"/>
+        </w:rPr>
+        <w:t>endif</w:t>
+      </w:r>
+      <w:proofErr w:type="spellEnd"/>
+      <w:r>
+        <w:rPr>
+          <w:rFonts w:ascii="Arial" w:hAnsi="Arial" w:cs="Arial"/>
+          <w:sz w:val="18"/>
+          <w:szCs w:val="18"/>
+        </w:rPr>
+        <w:t xml:space="preserve"> /* USE_FULL_ASSERT */</w:t>
+      </w:r>
+    </w:p>
+    <w:p>
+      <w:pPr>
+        <w:pBdr>
+          <w:top w:val="single" w:sz="4" w:space="1" w:color="auto"/>
+          <w:left w:val="single" w:sz="4" w:space="4" w:color="auto"/>
+          <w:bottom w:val="single" w:sz="4" w:space="1" w:color="auto"/>
+          <w:right w:val="single" w:sz="4" w:space="4" w:color="auto"/>
+        </w:pBdr>
+        <w:ind w:firstLine="720"/>
+        <w:rPr>
+          <w:rFonts w:ascii="Arial" w:hAnsi="Arial" w:cs="Arial"/>
+          <w:sz w:val="18"/>
+          <w:szCs w:val="18"/>
+        </w:rPr>
+      </w:pPr>
+    </w:p>
+    <w:p>
+      <w:pPr>
+        <w:pBdr>
+          <w:top w:val="single" w:sz="4" w:space="1" w:color="auto"/>
+          <w:left w:val="single" w:sz="4" w:space="4" w:color="auto"/>
+          <w:bottom w:val="single" w:sz="4" w:space="1" w:color="auto"/>
+          <w:right w:val="single" w:sz="4" w:space="4" w:color="auto"/>
+        </w:pBdr>
+        <w:ind w:firstLine="720"/>
+        <w:rPr>
+          <w:rFonts w:ascii="Arial" w:hAnsi="Arial" w:cs="Arial"/>
+          <w:sz w:val="18"/>
+          <w:szCs w:val="18"/>
+        </w:rPr>
+      </w:pPr>
+      <w:r>
+        <w:rPr>
+          <w:rFonts w:ascii="Arial" w:hAnsi="Arial" w:cs="Arial"/>
+          <w:sz w:val="18"/>
+          <w:szCs w:val="18"/>
+        </w:rPr>
+        <w:t>/************************ (C) COPYRIGHT STMicroelectronics *****END OF FILE****/</w:t>
+      </w:r>
+    </w:p>
     <w:p/>
     <w:sectPr>
-      <w:footerReference w:type="default" r:id="rId18"/>
+      <w:footerReference w:type="default" r:id="rId19"/>
       <w:pgSz w:w="12240" w:h="15840"/>
       <w:pgMar w:top="1440" w:right="1440" w:bottom="1440" w:left="1440" w:header="708" w:footer="708" w:gutter="0"/>
       <w:pgNumType w:start="0"/>
@@ -24618,7 +32017,7 @@
           <w:rPr>
             <w:noProof/>
           </w:rPr>
-          <w:t>21</w:t>
+          <w:t>3</w:t>
         </w:r>
         <w:r>
           <w:rPr>
@@ -27600,12 +34999,19 @@
     <w:autoRedefine/>
     <w:uiPriority w:val="39"/>
     <w:unhideWhenUsed/>
-    <w:rsid w:val="00D0670A"/>
+    <w:rsid w:val="006D09A9"/>
     <w:pPr>
+      <w:tabs>
+        <w:tab w:val="right" w:leader="dot" w:pos="9350"/>
+      </w:tabs>
       <w:spacing w:after="100"/>
     </w:pPr>
     <w:rPr>
       <w:rFonts w:eastAsiaTheme="minorEastAsia" w:cs="Times New Roman"/>
+      <w:color w:val="5B9BD5" w:themeColor="accent1"/>
+      <w:sz w:val="28"/>
+      <w:szCs w:val="28"/>
+      <w:u w:val="single"/>
     </w:rPr>
   </w:style>
   <w:style w:type="paragraph" w:styleId="TOC3">
@@ -27700,6 +35106,44 @@
     <w:rsid w:val="00A42151"/>
     <w:rPr>
       <w:rFonts w:eastAsiaTheme="minorEastAsia"/>
+    </w:rPr>
+  </w:style>
+  <w:style w:type="paragraph" w:styleId="Title">
+    <w:name w:val="Title"/>
+    <w:basedOn w:val="Normal"/>
+    <w:next w:val="Normal"/>
+    <w:link w:val="TitleChar"/>
+    <w:uiPriority w:val="10"/>
+    <w:qFormat/>
+    <w:rsid w:val="006D09A9"/>
+    <w:pPr>
+      <w:spacing w:after="0" w:line="240" w:lineRule="auto"/>
+      <w:contextualSpacing/>
+    </w:pPr>
+    <w:rPr>
+      <w:rFonts w:ascii="Arial" w:eastAsiaTheme="majorEastAsia" w:hAnsi="Arial" w:cstheme="majorBidi"/>
+      <w:b/>
+      <w:spacing w:val="-10"/>
+      <w:kern w:val="28"/>
+      <w:sz w:val="56"/>
+      <w:szCs w:val="56"/>
+      <w:u w:val="single"/>
+    </w:rPr>
+  </w:style>
+  <w:style w:type="character" w:customStyle="1" w:styleId="TitleChar">
+    <w:name w:val="Title Char"/>
+    <w:basedOn w:val="DefaultParagraphFont"/>
+    <w:link w:val="Title"/>
+    <w:uiPriority w:val="10"/>
+    <w:rsid w:val="006D09A9"/>
+    <w:rPr>
+      <w:rFonts w:ascii="Arial" w:eastAsiaTheme="majorEastAsia" w:hAnsi="Arial" w:cstheme="majorBidi"/>
+      <w:b/>
+      <w:spacing w:val="-10"/>
+      <w:kern w:val="28"/>
+      <w:sz w:val="56"/>
+      <w:szCs w:val="56"/>
+      <w:u w:val="single"/>
     </w:rPr>
   </w:style>
 </w:styles>
@@ -27990,7 +35434,7 @@
 </file>
 
 <file path=customXml/itemProps2.xml><?xml version="1.0" encoding="utf-8"?>
-<ds:datastoreItem xmlns:ds="http://schemas.openxmlformats.org/officeDocument/2006/customXml" ds:itemID="{AE7C3738-AFC3-4C52-A119-D38D8CDBCDFC}">
+<ds:datastoreItem xmlns:ds="http://schemas.openxmlformats.org/officeDocument/2006/customXml" ds:itemID="{543D6DDB-A02B-47C4-98D0-AF4E16764F47}">
   <ds:schemaRefs>
     <ds:schemaRef ds:uri="http://schemas.openxmlformats.org/officeDocument/2006/bibliography"/>
   </ds:schemaRefs>
